--- a/LR2/42.docx
+++ b/LR2/42.docx
@@ -33,7 +33,22 @@
           <w:sz w:val="28"/>
           <w:szCs w:val="28"/>
         </w:rPr>
-        <w:t xml:space="preserve">Проклятие! Очевидно, во время эксперимента один из таких пауков остался на одежде Коннорса, а когда ученый вышел из лаборатории, не сняв ее, членистоногое вырвалось на свободу. Но при нормальных обстоятельствах Паркер, скорее всего, остался бы с Мэри Джейн. А сейчас - он занят, поэтому он очень далеко. И угадайте, кто виноват в том, что он не на своем месте, а? </w:t>
+        <w:t>П</w:t>
+      </w:r>
+      <w:r>
+        <w:rPr>
+          <w:rFonts w:ascii="Times New Roman" w:hAnsi="Times New Roman" w:eastAsia="Times New Roman" w:cs="Times New Roman"/>
+          <w:b w:val="0"/>
+          <w:bCs w:val="0"/>
+          <w:i w:val="0"/>
+          <w:iCs w:val="0"/>
+          <w:caps w:val="0"/>
+          <w:smallCaps w:val="0"/>
+          <w:color w:val="000000" w:themeColor="text1" w:themeTint="FF" w:themeShade="FF"/>
+          <w:sz w:val="28"/>
+          <w:szCs w:val="28"/>
+        </w:rPr>
+        <w:t xml:space="preserve">роклятие! Очевидно, во время эксперимента один из таких пауков остался на одежде Коннорса, а когда ученый вышел из лаборатории, не сняв ее, членистоногое вырвалось на свободу. Но при нормальных обстоятельствах Паркер, скорее всего, остался бы с Мэри Джейн. А сейчас - он занят, поэтому он очень далеко. И угадайте, кто виноват в том, что он не на своем месте, а? </w:t>
       </w:r>
     </w:p>
     <w:p>
@@ -237,7 +252,7 @@
           <w:sz w:val="28"/>
           <w:szCs w:val="28"/>
         </w:rPr>
-        <w:t xml:space="preserve">Так что в любом другом случае мисс Ватсон умрет. А вместе с ним погибнет и Человек-Паук; ведь вряд ли мы (вместе с Питером Паркером) снова окажемся так близко к осиротевшему радиоактивному членистоногому. </w:t>
+        <w:t xml:space="preserve">Так что в любом другом случае мисс Ватсон умрет. А вместе с ним погибнет и Человек-Паук: ведь вряд ли мы (вместе с Питером Паркером) снова окажемся так близко к осиротевшему радиоактивному членистоногому. </w:t>
       </w:r>
     </w:p>
     <w:p>
@@ -444,43 +459,6 @@
     </w:p>
     <w:p>
       <w:pPr>
-        <w:pStyle w:val="ListParagraph"/>
-        <w:numPr>
-          <w:ilvl w:val="0"/>
-          <w:numId w:val="1"/>
-        </w:numPr>
-        <w:spacing w:after="0" w:afterAutospacing="off"/>
-        <w:jc w:val="left"/>
-        <w:rPr>
-          <w:b w:val="0"/>
-          <w:bCs w:val="0"/>
-          <w:i w:val="0"/>
-          <w:iCs w:val="0"/>
-          <w:caps w:val="0"/>
-          <w:smallCaps w:val="0"/>
-          <w:color w:val="000000" w:themeColor="text1" w:themeTint="FF" w:themeShade="FF"/>
-          <w:sz w:val="28"/>
-          <w:szCs w:val="28"/>
-        </w:rPr>
-      </w:pPr>
-      <w:r>
-        <w:rPr>
-          <w:rFonts w:ascii="Times New Roman" w:hAnsi="Times New Roman" w:eastAsia="Times New Roman" w:cs="Times New Roman"/>
-          <w:b w:val="0"/>
-          <w:bCs w:val="0"/>
-          <w:i w:val="0"/>
-          <w:iCs w:val="0"/>
-          <w:caps w:val="0"/>
-          <w:smallCaps w:val="0"/>
-          <w:color w:val="000000" w:themeColor="text1" w:themeTint="FF" w:themeShade="FF"/>
-          <w:sz w:val="28"/>
-          <w:szCs w:val="28"/>
-        </w:rPr>
-        <w:t xml:space="preserve">Все эти размышления заняли не больше секунды. </w:t>
-      </w:r>
-    </w:p>
-    <w:p>
-      <w:pPr>
         <w:spacing w:after="0" w:afterAutospacing="off"/>
         <w:ind w:firstLine="720"/>
         <w:jc w:val="left"/>
@@ -510,39 +488,7 @@
           <w:sz w:val="28"/>
           <w:szCs w:val="28"/>
         </w:rPr>
-        <w:t xml:space="preserve">Я сделал шаг к Мэри Джейн, пытаясь сообразить, как безопасно и незаметно снять паука с ее ноги, прежде чем членистоногое заберется выше. Потому </w:t>
-      </w:r>
-      <w:bookmarkStart w:name="_Int_gui9IaBi" w:id="1762344537"/>
-      <w:r>
-        <w:rPr>
-          <w:rFonts w:ascii="Times New Roman" w:hAnsi="Times New Roman" w:eastAsia="Times New Roman" w:cs="Times New Roman"/>
-          <w:b w:val="0"/>
-          <w:bCs w:val="0"/>
-          <w:i w:val="0"/>
-          <w:iCs w:val="0"/>
-          <w:caps w:val="0"/>
-          <w:smallCaps w:val="0"/>
-          <w:color w:val="000000" w:themeColor="text1" w:themeTint="FF" w:themeShade="FF"/>
-          <w:sz w:val="28"/>
-          <w:szCs w:val="28"/>
-        </w:rPr>
-        <w:t>что</w:t>
-      </w:r>
-      <w:bookmarkEnd w:id="1762344537"/>
-      <w:r>
-        <w:rPr>
-          <w:rFonts w:ascii="Times New Roman" w:hAnsi="Times New Roman" w:eastAsia="Times New Roman" w:cs="Times New Roman"/>
-          <w:b w:val="0"/>
-          <w:bCs w:val="0"/>
-          <w:i w:val="0"/>
-          <w:iCs w:val="0"/>
-          <w:caps w:val="0"/>
-          <w:smallCaps w:val="0"/>
-          <w:color w:val="000000" w:themeColor="text1" w:themeTint="FF" w:themeShade="FF"/>
-          <w:sz w:val="28"/>
-          <w:szCs w:val="28"/>
-        </w:rPr>
-        <w:t xml:space="preserve"> если, например, она умудрится залезть под юбку, объяснить свои действия будет гораздо сложнее. </w:t>
+        <w:t xml:space="preserve">Все эти размышления заняли не больше секунды. </w:t>
       </w:r>
     </w:p>
     <w:p>
@@ -576,7 +522,39 @@
           <w:sz w:val="28"/>
           <w:szCs w:val="28"/>
         </w:rPr>
-        <w:t>Спасибо за помощь, - улыбнулась тем временем девушка. - Я немного потерялся...</w:t>
+        <w:t xml:space="preserve">Я сделал шаг к Мэри Джейн, пытаясь сообразить, как безопасно и незаметно снять паука с ее ноги, прежде чем членистоногое заберется выше. Потому </w:t>
+      </w:r>
+      <w:bookmarkStart w:name="_Int_gui9IaBi" w:id="1762344537"/>
+      <w:r>
+        <w:rPr>
+          <w:rFonts w:ascii="Times New Roman" w:hAnsi="Times New Roman" w:eastAsia="Times New Roman" w:cs="Times New Roman"/>
+          <w:b w:val="0"/>
+          <w:bCs w:val="0"/>
+          <w:i w:val="0"/>
+          <w:iCs w:val="0"/>
+          <w:caps w:val="0"/>
+          <w:smallCaps w:val="0"/>
+          <w:color w:val="000000" w:themeColor="text1" w:themeTint="FF" w:themeShade="FF"/>
+          <w:sz w:val="28"/>
+          <w:szCs w:val="28"/>
+        </w:rPr>
+        <w:t>что</w:t>
+      </w:r>
+      <w:bookmarkEnd w:id="1762344537"/>
+      <w:r>
+        <w:rPr>
+          <w:rFonts w:ascii="Times New Roman" w:hAnsi="Times New Roman" w:eastAsia="Times New Roman" w:cs="Times New Roman"/>
+          <w:b w:val="0"/>
+          <w:bCs w:val="0"/>
+          <w:i w:val="0"/>
+          <w:iCs w:val="0"/>
+          <w:caps w:val="0"/>
+          <w:smallCaps w:val="0"/>
+          <w:color w:val="000000" w:themeColor="text1" w:themeTint="FF" w:themeShade="FF"/>
+          <w:sz w:val="28"/>
+          <w:szCs w:val="28"/>
+        </w:rPr>
+        <w:t xml:space="preserve"> если, например, она умудрится залезть под юбку, объяснить свои действия будет гораздо сложнее. </w:t>
       </w:r>
     </w:p>
     <w:p>
@@ -610,7 +588,7 @@
           <w:sz w:val="28"/>
           <w:szCs w:val="28"/>
         </w:rPr>
-        <w:t>Не волнуйся, ответил я с улыбкой. На это и рассчитывал Коннорс. Сказать по правде, в общении он прекрасный человек, только сегодня, кажется, мы его оторвали от чего-то действительно важного.</w:t>
+        <w:t>Спасибо за помощь, - улыбнулась тем временем девушка. - Я немного потерялся...</w:t>
       </w:r>
     </w:p>
     <w:p>
@@ -644,7 +622,7 @@
           <w:sz w:val="28"/>
           <w:szCs w:val="28"/>
         </w:rPr>
-        <w:t xml:space="preserve">Ой! Так ты его знаешь? </w:t>
+        <w:t>Не волнуйся, ответил я с улыбкой. На это и рассчитывал Коннорс. Сказать по правде, в общении он прекрасный человек, только сегодня, кажется, мы его оторвали от чего-то действительно важного.</w:t>
       </w:r>
     </w:p>
     <w:p>
@@ -678,7 +656,7 @@
           <w:sz w:val="28"/>
           <w:szCs w:val="28"/>
         </w:rPr>
-        <w:t xml:space="preserve">Нет, - я покачал головой, краем глаза глядя на паука, застывшего на ноге мисс Уотсон. - Подслушано вашими коллегами. </w:t>
+        <w:t xml:space="preserve">Ой! Так ты его знаешь? </w:t>
       </w:r>
     </w:p>
     <w:p>
@@ -712,7 +690,7 @@
           <w:sz w:val="28"/>
           <w:szCs w:val="28"/>
         </w:rPr>
-        <w:t xml:space="preserve">Чистота ... </w:t>
+        <w:t xml:space="preserve">Нет, - я покачал головой, краем глаза глядя на паука, застывшего на ноге мисс Уотсон. - Подслушано вашими коллегами. </w:t>
       </w:r>
     </w:p>
     <w:p>
@@ -746,7 +724,7 @@
           <w:sz w:val="28"/>
           <w:szCs w:val="28"/>
         </w:rPr>
-        <w:t xml:space="preserve">В этот момент я уронил блокнот. Он наклонился, чтобы поднять его. Он направил в ее руку самый мощный импульс Ци, на который был способен, и резким движением снял паука с ноги девушки. Паук удобно устроился на моей ладони. И мне оставалось только молить всех богов, чтобы ему не взбрело в голову укусить меня. </w:t>
+        <w:t xml:space="preserve">Чистота ... </w:t>
       </w:r>
     </w:p>
     <w:p>
@@ -780,7 +758,41 @@
           <w:sz w:val="28"/>
           <w:szCs w:val="28"/>
         </w:rPr>
-        <w:t xml:space="preserve">Что это было? - вау, он заметил мое движение. Я думал, что почти достиг уровня Конга. ... такого подвоха в ее исполнении она бы точно не заметила. </w:t>
+        <w:t xml:space="preserve">В этот момент я уронил блокнот. Он наклонился, чтобы поднять его. Он направил в ее руку самый мощный импульс Ци, на который был способен, и резким движением снял паука с ноги девушки. Паук удобно устроился на моей ладони. И мне оставалось только молить всех богов, чтобы ему не взбрело в голову укусить меня. </w:t>
+      </w:r>
+    </w:p>
+    <w:p>
+      <w:pPr>
+        <w:spacing w:after="0" w:afterAutospacing="off"/>
+        <w:ind w:firstLine="720"/>
+        <w:jc w:val="left"/>
+        <w:rPr>
+          <w:rFonts w:ascii="Times New Roman" w:hAnsi="Times New Roman" w:eastAsia="Times New Roman" w:cs="Times New Roman"/>
+          <w:b w:val="0"/>
+          <w:bCs w:val="0"/>
+          <w:i w:val="0"/>
+          <w:iCs w:val="0"/>
+          <w:caps w:val="0"/>
+          <w:smallCaps w:val="0"/>
+          <w:color w:val="000000" w:themeColor="text1" w:themeTint="FF" w:themeShade="FF"/>
+          <w:sz w:val="28"/>
+          <w:szCs w:val="28"/>
+        </w:rPr>
+      </w:pPr>
+      <w:r>
+        <w:rPr>
+          <w:rFonts w:ascii="Times New Roman" w:hAnsi="Times New Roman" w:eastAsia="Times New Roman" w:cs="Times New Roman"/>
+          <w:b w:val="0"/>
+          <w:bCs w:val="0"/>
+          <w:i w:val="0"/>
+          <w:iCs w:val="0"/>
+          <w:caps w:val="0"/>
+          <w:smallCaps w:val="0"/>
+          <w:color w:val="000000" w:themeColor="text1" w:themeTint="FF" w:themeShade="FF"/>
+          <w:sz w:val="28"/>
+          <w:szCs w:val="28"/>
+        </w:rPr>
+        <w:t xml:space="preserve">Что это было? - вау, он заметил мое движение. Я думал, что почти достиг уровня Конга. Эх... такого подвоха в ее исполнении она бы точно не заметила. </w:t>
       </w:r>
     </w:p>
     <w:p>

--- a/LR2/42.docx
+++ b/LR2/42.docx
@@ -5,8 +5,9 @@
     <w:p>
       <w:pPr>
         <w:pStyle w:val="Normal"/>
+        <w:spacing w:before="0" w:beforeAutospacing="off" w:after="0" w:afterAutospacing="off" w:line="360" w:lineRule="auto"/>
         <w:ind w:firstLine="720"/>
-        <w:jc w:val="left"/>
+        <w:jc w:val="both"/>
         <w:rPr>
           <w:rFonts w:ascii="Times New Roman" w:hAnsi="Times New Roman" w:eastAsia="Times New Roman" w:cs="Times New Roman"/>
           <w:b w:val="0"/>
@@ -48,14 +49,29 @@
           <w:sz w:val="28"/>
           <w:szCs w:val="28"/>
         </w:rPr>
-        <w:t xml:space="preserve">роклятие! Очевидно, во время эксперимента один из таких пауков остался на одежде Коннорса, а когда ученый вышел из лаборатории, не сняв ее, членистоногое вырвалось на свободу. Но при нормальных обстоятельствах Паркер, скорее всего, остался бы с Мэри Джейн. А сейчас - он занят, поэтому он очень далеко. И угадайте, кто виноват в том, что он не на своем месте, а? </w:t>
+        <w:t>роклятие! Очевидно, во время эксперимента один из таких пауков остался на одежде Коннорса, а когда ученый вышел из лаборатории, не сняв ее, членистоногое вырвалось на свободу. Но при нормальных обстоятельствах Паркер, скорее всего, остался бы с Мэри Джейн. А сейчас - он заня</w:t>
+      </w:r>
+      <w:r>
+        <w:rPr>
+          <w:rFonts w:ascii="Times New Roman" w:hAnsi="Times New Roman" w:eastAsia="Times New Roman" w:cs="Times New Roman"/>
+          <w:b w:val="0"/>
+          <w:bCs w:val="0"/>
+          <w:i w:val="0"/>
+          <w:iCs w:val="0"/>
+          <w:caps w:val="0"/>
+          <w:smallCaps w:val="0"/>
+          <w:color w:val="000000" w:themeColor="text1" w:themeTint="FF" w:themeShade="FF"/>
+          <w:sz w:val="28"/>
+          <w:szCs w:val="28"/>
+        </w:rPr>
+        <w:t xml:space="preserve">т, поэтому он очень далеко. И угадайте, кто виноват в том, что он не на своем месте, а? </w:t>
       </w:r>
     </w:p>
     <w:p>
       <w:pPr>
-        <w:spacing w:after="0" w:afterAutospacing="off"/>
-        <w:ind w:firstLine="720"/>
-        <w:jc w:val="left"/>
+        <w:spacing w:before="0" w:beforeAutospacing="off" w:after="0" w:afterAutospacing="off" w:line="360" w:lineRule="auto"/>
+        <w:ind w:firstLine="0"/>
+        <w:jc w:val="both"/>
         <w:rPr>
           <w:rFonts w:ascii="Times New Roman" w:hAnsi="Times New Roman" w:eastAsia="Times New Roman" w:cs="Times New Roman"/>
           <w:b w:val="0"/>
@@ -87,9 +103,9 @@
     </w:p>
     <w:p>
       <w:pPr>
-        <w:spacing w:after="0" w:afterAutospacing="off"/>
+        <w:spacing w:before="0" w:beforeAutospacing="off" w:after="0" w:afterAutospacing="off" w:line="360" w:lineRule="auto"/>
         <w:ind w:firstLine="720"/>
-        <w:jc w:val="left"/>
+        <w:jc w:val="both"/>
         <w:rPr>
           <w:rFonts w:ascii="Times New Roman" w:hAnsi="Times New Roman" w:eastAsia="Times New Roman" w:cs="Times New Roman"/>
           <w:b w:val="0"/>
@@ -121,9 +137,9 @@
     </w:p>
     <w:p>
       <w:pPr>
-        <w:spacing w:after="0" w:afterAutospacing="off"/>
+        <w:spacing w:before="0" w:beforeAutospacing="off" w:after="0" w:afterAutospacing="off" w:line="360" w:lineRule="auto"/>
         <w:ind w:firstLine="720"/>
-        <w:jc w:val="left"/>
+        <w:jc w:val="both"/>
         <w:rPr>
           <w:rFonts w:ascii="Times New Roman" w:hAnsi="Times New Roman" w:eastAsia="Times New Roman" w:cs="Times New Roman"/>
           <w:b w:val="0"/>
@@ -155,9 +171,9 @@
     </w:p>
     <w:p>
       <w:pPr>
-        <w:spacing w:after="0" w:afterAutospacing="off"/>
+        <w:spacing w:before="0" w:beforeAutospacing="off" w:after="0" w:afterAutospacing="off" w:line="360" w:lineRule="auto"/>
         <w:ind w:firstLine="720"/>
-        <w:jc w:val="left"/>
+        <w:jc w:val="both"/>
         <w:rPr>
           <w:rFonts w:ascii="Times New Roman" w:hAnsi="Times New Roman" w:eastAsia="Times New Roman" w:cs="Times New Roman"/>
           <w:b w:val="0"/>
@@ -189,9 +205,9 @@
     </w:p>
     <w:p>
       <w:pPr>
-        <w:spacing w:after="0" w:afterAutospacing="off"/>
+        <w:spacing w:before="0" w:beforeAutospacing="off" w:after="0" w:afterAutospacing="off" w:line="360" w:lineRule="auto"/>
         <w:ind w:firstLine="720"/>
-        <w:jc w:val="left"/>
+        <w:jc w:val="both"/>
         <w:rPr>
           <w:rFonts w:ascii="Times New Roman" w:hAnsi="Times New Roman" w:eastAsia="Times New Roman" w:cs="Times New Roman"/>
           <w:b w:val="0"/>
@@ -223,9 +239,9 @@
     </w:p>
     <w:p>
       <w:pPr>
-        <w:spacing w:after="0" w:afterAutospacing="off"/>
+        <w:spacing w:before="0" w:beforeAutospacing="off" w:after="0" w:afterAutospacing="off" w:line="360" w:lineRule="auto"/>
         <w:ind w:firstLine="720"/>
-        <w:jc w:val="left"/>
+        <w:jc w:val="both"/>
         <w:rPr>
           <w:rFonts w:ascii="Times New Roman" w:hAnsi="Times New Roman" w:eastAsia="Times New Roman" w:cs="Times New Roman"/>
           <w:b w:val="0"/>
@@ -257,9 +273,9 @@
     </w:p>
     <w:p>
       <w:pPr>
-        <w:spacing w:after="0" w:afterAutospacing="off"/>
+        <w:spacing w:before="0" w:beforeAutospacing="off" w:after="0" w:afterAutospacing="off" w:line="360" w:lineRule="auto"/>
         <w:ind w:firstLine="720"/>
-        <w:jc w:val="left"/>
+        <w:jc w:val="both"/>
         <w:rPr>
           <w:rFonts w:ascii="Times New Roman" w:hAnsi="Times New Roman" w:eastAsia="Times New Roman" w:cs="Times New Roman"/>
           <w:b w:val="0"/>
@@ -291,9 +307,9 @@
     </w:p>
     <w:p>
       <w:pPr>
-        <w:spacing w:after="0" w:afterAutospacing="off"/>
+        <w:spacing w:before="0" w:beforeAutospacing="off" w:after="0" w:afterAutospacing="off" w:line="360" w:lineRule="auto"/>
         <w:ind w:firstLine="720"/>
-        <w:jc w:val="left"/>
+        <w:jc w:val="both"/>
         <w:rPr>
           <w:rFonts w:ascii="Times New Roman" w:hAnsi="Times New Roman" w:eastAsia="Times New Roman" w:cs="Times New Roman"/>
           <w:b w:val="0"/>
@@ -357,9 +373,9 @@
     </w:p>
     <w:p>
       <w:pPr>
-        <w:spacing w:after="0" w:afterAutospacing="off"/>
+        <w:spacing w:before="0" w:beforeAutospacing="off" w:after="0" w:afterAutospacing="off" w:line="360" w:lineRule="auto"/>
         <w:ind w:firstLine="720"/>
-        <w:jc w:val="left"/>
+        <w:jc w:val="both"/>
         <w:rPr>
           <w:rFonts w:ascii="Times New Roman" w:hAnsi="Times New Roman" w:eastAsia="Times New Roman" w:cs="Times New Roman"/>
           <w:b w:val="0"/>
@@ -391,9 +407,9 @@
     </w:p>
     <w:p>
       <w:pPr>
-        <w:spacing w:after="0" w:afterAutospacing="off"/>
+        <w:spacing w:before="0" w:beforeAutospacing="off" w:after="0" w:afterAutospacing="off" w:line="360" w:lineRule="auto"/>
         <w:ind w:firstLine="720"/>
-        <w:jc w:val="left"/>
+        <w:jc w:val="both"/>
         <w:rPr>
           <w:rFonts w:ascii="Times New Roman" w:hAnsi="Times New Roman" w:eastAsia="Times New Roman" w:cs="Times New Roman"/>
           <w:b w:val="0"/>
@@ -425,9 +441,9 @@
     </w:p>
     <w:p>
       <w:pPr>
-        <w:spacing w:after="0" w:afterAutospacing="off"/>
+        <w:spacing w:before="0" w:beforeAutospacing="off" w:after="0" w:afterAutospacing="off" w:line="360" w:lineRule="auto"/>
         <w:ind w:firstLine="720"/>
-        <w:jc w:val="left"/>
+        <w:jc w:val="both"/>
         <w:rPr>
           <w:rFonts w:ascii="Times New Roman" w:hAnsi="Times New Roman" w:eastAsia="Times New Roman" w:cs="Times New Roman"/>
           <w:b w:val="0"/>
@@ -459,9 +475,9 @@
     </w:p>
     <w:p>
       <w:pPr>
-        <w:spacing w:after="0" w:afterAutospacing="off"/>
+        <w:spacing w:before="0" w:beforeAutospacing="off" w:after="0" w:afterAutospacing="off" w:line="360" w:lineRule="auto"/>
         <w:ind w:firstLine="720"/>
-        <w:jc w:val="left"/>
+        <w:jc w:val="both"/>
         <w:rPr>
           <w:rFonts w:ascii="Times New Roman" w:hAnsi="Times New Roman" w:eastAsia="Times New Roman" w:cs="Times New Roman"/>
           <w:b w:val="0"/>
@@ -493,9 +509,9 @@
     </w:p>
     <w:p>
       <w:pPr>
-        <w:spacing w:after="0" w:afterAutospacing="off"/>
+        <w:spacing w:before="0" w:beforeAutospacing="off" w:after="0" w:afterAutospacing="off" w:line="360" w:lineRule="auto"/>
         <w:ind w:firstLine="720"/>
-        <w:jc w:val="left"/>
+        <w:jc w:val="both"/>
         <w:rPr>
           <w:rFonts w:ascii="Times New Roman" w:hAnsi="Times New Roman" w:eastAsia="Times New Roman" w:cs="Times New Roman"/>
           <w:b w:val="0"/>
@@ -559,9 +575,9 @@
     </w:p>
     <w:p>
       <w:pPr>
-        <w:spacing w:after="0" w:afterAutospacing="off"/>
+        <w:spacing w:before="0" w:beforeAutospacing="off" w:after="0" w:afterAutospacing="off" w:line="360" w:lineRule="auto"/>
         <w:ind w:firstLine="720"/>
-        <w:jc w:val="left"/>
+        <w:jc w:val="both"/>
         <w:rPr>
           <w:rFonts w:ascii="Times New Roman" w:hAnsi="Times New Roman" w:eastAsia="Times New Roman" w:cs="Times New Roman"/>
           <w:b w:val="0"/>
@@ -593,9 +609,9 @@
     </w:p>
     <w:p>
       <w:pPr>
-        <w:spacing w:after="0" w:afterAutospacing="off"/>
+        <w:spacing w:before="0" w:beforeAutospacing="off" w:after="0" w:afterAutospacing="off" w:line="360" w:lineRule="auto"/>
         <w:ind w:firstLine="720"/>
-        <w:jc w:val="left"/>
+        <w:jc w:val="both"/>
         <w:rPr>
           <w:rFonts w:ascii="Times New Roman" w:hAnsi="Times New Roman" w:eastAsia="Times New Roman" w:cs="Times New Roman"/>
           <w:b w:val="0"/>
@@ -627,9 +643,9 @@
     </w:p>
     <w:p>
       <w:pPr>
-        <w:spacing w:after="0" w:afterAutospacing="off"/>
+        <w:spacing w:before="0" w:beforeAutospacing="off" w:after="0" w:afterAutospacing="off" w:line="360" w:lineRule="auto"/>
         <w:ind w:firstLine="720"/>
-        <w:jc w:val="left"/>
+        <w:jc w:val="both"/>
         <w:rPr>
           <w:rFonts w:ascii="Times New Roman" w:hAnsi="Times New Roman" w:eastAsia="Times New Roman" w:cs="Times New Roman"/>
           <w:b w:val="0"/>
@@ -661,9 +677,9 @@
     </w:p>
     <w:p>
       <w:pPr>
-        <w:spacing w:after="0" w:afterAutospacing="off"/>
+        <w:spacing w:before="0" w:beforeAutospacing="off" w:after="0" w:afterAutospacing="off" w:line="360" w:lineRule="auto"/>
         <w:ind w:firstLine="720"/>
-        <w:jc w:val="left"/>
+        <w:jc w:val="both"/>
         <w:rPr>
           <w:rFonts w:ascii="Times New Roman" w:hAnsi="Times New Roman" w:eastAsia="Times New Roman" w:cs="Times New Roman"/>
           <w:b w:val="0"/>
@@ -695,9 +711,9 @@
     </w:p>
     <w:p>
       <w:pPr>
-        <w:spacing w:after="0" w:afterAutospacing="off"/>
+        <w:spacing w:before="0" w:beforeAutospacing="off" w:after="0" w:afterAutospacing="off" w:line="360" w:lineRule="auto"/>
         <w:ind w:firstLine="720"/>
-        <w:jc w:val="left"/>
+        <w:jc w:val="both"/>
         <w:rPr>
           <w:rFonts w:ascii="Times New Roman" w:hAnsi="Times New Roman" w:eastAsia="Times New Roman" w:cs="Times New Roman"/>
           <w:b w:val="0"/>
@@ -729,9 +745,9 @@
     </w:p>
     <w:p>
       <w:pPr>
-        <w:spacing w:after="0" w:afterAutospacing="off"/>
+        <w:spacing w:before="0" w:beforeAutospacing="off" w:after="0" w:afterAutospacing="off" w:line="360" w:lineRule="auto"/>
         <w:ind w:firstLine="720"/>
-        <w:jc w:val="left"/>
+        <w:jc w:val="both"/>
         <w:rPr>
           <w:rFonts w:ascii="Times New Roman" w:hAnsi="Times New Roman" w:eastAsia="Times New Roman" w:cs="Times New Roman"/>
           <w:b w:val="0"/>
@@ -763,9 +779,9 @@
     </w:p>
     <w:p>
       <w:pPr>
-        <w:spacing w:after="0" w:afterAutospacing="off"/>
+        <w:spacing w:before="0" w:beforeAutospacing="off" w:after="0" w:afterAutospacing="off" w:line="360" w:lineRule="auto"/>
         <w:ind w:firstLine="720"/>
-        <w:jc w:val="left"/>
+        <w:jc w:val="both"/>
         <w:rPr>
           <w:rFonts w:ascii="Times New Roman" w:hAnsi="Times New Roman" w:eastAsia="Times New Roman" w:cs="Times New Roman"/>
           <w:b w:val="0"/>
@@ -797,9 +813,9 @@
     </w:p>
     <w:p>
       <w:pPr>
-        <w:spacing w:after="0" w:afterAutospacing="off"/>
+        <w:spacing w:before="0" w:beforeAutospacing="off" w:after="0" w:afterAutospacing="off" w:line="360" w:lineRule="auto"/>
         <w:ind w:firstLine="720"/>
-        <w:jc w:val="left"/>
+        <w:jc w:val="both"/>
         <w:rPr>
           <w:rFonts w:ascii="Times New Roman" w:hAnsi="Times New Roman" w:eastAsia="Times New Roman" w:cs="Times New Roman"/>
           <w:b w:val="0"/>
@@ -831,9 +847,9 @@
     </w:p>
     <w:p>
       <w:pPr>
-        <w:spacing w:after="0" w:afterAutospacing="off"/>
+        <w:spacing w:before="0" w:beforeAutospacing="off" w:after="0" w:afterAutospacing="off" w:line="360" w:lineRule="auto"/>
         <w:ind w:firstLine="720"/>
-        <w:jc w:val="left"/>
+        <w:jc w:val="both"/>
         <w:rPr>
           <w:rFonts w:ascii="Times New Roman" w:hAnsi="Times New Roman" w:eastAsia="Times New Roman" w:cs="Times New Roman"/>
           <w:b w:val="0"/>
@@ -865,9 +881,9 @@
     </w:p>
     <w:p>
       <w:pPr>
-        <w:spacing w:after="0" w:afterAutospacing="off"/>
+        <w:spacing w:before="0" w:beforeAutospacing="off" w:after="0" w:afterAutospacing="off" w:line="360" w:lineRule="auto"/>
         <w:ind w:firstLine="720"/>
-        <w:jc w:val="left"/>
+        <w:jc w:val="both"/>
         <w:rPr>
           <w:rFonts w:ascii="Times New Roman" w:hAnsi="Times New Roman" w:eastAsia="Times New Roman" w:cs="Times New Roman"/>
           <w:b w:val="0"/>
@@ -899,9 +915,9 @@
     </w:p>
     <w:p>
       <w:pPr>
-        <w:spacing w:after="0" w:afterAutospacing="off"/>
+        <w:spacing w:before="0" w:beforeAutospacing="off" w:after="0" w:afterAutospacing="off" w:line="360" w:lineRule="auto"/>
         <w:ind w:firstLine="720"/>
-        <w:jc w:val="left"/>
+        <w:jc w:val="both"/>
         <w:rPr>
           <w:rFonts w:ascii="Times New Roman" w:hAnsi="Times New Roman" w:eastAsia="Times New Roman" w:cs="Times New Roman"/>
           <w:b w:val="0"/>
@@ -933,7 +949,7 @@
     </w:p>
     <w:sectPr>
       <w:pgSz w:w="12240" w:h="15840" w:orient="portrait"/>
-      <w:pgMar w:top="1440" w:right="1440" w:bottom="1440" w:left="1440" w:header="720" w:footer="720" w:gutter="0"/>
+      <w:pgMar w:top="1134" w:right="850" w:bottom="1134" w:left="1701" w:header="720" w:footer="720" w:gutter="0"/>
       <w:cols w:space="720"/>
       <w:docGrid w:linePitch="360"/>
     </w:sectPr>

--- a/LR2/42.docx
+++ b/LR2/42.docx
@@ -81,21 +81,11 @@
       <w:r>
         <w:rPr>
           <w:rFonts w:ascii="Times New Roman" w:cs="Times New Roman" w:eastAsia="Times New Roman" w:hAnsi="Times New Roman"/>
-          <w:i w:val="1"/>
-          <w:sz w:val="28"/>
-          <w:szCs w:val="28"/>
-          <w:rtl w:val="0"/>
-        </w:rPr>
-        <w:t xml:space="preserve">А что буд</w:t>
-      </w:r>
-      <w:r>
-        <w:rPr>
-          <w:rFonts w:ascii="Times New Roman" w:cs="Times New Roman" w:eastAsia="Times New Roman" w:hAnsi="Times New Roman"/>
-          <w:sz w:val="28"/>
-          <w:szCs w:val="28"/>
-          <w:rtl w:val="0"/>
-        </w:rPr>
-        <w:t xml:space="preserve">ет, если паук укусит MJ?</w:t>
+          <w:sz w:val="28"/>
+          <w:szCs w:val="28"/>
+          <w:rtl w:val="0"/>
+        </w:rPr>
+        <w:t xml:space="preserve">А что будет, если паук укусит MJ?</w:t>
       </w:r>
     </w:p>
     <w:p>

--- a/LR2/42.docx
+++ b/LR2/42.docx
@@ -13,7 +13,7 @@
         </w:pBdr>
         <w:shd w:fill="ffffff" w:val="clear"/>
         <w:spacing w:line="360" w:lineRule="auto"/>
-        <w:ind w:firstLine="720"/>
+        <w:ind w:firstLine="708.6614173228347"/>
         <w:jc w:val="both"/>
         <w:rPr>
           <w:rFonts w:ascii="Times New Roman" w:cs="Times New Roman" w:eastAsia="Times New Roman" w:hAnsi="Times New Roman"/>
@@ -665,7 +665,7 @@
           <w:szCs w:val="28"/>
           <w:rtl w:val="0"/>
         </w:rPr>
-        <w:t xml:space="preserve">Эм-м-м! Это просто не отскочило от меня. - Паук!  </w:t>
+        <w:t xml:space="preserve">Эм-м-м! Это просто не отскочило от меня. - Паук!</w:t>
       </w:r>
     </w:p>
     <w:p>
@@ -723,23 +723,7 @@
           <w:szCs w:val="28"/>
           <w:rtl w:val="0"/>
         </w:rPr>
-        <w:t xml:space="preserve">Что у вас там, мистер Осборн? Коннорс обратил на нас внимание. </w:t>
-      </w:r>
-    </w:p>
-    <w:p>
-      <w:pPr>
-        <w:spacing w:line="360" w:lineRule="auto"/>
-        <w:jc w:val="both"/>
-        <w:rPr>
-          <w:rFonts w:ascii="Times New Roman" w:cs="Times New Roman" w:eastAsia="Times New Roman" w:hAnsi="Times New Roman"/>
-          <w:sz w:val="28"/>
-          <w:szCs w:val="28"/>
-        </w:rPr>
-      </w:pPr>
-      <w:r>
-        <w:rPr>
-          <w:rtl w:val="0"/>
-        </w:rPr>
+        <w:t xml:space="preserve">Что у вас там, мистер Осборн? Коннорс обратил на нас внимание.</w:t>
       </w:r>
     </w:p>
     <w:sectPr>

--- a/LR2/42.docx
+++ b/LR2/42.docx
@@ -15,6 +15,680 @@
           <w:lang w:val="ru-RU"/>
         </w:rPr>
       </w:pPr>
+      <w:r>
+        <w:rPr>
+          <w:rFonts w:ascii="Times New Roman" w:hAnsi="Times New Roman" w:cs="Times New Roman"/>
+          <w:sz w:val="28"/>
+          <w:szCs w:val="28"/>
+          <w:lang w:val="ru-RU"/>
+        </w:rPr>
+        <w:t xml:space="preserve">Проклятие! Очевидно, во время эксперимента один из таких пауков остался на одежде </w:t>
+      </w:r>
+      <w:proofErr w:type="spellStart"/>
+      <w:r>
+        <w:rPr>
+          <w:rFonts w:ascii="Times New Roman" w:hAnsi="Times New Roman" w:cs="Times New Roman"/>
+          <w:sz w:val="28"/>
+          <w:szCs w:val="28"/>
+          <w:lang w:val="ru-RU"/>
+        </w:rPr>
+        <w:t>Коннорса</w:t>
+      </w:r>
+      <w:proofErr w:type="spellEnd"/>
+      <w:r>
+        <w:rPr>
+          <w:rFonts w:ascii="Times New Roman" w:hAnsi="Times New Roman" w:cs="Times New Roman"/>
+          <w:sz w:val="28"/>
+          <w:szCs w:val="28"/>
+          <w:lang w:val="ru-RU"/>
+        </w:rPr>
+        <w:t xml:space="preserve">, а когда учёный вышел из лаборатории, не сняв ее, членистоногое вырвалось на свободу. Но при нормальных обстоятельствах Паркер, скорее всего, остался бы с Мэри </w:t>
+      </w:r>
+      <w:r>
+        <w:rPr>
+          <w:rFonts w:ascii="Times New Roman" w:hAnsi="Times New Roman" w:cs="Times New Roman"/>
+          <w:sz w:val="28"/>
+          <w:szCs w:val="28"/>
+          <w:lang w:val="ru-RU"/>
+        </w:rPr>
+        <w:t>Джейн. А сейчас -</w:t>
+      </w:r>
+      <w:r>
+        <w:rPr>
+          <w:rFonts w:ascii="Times New Roman" w:hAnsi="Times New Roman" w:cs="Times New Roman"/>
+          <w:sz w:val="28"/>
+          <w:szCs w:val="28"/>
+          <w:lang w:val="ru-RU"/>
+        </w:rPr>
+        <w:t xml:space="preserve"> он занят, поэтому он очень далеко. И угадайте, кто виноват в том, что он не на своем месте, а?</w:t>
+      </w:r>
+    </w:p>
+    <w:p>
+      <w:pPr>
+        <w:spacing w:line="360" w:lineRule="auto"/>
+        <w:ind w:firstLine="709"/>
+        <w:jc w:val="both"/>
+        <w:rPr>
+          <w:rFonts w:ascii="Times New Roman" w:hAnsi="Times New Roman" w:cs="Times New Roman"/>
+          <w:sz w:val="28"/>
+          <w:szCs w:val="28"/>
+          <w:lang w:val="ru-RU"/>
+        </w:rPr>
+      </w:pPr>
+      <w:r>
+        <w:rPr>
+          <w:rFonts w:ascii="Times New Roman" w:hAnsi="Times New Roman" w:cs="Times New Roman"/>
+          <w:sz w:val="28"/>
+          <w:szCs w:val="28"/>
+          <w:lang w:val="ru-RU"/>
+        </w:rPr>
+        <w:t>Дерьмо! В очередной раз я повлиял на канон! Дерьмо!</w:t>
+      </w:r>
+    </w:p>
+    <w:p>
+      <w:pPr>
+        <w:spacing w:line="360" w:lineRule="auto"/>
+        <w:ind w:firstLine="709"/>
+        <w:jc w:val="both"/>
+        <w:rPr>
+          <w:rFonts w:ascii="Times New Roman" w:hAnsi="Times New Roman" w:cs="Times New Roman"/>
+          <w:sz w:val="28"/>
+          <w:szCs w:val="28"/>
+          <w:lang w:val="ru-RU"/>
+        </w:rPr>
+      </w:pPr>
+      <w:r>
+        <w:rPr>
+          <w:rFonts w:ascii="Times New Roman" w:hAnsi="Times New Roman" w:cs="Times New Roman"/>
+          <w:sz w:val="28"/>
+          <w:szCs w:val="28"/>
+          <w:lang w:val="ru-RU"/>
+        </w:rPr>
+        <w:t xml:space="preserve">А что будет, если паук укусит </w:t>
+      </w:r>
+      <w:r>
+        <w:rPr>
+          <w:rFonts w:ascii="Times New Roman" w:hAnsi="Times New Roman" w:cs="Times New Roman"/>
+          <w:sz w:val="28"/>
+          <w:szCs w:val="28"/>
+        </w:rPr>
+        <w:t>MJ</w:t>
+      </w:r>
+      <w:r>
+        <w:rPr>
+          <w:rFonts w:ascii="Times New Roman" w:hAnsi="Times New Roman" w:cs="Times New Roman"/>
+          <w:sz w:val="28"/>
+          <w:szCs w:val="28"/>
+          <w:lang w:val="ru-RU"/>
+        </w:rPr>
+        <w:t>?</w:t>
+      </w:r>
+    </w:p>
+    <w:p>
+      <w:pPr>
+        <w:spacing w:line="360" w:lineRule="auto"/>
+        <w:ind w:firstLine="709"/>
+        <w:jc w:val="both"/>
+        <w:rPr>
+          <w:rFonts w:ascii="Times New Roman" w:hAnsi="Times New Roman" w:cs="Times New Roman"/>
+          <w:sz w:val="28"/>
+          <w:szCs w:val="28"/>
+          <w:lang w:val="ru-RU"/>
+        </w:rPr>
+      </w:pPr>
+      <w:r>
+        <w:rPr>
+          <w:rFonts w:ascii="Times New Roman" w:hAnsi="Times New Roman" w:cs="Times New Roman"/>
+          <w:sz w:val="28"/>
+          <w:szCs w:val="28"/>
+          <w:lang w:val="ru-RU"/>
+        </w:rPr>
+        <w:t xml:space="preserve">Сразу приходят на ум два варианта. Во-первых, миссис Ватсон станет новым Человеком-пауком. Но почему </w:t>
+      </w:r>
+      <w:r>
+        <w:rPr>
+          <w:rFonts w:ascii="Times New Roman" w:hAnsi="Times New Roman" w:cs="Times New Roman"/>
+          <w:sz w:val="28"/>
+          <w:szCs w:val="28"/>
+          <w:lang w:val="ru-RU"/>
+        </w:rPr>
+        <w:t>«новый»</w:t>
+      </w:r>
+      <w:r>
+        <w:rPr>
+          <w:rFonts w:ascii="Times New Roman" w:hAnsi="Times New Roman" w:cs="Times New Roman"/>
+          <w:sz w:val="28"/>
+          <w:szCs w:val="28"/>
+          <w:lang w:val="ru-RU"/>
+        </w:rPr>
+        <w:t>? Только один! Кажется, других в этой вселенной пока нет.</w:t>
+      </w:r>
+    </w:p>
+    <w:p>
+      <w:pPr>
+        <w:spacing w:line="360" w:lineRule="auto"/>
+        <w:ind w:firstLine="709"/>
+        <w:jc w:val="both"/>
+        <w:rPr>
+          <w:rFonts w:ascii="Times New Roman" w:hAnsi="Times New Roman" w:cs="Times New Roman"/>
+          <w:sz w:val="28"/>
+          <w:szCs w:val="28"/>
+          <w:lang w:val="ru-RU"/>
+        </w:rPr>
+      </w:pPr>
+      <w:r>
+        <w:rPr>
+          <w:rFonts w:ascii="Times New Roman" w:hAnsi="Times New Roman" w:cs="Times New Roman"/>
+          <w:sz w:val="28"/>
+          <w:szCs w:val="28"/>
+          <w:lang w:val="ru-RU"/>
+        </w:rPr>
+        <w:t>Ну..</w:t>
+      </w:r>
+      <w:r>
+        <w:rPr>
+          <w:rFonts w:ascii="Times New Roman" w:hAnsi="Times New Roman" w:cs="Times New Roman"/>
+          <w:sz w:val="28"/>
+          <w:szCs w:val="28"/>
+          <w:lang w:val="ru-RU"/>
+        </w:rPr>
+        <w:t>.</w:t>
+      </w:r>
+      <w:r>
+        <w:rPr>
+          <w:rFonts w:ascii="Times New Roman" w:hAnsi="Times New Roman" w:cs="Times New Roman"/>
+          <w:sz w:val="28"/>
+          <w:szCs w:val="28"/>
+          <w:lang w:val="ru-RU"/>
+        </w:rPr>
+        <w:t>не так уж плохо. Она подходящая девушка и на нее будет легче получить влияние. Использует ли он</w:t>
+      </w:r>
+      <w:r>
+        <w:rPr>
+          <w:rFonts w:ascii="Times New Roman" w:hAnsi="Times New Roman" w:cs="Times New Roman"/>
+          <w:sz w:val="28"/>
+          <w:szCs w:val="28"/>
+          <w:lang w:val="ru-RU"/>
+        </w:rPr>
+        <w:t xml:space="preserve"> свою силу во благо? Да, это не имеет значения. Особенно, если я смогу с ней подружиться, а может быть, чем черт не шутит, и романтическими отношениями.</w:t>
+      </w:r>
+    </w:p>
+    <w:p>
+      <w:pPr>
+        <w:spacing w:line="360" w:lineRule="auto"/>
+        <w:ind w:firstLine="709"/>
+        <w:jc w:val="both"/>
+        <w:rPr>
+          <w:rFonts w:ascii="Times New Roman" w:hAnsi="Times New Roman" w:cs="Times New Roman"/>
+          <w:sz w:val="28"/>
+          <w:szCs w:val="28"/>
+          <w:lang w:val="ru-RU"/>
+        </w:rPr>
+      </w:pPr>
+      <w:r>
+        <w:rPr>
+          <w:rFonts w:ascii="Times New Roman" w:hAnsi="Times New Roman" w:cs="Times New Roman"/>
+          <w:sz w:val="28"/>
+          <w:szCs w:val="28"/>
+          <w:lang w:val="ru-RU"/>
+        </w:rPr>
+        <w:t>В принципе, с этой точки зрения... круто. Правда, все это отменяется вторым вариантом.</w:t>
+      </w:r>
+    </w:p>
+    <w:p>
+      <w:pPr>
+        <w:spacing w:line="360" w:lineRule="auto"/>
+        <w:ind w:firstLine="709"/>
+        <w:jc w:val="both"/>
+        <w:rPr>
+          <w:rFonts w:ascii="Times New Roman" w:hAnsi="Times New Roman" w:cs="Times New Roman"/>
+          <w:sz w:val="28"/>
+          <w:szCs w:val="28"/>
+          <w:lang w:val="ru-RU"/>
+        </w:rPr>
+      </w:pPr>
+      <w:r>
+        <w:rPr>
+          <w:rFonts w:ascii="Times New Roman" w:hAnsi="Times New Roman" w:cs="Times New Roman"/>
+          <w:sz w:val="28"/>
+          <w:szCs w:val="28"/>
+          <w:lang w:val="ru-RU"/>
+        </w:rPr>
+        <w:t>Так что в любом другом случае мисс Ватсон умрет. А вместе с ним погибнет и Человек-Паук: ведь вряд ли мы (вместе с Питером Паркером) снова окажемся так близко к</w:t>
+      </w:r>
+      <w:r>
+        <w:rPr>
+          <w:rFonts w:ascii="Times New Roman" w:hAnsi="Times New Roman" w:cs="Times New Roman"/>
+          <w:sz w:val="28"/>
+          <w:szCs w:val="28"/>
+          <w:lang w:val="ru-RU"/>
+        </w:rPr>
+        <w:t xml:space="preserve"> </w:t>
+      </w:r>
+      <w:r>
+        <w:rPr>
+          <w:rFonts w:ascii="Times New Roman" w:hAnsi="Times New Roman" w:cs="Times New Roman"/>
+          <w:sz w:val="28"/>
+          <w:szCs w:val="28"/>
+          <w:lang w:val="ru-RU"/>
+        </w:rPr>
+        <w:t>осиротевшему радиоактивному членистоногому</w:t>
+      </w:r>
+      <w:r>
+        <w:rPr>
+          <w:rFonts w:ascii="Times New Roman" w:hAnsi="Times New Roman" w:cs="Times New Roman"/>
+          <w:sz w:val="28"/>
+          <w:szCs w:val="28"/>
+          <w:lang w:val="ru-RU"/>
+        </w:rPr>
+        <w:t>.</w:t>
+      </w:r>
+    </w:p>
+    <w:p>
+      <w:pPr>
+        <w:spacing w:line="360" w:lineRule="auto"/>
+        <w:ind w:firstLine="709"/>
+        <w:jc w:val="both"/>
+        <w:rPr>
+          <w:rFonts w:ascii="Times New Roman" w:hAnsi="Times New Roman" w:cs="Times New Roman"/>
+          <w:sz w:val="28"/>
+          <w:szCs w:val="28"/>
+          <w:lang w:val="ru-RU"/>
+        </w:rPr>
+      </w:pPr>
+      <w:r>
+        <w:rPr>
+          <w:rFonts w:ascii="Times New Roman" w:hAnsi="Times New Roman" w:cs="Times New Roman"/>
+          <w:sz w:val="28"/>
+          <w:szCs w:val="28"/>
+          <w:lang w:val="ru-RU"/>
+        </w:rPr>
+        <w:t>Конечно, вы можете поспорить, что мутация будет в порядке, и Мэри Джейн станет новым</w:t>
+      </w:r>
+      <w:r>
+        <w:rPr>
+          <w:rFonts w:ascii="Times New Roman" w:hAnsi="Times New Roman" w:cs="Times New Roman"/>
+          <w:sz w:val="28"/>
+          <w:szCs w:val="28"/>
+          <w:lang w:val="ru-RU"/>
+        </w:rPr>
+        <w:t xml:space="preserve"> </w:t>
+      </w:r>
+      <w:r>
+        <w:rPr>
+          <w:rFonts w:ascii="Times New Roman" w:hAnsi="Times New Roman" w:cs="Times New Roman"/>
+          <w:sz w:val="28"/>
+          <w:szCs w:val="28"/>
+          <w:lang w:val="ru-RU"/>
+        </w:rPr>
+        <w:t>супергероем. Я знаю только статистику. И неумолима: только одна мутация из нескольких</w:t>
+      </w:r>
+      <w:r>
+        <w:rPr>
+          <w:rFonts w:ascii="Times New Roman" w:hAnsi="Times New Roman" w:cs="Times New Roman"/>
+          <w:sz w:val="28"/>
+          <w:szCs w:val="28"/>
+          <w:lang w:val="ru-RU"/>
+        </w:rPr>
+        <w:t xml:space="preserve"> </w:t>
+      </w:r>
+      <w:r>
+        <w:rPr>
+          <w:rFonts w:ascii="Times New Roman" w:hAnsi="Times New Roman" w:cs="Times New Roman"/>
+          <w:sz w:val="28"/>
+          <w:szCs w:val="28"/>
+          <w:lang w:val="ru-RU"/>
+        </w:rPr>
+        <w:t>сотен тысяч является «полезной». Остальные вредны, а некоторые смертельно опасны.</w:t>
+      </w:r>
+    </w:p>
+    <w:p>
+      <w:pPr>
+        <w:spacing w:line="360" w:lineRule="auto"/>
+        <w:ind w:firstLine="709"/>
+        <w:jc w:val="both"/>
+        <w:rPr>
+          <w:rFonts w:ascii="Times New Roman" w:hAnsi="Times New Roman" w:cs="Times New Roman"/>
+          <w:sz w:val="28"/>
+          <w:szCs w:val="28"/>
+          <w:lang w:val="ru-RU"/>
+        </w:rPr>
+      </w:pPr>
+      <w:r>
+        <w:rPr>
+          <w:rFonts w:ascii="Times New Roman" w:hAnsi="Times New Roman" w:cs="Times New Roman"/>
+          <w:sz w:val="28"/>
+          <w:szCs w:val="28"/>
+          <w:lang w:val="ru-RU"/>
+        </w:rPr>
+        <w:t>Кстати, это заставляет задуматься. Сколько успешных мутаций мы знаем? Согласно</w:t>
+      </w:r>
+      <w:r>
+        <w:rPr>
+          <w:rFonts w:ascii="Times New Roman" w:hAnsi="Times New Roman" w:cs="Times New Roman"/>
+          <w:sz w:val="28"/>
+          <w:szCs w:val="28"/>
+          <w:lang w:val="ru-RU"/>
+        </w:rPr>
+        <w:t xml:space="preserve"> </w:t>
+      </w:r>
+      <w:r>
+        <w:rPr>
+          <w:rFonts w:ascii="Times New Roman" w:hAnsi="Times New Roman" w:cs="Times New Roman"/>
+          <w:sz w:val="28"/>
+          <w:szCs w:val="28"/>
+          <w:lang w:val="ru-RU"/>
+        </w:rPr>
+        <w:t xml:space="preserve">фильму, у профессора </w:t>
+      </w:r>
+      <w:proofErr w:type="spellStart"/>
+      <w:r>
+        <w:rPr>
+          <w:rFonts w:ascii="Times New Roman" w:hAnsi="Times New Roman" w:cs="Times New Roman"/>
+          <w:sz w:val="28"/>
+          <w:szCs w:val="28"/>
+          <w:lang w:val="ru-RU"/>
+        </w:rPr>
+        <w:t>Ксавьера</w:t>
+      </w:r>
+      <w:proofErr w:type="spellEnd"/>
+      <w:r>
+        <w:rPr>
+          <w:rFonts w:ascii="Times New Roman" w:hAnsi="Times New Roman" w:cs="Times New Roman"/>
+          <w:sz w:val="28"/>
+          <w:szCs w:val="28"/>
+          <w:lang w:val="ru-RU"/>
+        </w:rPr>
+        <w:t xml:space="preserve"> также есть несколько сотен мутантов. А их тысячи по всему</w:t>
+      </w:r>
+      <w:r>
+        <w:rPr>
+          <w:rFonts w:ascii="Times New Roman" w:hAnsi="Times New Roman" w:cs="Times New Roman"/>
+          <w:sz w:val="28"/>
+          <w:szCs w:val="28"/>
+          <w:lang w:val="ru-RU"/>
+        </w:rPr>
+        <w:t xml:space="preserve">                                         </w:t>
+      </w:r>
+      <w:r>
+        <w:rPr>
+          <w:rFonts w:ascii="Times New Roman" w:hAnsi="Times New Roman" w:cs="Times New Roman"/>
+          <w:sz w:val="28"/>
+          <w:szCs w:val="28"/>
+          <w:lang w:val="ru-RU"/>
+        </w:rPr>
+        <w:t>миру. И это всего лишь ПРЕИМУЩЕСТВЕННЫЕ мутации. А теперь представьте, сколько</w:t>
+      </w:r>
+      <w:r>
+        <w:rPr>
+          <w:rFonts w:ascii="Times New Roman" w:hAnsi="Times New Roman" w:cs="Times New Roman"/>
+          <w:sz w:val="28"/>
+          <w:szCs w:val="28"/>
+          <w:lang w:val="ru-RU"/>
+        </w:rPr>
+        <w:t xml:space="preserve"> </w:t>
+      </w:r>
+      <w:r>
+        <w:rPr>
+          <w:rFonts w:ascii="Times New Roman" w:hAnsi="Times New Roman" w:cs="Times New Roman"/>
+          <w:sz w:val="28"/>
+          <w:szCs w:val="28"/>
+          <w:lang w:val="ru-RU"/>
+        </w:rPr>
+        <w:t xml:space="preserve">ВСЕГО </w:t>
+      </w:r>
+      <w:r>
+        <w:rPr>
+          <w:rFonts w:ascii="Times New Roman" w:hAnsi="Times New Roman" w:cs="Times New Roman"/>
+          <w:sz w:val="28"/>
+          <w:szCs w:val="28"/>
+          <w:lang w:val="ru-RU"/>
+        </w:rPr>
+        <w:lastRenderedPageBreak/>
+        <w:t>мутаций происходит в этом мире, если мы знаем только самые необычайно</w:t>
+      </w:r>
+      <w:r>
+        <w:rPr>
+          <w:rFonts w:ascii="Times New Roman" w:hAnsi="Times New Roman" w:cs="Times New Roman"/>
+          <w:sz w:val="28"/>
+          <w:szCs w:val="28"/>
+          <w:lang w:val="ru-RU"/>
+        </w:rPr>
+        <w:t xml:space="preserve"> </w:t>
+      </w:r>
+      <w:r>
+        <w:rPr>
+          <w:rFonts w:ascii="Times New Roman" w:hAnsi="Times New Roman" w:cs="Times New Roman"/>
+          <w:sz w:val="28"/>
+          <w:szCs w:val="28"/>
+          <w:lang w:val="ru-RU"/>
+        </w:rPr>
+        <w:t>полезные?</w:t>
+      </w:r>
+    </w:p>
+    <w:p>
+      <w:pPr>
+        <w:spacing w:line="360" w:lineRule="auto"/>
+        <w:ind w:firstLine="709"/>
+        <w:jc w:val="both"/>
+        <w:rPr>
+          <w:rFonts w:ascii="Times New Roman" w:hAnsi="Times New Roman" w:cs="Times New Roman"/>
+          <w:sz w:val="28"/>
+          <w:szCs w:val="28"/>
+          <w:lang w:val="ru-RU"/>
+        </w:rPr>
+      </w:pPr>
+      <w:r>
+        <w:rPr>
+          <w:rFonts w:ascii="Times New Roman" w:hAnsi="Times New Roman" w:cs="Times New Roman"/>
+          <w:sz w:val="28"/>
+          <w:szCs w:val="28"/>
+          <w:lang w:val="ru-RU"/>
+        </w:rPr>
+        <w:t>Ранение выжившего в бою.</w:t>
+      </w:r>
+    </w:p>
+    <w:p>
+      <w:pPr>
+        <w:spacing w:line="360" w:lineRule="auto"/>
+        <w:ind w:firstLine="709"/>
+        <w:jc w:val="both"/>
+        <w:rPr>
+          <w:rFonts w:ascii="Times New Roman" w:hAnsi="Times New Roman" w:cs="Times New Roman"/>
+          <w:sz w:val="28"/>
+          <w:szCs w:val="28"/>
+          <w:lang w:val="ru-RU"/>
+        </w:rPr>
+      </w:pPr>
+      <w:r>
+        <w:rPr>
+          <w:rFonts w:ascii="Times New Roman" w:hAnsi="Times New Roman" w:cs="Times New Roman"/>
+          <w:sz w:val="28"/>
+          <w:szCs w:val="28"/>
+          <w:lang w:val="ru-RU"/>
+        </w:rPr>
+        <w:t>Впрочем, я отвлекся. Теперь нам нужно решить, что делать.</w:t>
+      </w:r>
+    </w:p>
+    <w:p>
+      <w:pPr>
+        <w:spacing w:line="360" w:lineRule="auto"/>
+        <w:ind w:firstLine="709"/>
+        <w:jc w:val="both"/>
+        <w:rPr>
+          <w:rFonts w:ascii="Times New Roman" w:hAnsi="Times New Roman" w:cs="Times New Roman"/>
+          <w:sz w:val="28"/>
+          <w:szCs w:val="28"/>
+          <w:lang w:val="ru-RU"/>
+        </w:rPr>
+      </w:pPr>
+      <w:r>
+        <w:rPr>
+          <w:rFonts w:ascii="Times New Roman" w:hAnsi="Times New Roman" w:cs="Times New Roman"/>
+          <w:sz w:val="28"/>
+          <w:szCs w:val="28"/>
+          <w:lang w:val="ru-RU"/>
+        </w:rPr>
+        <w:t>С другой стороны, решать нечего. Одно я знаю точно: если паук укусит Паркера, появится</w:t>
+      </w:r>
+      <w:r>
+        <w:rPr>
+          <w:rFonts w:ascii="Times New Roman" w:hAnsi="Times New Roman" w:cs="Times New Roman"/>
+          <w:sz w:val="28"/>
+          <w:szCs w:val="28"/>
+          <w:lang w:val="ru-RU"/>
+        </w:rPr>
+        <w:t xml:space="preserve"> </w:t>
+      </w:r>
+      <w:r>
+        <w:rPr>
+          <w:rFonts w:ascii="Times New Roman" w:hAnsi="Times New Roman" w:cs="Times New Roman"/>
+          <w:sz w:val="28"/>
+          <w:szCs w:val="28"/>
+          <w:lang w:val="ru-RU"/>
+        </w:rPr>
+        <w:t>новый супергерой. В других случаях вероятность катастрофического исхода слишком велика,</w:t>
+      </w:r>
+      <w:r>
+        <w:rPr>
+          <w:rFonts w:ascii="Times New Roman" w:hAnsi="Times New Roman" w:cs="Times New Roman"/>
+          <w:sz w:val="28"/>
+          <w:szCs w:val="28"/>
+          <w:lang w:val="ru-RU"/>
+        </w:rPr>
+        <w:t xml:space="preserve"> </w:t>
+      </w:r>
+      <w:r>
+        <w:rPr>
+          <w:rFonts w:ascii="Times New Roman" w:hAnsi="Times New Roman" w:cs="Times New Roman"/>
+          <w:sz w:val="28"/>
+          <w:szCs w:val="28"/>
+          <w:lang w:val="ru-RU"/>
+        </w:rPr>
+        <w:t>чтобы рассчитывать на иное.</w:t>
+      </w:r>
+    </w:p>
+    <w:p>
+      <w:pPr>
+        <w:spacing w:line="360" w:lineRule="auto"/>
+        <w:ind w:firstLine="709"/>
+        <w:jc w:val="both"/>
+        <w:rPr>
+          <w:rFonts w:ascii="Times New Roman" w:hAnsi="Times New Roman" w:cs="Times New Roman"/>
+          <w:sz w:val="28"/>
+          <w:szCs w:val="28"/>
+          <w:lang w:val="ru-RU"/>
+        </w:rPr>
+      </w:pPr>
+      <w:r>
+        <w:rPr>
+          <w:rFonts w:ascii="Times New Roman" w:hAnsi="Times New Roman" w:cs="Times New Roman"/>
+          <w:sz w:val="28"/>
+          <w:szCs w:val="28"/>
+          <w:lang w:val="ru-RU"/>
+        </w:rPr>
+        <w:t>Все эти размышления заняли не больше секунды.</w:t>
+      </w:r>
+    </w:p>
+    <w:p>
+      <w:pPr>
+        <w:spacing w:line="360" w:lineRule="auto"/>
+        <w:ind w:firstLine="709"/>
+        <w:jc w:val="both"/>
+        <w:rPr>
+          <w:rFonts w:ascii="Times New Roman" w:hAnsi="Times New Roman" w:cs="Times New Roman"/>
+          <w:sz w:val="28"/>
+          <w:szCs w:val="28"/>
+          <w:lang w:val="ru-RU"/>
+        </w:rPr>
+      </w:pPr>
+      <w:r>
+        <w:rPr>
+          <w:rFonts w:ascii="Times New Roman" w:hAnsi="Times New Roman" w:cs="Times New Roman"/>
+          <w:sz w:val="28"/>
+          <w:szCs w:val="28"/>
+          <w:lang w:val="ru-RU"/>
+        </w:rPr>
+        <w:t>Я сделал шаг к Мэри Джейн, пытаясь сообразить, как безопасно и незаметно снять паука с</w:t>
+      </w:r>
+      <w:r>
+        <w:rPr>
+          <w:rFonts w:ascii="Times New Roman" w:hAnsi="Times New Roman" w:cs="Times New Roman"/>
+          <w:sz w:val="28"/>
+          <w:szCs w:val="28"/>
+          <w:lang w:val="ru-RU"/>
+        </w:rPr>
+        <w:t xml:space="preserve"> </w:t>
+      </w:r>
+      <w:r>
+        <w:rPr>
+          <w:rFonts w:ascii="Times New Roman" w:hAnsi="Times New Roman" w:cs="Times New Roman"/>
+          <w:sz w:val="28"/>
+          <w:szCs w:val="28"/>
+          <w:lang w:val="ru-RU"/>
+        </w:rPr>
+        <w:t xml:space="preserve">ее ноги, прежде чем членистоногое заберется выше. Потому </w:t>
+      </w:r>
+      <w:proofErr w:type="gramStart"/>
+      <w:r>
+        <w:rPr>
+          <w:rFonts w:ascii="Times New Roman" w:hAnsi="Times New Roman" w:cs="Times New Roman"/>
+          <w:sz w:val="28"/>
+          <w:szCs w:val="28"/>
+          <w:lang w:val="ru-RU"/>
+        </w:rPr>
+        <w:t>что</w:t>
+      </w:r>
+      <w:proofErr w:type="gramEnd"/>
+      <w:r>
+        <w:rPr>
+          <w:rFonts w:ascii="Times New Roman" w:hAnsi="Times New Roman" w:cs="Times New Roman"/>
+          <w:sz w:val="28"/>
+          <w:szCs w:val="28"/>
+          <w:lang w:val="ru-RU"/>
+        </w:rPr>
+        <w:t xml:space="preserve"> если, например, она</w:t>
+      </w:r>
+      <w:r>
+        <w:rPr>
+          <w:rFonts w:ascii="Times New Roman" w:hAnsi="Times New Roman" w:cs="Times New Roman"/>
+          <w:sz w:val="28"/>
+          <w:szCs w:val="28"/>
+          <w:lang w:val="ru-RU"/>
+        </w:rPr>
+        <w:t xml:space="preserve"> </w:t>
+      </w:r>
+      <w:r>
+        <w:rPr>
+          <w:rFonts w:ascii="Times New Roman" w:hAnsi="Times New Roman" w:cs="Times New Roman"/>
+          <w:sz w:val="28"/>
+          <w:szCs w:val="28"/>
+          <w:lang w:val="ru-RU"/>
+        </w:rPr>
+        <w:t>умудрится залезть под юбку, объяснить свои действия будет гораздо сложнее.</w:t>
+      </w:r>
+    </w:p>
+    <w:p>
+      <w:pPr>
+        <w:spacing w:line="360" w:lineRule="auto"/>
+        <w:ind w:firstLine="709"/>
+        <w:jc w:val="both"/>
+        <w:rPr>
+          <w:rFonts w:ascii="Times New Roman" w:hAnsi="Times New Roman" w:cs="Times New Roman"/>
+          <w:sz w:val="28"/>
+          <w:szCs w:val="28"/>
+          <w:lang w:val="ru-RU"/>
+        </w:rPr>
+      </w:pPr>
+      <w:r>
+        <w:rPr>
+          <w:rFonts w:ascii="Times New Roman" w:hAnsi="Times New Roman" w:cs="Times New Roman"/>
+          <w:sz w:val="28"/>
+          <w:szCs w:val="28"/>
+          <w:lang w:val="ru-RU"/>
+        </w:rPr>
+        <w:t>Спасибо за помощь, - улыбнулась тем временем девушка. - Я немного потерялся..</w:t>
+      </w:r>
       <w:bookmarkStart w:id="0" w:name="_GoBack"/>
       <w:bookmarkEnd w:id="0"/>
       <w:r>
@@ -24,7 +698,29 @@
           <w:szCs w:val="28"/>
           <w:lang w:val="ru-RU"/>
         </w:rPr>
-        <w:t xml:space="preserve">Проклятие! Очевидно, во время эксперимента один из таких пауков остался на одежде </w:t>
+        <w:t>.</w:t>
+      </w:r>
+    </w:p>
+    <w:p>
+      <w:pPr>
+        <w:spacing w:line="360" w:lineRule="auto"/>
+        <w:ind w:firstLine="709"/>
+        <w:jc w:val="both"/>
+        <w:rPr>
+          <w:rFonts w:ascii="Times New Roman" w:hAnsi="Times New Roman" w:cs="Times New Roman"/>
+          <w:sz w:val="28"/>
+          <w:szCs w:val="28"/>
+          <w:lang w:val="ru-RU"/>
+        </w:rPr>
+      </w:pPr>
+      <w:r>
+        <w:rPr>
+          <w:rFonts w:ascii="Times New Roman" w:hAnsi="Times New Roman" w:cs="Times New Roman"/>
+          <w:sz w:val="28"/>
+          <w:szCs w:val="28"/>
+          <w:lang w:val="ru-RU"/>
+        </w:rPr>
+        <w:t xml:space="preserve">Не волнуйся, ответил я с улыбкой. На это и рассчитывал </w:t>
       </w:r>
       <w:proofErr w:type="spellStart"/>
       <w:r>
@@ -34,7 +730,7 @@
           <w:szCs w:val="28"/>
           <w:lang w:val="ru-RU"/>
         </w:rPr>
-        <w:t>Коннорса</w:t>
+        <w:t>Коннорс</w:t>
       </w:r>
       <w:proofErr w:type="spellEnd"/>
       <w:r>
@@ -44,165 +740,7 @@
           <w:szCs w:val="28"/>
           <w:lang w:val="ru-RU"/>
         </w:rPr>
-        <w:t>, а когда учёный вышел из лаборатории, не сняв ее, членистоногое вырвалось на свободу. Но при нормальных обстоятельствах Паркер, скорее всего, остался бы с Мэри Джейн. А сейчас – он занят, поэтому он очень далеко. И угадайте, кто виноват в том, что он не на своем месте, а?</w:t>
-      </w:r>
-    </w:p>
-    <w:p>
-      <w:pPr>
-        <w:spacing w:line="360" w:lineRule="auto"/>
-        <w:ind w:firstLine="709"/>
-        <w:jc w:val="both"/>
-        <w:rPr>
-          <w:rFonts w:ascii="Times New Roman" w:hAnsi="Times New Roman" w:cs="Times New Roman"/>
-          <w:sz w:val="28"/>
-          <w:szCs w:val="28"/>
-          <w:lang w:val="ru-RU"/>
-        </w:rPr>
-      </w:pPr>
-      <w:r>
-        <w:rPr>
-          <w:rFonts w:ascii="Times New Roman" w:hAnsi="Times New Roman" w:cs="Times New Roman"/>
-          <w:sz w:val="28"/>
-          <w:szCs w:val="28"/>
-          <w:lang w:val="ru-RU"/>
-        </w:rPr>
-        <w:t>Дерьмо! В очередной раз я повлиял на канон! Дерьмо!</w:t>
-      </w:r>
-    </w:p>
-    <w:p>
-      <w:pPr>
-        <w:spacing w:line="360" w:lineRule="auto"/>
-        <w:ind w:firstLine="709"/>
-        <w:jc w:val="both"/>
-        <w:rPr>
-          <w:rFonts w:ascii="Times New Roman" w:hAnsi="Times New Roman" w:cs="Times New Roman"/>
-          <w:sz w:val="28"/>
-          <w:szCs w:val="28"/>
-          <w:lang w:val="ru-RU"/>
-        </w:rPr>
-      </w:pPr>
-      <w:r>
-        <w:rPr>
-          <w:rFonts w:ascii="Times New Roman" w:hAnsi="Times New Roman" w:cs="Times New Roman"/>
-          <w:sz w:val="28"/>
-          <w:szCs w:val="28"/>
-          <w:lang w:val="ru-RU"/>
-        </w:rPr>
-        <w:t xml:space="preserve">А что будет, если паук укусит </w:t>
-      </w:r>
-      <w:r>
-        <w:rPr>
-          <w:rFonts w:ascii="Times New Roman" w:hAnsi="Times New Roman" w:cs="Times New Roman"/>
-          <w:sz w:val="28"/>
-          <w:szCs w:val="28"/>
-        </w:rPr>
-        <w:t>MJ</w:t>
-      </w:r>
-      <w:r>
-        <w:rPr>
-          <w:rFonts w:ascii="Times New Roman" w:hAnsi="Times New Roman" w:cs="Times New Roman"/>
-          <w:sz w:val="28"/>
-          <w:szCs w:val="28"/>
-          <w:lang w:val="ru-RU"/>
-        </w:rPr>
-        <w:t>?</w:t>
-      </w:r>
-    </w:p>
-    <w:p>
-      <w:pPr>
-        <w:spacing w:line="360" w:lineRule="auto"/>
-        <w:ind w:firstLine="709"/>
-        <w:jc w:val="both"/>
-        <w:rPr>
-          <w:rFonts w:ascii="Times New Roman" w:hAnsi="Times New Roman" w:cs="Times New Roman"/>
-          <w:sz w:val="28"/>
-          <w:szCs w:val="28"/>
-          <w:lang w:val="ru-RU"/>
-        </w:rPr>
-      </w:pPr>
-      <w:r>
-        <w:rPr>
-          <w:rFonts w:ascii="Times New Roman" w:hAnsi="Times New Roman" w:cs="Times New Roman"/>
-          <w:sz w:val="28"/>
-          <w:szCs w:val="28"/>
-          <w:lang w:val="ru-RU"/>
-        </w:rPr>
-        <w:t>Сразу приходят на ум два варианта. Во-первых, миссис Ватсон станет новым Человеком-пауком. Но почему «новый»? Только один! Кажется, других в этой вселенной пока нет.</w:t>
-      </w:r>
-    </w:p>
-    <w:p>
-      <w:pPr>
-        <w:spacing w:line="360" w:lineRule="auto"/>
-        <w:ind w:firstLine="709"/>
-        <w:jc w:val="both"/>
-        <w:rPr>
-          <w:rFonts w:ascii="Times New Roman" w:hAnsi="Times New Roman" w:cs="Times New Roman"/>
-          <w:sz w:val="28"/>
-          <w:szCs w:val="28"/>
-          <w:lang w:val="ru-RU"/>
-        </w:rPr>
-      </w:pPr>
-      <w:r>
-        <w:rPr>
-          <w:rFonts w:ascii="Times New Roman" w:hAnsi="Times New Roman" w:cs="Times New Roman"/>
-          <w:sz w:val="28"/>
-          <w:szCs w:val="28"/>
-          <w:lang w:val="ru-RU"/>
-        </w:rPr>
-        <w:t>Ну…не так уж плохо. Она подходящая девушка и на нее будет легче получить влияние. Использует ли он</w:t>
-      </w:r>
-      <w:r>
-        <w:rPr>
-          <w:rFonts w:ascii="Times New Roman" w:hAnsi="Times New Roman" w:cs="Times New Roman"/>
-          <w:sz w:val="28"/>
-          <w:szCs w:val="28"/>
-          <w:lang w:val="ru-RU"/>
-        </w:rPr>
-        <w:t xml:space="preserve"> свою силу во благо? Да, это не имеет значения. Особенно, если я смогу с ней подружиться, а может быть, чем черт не шутит, и романтическими отношениями.</w:t>
-      </w:r>
-    </w:p>
-    <w:p>
-      <w:pPr>
-        <w:spacing w:line="360" w:lineRule="auto"/>
-        <w:ind w:firstLine="709"/>
-        <w:jc w:val="both"/>
-        <w:rPr>
-          <w:rFonts w:ascii="Times New Roman" w:hAnsi="Times New Roman" w:cs="Times New Roman"/>
-          <w:sz w:val="28"/>
-          <w:szCs w:val="28"/>
-          <w:lang w:val="ru-RU"/>
-        </w:rPr>
-      </w:pPr>
-      <w:r>
-        <w:rPr>
-          <w:rFonts w:ascii="Times New Roman" w:hAnsi="Times New Roman" w:cs="Times New Roman"/>
-          <w:sz w:val="28"/>
-          <w:szCs w:val="28"/>
-          <w:lang w:val="ru-RU"/>
-        </w:rPr>
-        <w:t>В принципе, с этой точки зрения... круто. Правда, все это отменяется вторым вариантом.</w:t>
-      </w:r>
-    </w:p>
-    <w:p>
-      <w:pPr>
-        <w:spacing w:line="360" w:lineRule="auto"/>
-        <w:ind w:firstLine="709"/>
-        <w:jc w:val="both"/>
-        <w:rPr>
-          <w:rFonts w:ascii="Times New Roman" w:hAnsi="Times New Roman" w:cs="Times New Roman"/>
-          <w:sz w:val="28"/>
-          <w:szCs w:val="28"/>
-          <w:lang w:val="ru-RU"/>
-        </w:rPr>
-      </w:pPr>
-      <w:r>
-        <w:rPr>
-          <w:rFonts w:ascii="Times New Roman" w:hAnsi="Times New Roman" w:cs="Times New Roman"/>
-          <w:sz w:val="28"/>
-          <w:szCs w:val="28"/>
-          <w:lang w:val="ru-RU"/>
-        </w:rPr>
-        <w:t>Так что в любом другом случае мисс Ватсон умрет. А вместе с ним погибнет и Человек-Паук: ведь вряд ли мы (вместе с Питером Паркером) снова окажемся так близко к</w:t>
+        <w:t>. Сказать по правде, в</w:t>
       </w:r>
       <w:r>
         <w:rPr>
@@ -220,38 +758,7 @@
           <w:szCs w:val="28"/>
           <w:lang w:val="ru-RU"/>
         </w:rPr>
-        <w:t>осиротевшему радиоактивному членистоногому</w:t>
-      </w:r>
-      <w:r>
-        <w:rPr>
-          <w:rFonts w:ascii="Times New Roman" w:hAnsi="Times New Roman" w:cs="Times New Roman"/>
-          <w:sz w:val="28"/>
-          <w:szCs w:val="28"/>
-          <w:lang w:val="ru-RU"/>
-        </w:rPr>
-        <w:t>.</w:t>
-      </w:r>
-    </w:p>
-    <w:p>
-      <w:pPr>
-        <w:spacing w:line="360" w:lineRule="auto"/>
-        <w:ind w:firstLine="709"/>
-        <w:jc w:val="both"/>
-        <w:rPr>
-          <w:rFonts w:ascii="Times New Roman" w:hAnsi="Times New Roman" w:cs="Times New Roman"/>
-          <w:sz w:val="28"/>
-          <w:szCs w:val="28"/>
-          <w:lang w:val="ru-RU"/>
-        </w:rPr>
-      </w:pPr>
-      <w:r>
-        <w:rPr>
-          <w:rFonts w:ascii="Times New Roman" w:hAnsi="Times New Roman" w:cs="Times New Roman"/>
-          <w:sz w:val="28"/>
-          <w:szCs w:val="28"/>
-          <w:lang w:val="ru-RU"/>
-        </w:rPr>
-        <w:t>Конечно, вы можете поспорить, что мутация будет в порядке, и Мэри Джейн станет новым</w:t>
+        <w:t>общении он прекрасный человек, только сегодня, кажется, мы его оторвали от чего-то</w:t>
       </w:r>
       <w:r>
         <w:rPr>
@@ -269,7 +776,96 @@
           <w:szCs w:val="28"/>
           <w:lang w:val="ru-RU"/>
         </w:rPr>
-        <w:t>супергероем. Я знаю только статистику. И неумолима: только одна мутация из нескольких</w:t>
+        <w:t>действительно важного.</w:t>
+      </w:r>
+    </w:p>
+    <w:p>
+      <w:pPr>
+        <w:spacing w:line="360" w:lineRule="auto"/>
+        <w:ind w:firstLine="709"/>
+        <w:jc w:val="both"/>
+        <w:rPr>
+          <w:rFonts w:ascii="Times New Roman" w:hAnsi="Times New Roman" w:cs="Times New Roman"/>
+          <w:sz w:val="28"/>
+          <w:szCs w:val="28"/>
+          <w:lang w:val="ru-RU"/>
+        </w:rPr>
+      </w:pPr>
+      <w:r>
+        <w:rPr>
+          <w:rFonts w:ascii="Times New Roman" w:hAnsi="Times New Roman" w:cs="Times New Roman"/>
+          <w:sz w:val="28"/>
+          <w:szCs w:val="28"/>
+          <w:lang w:val="ru-RU"/>
+        </w:rPr>
+        <w:t>О</w:t>
+      </w:r>
+      <w:r>
+        <w:rPr>
+          <w:rFonts w:ascii="Times New Roman" w:hAnsi="Times New Roman" w:cs="Times New Roman"/>
+          <w:sz w:val="28"/>
+          <w:szCs w:val="28"/>
+          <w:lang w:val="ru-RU"/>
+        </w:rPr>
+        <w:t>й</w:t>
+      </w:r>
+      <w:r>
+        <w:rPr>
+          <w:rFonts w:ascii="Times New Roman" w:hAnsi="Times New Roman" w:cs="Times New Roman"/>
+          <w:sz w:val="28"/>
+          <w:szCs w:val="28"/>
+          <w:lang w:val="ru-RU"/>
+        </w:rPr>
+        <w:t>! Так ты его знаешь?</w:t>
+      </w:r>
+    </w:p>
+    <w:p>
+      <w:pPr>
+        <w:spacing w:line="360" w:lineRule="auto"/>
+        <w:ind w:firstLine="709"/>
+        <w:jc w:val="both"/>
+        <w:rPr>
+          <w:rFonts w:ascii="Times New Roman" w:hAnsi="Times New Roman" w:cs="Times New Roman"/>
+          <w:sz w:val="28"/>
+          <w:szCs w:val="28"/>
+          <w:lang w:val="ru-RU"/>
+        </w:rPr>
+      </w:pPr>
+      <w:r>
+        <w:rPr>
+          <w:rFonts w:ascii="Times New Roman" w:hAnsi="Times New Roman" w:cs="Times New Roman"/>
+          <w:sz w:val="28"/>
+          <w:szCs w:val="28"/>
+          <w:lang w:val="ru-RU"/>
+        </w:rPr>
+        <w:t>Нет, -</w:t>
+      </w:r>
+      <w:r>
+        <w:rPr>
+          <w:rFonts w:ascii="Times New Roman" w:hAnsi="Times New Roman" w:cs="Times New Roman"/>
+          <w:sz w:val="28"/>
+          <w:szCs w:val="28"/>
+          <w:lang w:val="ru-RU"/>
+        </w:rPr>
+        <w:t xml:space="preserve"> я покачал головой, краем глаза глядя на паука, застывшего на ноге мис</w:t>
+      </w:r>
+      <w:r>
+        <w:rPr>
+          <w:rFonts w:ascii="Times New Roman" w:hAnsi="Times New Roman" w:cs="Times New Roman"/>
+          <w:sz w:val="28"/>
+          <w:szCs w:val="28"/>
+          <w:lang w:val="ru-RU"/>
+        </w:rPr>
+        <w:t xml:space="preserve">с </w:t>
+      </w:r>
+      <w:r>
+        <w:rPr>
+          <w:rFonts w:ascii="Times New Roman" w:hAnsi="Times New Roman" w:cs="Times New Roman"/>
+          <w:sz w:val="28"/>
+          <w:szCs w:val="28"/>
+          <w:lang w:val="ru-RU"/>
+        </w:rPr>
+        <w:t>Уотсон. -</w:t>
       </w:r>
       <w:r>
         <w:rPr>
@@ -287,530 +883,6 @@
           <w:szCs w:val="28"/>
           <w:lang w:val="ru-RU"/>
         </w:rPr>
-        <w:t>сотен тысяч является «полезной». Остальные вредны, а некоторые смертельно опасны.</w:t>
-      </w:r>
-    </w:p>
-    <w:p>
-      <w:pPr>
-        <w:spacing w:line="360" w:lineRule="auto"/>
-        <w:ind w:firstLine="709"/>
-        <w:jc w:val="both"/>
-        <w:rPr>
-          <w:rFonts w:ascii="Times New Roman" w:hAnsi="Times New Roman" w:cs="Times New Roman"/>
-          <w:sz w:val="28"/>
-          <w:szCs w:val="28"/>
-          <w:lang w:val="ru-RU"/>
-        </w:rPr>
-      </w:pPr>
-      <w:r>
-        <w:rPr>
-          <w:rFonts w:ascii="Times New Roman" w:hAnsi="Times New Roman" w:cs="Times New Roman"/>
-          <w:sz w:val="28"/>
-          <w:szCs w:val="28"/>
-          <w:lang w:val="ru-RU"/>
-        </w:rPr>
-        <w:t>Кстати, это заставляет задуматься. Сколько успешных мутаций мы знаем? Согласно</w:t>
-      </w:r>
-      <w:r>
-        <w:rPr>
-          <w:rFonts w:ascii="Times New Roman" w:hAnsi="Times New Roman" w:cs="Times New Roman"/>
-          <w:sz w:val="28"/>
-          <w:szCs w:val="28"/>
-          <w:lang w:val="ru-RU"/>
-        </w:rPr>
-        <w:t xml:space="preserve"> </w:t>
-      </w:r>
-      <w:r>
-        <w:rPr>
-          <w:rFonts w:ascii="Times New Roman" w:hAnsi="Times New Roman" w:cs="Times New Roman"/>
-          <w:sz w:val="28"/>
-          <w:szCs w:val="28"/>
-          <w:lang w:val="ru-RU"/>
-        </w:rPr>
-        <w:t xml:space="preserve">фильму, у профессора </w:t>
-      </w:r>
-      <w:proofErr w:type="spellStart"/>
-      <w:r>
-        <w:rPr>
-          <w:rFonts w:ascii="Times New Roman" w:hAnsi="Times New Roman" w:cs="Times New Roman"/>
-          <w:sz w:val="28"/>
-          <w:szCs w:val="28"/>
-          <w:lang w:val="ru-RU"/>
-        </w:rPr>
-        <w:t>Ксавьера</w:t>
-      </w:r>
-      <w:proofErr w:type="spellEnd"/>
-      <w:r>
-        <w:rPr>
-          <w:rFonts w:ascii="Times New Roman" w:hAnsi="Times New Roman" w:cs="Times New Roman"/>
-          <w:sz w:val="28"/>
-          <w:szCs w:val="28"/>
-          <w:lang w:val="ru-RU"/>
-        </w:rPr>
-        <w:t xml:space="preserve"> также есть несколько сотен мутантов. А их тысячи по всему</w:t>
-      </w:r>
-      <w:r>
-        <w:rPr>
-          <w:rFonts w:ascii="Times New Roman" w:hAnsi="Times New Roman" w:cs="Times New Roman"/>
-          <w:sz w:val="28"/>
-          <w:szCs w:val="28"/>
-          <w:lang w:val="ru-RU"/>
-        </w:rPr>
-        <w:t xml:space="preserve">                                         </w:t>
-      </w:r>
-      <w:r>
-        <w:rPr>
-          <w:rFonts w:ascii="Times New Roman" w:hAnsi="Times New Roman" w:cs="Times New Roman"/>
-          <w:sz w:val="28"/>
-          <w:szCs w:val="28"/>
-          <w:lang w:val="ru-RU"/>
-        </w:rPr>
-        <w:t>миру. И это всего лишь ПРЕИМУЩЕСТВЕННЫЕ мутации. А теперь представьте, сколько</w:t>
-      </w:r>
-      <w:r>
-        <w:rPr>
-          <w:rFonts w:ascii="Times New Roman" w:hAnsi="Times New Roman" w:cs="Times New Roman"/>
-          <w:sz w:val="28"/>
-          <w:szCs w:val="28"/>
-          <w:lang w:val="ru-RU"/>
-        </w:rPr>
-        <w:t xml:space="preserve"> </w:t>
-      </w:r>
-      <w:r>
-        <w:rPr>
-          <w:rFonts w:ascii="Times New Roman" w:hAnsi="Times New Roman" w:cs="Times New Roman"/>
-          <w:sz w:val="28"/>
-          <w:szCs w:val="28"/>
-          <w:lang w:val="ru-RU"/>
-        </w:rPr>
-        <w:t xml:space="preserve">ВСЕГО </w:t>
-      </w:r>
-      <w:r>
-        <w:rPr>
-          <w:rFonts w:ascii="Times New Roman" w:hAnsi="Times New Roman" w:cs="Times New Roman"/>
-          <w:sz w:val="28"/>
-          <w:szCs w:val="28"/>
-          <w:lang w:val="ru-RU"/>
-        </w:rPr>
-        <w:lastRenderedPageBreak/>
-        <w:t>мутаций происходит в этом мире, если мы знаем только самые необычайно</w:t>
-      </w:r>
-      <w:r>
-        <w:rPr>
-          <w:rFonts w:ascii="Times New Roman" w:hAnsi="Times New Roman" w:cs="Times New Roman"/>
-          <w:sz w:val="28"/>
-          <w:szCs w:val="28"/>
-          <w:lang w:val="ru-RU"/>
-        </w:rPr>
-        <w:t xml:space="preserve"> </w:t>
-      </w:r>
-      <w:r>
-        <w:rPr>
-          <w:rFonts w:ascii="Times New Roman" w:hAnsi="Times New Roman" w:cs="Times New Roman"/>
-          <w:sz w:val="28"/>
-          <w:szCs w:val="28"/>
-          <w:lang w:val="ru-RU"/>
-        </w:rPr>
-        <w:t>полезные?</w:t>
-      </w:r>
-    </w:p>
-    <w:p>
-      <w:pPr>
-        <w:spacing w:line="360" w:lineRule="auto"/>
-        <w:ind w:firstLine="709"/>
-        <w:jc w:val="both"/>
-        <w:rPr>
-          <w:rFonts w:ascii="Times New Roman" w:hAnsi="Times New Roman" w:cs="Times New Roman"/>
-          <w:sz w:val="28"/>
-          <w:szCs w:val="28"/>
-          <w:lang w:val="ru-RU"/>
-        </w:rPr>
-      </w:pPr>
-      <w:r>
-        <w:rPr>
-          <w:rFonts w:ascii="Times New Roman" w:hAnsi="Times New Roman" w:cs="Times New Roman"/>
-          <w:sz w:val="28"/>
-          <w:szCs w:val="28"/>
-          <w:lang w:val="ru-RU"/>
-        </w:rPr>
-        <w:t>Ранение выжившего в бою.</w:t>
-      </w:r>
-    </w:p>
-    <w:p>
-      <w:pPr>
-        <w:spacing w:line="360" w:lineRule="auto"/>
-        <w:ind w:firstLine="709"/>
-        <w:jc w:val="both"/>
-        <w:rPr>
-          <w:rFonts w:ascii="Times New Roman" w:hAnsi="Times New Roman" w:cs="Times New Roman"/>
-          <w:sz w:val="28"/>
-          <w:szCs w:val="28"/>
-          <w:lang w:val="ru-RU"/>
-        </w:rPr>
-      </w:pPr>
-      <w:r>
-        <w:rPr>
-          <w:rFonts w:ascii="Times New Roman" w:hAnsi="Times New Roman" w:cs="Times New Roman"/>
-          <w:sz w:val="28"/>
-          <w:szCs w:val="28"/>
-          <w:lang w:val="ru-RU"/>
-        </w:rPr>
-        <w:t>Впрочем, я отвлекся. Теперь нам нужно решить, что делать.</w:t>
-      </w:r>
-    </w:p>
-    <w:p>
-      <w:pPr>
-        <w:spacing w:line="360" w:lineRule="auto"/>
-        <w:ind w:firstLine="709"/>
-        <w:jc w:val="both"/>
-        <w:rPr>
-          <w:rFonts w:ascii="Times New Roman" w:hAnsi="Times New Roman" w:cs="Times New Roman"/>
-          <w:sz w:val="28"/>
-          <w:szCs w:val="28"/>
-          <w:lang w:val="ru-RU"/>
-        </w:rPr>
-      </w:pPr>
-      <w:r>
-        <w:rPr>
-          <w:rFonts w:ascii="Times New Roman" w:hAnsi="Times New Roman" w:cs="Times New Roman"/>
-          <w:sz w:val="28"/>
-          <w:szCs w:val="28"/>
-          <w:lang w:val="ru-RU"/>
-        </w:rPr>
-        <w:t>С другой стороны, решать нечего. Одно я знаю точно: если паук укусит Паркера, появится</w:t>
-      </w:r>
-      <w:r>
-        <w:rPr>
-          <w:rFonts w:ascii="Times New Roman" w:hAnsi="Times New Roman" w:cs="Times New Roman"/>
-          <w:sz w:val="28"/>
-          <w:szCs w:val="28"/>
-          <w:lang w:val="ru-RU"/>
-        </w:rPr>
-        <w:t xml:space="preserve"> </w:t>
-      </w:r>
-      <w:r>
-        <w:rPr>
-          <w:rFonts w:ascii="Times New Roman" w:hAnsi="Times New Roman" w:cs="Times New Roman"/>
-          <w:sz w:val="28"/>
-          <w:szCs w:val="28"/>
-          <w:lang w:val="ru-RU"/>
-        </w:rPr>
-        <w:t>новый супергерой. В других случаях вероятность катастрофического исхода слишком велика,</w:t>
-      </w:r>
-      <w:r>
-        <w:rPr>
-          <w:rFonts w:ascii="Times New Roman" w:hAnsi="Times New Roman" w:cs="Times New Roman"/>
-          <w:sz w:val="28"/>
-          <w:szCs w:val="28"/>
-          <w:lang w:val="ru-RU"/>
-        </w:rPr>
-        <w:t xml:space="preserve"> </w:t>
-      </w:r>
-      <w:r>
-        <w:rPr>
-          <w:rFonts w:ascii="Times New Roman" w:hAnsi="Times New Roman" w:cs="Times New Roman"/>
-          <w:sz w:val="28"/>
-          <w:szCs w:val="28"/>
-          <w:lang w:val="ru-RU"/>
-        </w:rPr>
-        <w:t>чтобы рассчитывать на иное.</w:t>
-      </w:r>
-    </w:p>
-    <w:p>
-      <w:pPr>
-        <w:spacing w:line="360" w:lineRule="auto"/>
-        <w:ind w:firstLine="709"/>
-        <w:jc w:val="both"/>
-        <w:rPr>
-          <w:rFonts w:ascii="Times New Roman" w:hAnsi="Times New Roman" w:cs="Times New Roman"/>
-          <w:sz w:val="28"/>
-          <w:szCs w:val="28"/>
-          <w:lang w:val="ru-RU"/>
-        </w:rPr>
-      </w:pPr>
-      <w:r>
-        <w:rPr>
-          <w:rFonts w:ascii="Times New Roman" w:hAnsi="Times New Roman" w:cs="Times New Roman"/>
-          <w:sz w:val="28"/>
-          <w:szCs w:val="28"/>
-          <w:lang w:val="ru-RU"/>
-        </w:rPr>
-        <w:t>Все эти размышления заняли не больше секунды.</w:t>
-      </w:r>
-    </w:p>
-    <w:p>
-      <w:pPr>
-        <w:spacing w:line="360" w:lineRule="auto"/>
-        <w:ind w:firstLine="709"/>
-        <w:jc w:val="both"/>
-        <w:rPr>
-          <w:rFonts w:ascii="Times New Roman" w:hAnsi="Times New Roman" w:cs="Times New Roman"/>
-          <w:sz w:val="28"/>
-          <w:szCs w:val="28"/>
-          <w:lang w:val="ru-RU"/>
-        </w:rPr>
-      </w:pPr>
-      <w:r>
-        <w:rPr>
-          <w:rFonts w:ascii="Times New Roman" w:hAnsi="Times New Roman" w:cs="Times New Roman"/>
-          <w:sz w:val="28"/>
-          <w:szCs w:val="28"/>
-          <w:lang w:val="ru-RU"/>
-        </w:rPr>
-        <w:t>Я сделал шаг к Мэри Джейн, пытаясь сообразить, как безопасно и незаметно снять паука с</w:t>
-      </w:r>
-      <w:r>
-        <w:rPr>
-          <w:rFonts w:ascii="Times New Roman" w:hAnsi="Times New Roman" w:cs="Times New Roman"/>
-          <w:sz w:val="28"/>
-          <w:szCs w:val="28"/>
-          <w:lang w:val="ru-RU"/>
-        </w:rPr>
-        <w:t xml:space="preserve"> </w:t>
-      </w:r>
-      <w:r>
-        <w:rPr>
-          <w:rFonts w:ascii="Times New Roman" w:hAnsi="Times New Roman" w:cs="Times New Roman"/>
-          <w:sz w:val="28"/>
-          <w:szCs w:val="28"/>
-          <w:lang w:val="ru-RU"/>
-        </w:rPr>
-        <w:t xml:space="preserve">ее ноги, прежде чем членистоногое заберется выше. Потому </w:t>
-      </w:r>
-      <w:proofErr w:type="gramStart"/>
-      <w:r>
-        <w:rPr>
-          <w:rFonts w:ascii="Times New Roman" w:hAnsi="Times New Roman" w:cs="Times New Roman"/>
-          <w:sz w:val="28"/>
-          <w:szCs w:val="28"/>
-          <w:lang w:val="ru-RU"/>
-        </w:rPr>
-        <w:t>что</w:t>
-      </w:r>
-      <w:proofErr w:type="gramEnd"/>
-      <w:r>
-        <w:rPr>
-          <w:rFonts w:ascii="Times New Roman" w:hAnsi="Times New Roman" w:cs="Times New Roman"/>
-          <w:sz w:val="28"/>
-          <w:szCs w:val="28"/>
-          <w:lang w:val="ru-RU"/>
-        </w:rPr>
-        <w:t xml:space="preserve"> если, например, она</w:t>
-      </w:r>
-      <w:r>
-        <w:rPr>
-          <w:rFonts w:ascii="Times New Roman" w:hAnsi="Times New Roman" w:cs="Times New Roman"/>
-          <w:sz w:val="28"/>
-          <w:szCs w:val="28"/>
-          <w:lang w:val="ru-RU"/>
-        </w:rPr>
-        <w:t xml:space="preserve"> </w:t>
-      </w:r>
-      <w:r>
-        <w:rPr>
-          <w:rFonts w:ascii="Times New Roman" w:hAnsi="Times New Roman" w:cs="Times New Roman"/>
-          <w:sz w:val="28"/>
-          <w:szCs w:val="28"/>
-          <w:lang w:val="ru-RU"/>
-        </w:rPr>
-        <w:t>умудрится залезть под юбку, объяснить свои действия будет гораздо сложнее.</w:t>
-      </w:r>
-    </w:p>
-    <w:p>
-      <w:pPr>
-        <w:spacing w:line="360" w:lineRule="auto"/>
-        <w:ind w:firstLine="709"/>
-        <w:jc w:val="both"/>
-        <w:rPr>
-          <w:rFonts w:ascii="Times New Roman" w:hAnsi="Times New Roman" w:cs="Times New Roman"/>
-          <w:sz w:val="28"/>
-          <w:szCs w:val="28"/>
-          <w:lang w:val="ru-RU"/>
-        </w:rPr>
-      </w:pPr>
-      <w:r>
-        <w:rPr>
-          <w:rFonts w:ascii="Times New Roman" w:hAnsi="Times New Roman" w:cs="Times New Roman"/>
-          <w:sz w:val="28"/>
-          <w:szCs w:val="28"/>
-          <w:lang w:val="ru-RU"/>
-        </w:rPr>
-        <w:t>Спасибо за помощь, - улыбнулась тем временем девушка. - Я немного потерялся...</w:t>
-      </w:r>
-    </w:p>
-    <w:p>
-      <w:pPr>
-        <w:spacing w:line="360" w:lineRule="auto"/>
-        <w:ind w:firstLine="709"/>
-        <w:jc w:val="both"/>
-        <w:rPr>
-          <w:rFonts w:ascii="Times New Roman" w:hAnsi="Times New Roman" w:cs="Times New Roman"/>
-          <w:sz w:val="28"/>
-          <w:szCs w:val="28"/>
-          <w:lang w:val="ru-RU"/>
-        </w:rPr>
-      </w:pPr>
-      <w:r>
-        <w:rPr>
-          <w:rFonts w:ascii="Times New Roman" w:hAnsi="Times New Roman" w:cs="Times New Roman"/>
-          <w:sz w:val="28"/>
-          <w:szCs w:val="28"/>
-          <w:lang w:val="ru-RU"/>
-        </w:rPr>
-        <w:t xml:space="preserve">Не волнуйся, ответил я с улыбкой. На это и рассчитывал </w:t>
-      </w:r>
-      <w:proofErr w:type="spellStart"/>
-      <w:r>
-        <w:rPr>
-          <w:rFonts w:ascii="Times New Roman" w:hAnsi="Times New Roman" w:cs="Times New Roman"/>
-          <w:sz w:val="28"/>
-          <w:szCs w:val="28"/>
-          <w:lang w:val="ru-RU"/>
-        </w:rPr>
-        <w:t>Коннорс</w:t>
-      </w:r>
-      <w:proofErr w:type="spellEnd"/>
-      <w:r>
-        <w:rPr>
-          <w:rFonts w:ascii="Times New Roman" w:hAnsi="Times New Roman" w:cs="Times New Roman"/>
-          <w:sz w:val="28"/>
-          <w:szCs w:val="28"/>
-          <w:lang w:val="ru-RU"/>
-        </w:rPr>
-        <w:t>. Сказать по правде, в</w:t>
-      </w:r>
-      <w:r>
-        <w:rPr>
-          <w:rFonts w:ascii="Times New Roman" w:hAnsi="Times New Roman" w:cs="Times New Roman"/>
-          <w:sz w:val="28"/>
-          <w:szCs w:val="28"/>
-          <w:lang w:val="ru-RU"/>
-        </w:rPr>
-        <w:t xml:space="preserve"> </w:t>
-      </w:r>
-      <w:r>
-        <w:rPr>
-          <w:rFonts w:ascii="Times New Roman" w:hAnsi="Times New Roman" w:cs="Times New Roman"/>
-          <w:sz w:val="28"/>
-          <w:szCs w:val="28"/>
-          <w:lang w:val="ru-RU"/>
-        </w:rPr>
-        <w:t>общении он прекрасный человек, только сегодня, кажется, мы его оторвали от чего-то</w:t>
-      </w:r>
-      <w:r>
-        <w:rPr>
-          <w:rFonts w:ascii="Times New Roman" w:hAnsi="Times New Roman" w:cs="Times New Roman"/>
-          <w:sz w:val="28"/>
-          <w:szCs w:val="28"/>
-          <w:lang w:val="ru-RU"/>
-        </w:rPr>
-        <w:t xml:space="preserve"> </w:t>
-      </w:r>
-      <w:r>
-        <w:rPr>
-          <w:rFonts w:ascii="Times New Roman" w:hAnsi="Times New Roman" w:cs="Times New Roman"/>
-          <w:sz w:val="28"/>
-          <w:szCs w:val="28"/>
-          <w:lang w:val="ru-RU"/>
-        </w:rPr>
-        <w:t>действительно важного.</w:t>
-      </w:r>
-    </w:p>
-    <w:p>
-      <w:pPr>
-        <w:spacing w:line="360" w:lineRule="auto"/>
-        <w:ind w:firstLine="709"/>
-        <w:jc w:val="both"/>
-        <w:rPr>
-          <w:rFonts w:ascii="Times New Roman" w:hAnsi="Times New Roman" w:cs="Times New Roman"/>
-          <w:sz w:val="28"/>
-          <w:szCs w:val="28"/>
-          <w:lang w:val="ru-RU"/>
-        </w:rPr>
-      </w:pPr>
-      <w:r>
-        <w:rPr>
-          <w:rFonts w:ascii="Times New Roman" w:hAnsi="Times New Roman" w:cs="Times New Roman"/>
-          <w:sz w:val="28"/>
-          <w:szCs w:val="28"/>
-          <w:lang w:val="ru-RU"/>
-        </w:rPr>
-        <w:t>О</w:t>
-      </w:r>
-      <w:r>
-        <w:rPr>
-          <w:rFonts w:ascii="Times New Roman" w:hAnsi="Times New Roman" w:cs="Times New Roman"/>
-          <w:sz w:val="28"/>
-          <w:szCs w:val="28"/>
-          <w:lang w:val="ru-RU"/>
-        </w:rPr>
-        <w:t>й</w:t>
-      </w:r>
-      <w:r>
-        <w:rPr>
-          <w:rFonts w:ascii="Times New Roman" w:hAnsi="Times New Roman" w:cs="Times New Roman"/>
-          <w:sz w:val="28"/>
-          <w:szCs w:val="28"/>
-          <w:lang w:val="ru-RU"/>
-        </w:rPr>
-        <w:t>! Так ты его знаешь?</w:t>
-      </w:r>
-    </w:p>
-    <w:p>
-      <w:pPr>
-        <w:spacing w:line="360" w:lineRule="auto"/>
-        <w:ind w:firstLine="709"/>
-        <w:jc w:val="both"/>
-        <w:rPr>
-          <w:rFonts w:ascii="Times New Roman" w:hAnsi="Times New Roman" w:cs="Times New Roman"/>
-          <w:sz w:val="28"/>
-          <w:szCs w:val="28"/>
-          <w:lang w:val="ru-RU"/>
-        </w:rPr>
-      </w:pPr>
-      <w:r>
-        <w:rPr>
-          <w:rFonts w:ascii="Times New Roman" w:hAnsi="Times New Roman" w:cs="Times New Roman"/>
-          <w:sz w:val="28"/>
-          <w:szCs w:val="28"/>
-          <w:lang w:val="ru-RU"/>
-        </w:rPr>
-        <w:t>Нет, — я покачал головой, краем глаза глядя на паука, застывшего на ноге мис</w:t>
-      </w:r>
-      <w:r>
-        <w:rPr>
-          <w:rFonts w:ascii="Times New Roman" w:hAnsi="Times New Roman" w:cs="Times New Roman"/>
-          <w:sz w:val="28"/>
-          <w:szCs w:val="28"/>
-          <w:lang w:val="ru-RU"/>
-        </w:rPr>
-        <w:t xml:space="preserve">с </w:t>
-      </w:r>
-      <w:r>
-        <w:rPr>
-          <w:rFonts w:ascii="Times New Roman" w:hAnsi="Times New Roman" w:cs="Times New Roman"/>
-          <w:sz w:val="28"/>
-          <w:szCs w:val="28"/>
-          <w:lang w:val="ru-RU"/>
-        </w:rPr>
-        <w:t>Уотсон. -</w:t>
-      </w:r>
-      <w:r>
-        <w:rPr>
-          <w:rFonts w:ascii="Times New Roman" w:hAnsi="Times New Roman" w:cs="Times New Roman"/>
-          <w:sz w:val="28"/>
-          <w:szCs w:val="28"/>
-          <w:lang w:val="ru-RU"/>
-        </w:rPr>
-        <w:t xml:space="preserve"> </w:t>
-      </w:r>
-      <w:r>
-        <w:rPr>
-          <w:rFonts w:ascii="Times New Roman" w:hAnsi="Times New Roman" w:cs="Times New Roman"/>
-          <w:sz w:val="28"/>
-          <w:szCs w:val="28"/>
-          <w:lang w:val="ru-RU"/>
-        </w:rPr>
         <w:t>Подслушано вашими коллегами.</w:t>
       </w:r>
     </w:p>
@@ -823,7 +895,6 @@
           <w:rFonts w:ascii="Times New Roman" w:hAnsi="Times New Roman" w:cs="Times New Roman"/>
           <w:sz w:val="28"/>
           <w:szCs w:val="28"/>
-          <w:lang w:val="ru-RU"/>
         </w:rPr>
       </w:pPr>
       <w:r>
@@ -840,9 +911,8 @@
           <w:rFonts w:ascii="Times New Roman" w:hAnsi="Times New Roman" w:cs="Times New Roman"/>
           <w:sz w:val="28"/>
           <w:szCs w:val="28"/>
-          <w:lang w:val="ru-RU"/>
-        </w:rPr>
-        <w:t>…</w:t>
+        </w:rPr>
+        <w:t>...</w:t>
       </w:r>
     </w:p>
     <w:p>
@@ -1907,7 +1977,7 @@
 </file>
 
 <file path=customXml/itemProps1.xml><?xml version="1.0" encoding="utf-8"?>
-<ds:datastoreItem xmlns:ds="http://schemas.openxmlformats.org/officeDocument/2006/customXml" ds:itemID="{A76A914E-2908-4C03-8E86-13CDDE06DE71}">
+<ds:datastoreItem xmlns:ds="http://schemas.openxmlformats.org/officeDocument/2006/customXml" ds:itemID="{3BC5E938-A3B7-4A45-85C7-1B38AAB4FFED}">
   <ds:schemaRefs>
     <ds:schemaRef ds:uri="http://schemas.openxmlformats.org/officeDocument/2006/bibliography"/>
   </ds:schemaRefs>

--- a/LR2/42.docx
+++ b/LR2/42.docx
@@ -339,7 +339,43 @@
           <w:szCs w:val="28"/>
           <w:lang w:val="ru-RU"/>
         </w:rPr>
-        <w:t>сотен тысяч является «полезной». Остальные вредны, а некоторые смертельно опасны.</w:t>
+        <w:t xml:space="preserve">сотен тысяч является </w:t>
+      </w:r>
+      <w:r>
+        <w:rPr>
+          <w:rFonts w:ascii="Times New Roman" w:hAnsi="Times New Roman" w:cs="Times New Roman"/>
+          <w:sz w:val="28"/>
+          <w:szCs w:val="28"/>
+          <w:lang w:val="ru-RU"/>
+        </w:rPr>
+        <w:t>“</w:t>
+      </w:r>
+      <w:r>
+        <w:rPr>
+          <w:rFonts w:ascii="Times New Roman" w:hAnsi="Times New Roman" w:cs="Times New Roman"/>
+          <w:sz w:val="28"/>
+          <w:szCs w:val="28"/>
+          <w:lang w:val="ru-RU"/>
+        </w:rPr>
+        <w:t>полезной</w:t>
+      </w:r>
+      <w:r>
+        <w:rPr>
+          <w:rFonts w:ascii="Times New Roman" w:hAnsi="Times New Roman" w:cs="Times New Roman"/>
+          <w:sz w:val="28"/>
+          <w:szCs w:val="28"/>
+          <w:lang w:val="ru-RU"/>
+        </w:rPr>
+        <w:t>”</w:t>
+      </w:r>
+      <w:r>
+        <w:rPr>
+          <w:rFonts w:ascii="Times New Roman" w:hAnsi="Times New Roman" w:cs="Times New Roman"/>
+          <w:sz w:val="28"/>
+          <w:szCs w:val="28"/>
+          <w:lang w:val="ru-RU"/>
+        </w:rPr>
+        <w:t>. Остальные вредны, а некоторые смертельно опасны.</w:t>
       </w:r>
     </w:p>
     <w:p>
@@ -408,286 +444,7 @@
           <w:szCs w:val="28"/>
           <w:lang w:val="ru-RU"/>
         </w:rPr>
-        <w:t xml:space="preserve">                                         </w:t>
-      </w:r>
-      <w:r>
-        <w:rPr>
-          <w:rFonts w:ascii="Times New Roman" w:hAnsi="Times New Roman" w:cs="Times New Roman"/>
-          <w:sz w:val="28"/>
-          <w:szCs w:val="28"/>
-          <w:lang w:val="ru-RU"/>
-        </w:rPr>
-        <w:t>миру. И это всего лишь ПРЕИМУЩЕСТВЕННЫЕ мутации. А теперь представьте, сколько</w:t>
-      </w:r>
-      <w:r>
-        <w:rPr>
-          <w:rFonts w:ascii="Times New Roman" w:hAnsi="Times New Roman" w:cs="Times New Roman"/>
-          <w:sz w:val="28"/>
-          <w:szCs w:val="28"/>
-          <w:lang w:val="ru-RU"/>
-        </w:rPr>
         <w:t xml:space="preserve"> </w:t>
-      </w:r>
-      <w:r>
-        <w:rPr>
-          <w:rFonts w:ascii="Times New Roman" w:hAnsi="Times New Roman" w:cs="Times New Roman"/>
-          <w:sz w:val="28"/>
-          <w:szCs w:val="28"/>
-          <w:lang w:val="ru-RU"/>
-        </w:rPr>
-        <w:t xml:space="preserve">ВСЕГО </w:t>
-      </w:r>
-      <w:r>
-        <w:rPr>
-          <w:rFonts w:ascii="Times New Roman" w:hAnsi="Times New Roman" w:cs="Times New Roman"/>
-          <w:sz w:val="28"/>
-          <w:szCs w:val="28"/>
-          <w:lang w:val="ru-RU"/>
-        </w:rPr>
-        <w:lastRenderedPageBreak/>
-        <w:t>мутаций происходит в этом мире, если мы знаем только самые необычайно</w:t>
-      </w:r>
-      <w:r>
-        <w:rPr>
-          <w:rFonts w:ascii="Times New Roman" w:hAnsi="Times New Roman" w:cs="Times New Roman"/>
-          <w:sz w:val="28"/>
-          <w:szCs w:val="28"/>
-          <w:lang w:val="ru-RU"/>
-        </w:rPr>
-        <w:t xml:space="preserve"> </w:t>
-      </w:r>
-      <w:r>
-        <w:rPr>
-          <w:rFonts w:ascii="Times New Roman" w:hAnsi="Times New Roman" w:cs="Times New Roman"/>
-          <w:sz w:val="28"/>
-          <w:szCs w:val="28"/>
-          <w:lang w:val="ru-RU"/>
-        </w:rPr>
-        <w:t>полезные?</w:t>
-      </w:r>
-    </w:p>
-    <w:p>
-      <w:pPr>
-        <w:spacing w:line="360" w:lineRule="auto"/>
-        <w:ind w:firstLine="709"/>
-        <w:jc w:val="both"/>
-        <w:rPr>
-          <w:rFonts w:ascii="Times New Roman" w:hAnsi="Times New Roman" w:cs="Times New Roman"/>
-          <w:sz w:val="28"/>
-          <w:szCs w:val="28"/>
-          <w:lang w:val="ru-RU"/>
-        </w:rPr>
-      </w:pPr>
-      <w:r>
-        <w:rPr>
-          <w:rFonts w:ascii="Times New Roman" w:hAnsi="Times New Roman" w:cs="Times New Roman"/>
-          <w:sz w:val="28"/>
-          <w:szCs w:val="28"/>
-          <w:lang w:val="ru-RU"/>
-        </w:rPr>
-        <w:t>Ранение выжившего в бою.</w:t>
-      </w:r>
-    </w:p>
-    <w:p>
-      <w:pPr>
-        <w:spacing w:line="360" w:lineRule="auto"/>
-        <w:ind w:firstLine="709"/>
-        <w:jc w:val="both"/>
-        <w:rPr>
-          <w:rFonts w:ascii="Times New Roman" w:hAnsi="Times New Roman" w:cs="Times New Roman"/>
-          <w:sz w:val="28"/>
-          <w:szCs w:val="28"/>
-          <w:lang w:val="ru-RU"/>
-        </w:rPr>
-      </w:pPr>
-      <w:r>
-        <w:rPr>
-          <w:rFonts w:ascii="Times New Roman" w:hAnsi="Times New Roman" w:cs="Times New Roman"/>
-          <w:sz w:val="28"/>
-          <w:szCs w:val="28"/>
-          <w:lang w:val="ru-RU"/>
-        </w:rPr>
-        <w:t>Впрочем, я отвлекся. Теперь нам нужно решить, что делать.</w:t>
-      </w:r>
-    </w:p>
-    <w:p>
-      <w:pPr>
-        <w:spacing w:line="360" w:lineRule="auto"/>
-        <w:ind w:firstLine="709"/>
-        <w:jc w:val="both"/>
-        <w:rPr>
-          <w:rFonts w:ascii="Times New Roman" w:hAnsi="Times New Roman" w:cs="Times New Roman"/>
-          <w:sz w:val="28"/>
-          <w:szCs w:val="28"/>
-          <w:lang w:val="ru-RU"/>
-        </w:rPr>
-      </w:pPr>
-      <w:r>
-        <w:rPr>
-          <w:rFonts w:ascii="Times New Roman" w:hAnsi="Times New Roman" w:cs="Times New Roman"/>
-          <w:sz w:val="28"/>
-          <w:szCs w:val="28"/>
-          <w:lang w:val="ru-RU"/>
-        </w:rPr>
-        <w:t>С другой стороны, решать нечего. Одно я знаю точно: если паук укусит Паркера, появится</w:t>
-      </w:r>
-      <w:r>
-        <w:rPr>
-          <w:rFonts w:ascii="Times New Roman" w:hAnsi="Times New Roman" w:cs="Times New Roman"/>
-          <w:sz w:val="28"/>
-          <w:szCs w:val="28"/>
-          <w:lang w:val="ru-RU"/>
-        </w:rPr>
-        <w:t xml:space="preserve"> </w:t>
-      </w:r>
-      <w:r>
-        <w:rPr>
-          <w:rFonts w:ascii="Times New Roman" w:hAnsi="Times New Roman" w:cs="Times New Roman"/>
-          <w:sz w:val="28"/>
-          <w:szCs w:val="28"/>
-          <w:lang w:val="ru-RU"/>
-        </w:rPr>
-        <w:t>новый супергерой. В других случаях вероятность катастрофического исхода слишком велика,</w:t>
-      </w:r>
-      <w:r>
-        <w:rPr>
-          <w:rFonts w:ascii="Times New Roman" w:hAnsi="Times New Roman" w:cs="Times New Roman"/>
-          <w:sz w:val="28"/>
-          <w:szCs w:val="28"/>
-          <w:lang w:val="ru-RU"/>
-        </w:rPr>
-        <w:t xml:space="preserve"> </w:t>
-      </w:r>
-      <w:r>
-        <w:rPr>
-          <w:rFonts w:ascii="Times New Roman" w:hAnsi="Times New Roman" w:cs="Times New Roman"/>
-          <w:sz w:val="28"/>
-          <w:szCs w:val="28"/>
-          <w:lang w:val="ru-RU"/>
-        </w:rPr>
-        <w:t>чтобы рассчитывать на иное.</w:t>
-      </w:r>
-    </w:p>
-    <w:p>
-      <w:pPr>
-        <w:spacing w:line="360" w:lineRule="auto"/>
-        <w:ind w:firstLine="709"/>
-        <w:jc w:val="both"/>
-        <w:rPr>
-          <w:rFonts w:ascii="Times New Roman" w:hAnsi="Times New Roman" w:cs="Times New Roman"/>
-          <w:sz w:val="28"/>
-          <w:szCs w:val="28"/>
-          <w:lang w:val="ru-RU"/>
-        </w:rPr>
-      </w:pPr>
-      <w:r>
-        <w:rPr>
-          <w:rFonts w:ascii="Times New Roman" w:hAnsi="Times New Roman" w:cs="Times New Roman"/>
-          <w:sz w:val="28"/>
-          <w:szCs w:val="28"/>
-          <w:lang w:val="ru-RU"/>
-        </w:rPr>
-        <w:t>Все эти размышления заняли не больше секунды.</w:t>
-      </w:r>
-    </w:p>
-    <w:p>
-      <w:pPr>
-        <w:spacing w:line="360" w:lineRule="auto"/>
-        <w:ind w:firstLine="709"/>
-        <w:jc w:val="both"/>
-        <w:rPr>
-          <w:rFonts w:ascii="Times New Roman" w:hAnsi="Times New Roman" w:cs="Times New Roman"/>
-          <w:sz w:val="28"/>
-          <w:szCs w:val="28"/>
-          <w:lang w:val="ru-RU"/>
-        </w:rPr>
-      </w:pPr>
-      <w:r>
-        <w:rPr>
-          <w:rFonts w:ascii="Times New Roman" w:hAnsi="Times New Roman" w:cs="Times New Roman"/>
-          <w:sz w:val="28"/>
-          <w:szCs w:val="28"/>
-          <w:lang w:val="ru-RU"/>
-        </w:rPr>
-        <w:t>Я сделал шаг к Мэри Джейн, пытаясь сообразить, как безопасно и незаметно снять паука с</w:t>
-      </w:r>
-      <w:r>
-        <w:rPr>
-          <w:rFonts w:ascii="Times New Roman" w:hAnsi="Times New Roman" w:cs="Times New Roman"/>
-          <w:sz w:val="28"/>
-          <w:szCs w:val="28"/>
-          <w:lang w:val="ru-RU"/>
-        </w:rPr>
-        <w:t xml:space="preserve"> </w:t>
-      </w:r>
-      <w:r>
-        <w:rPr>
-          <w:rFonts w:ascii="Times New Roman" w:hAnsi="Times New Roman" w:cs="Times New Roman"/>
-          <w:sz w:val="28"/>
-          <w:szCs w:val="28"/>
-          <w:lang w:val="ru-RU"/>
-        </w:rPr>
-        <w:t xml:space="preserve">ее ноги, прежде чем членистоногое заберется выше. Потому </w:t>
-      </w:r>
-      <w:proofErr w:type="gramStart"/>
-      <w:r>
-        <w:rPr>
-          <w:rFonts w:ascii="Times New Roman" w:hAnsi="Times New Roman" w:cs="Times New Roman"/>
-          <w:sz w:val="28"/>
-          <w:szCs w:val="28"/>
-          <w:lang w:val="ru-RU"/>
-        </w:rPr>
-        <w:t>что</w:t>
-      </w:r>
-      <w:proofErr w:type="gramEnd"/>
-      <w:r>
-        <w:rPr>
-          <w:rFonts w:ascii="Times New Roman" w:hAnsi="Times New Roman" w:cs="Times New Roman"/>
-          <w:sz w:val="28"/>
-          <w:szCs w:val="28"/>
-          <w:lang w:val="ru-RU"/>
-        </w:rPr>
-        <w:t xml:space="preserve"> если, например, она</w:t>
-      </w:r>
-      <w:r>
-        <w:rPr>
-          <w:rFonts w:ascii="Times New Roman" w:hAnsi="Times New Roman" w:cs="Times New Roman"/>
-          <w:sz w:val="28"/>
-          <w:szCs w:val="28"/>
-          <w:lang w:val="ru-RU"/>
-        </w:rPr>
-        <w:t xml:space="preserve"> </w:t>
-      </w:r>
-      <w:r>
-        <w:rPr>
-          <w:rFonts w:ascii="Times New Roman" w:hAnsi="Times New Roman" w:cs="Times New Roman"/>
-          <w:sz w:val="28"/>
-          <w:szCs w:val="28"/>
-          <w:lang w:val="ru-RU"/>
-        </w:rPr>
-        <w:t>умудрится залезть под юбку, объяснить свои действия будет гораздо сложнее.</w:t>
-      </w:r>
-    </w:p>
-    <w:p>
-      <w:pPr>
-        <w:spacing w:line="360" w:lineRule="auto"/>
-        <w:ind w:firstLine="709"/>
-        <w:jc w:val="both"/>
-        <w:rPr>
-          <w:rFonts w:ascii="Times New Roman" w:hAnsi="Times New Roman" w:cs="Times New Roman"/>
-          <w:sz w:val="28"/>
-          <w:szCs w:val="28"/>
-          <w:lang w:val="ru-RU"/>
-        </w:rPr>
-      </w:pPr>
-      <w:r>
-        <w:rPr>
-          <w:rFonts w:ascii="Times New Roman" w:hAnsi="Times New Roman" w:cs="Times New Roman"/>
-          <w:sz w:val="28"/>
-          <w:szCs w:val="28"/>
-          <w:lang w:val="ru-RU"/>
-        </w:rPr>
-        <w:t>Спасибо за помощь, - улыбнулась тем временем девушка. - Я немного потерялся..</w:t>
       </w:r>
       <w:bookmarkStart w:id="0" w:name="_GoBack"/>
       <w:bookmarkEnd w:id="0"/>
@@ -698,50 +455,649 @@
           <w:szCs w:val="28"/>
           <w:lang w:val="ru-RU"/>
         </w:rPr>
+        <w:t>миру. И это всего лишь ПРЕИМУЩЕСТВЕННЫЕ мутации. А теперь представьте, сколько</w:t>
+      </w:r>
+      <w:r>
+        <w:rPr>
+          <w:rFonts w:ascii="Times New Roman" w:hAnsi="Times New Roman" w:cs="Times New Roman"/>
+          <w:sz w:val="28"/>
+          <w:szCs w:val="28"/>
+          <w:lang w:val="ru-RU"/>
+        </w:rPr>
+        <w:t xml:space="preserve"> </w:t>
+      </w:r>
+      <w:r>
+        <w:rPr>
+          <w:rFonts w:ascii="Times New Roman" w:hAnsi="Times New Roman" w:cs="Times New Roman"/>
+          <w:sz w:val="28"/>
+          <w:szCs w:val="28"/>
+          <w:lang w:val="ru-RU"/>
+        </w:rPr>
+        <w:t>ВСЕГО мутаций происходит в этом мире, если мы знаем только самые необычайно</w:t>
+      </w:r>
+      <w:r>
+        <w:rPr>
+          <w:rFonts w:ascii="Times New Roman" w:hAnsi="Times New Roman" w:cs="Times New Roman"/>
+          <w:sz w:val="28"/>
+          <w:szCs w:val="28"/>
+          <w:lang w:val="ru-RU"/>
+        </w:rPr>
+        <w:t xml:space="preserve"> </w:t>
+      </w:r>
+      <w:r>
+        <w:rPr>
+          <w:rFonts w:ascii="Times New Roman" w:hAnsi="Times New Roman" w:cs="Times New Roman"/>
+          <w:sz w:val="28"/>
+          <w:szCs w:val="28"/>
+          <w:lang w:val="ru-RU"/>
+        </w:rPr>
+        <w:t>полезные?</w:t>
+      </w:r>
+    </w:p>
+    <w:p>
+      <w:pPr>
+        <w:spacing w:line="360" w:lineRule="auto"/>
+        <w:ind w:firstLine="709"/>
+        <w:jc w:val="both"/>
+        <w:rPr>
+          <w:rFonts w:ascii="Times New Roman" w:hAnsi="Times New Roman" w:cs="Times New Roman"/>
+          <w:sz w:val="28"/>
+          <w:szCs w:val="28"/>
+          <w:lang w:val="ru-RU"/>
+        </w:rPr>
+      </w:pPr>
+      <w:r>
+        <w:rPr>
+          <w:rFonts w:ascii="Times New Roman" w:hAnsi="Times New Roman" w:cs="Times New Roman"/>
+          <w:sz w:val="28"/>
+          <w:szCs w:val="28"/>
+          <w:lang w:val="ru-RU"/>
+        </w:rPr>
+        <w:lastRenderedPageBreak/>
+        <w:t>Ранение выжившего в бою.</w:t>
+      </w:r>
+    </w:p>
+    <w:p>
+      <w:pPr>
+        <w:spacing w:line="360" w:lineRule="auto"/>
+        <w:ind w:firstLine="709"/>
+        <w:jc w:val="both"/>
+        <w:rPr>
+          <w:rFonts w:ascii="Times New Roman" w:hAnsi="Times New Roman" w:cs="Times New Roman"/>
+          <w:sz w:val="28"/>
+          <w:szCs w:val="28"/>
+          <w:lang w:val="ru-RU"/>
+        </w:rPr>
+      </w:pPr>
+      <w:r>
+        <w:rPr>
+          <w:rFonts w:ascii="Times New Roman" w:hAnsi="Times New Roman" w:cs="Times New Roman"/>
+          <w:sz w:val="28"/>
+          <w:szCs w:val="28"/>
+          <w:lang w:val="ru-RU"/>
+        </w:rPr>
+        <w:t>Впрочем, я отвлекся. Теперь нам нужно решить, что делать.</w:t>
+      </w:r>
+    </w:p>
+    <w:p>
+      <w:pPr>
+        <w:spacing w:line="360" w:lineRule="auto"/>
+        <w:ind w:firstLine="709"/>
+        <w:jc w:val="both"/>
+        <w:rPr>
+          <w:rFonts w:ascii="Times New Roman" w:hAnsi="Times New Roman" w:cs="Times New Roman"/>
+          <w:sz w:val="28"/>
+          <w:szCs w:val="28"/>
+          <w:lang w:val="ru-RU"/>
+        </w:rPr>
+      </w:pPr>
+      <w:r>
+        <w:rPr>
+          <w:rFonts w:ascii="Times New Roman" w:hAnsi="Times New Roman" w:cs="Times New Roman"/>
+          <w:sz w:val="28"/>
+          <w:szCs w:val="28"/>
+          <w:lang w:val="ru-RU"/>
+        </w:rPr>
+        <w:t>С другой стороны, решать нечего. Одно я знаю точно: если паук укусит Паркера, появится</w:t>
+      </w:r>
+      <w:r>
+        <w:rPr>
+          <w:rFonts w:ascii="Times New Roman" w:hAnsi="Times New Roman" w:cs="Times New Roman"/>
+          <w:sz w:val="28"/>
+          <w:szCs w:val="28"/>
+          <w:lang w:val="ru-RU"/>
+        </w:rPr>
+        <w:t xml:space="preserve"> </w:t>
+      </w:r>
+      <w:r>
+        <w:rPr>
+          <w:rFonts w:ascii="Times New Roman" w:hAnsi="Times New Roman" w:cs="Times New Roman"/>
+          <w:sz w:val="28"/>
+          <w:szCs w:val="28"/>
+          <w:lang w:val="ru-RU"/>
+        </w:rPr>
+        <w:t>новый супергерой. В других случаях вероятность катастрофического исхода слишком велика,</w:t>
+      </w:r>
+      <w:r>
+        <w:rPr>
+          <w:rFonts w:ascii="Times New Roman" w:hAnsi="Times New Roman" w:cs="Times New Roman"/>
+          <w:sz w:val="28"/>
+          <w:szCs w:val="28"/>
+          <w:lang w:val="ru-RU"/>
+        </w:rPr>
+        <w:t xml:space="preserve"> </w:t>
+      </w:r>
+      <w:r>
+        <w:rPr>
+          <w:rFonts w:ascii="Times New Roman" w:hAnsi="Times New Roman" w:cs="Times New Roman"/>
+          <w:sz w:val="28"/>
+          <w:szCs w:val="28"/>
+          <w:lang w:val="ru-RU"/>
+        </w:rPr>
+        <w:t>чтобы рассчитывать на иное.</w:t>
+      </w:r>
+    </w:p>
+    <w:p>
+      <w:pPr>
+        <w:spacing w:line="360" w:lineRule="auto"/>
+        <w:ind w:firstLine="709"/>
+        <w:jc w:val="both"/>
+        <w:rPr>
+          <w:rFonts w:ascii="Times New Roman" w:hAnsi="Times New Roman" w:cs="Times New Roman"/>
+          <w:sz w:val="28"/>
+          <w:szCs w:val="28"/>
+          <w:lang w:val="ru-RU"/>
+        </w:rPr>
+      </w:pPr>
+      <w:r>
+        <w:rPr>
+          <w:rFonts w:ascii="Times New Roman" w:hAnsi="Times New Roman" w:cs="Times New Roman"/>
+          <w:sz w:val="28"/>
+          <w:szCs w:val="28"/>
+          <w:lang w:val="ru-RU"/>
+        </w:rPr>
+        <w:t>Все эти размышления заняли не больше секунды.</w:t>
+      </w:r>
+    </w:p>
+    <w:p>
+      <w:pPr>
+        <w:spacing w:line="360" w:lineRule="auto"/>
+        <w:ind w:firstLine="709"/>
+        <w:jc w:val="both"/>
+        <w:rPr>
+          <w:rFonts w:ascii="Times New Roman" w:hAnsi="Times New Roman" w:cs="Times New Roman"/>
+          <w:sz w:val="28"/>
+          <w:szCs w:val="28"/>
+          <w:lang w:val="ru-RU"/>
+        </w:rPr>
+      </w:pPr>
+      <w:r>
+        <w:rPr>
+          <w:rFonts w:ascii="Times New Roman" w:hAnsi="Times New Roman" w:cs="Times New Roman"/>
+          <w:sz w:val="28"/>
+          <w:szCs w:val="28"/>
+          <w:lang w:val="ru-RU"/>
+        </w:rPr>
+        <w:t>Я сделал шаг к Мэри Джейн, пытаясь сообразить, как безопасно и незаметно снять паука с</w:t>
+      </w:r>
+      <w:r>
+        <w:rPr>
+          <w:rFonts w:ascii="Times New Roman" w:hAnsi="Times New Roman" w:cs="Times New Roman"/>
+          <w:sz w:val="28"/>
+          <w:szCs w:val="28"/>
+          <w:lang w:val="ru-RU"/>
+        </w:rPr>
+        <w:t xml:space="preserve"> </w:t>
+      </w:r>
+      <w:r>
+        <w:rPr>
+          <w:rFonts w:ascii="Times New Roman" w:hAnsi="Times New Roman" w:cs="Times New Roman"/>
+          <w:sz w:val="28"/>
+          <w:szCs w:val="28"/>
+          <w:lang w:val="ru-RU"/>
+        </w:rPr>
+        <w:t xml:space="preserve">ее ноги, прежде чем членистоногое заберется выше. Потому </w:t>
+      </w:r>
+      <w:proofErr w:type="gramStart"/>
+      <w:r>
+        <w:rPr>
+          <w:rFonts w:ascii="Times New Roman" w:hAnsi="Times New Roman" w:cs="Times New Roman"/>
+          <w:sz w:val="28"/>
+          <w:szCs w:val="28"/>
+          <w:lang w:val="ru-RU"/>
+        </w:rPr>
+        <w:t>что</w:t>
+      </w:r>
+      <w:proofErr w:type="gramEnd"/>
+      <w:r>
+        <w:rPr>
+          <w:rFonts w:ascii="Times New Roman" w:hAnsi="Times New Roman" w:cs="Times New Roman"/>
+          <w:sz w:val="28"/>
+          <w:szCs w:val="28"/>
+          <w:lang w:val="ru-RU"/>
+        </w:rPr>
+        <w:t xml:space="preserve"> если, например, она</w:t>
+      </w:r>
+      <w:r>
+        <w:rPr>
+          <w:rFonts w:ascii="Times New Roman" w:hAnsi="Times New Roman" w:cs="Times New Roman"/>
+          <w:sz w:val="28"/>
+          <w:szCs w:val="28"/>
+          <w:lang w:val="ru-RU"/>
+        </w:rPr>
+        <w:t xml:space="preserve"> </w:t>
+      </w:r>
+      <w:r>
+        <w:rPr>
+          <w:rFonts w:ascii="Times New Roman" w:hAnsi="Times New Roman" w:cs="Times New Roman"/>
+          <w:sz w:val="28"/>
+          <w:szCs w:val="28"/>
+          <w:lang w:val="ru-RU"/>
+        </w:rPr>
+        <w:t>умудрится залезть под юбку, объяснить свои действия будет гораздо сложнее.</w:t>
+      </w:r>
+    </w:p>
+    <w:p>
+      <w:pPr>
+        <w:spacing w:line="360" w:lineRule="auto"/>
+        <w:ind w:firstLine="709"/>
+        <w:jc w:val="both"/>
+        <w:rPr>
+          <w:rFonts w:ascii="Times New Roman" w:hAnsi="Times New Roman" w:cs="Times New Roman"/>
+          <w:sz w:val="28"/>
+          <w:szCs w:val="28"/>
+          <w:lang w:val="ru-RU"/>
+        </w:rPr>
+      </w:pPr>
+      <w:r>
+        <w:rPr>
+          <w:rFonts w:ascii="Times New Roman" w:hAnsi="Times New Roman" w:cs="Times New Roman"/>
+          <w:sz w:val="28"/>
+          <w:szCs w:val="28"/>
+          <w:lang w:val="ru-RU"/>
+        </w:rPr>
+        <w:t>Спасибо за помощь, - улыбнулась тем временем девушка. - Я немного потерялся...</w:t>
+      </w:r>
+    </w:p>
+    <w:p>
+      <w:pPr>
+        <w:spacing w:line="360" w:lineRule="auto"/>
+        <w:ind w:firstLine="709"/>
+        <w:jc w:val="both"/>
+        <w:rPr>
+          <w:rFonts w:ascii="Times New Roman" w:hAnsi="Times New Roman" w:cs="Times New Roman"/>
+          <w:sz w:val="28"/>
+          <w:szCs w:val="28"/>
+          <w:lang w:val="ru-RU"/>
+        </w:rPr>
+      </w:pPr>
+      <w:r>
+        <w:rPr>
+          <w:rFonts w:ascii="Times New Roman" w:hAnsi="Times New Roman" w:cs="Times New Roman"/>
+          <w:sz w:val="28"/>
+          <w:szCs w:val="28"/>
+          <w:lang w:val="ru-RU"/>
+        </w:rPr>
+        <w:t xml:space="preserve">Не волнуйся, ответил я с улыбкой. На это и рассчитывал </w:t>
+      </w:r>
+      <w:proofErr w:type="spellStart"/>
+      <w:r>
+        <w:rPr>
+          <w:rFonts w:ascii="Times New Roman" w:hAnsi="Times New Roman" w:cs="Times New Roman"/>
+          <w:sz w:val="28"/>
+          <w:szCs w:val="28"/>
+          <w:lang w:val="ru-RU"/>
+        </w:rPr>
+        <w:t>Коннорс</w:t>
+      </w:r>
+      <w:proofErr w:type="spellEnd"/>
+      <w:r>
+        <w:rPr>
+          <w:rFonts w:ascii="Times New Roman" w:hAnsi="Times New Roman" w:cs="Times New Roman"/>
+          <w:sz w:val="28"/>
+          <w:szCs w:val="28"/>
+          <w:lang w:val="ru-RU"/>
+        </w:rPr>
+        <w:t>. Сказать по правде, в</w:t>
+      </w:r>
+      <w:r>
+        <w:rPr>
+          <w:rFonts w:ascii="Times New Roman" w:hAnsi="Times New Roman" w:cs="Times New Roman"/>
+          <w:sz w:val="28"/>
+          <w:szCs w:val="28"/>
+          <w:lang w:val="ru-RU"/>
+        </w:rPr>
+        <w:t xml:space="preserve"> </w:t>
+      </w:r>
+      <w:r>
+        <w:rPr>
+          <w:rFonts w:ascii="Times New Roman" w:hAnsi="Times New Roman" w:cs="Times New Roman"/>
+          <w:sz w:val="28"/>
+          <w:szCs w:val="28"/>
+          <w:lang w:val="ru-RU"/>
+        </w:rPr>
+        <w:t>общении он прекрасный человек, только сегодня, кажется, мы его оторвали от чего-то</w:t>
+      </w:r>
+      <w:r>
+        <w:rPr>
+          <w:rFonts w:ascii="Times New Roman" w:hAnsi="Times New Roman" w:cs="Times New Roman"/>
+          <w:sz w:val="28"/>
+          <w:szCs w:val="28"/>
+          <w:lang w:val="ru-RU"/>
+        </w:rPr>
+        <w:t xml:space="preserve"> </w:t>
+      </w:r>
+      <w:r>
+        <w:rPr>
+          <w:rFonts w:ascii="Times New Roman" w:hAnsi="Times New Roman" w:cs="Times New Roman"/>
+          <w:sz w:val="28"/>
+          <w:szCs w:val="28"/>
+          <w:lang w:val="ru-RU"/>
+        </w:rPr>
+        <w:t>действительно важного.</w:t>
+      </w:r>
+    </w:p>
+    <w:p>
+      <w:pPr>
+        <w:spacing w:line="360" w:lineRule="auto"/>
+        <w:ind w:firstLine="709"/>
+        <w:jc w:val="both"/>
+        <w:rPr>
+          <w:rFonts w:ascii="Times New Roman" w:hAnsi="Times New Roman" w:cs="Times New Roman"/>
+          <w:sz w:val="28"/>
+          <w:szCs w:val="28"/>
+          <w:lang w:val="ru-RU"/>
+        </w:rPr>
+      </w:pPr>
+      <w:r>
+        <w:rPr>
+          <w:rFonts w:ascii="Times New Roman" w:hAnsi="Times New Roman" w:cs="Times New Roman"/>
+          <w:sz w:val="28"/>
+          <w:szCs w:val="28"/>
+          <w:lang w:val="ru-RU"/>
+        </w:rPr>
+        <w:t>О</w:t>
+      </w:r>
+      <w:r>
+        <w:rPr>
+          <w:rFonts w:ascii="Times New Roman" w:hAnsi="Times New Roman" w:cs="Times New Roman"/>
+          <w:sz w:val="28"/>
+          <w:szCs w:val="28"/>
+          <w:lang w:val="ru-RU"/>
+        </w:rPr>
+        <w:t>й</w:t>
+      </w:r>
+      <w:r>
+        <w:rPr>
+          <w:rFonts w:ascii="Times New Roman" w:hAnsi="Times New Roman" w:cs="Times New Roman"/>
+          <w:sz w:val="28"/>
+          <w:szCs w:val="28"/>
+          <w:lang w:val="ru-RU"/>
+        </w:rPr>
+        <w:t>! Так ты его знаешь?</w:t>
+      </w:r>
+    </w:p>
+    <w:p>
+      <w:pPr>
+        <w:spacing w:line="360" w:lineRule="auto"/>
+        <w:ind w:firstLine="709"/>
+        <w:jc w:val="both"/>
+        <w:rPr>
+          <w:rFonts w:ascii="Times New Roman" w:hAnsi="Times New Roman" w:cs="Times New Roman"/>
+          <w:sz w:val="28"/>
+          <w:szCs w:val="28"/>
+          <w:lang w:val="ru-RU"/>
+        </w:rPr>
+      </w:pPr>
+      <w:r>
+        <w:rPr>
+          <w:rFonts w:ascii="Times New Roman" w:hAnsi="Times New Roman" w:cs="Times New Roman"/>
+          <w:sz w:val="28"/>
+          <w:szCs w:val="28"/>
+          <w:lang w:val="ru-RU"/>
+        </w:rPr>
+        <w:t>Нет, -</w:t>
+      </w:r>
+      <w:r>
+        <w:rPr>
+          <w:rFonts w:ascii="Times New Roman" w:hAnsi="Times New Roman" w:cs="Times New Roman"/>
+          <w:sz w:val="28"/>
+          <w:szCs w:val="28"/>
+          <w:lang w:val="ru-RU"/>
+        </w:rPr>
+        <w:t xml:space="preserve"> я покачал головой, краем глаза глядя на паука, застывшего на ноге мис</w:t>
+      </w:r>
+      <w:r>
+        <w:rPr>
+          <w:rFonts w:ascii="Times New Roman" w:hAnsi="Times New Roman" w:cs="Times New Roman"/>
+          <w:sz w:val="28"/>
+          <w:szCs w:val="28"/>
+          <w:lang w:val="ru-RU"/>
+        </w:rPr>
+        <w:t xml:space="preserve">с </w:t>
+      </w:r>
+      <w:r>
+        <w:rPr>
+          <w:rFonts w:ascii="Times New Roman" w:hAnsi="Times New Roman" w:cs="Times New Roman"/>
+          <w:sz w:val="28"/>
+          <w:szCs w:val="28"/>
+          <w:lang w:val="ru-RU"/>
+        </w:rPr>
+        <w:t>Уотсон. -</w:t>
+      </w:r>
+      <w:r>
+        <w:rPr>
+          <w:rFonts w:ascii="Times New Roman" w:hAnsi="Times New Roman" w:cs="Times New Roman"/>
+          <w:sz w:val="28"/>
+          <w:szCs w:val="28"/>
+          <w:lang w:val="ru-RU"/>
+        </w:rPr>
+        <w:t xml:space="preserve"> </w:t>
+      </w:r>
+      <w:r>
+        <w:rPr>
+          <w:rFonts w:ascii="Times New Roman" w:hAnsi="Times New Roman" w:cs="Times New Roman"/>
+          <w:sz w:val="28"/>
+          <w:szCs w:val="28"/>
+          <w:lang w:val="ru-RU"/>
+        </w:rPr>
+        <w:t>Подслушано вашими коллегами.</w:t>
+      </w:r>
+    </w:p>
+    <w:p>
+      <w:pPr>
+        <w:spacing w:line="360" w:lineRule="auto"/>
+        <w:ind w:firstLine="709"/>
+        <w:jc w:val="both"/>
+        <w:rPr>
+          <w:rFonts w:ascii="Times New Roman" w:hAnsi="Times New Roman" w:cs="Times New Roman"/>
+          <w:sz w:val="28"/>
+          <w:szCs w:val="28"/>
+        </w:rPr>
+      </w:pPr>
+      <w:r>
+        <w:rPr>
+          <w:rFonts w:ascii="Times New Roman" w:hAnsi="Times New Roman" w:cs="Times New Roman"/>
+          <w:sz w:val="28"/>
+          <w:szCs w:val="28"/>
+          <w:lang w:val="ru-RU"/>
+        </w:rPr>
+        <w:t>Чистота</w:t>
+      </w:r>
+      <w:r>
+        <w:rPr>
+          <w:rFonts w:ascii="Times New Roman" w:hAnsi="Times New Roman" w:cs="Times New Roman"/>
+          <w:sz w:val="28"/>
+          <w:szCs w:val="28"/>
+        </w:rPr>
+        <w:t xml:space="preserve"> </w:t>
+      </w:r>
+      <w:r>
+        <w:rPr>
+          <w:rFonts w:ascii="Times New Roman" w:hAnsi="Times New Roman" w:cs="Times New Roman"/>
+          <w:sz w:val="28"/>
+          <w:szCs w:val="28"/>
+        </w:rPr>
+        <w:t>...</w:t>
+      </w:r>
+    </w:p>
+    <w:p>
+      <w:pPr>
+        <w:spacing w:line="360" w:lineRule="auto"/>
+        <w:ind w:firstLine="709"/>
+        <w:jc w:val="both"/>
+        <w:rPr>
+          <w:rFonts w:ascii="Times New Roman" w:hAnsi="Times New Roman" w:cs="Times New Roman"/>
+          <w:sz w:val="28"/>
+          <w:szCs w:val="28"/>
+          <w:lang w:val="ru-RU"/>
+        </w:rPr>
+      </w:pPr>
+      <w:r>
+        <w:rPr>
+          <w:rFonts w:ascii="Times New Roman" w:hAnsi="Times New Roman" w:cs="Times New Roman"/>
+          <w:sz w:val="28"/>
+          <w:szCs w:val="28"/>
+          <w:lang w:val="ru-RU"/>
+        </w:rPr>
+        <w:t>В этот момент я уронил блокнот. Он наклонился, чтобы поднять его. Он направил в ее</w:t>
+      </w:r>
+      <w:r>
+        <w:rPr>
+          <w:rFonts w:ascii="Times New Roman" w:hAnsi="Times New Roman" w:cs="Times New Roman"/>
+          <w:sz w:val="28"/>
+          <w:szCs w:val="28"/>
+          <w:lang w:val="ru-RU"/>
+        </w:rPr>
+        <w:t xml:space="preserve"> </w:t>
+      </w:r>
+      <w:r>
+        <w:rPr>
+          <w:rFonts w:ascii="Times New Roman" w:hAnsi="Times New Roman" w:cs="Times New Roman"/>
+          <w:sz w:val="28"/>
+          <w:szCs w:val="28"/>
+          <w:lang w:val="ru-RU"/>
+        </w:rPr>
+        <w:t xml:space="preserve">руку самый мощный импульс </w:t>
+      </w:r>
+      <w:proofErr w:type="spellStart"/>
+      <w:r>
+        <w:rPr>
+          <w:rFonts w:ascii="Times New Roman" w:hAnsi="Times New Roman" w:cs="Times New Roman"/>
+          <w:sz w:val="28"/>
+          <w:szCs w:val="28"/>
+          <w:lang w:val="ru-RU"/>
+        </w:rPr>
+        <w:t>Ци</w:t>
+      </w:r>
+      <w:proofErr w:type="spellEnd"/>
+      <w:r>
+        <w:rPr>
+          <w:rFonts w:ascii="Times New Roman" w:hAnsi="Times New Roman" w:cs="Times New Roman"/>
+          <w:sz w:val="28"/>
+          <w:szCs w:val="28"/>
+          <w:lang w:val="ru-RU"/>
+        </w:rPr>
+        <w:t>, на который был способен, и резким движением снял паука</w:t>
+      </w:r>
+      <w:r>
+        <w:rPr>
+          <w:rFonts w:ascii="Times New Roman" w:hAnsi="Times New Roman" w:cs="Times New Roman"/>
+          <w:sz w:val="28"/>
+          <w:szCs w:val="28"/>
+          <w:lang w:val="ru-RU"/>
+        </w:rPr>
+        <w:t xml:space="preserve"> </w:t>
+      </w:r>
+      <w:r>
+        <w:rPr>
+          <w:rFonts w:ascii="Times New Roman" w:hAnsi="Times New Roman" w:cs="Times New Roman"/>
+          <w:sz w:val="28"/>
+          <w:szCs w:val="28"/>
+          <w:lang w:val="ru-RU"/>
+        </w:rPr>
+        <w:t>с ноги девушки. Паук удобно устроился на моей ладони. И мне оставалось только молить</w:t>
+      </w:r>
+      <w:r>
+        <w:rPr>
+          <w:rFonts w:ascii="Times New Roman" w:hAnsi="Times New Roman" w:cs="Times New Roman"/>
+          <w:sz w:val="28"/>
+          <w:szCs w:val="28"/>
+          <w:lang w:val="ru-RU"/>
+        </w:rPr>
+        <w:t xml:space="preserve"> </w:t>
+      </w:r>
+      <w:r>
+        <w:rPr>
+          <w:rFonts w:ascii="Times New Roman" w:hAnsi="Times New Roman" w:cs="Times New Roman"/>
+          <w:sz w:val="28"/>
+          <w:szCs w:val="28"/>
+          <w:lang w:val="ru-RU"/>
+        </w:rPr>
+        <w:t>всех богов, чтобы ему не взбрело в голову укусить меня.</w:t>
+      </w:r>
+    </w:p>
+    <w:p>
+      <w:pPr>
+        <w:spacing w:line="360" w:lineRule="auto"/>
+        <w:ind w:firstLine="709"/>
+        <w:jc w:val="both"/>
+        <w:rPr>
+          <w:rFonts w:ascii="Times New Roman" w:hAnsi="Times New Roman" w:cs="Times New Roman"/>
+          <w:sz w:val="28"/>
+          <w:szCs w:val="28"/>
+          <w:lang w:val="ru-RU"/>
+        </w:rPr>
+      </w:pPr>
+      <w:r>
+        <w:rPr>
+          <w:rFonts w:ascii="Times New Roman" w:hAnsi="Times New Roman" w:cs="Times New Roman"/>
+          <w:sz w:val="28"/>
+          <w:szCs w:val="28"/>
+          <w:lang w:val="ru-RU"/>
+        </w:rPr>
+        <w:t xml:space="preserve">Что это было? - </w:t>
+      </w:r>
+      <w:proofErr w:type="spellStart"/>
+      <w:r>
+        <w:rPr>
+          <w:rFonts w:ascii="Times New Roman" w:hAnsi="Times New Roman" w:cs="Times New Roman"/>
+          <w:sz w:val="28"/>
+          <w:szCs w:val="28"/>
+          <w:lang w:val="ru-RU"/>
+        </w:rPr>
+        <w:t>вау</w:t>
+      </w:r>
+      <w:proofErr w:type="spellEnd"/>
+      <w:r>
+        <w:rPr>
+          <w:rFonts w:ascii="Times New Roman" w:hAnsi="Times New Roman" w:cs="Times New Roman"/>
+          <w:sz w:val="28"/>
+          <w:szCs w:val="28"/>
+          <w:lang w:val="ru-RU"/>
+        </w:rPr>
+        <w:t xml:space="preserve">, он заметил мое движение. Я думал, что почти достиг уровня </w:t>
+      </w:r>
+      <w:proofErr w:type="spellStart"/>
+      <w:r>
+        <w:rPr>
+          <w:rFonts w:ascii="Times New Roman" w:hAnsi="Times New Roman" w:cs="Times New Roman"/>
+          <w:sz w:val="28"/>
+          <w:szCs w:val="28"/>
+          <w:lang w:val="ru-RU"/>
+        </w:rPr>
+        <w:t>Конга</w:t>
+      </w:r>
+      <w:proofErr w:type="spellEnd"/>
+      <w:r>
+        <w:rPr>
+          <w:rFonts w:ascii="Times New Roman" w:hAnsi="Times New Roman" w:cs="Times New Roman"/>
+          <w:sz w:val="28"/>
+          <w:szCs w:val="28"/>
+          <w:lang w:val="ru-RU"/>
+        </w:rPr>
         <w:t>.</w:t>
       </w:r>
-    </w:p>
-    <w:p>
-      <w:pPr>
-        <w:spacing w:line="360" w:lineRule="auto"/>
-        <w:ind w:firstLine="709"/>
-        <w:jc w:val="both"/>
-        <w:rPr>
-          <w:rFonts w:ascii="Times New Roman" w:hAnsi="Times New Roman" w:cs="Times New Roman"/>
-          <w:sz w:val="28"/>
-          <w:szCs w:val="28"/>
-          <w:lang w:val="ru-RU"/>
-        </w:rPr>
-      </w:pPr>
-      <w:r>
-        <w:rPr>
-          <w:rFonts w:ascii="Times New Roman" w:hAnsi="Times New Roman" w:cs="Times New Roman"/>
-          <w:sz w:val="28"/>
-          <w:szCs w:val="28"/>
-          <w:lang w:val="ru-RU"/>
-        </w:rPr>
-        <w:t xml:space="preserve">Не волнуйся, ответил я с улыбкой. На это и рассчитывал </w:t>
-      </w:r>
-      <w:proofErr w:type="spellStart"/>
-      <w:r>
-        <w:rPr>
-          <w:rFonts w:ascii="Times New Roman" w:hAnsi="Times New Roman" w:cs="Times New Roman"/>
-          <w:sz w:val="28"/>
-          <w:szCs w:val="28"/>
-          <w:lang w:val="ru-RU"/>
-        </w:rPr>
-        <w:t>Коннорс</w:t>
-      </w:r>
-      <w:proofErr w:type="spellEnd"/>
-      <w:r>
-        <w:rPr>
-          <w:rFonts w:ascii="Times New Roman" w:hAnsi="Times New Roman" w:cs="Times New Roman"/>
-          <w:sz w:val="28"/>
-          <w:szCs w:val="28"/>
-          <w:lang w:val="ru-RU"/>
-        </w:rPr>
-        <w:t>. Сказать по правде, в</w:t>
-      </w:r>
       <w:r>
         <w:rPr>
           <w:rFonts w:ascii="Times New Roman" w:hAnsi="Times New Roman" w:cs="Times New Roman"/>
@@ -758,336 +1114,6 @@
           <w:szCs w:val="28"/>
           <w:lang w:val="ru-RU"/>
         </w:rPr>
-        <w:t>общении он прекрасный человек, только сегодня, кажется, мы его оторвали от чего-то</w:t>
-      </w:r>
-      <w:r>
-        <w:rPr>
-          <w:rFonts w:ascii="Times New Roman" w:hAnsi="Times New Roman" w:cs="Times New Roman"/>
-          <w:sz w:val="28"/>
-          <w:szCs w:val="28"/>
-          <w:lang w:val="ru-RU"/>
-        </w:rPr>
-        <w:t xml:space="preserve"> </w:t>
-      </w:r>
-      <w:r>
-        <w:rPr>
-          <w:rFonts w:ascii="Times New Roman" w:hAnsi="Times New Roman" w:cs="Times New Roman"/>
-          <w:sz w:val="28"/>
-          <w:szCs w:val="28"/>
-          <w:lang w:val="ru-RU"/>
-        </w:rPr>
-        <w:t>действительно важного.</w:t>
-      </w:r>
-    </w:p>
-    <w:p>
-      <w:pPr>
-        <w:spacing w:line="360" w:lineRule="auto"/>
-        <w:ind w:firstLine="709"/>
-        <w:jc w:val="both"/>
-        <w:rPr>
-          <w:rFonts w:ascii="Times New Roman" w:hAnsi="Times New Roman" w:cs="Times New Roman"/>
-          <w:sz w:val="28"/>
-          <w:szCs w:val="28"/>
-          <w:lang w:val="ru-RU"/>
-        </w:rPr>
-      </w:pPr>
-      <w:r>
-        <w:rPr>
-          <w:rFonts w:ascii="Times New Roman" w:hAnsi="Times New Roman" w:cs="Times New Roman"/>
-          <w:sz w:val="28"/>
-          <w:szCs w:val="28"/>
-          <w:lang w:val="ru-RU"/>
-        </w:rPr>
-        <w:t>О</w:t>
-      </w:r>
-      <w:r>
-        <w:rPr>
-          <w:rFonts w:ascii="Times New Roman" w:hAnsi="Times New Roman" w:cs="Times New Roman"/>
-          <w:sz w:val="28"/>
-          <w:szCs w:val="28"/>
-          <w:lang w:val="ru-RU"/>
-        </w:rPr>
-        <w:t>й</w:t>
-      </w:r>
-      <w:r>
-        <w:rPr>
-          <w:rFonts w:ascii="Times New Roman" w:hAnsi="Times New Roman" w:cs="Times New Roman"/>
-          <w:sz w:val="28"/>
-          <w:szCs w:val="28"/>
-          <w:lang w:val="ru-RU"/>
-        </w:rPr>
-        <w:t>! Так ты его знаешь?</w:t>
-      </w:r>
-    </w:p>
-    <w:p>
-      <w:pPr>
-        <w:spacing w:line="360" w:lineRule="auto"/>
-        <w:ind w:firstLine="709"/>
-        <w:jc w:val="both"/>
-        <w:rPr>
-          <w:rFonts w:ascii="Times New Roman" w:hAnsi="Times New Roman" w:cs="Times New Roman"/>
-          <w:sz w:val="28"/>
-          <w:szCs w:val="28"/>
-          <w:lang w:val="ru-RU"/>
-        </w:rPr>
-      </w:pPr>
-      <w:r>
-        <w:rPr>
-          <w:rFonts w:ascii="Times New Roman" w:hAnsi="Times New Roman" w:cs="Times New Roman"/>
-          <w:sz w:val="28"/>
-          <w:szCs w:val="28"/>
-          <w:lang w:val="ru-RU"/>
-        </w:rPr>
-        <w:t>Нет, -</w:t>
-      </w:r>
-      <w:r>
-        <w:rPr>
-          <w:rFonts w:ascii="Times New Roman" w:hAnsi="Times New Roman" w:cs="Times New Roman"/>
-          <w:sz w:val="28"/>
-          <w:szCs w:val="28"/>
-          <w:lang w:val="ru-RU"/>
-        </w:rPr>
-        <w:t xml:space="preserve"> я покачал головой, краем глаза глядя на паука, застывшего на ноге мис</w:t>
-      </w:r>
-      <w:r>
-        <w:rPr>
-          <w:rFonts w:ascii="Times New Roman" w:hAnsi="Times New Roman" w:cs="Times New Roman"/>
-          <w:sz w:val="28"/>
-          <w:szCs w:val="28"/>
-          <w:lang w:val="ru-RU"/>
-        </w:rPr>
-        <w:t xml:space="preserve">с </w:t>
-      </w:r>
-      <w:r>
-        <w:rPr>
-          <w:rFonts w:ascii="Times New Roman" w:hAnsi="Times New Roman" w:cs="Times New Roman"/>
-          <w:sz w:val="28"/>
-          <w:szCs w:val="28"/>
-          <w:lang w:val="ru-RU"/>
-        </w:rPr>
-        <w:t>Уотсон. -</w:t>
-      </w:r>
-      <w:r>
-        <w:rPr>
-          <w:rFonts w:ascii="Times New Roman" w:hAnsi="Times New Roman" w:cs="Times New Roman"/>
-          <w:sz w:val="28"/>
-          <w:szCs w:val="28"/>
-          <w:lang w:val="ru-RU"/>
-        </w:rPr>
-        <w:t xml:space="preserve"> </w:t>
-      </w:r>
-      <w:r>
-        <w:rPr>
-          <w:rFonts w:ascii="Times New Roman" w:hAnsi="Times New Roman" w:cs="Times New Roman"/>
-          <w:sz w:val="28"/>
-          <w:szCs w:val="28"/>
-          <w:lang w:val="ru-RU"/>
-        </w:rPr>
-        <w:t>Подслушано вашими коллегами.</w:t>
-      </w:r>
-    </w:p>
-    <w:p>
-      <w:pPr>
-        <w:spacing w:line="360" w:lineRule="auto"/>
-        <w:ind w:firstLine="709"/>
-        <w:jc w:val="both"/>
-        <w:rPr>
-          <w:rFonts w:ascii="Times New Roman" w:hAnsi="Times New Roman" w:cs="Times New Roman"/>
-          <w:sz w:val="28"/>
-          <w:szCs w:val="28"/>
-        </w:rPr>
-      </w:pPr>
-      <w:r>
-        <w:rPr>
-          <w:rFonts w:ascii="Times New Roman" w:hAnsi="Times New Roman" w:cs="Times New Roman"/>
-          <w:sz w:val="28"/>
-          <w:szCs w:val="28"/>
-          <w:lang w:val="ru-RU"/>
-        </w:rPr>
-        <w:t>Чистота</w:t>
-      </w:r>
-      <w:r>
-        <w:rPr>
-          <w:rFonts w:ascii="Times New Roman" w:hAnsi="Times New Roman" w:cs="Times New Roman"/>
-          <w:sz w:val="28"/>
-          <w:szCs w:val="28"/>
-        </w:rPr>
-        <w:t>...</w:t>
-      </w:r>
-    </w:p>
-    <w:p>
-      <w:pPr>
-        <w:spacing w:line="360" w:lineRule="auto"/>
-        <w:ind w:firstLine="709"/>
-        <w:jc w:val="both"/>
-        <w:rPr>
-          <w:rFonts w:ascii="Times New Roman" w:hAnsi="Times New Roman" w:cs="Times New Roman"/>
-          <w:sz w:val="28"/>
-          <w:szCs w:val="28"/>
-          <w:lang w:val="ru-RU"/>
-        </w:rPr>
-      </w:pPr>
-      <w:r>
-        <w:rPr>
-          <w:rFonts w:ascii="Times New Roman" w:hAnsi="Times New Roman" w:cs="Times New Roman"/>
-          <w:sz w:val="28"/>
-          <w:szCs w:val="28"/>
-          <w:lang w:val="ru-RU"/>
-        </w:rPr>
-        <w:t>В этот момент я уронил блокнот. Он наклонился, чтобы поднять его. Он направил в ее</w:t>
-      </w:r>
-      <w:r>
-        <w:rPr>
-          <w:rFonts w:ascii="Times New Roman" w:hAnsi="Times New Roman" w:cs="Times New Roman"/>
-          <w:sz w:val="28"/>
-          <w:szCs w:val="28"/>
-          <w:lang w:val="ru-RU"/>
-        </w:rPr>
-        <w:t xml:space="preserve"> </w:t>
-      </w:r>
-      <w:r>
-        <w:rPr>
-          <w:rFonts w:ascii="Times New Roman" w:hAnsi="Times New Roman" w:cs="Times New Roman"/>
-          <w:sz w:val="28"/>
-          <w:szCs w:val="28"/>
-          <w:lang w:val="ru-RU"/>
-        </w:rPr>
-        <w:t xml:space="preserve">руку самый мощный импульс </w:t>
-      </w:r>
-      <w:proofErr w:type="spellStart"/>
-      <w:r>
-        <w:rPr>
-          <w:rFonts w:ascii="Times New Roman" w:hAnsi="Times New Roman" w:cs="Times New Roman"/>
-          <w:sz w:val="28"/>
-          <w:szCs w:val="28"/>
-          <w:lang w:val="ru-RU"/>
-        </w:rPr>
-        <w:t>Ци</w:t>
-      </w:r>
-      <w:proofErr w:type="spellEnd"/>
-      <w:r>
-        <w:rPr>
-          <w:rFonts w:ascii="Times New Roman" w:hAnsi="Times New Roman" w:cs="Times New Roman"/>
-          <w:sz w:val="28"/>
-          <w:szCs w:val="28"/>
-          <w:lang w:val="ru-RU"/>
-        </w:rPr>
-        <w:t>, на который был способен, и резким движением снял паука</w:t>
-      </w:r>
-      <w:r>
-        <w:rPr>
-          <w:rFonts w:ascii="Times New Roman" w:hAnsi="Times New Roman" w:cs="Times New Roman"/>
-          <w:sz w:val="28"/>
-          <w:szCs w:val="28"/>
-          <w:lang w:val="ru-RU"/>
-        </w:rPr>
-        <w:t xml:space="preserve"> </w:t>
-      </w:r>
-      <w:r>
-        <w:rPr>
-          <w:rFonts w:ascii="Times New Roman" w:hAnsi="Times New Roman" w:cs="Times New Roman"/>
-          <w:sz w:val="28"/>
-          <w:szCs w:val="28"/>
-          <w:lang w:val="ru-RU"/>
-        </w:rPr>
-        <w:t>с ноги девушки. Паук удобно устроился на моей ладони. И мне оставалось только молить</w:t>
-      </w:r>
-      <w:r>
-        <w:rPr>
-          <w:rFonts w:ascii="Times New Roman" w:hAnsi="Times New Roman" w:cs="Times New Roman"/>
-          <w:sz w:val="28"/>
-          <w:szCs w:val="28"/>
-          <w:lang w:val="ru-RU"/>
-        </w:rPr>
-        <w:t xml:space="preserve"> </w:t>
-      </w:r>
-      <w:r>
-        <w:rPr>
-          <w:rFonts w:ascii="Times New Roman" w:hAnsi="Times New Roman" w:cs="Times New Roman"/>
-          <w:sz w:val="28"/>
-          <w:szCs w:val="28"/>
-          <w:lang w:val="ru-RU"/>
-        </w:rPr>
-        <w:t>всех богов, чтобы ему не взбрело в голову укусить меня.</w:t>
-      </w:r>
-    </w:p>
-    <w:p>
-      <w:pPr>
-        <w:spacing w:line="360" w:lineRule="auto"/>
-        <w:ind w:firstLine="709"/>
-        <w:jc w:val="both"/>
-        <w:rPr>
-          <w:rFonts w:ascii="Times New Roman" w:hAnsi="Times New Roman" w:cs="Times New Roman"/>
-          <w:sz w:val="28"/>
-          <w:szCs w:val="28"/>
-          <w:lang w:val="ru-RU"/>
-        </w:rPr>
-      </w:pPr>
-      <w:r>
-        <w:rPr>
-          <w:rFonts w:ascii="Times New Roman" w:hAnsi="Times New Roman" w:cs="Times New Roman"/>
-          <w:sz w:val="28"/>
-          <w:szCs w:val="28"/>
-          <w:lang w:val="ru-RU"/>
-        </w:rPr>
-        <w:t xml:space="preserve">Что это было? - </w:t>
-      </w:r>
-      <w:proofErr w:type="spellStart"/>
-      <w:r>
-        <w:rPr>
-          <w:rFonts w:ascii="Times New Roman" w:hAnsi="Times New Roman" w:cs="Times New Roman"/>
-          <w:sz w:val="28"/>
-          <w:szCs w:val="28"/>
-          <w:lang w:val="ru-RU"/>
-        </w:rPr>
-        <w:t>вау</w:t>
-      </w:r>
-      <w:proofErr w:type="spellEnd"/>
-      <w:r>
-        <w:rPr>
-          <w:rFonts w:ascii="Times New Roman" w:hAnsi="Times New Roman" w:cs="Times New Roman"/>
-          <w:sz w:val="28"/>
-          <w:szCs w:val="28"/>
-          <w:lang w:val="ru-RU"/>
-        </w:rPr>
-        <w:t xml:space="preserve">, он заметил мое движение. Я думал, что почти достиг уровня </w:t>
-      </w:r>
-      <w:proofErr w:type="spellStart"/>
-      <w:r>
-        <w:rPr>
-          <w:rFonts w:ascii="Times New Roman" w:hAnsi="Times New Roman" w:cs="Times New Roman"/>
-          <w:sz w:val="28"/>
-          <w:szCs w:val="28"/>
-          <w:lang w:val="ru-RU"/>
-        </w:rPr>
-        <w:t>Конга</w:t>
-      </w:r>
-      <w:proofErr w:type="spellEnd"/>
-      <w:r>
-        <w:rPr>
-          <w:rFonts w:ascii="Times New Roman" w:hAnsi="Times New Roman" w:cs="Times New Roman"/>
-          <w:sz w:val="28"/>
-          <w:szCs w:val="28"/>
-          <w:lang w:val="ru-RU"/>
-        </w:rPr>
-        <w:t>.</w:t>
-      </w:r>
-      <w:r>
-        <w:rPr>
-          <w:rFonts w:ascii="Times New Roman" w:hAnsi="Times New Roman" w:cs="Times New Roman"/>
-          <w:sz w:val="28"/>
-          <w:szCs w:val="28"/>
-          <w:lang w:val="ru-RU"/>
-        </w:rPr>
-        <w:t xml:space="preserve"> </w:t>
-      </w:r>
-      <w:r>
-        <w:rPr>
-          <w:rFonts w:ascii="Times New Roman" w:hAnsi="Times New Roman" w:cs="Times New Roman"/>
-          <w:sz w:val="28"/>
-          <w:szCs w:val="28"/>
-          <w:lang w:val="ru-RU"/>
-        </w:rPr>
         <w:t>Эх... такого подвоха в ее исполнении она бы точно не заметила.</w:t>
       </w:r>
     </w:p>
@@ -1110,30 +1136,30 @@
           <w:szCs w:val="28"/>
           <w:lang w:val="ru-RU"/>
         </w:rPr>
+        <w:t>По твоей ноге полз паук - иногда правда лучшее оружие - я его убрал, чтоб не раздавили.</w:t>
+      </w:r>
+    </w:p>
+    <w:p>
+      <w:pPr>
+        <w:spacing w:line="360" w:lineRule="auto"/>
+        <w:ind w:firstLine="709"/>
+        <w:jc w:val="both"/>
+        <w:rPr>
+          <w:rFonts w:ascii="Times New Roman" w:hAnsi="Times New Roman" w:cs="Times New Roman"/>
+          <w:sz w:val="28"/>
+          <w:szCs w:val="28"/>
+          <w:lang w:val="ru-RU"/>
+        </w:rPr>
+      </w:pPr>
+      <w:proofErr w:type="gramStart"/>
+      <w:r>
+        <w:rPr>
+          <w:rFonts w:ascii="Times New Roman" w:hAnsi="Times New Roman" w:cs="Times New Roman"/>
+          <w:sz w:val="28"/>
+          <w:szCs w:val="28"/>
+          <w:lang w:val="ru-RU"/>
+        </w:rPr>
         <w:lastRenderedPageBreak/>
-        <w:t>По твоей ноге полз паук - иногда правда лучшее оружие - я его убрал, чтоб не раздавили.</w:t>
-      </w:r>
-    </w:p>
-    <w:p>
-      <w:pPr>
-        <w:spacing w:line="360" w:lineRule="auto"/>
-        <w:ind w:firstLine="709"/>
-        <w:jc w:val="both"/>
-        <w:rPr>
-          <w:rFonts w:ascii="Times New Roman" w:hAnsi="Times New Roman" w:cs="Times New Roman"/>
-          <w:sz w:val="28"/>
-          <w:szCs w:val="28"/>
-          <w:lang w:val="ru-RU"/>
-        </w:rPr>
-      </w:pPr>
-      <w:proofErr w:type="gramStart"/>
-      <w:r>
-        <w:rPr>
-          <w:rFonts w:ascii="Times New Roman" w:hAnsi="Times New Roman" w:cs="Times New Roman"/>
-          <w:sz w:val="28"/>
-          <w:szCs w:val="28"/>
-          <w:lang w:val="ru-RU"/>
-        </w:rPr>
         <w:t>Эм-м</w:t>
       </w:r>
       <w:proofErr w:type="gramEnd"/>
@@ -1977,7 +2003,7 @@
 </file>
 
 <file path=customXml/itemProps1.xml><?xml version="1.0" encoding="utf-8"?>
-<ds:datastoreItem xmlns:ds="http://schemas.openxmlformats.org/officeDocument/2006/customXml" ds:itemID="{3BC5E938-A3B7-4A45-85C7-1B38AAB4FFED}">
+<ds:datastoreItem xmlns:ds="http://schemas.openxmlformats.org/officeDocument/2006/customXml" ds:itemID="{EB7D253F-2B5A-4337-870E-09C2DC1839DC}">
   <ds:schemaRefs>
     <ds:schemaRef ds:uri="http://schemas.openxmlformats.org/officeDocument/2006/bibliography"/>
   </ds:schemaRefs>

--- a/LR2/42.docx
+++ b/LR2/42.docx
@@ -22,7 +22,34 @@
           <w:szCs w:val="28"/>
           <w:lang w:val="ru-RU"/>
         </w:rPr>
-        <w:t xml:space="preserve">Проклятие! Очевидно, во время эксперимента один из таких пауков остался на одежде </w:t>
+        <w:t xml:space="preserve">Проклятие! Очевидно, во время эксперимента </w:t>
+      </w:r>
+      <w:r>
+        <w:rPr>
+          <w:rFonts w:ascii="Times New Roman" w:hAnsi="Times New Roman" w:cs="Times New Roman"/>
+          <w:sz w:val="28"/>
+          <w:szCs w:val="28"/>
+          <w:lang w:val="ru-RU"/>
+        </w:rPr>
+        <w:t>один из таких пауков остался на</w:t>
+      </w:r>
+      <w:r>
+        <w:rPr>
+          <w:rFonts w:ascii="Times New Roman" w:hAnsi="Times New Roman" w:cs="Times New Roman"/>
+          <w:sz w:val="28"/>
+          <w:szCs w:val="28"/>
+          <w:lang w:val="ru-RU"/>
+        </w:rPr>
+        <w:t xml:space="preserve"> </w:t>
+      </w:r>
+      <w:r>
+        <w:rPr>
+          <w:rFonts w:ascii="Times New Roman" w:hAnsi="Times New Roman" w:cs="Times New Roman"/>
+          <w:sz w:val="28"/>
+          <w:szCs w:val="28"/>
+          <w:lang w:val="ru-RU"/>
+        </w:rPr>
+        <w:t xml:space="preserve">одежде </w:t>
       </w:r>
       <w:proofErr w:type="spellStart"/>
       <w:r>
@@ -42,7 +69,25 @@
           <w:szCs w:val="28"/>
           <w:lang w:val="ru-RU"/>
         </w:rPr>
-        <w:t xml:space="preserve">, а когда учёный вышел из лаборатории, не сняв ее, членистоногое вырвалось на свободу. Но при нормальных обстоятельствах Паркер, скорее всего, остался бы с Мэри </w:t>
+        <w:t>, а когда уч</w:t>
+      </w:r>
+      <w:r>
+        <w:rPr>
+          <w:rFonts w:ascii="Times New Roman" w:hAnsi="Times New Roman" w:cs="Times New Roman"/>
+          <w:sz w:val="28"/>
+          <w:szCs w:val="28"/>
+          <w:lang w:val="ru-RU"/>
+        </w:rPr>
+        <w:t>е</w:t>
+      </w:r>
+      <w:r>
+        <w:rPr>
+          <w:rFonts w:ascii="Times New Roman" w:hAnsi="Times New Roman" w:cs="Times New Roman"/>
+          <w:sz w:val="28"/>
+          <w:szCs w:val="28"/>
+          <w:lang w:val="ru-RU"/>
+        </w:rPr>
+        <w:t xml:space="preserve">ный вышел из лаборатории, не сняв ее, членистоногое вырвалось на свободу. Но при нормальных обстоятельствах Паркер, скорее всего, остался бы с Мэри </w:t>
       </w:r>
       <w:r>
         <w:rPr>
@@ -150,9 +195,25 @@
           <w:rFonts w:ascii="Times New Roman" w:hAnsi="Times New Roman" w:cs="Times New Roman"/>
           <w:sz w:val="28"/>
           <w:szCs w:val="28"/>
-          <w:lang w:val="ru-RU"/>
-        </w:rPr>
-        <w:t>«новый»</w:t>
+        </w:rPr>
+        <w:t>“</w:t>
+      </w:r>
+      <w:r>
+        <w:rPr>
+          <w:rFonts w:ascii="Times New Roman" w:hAnsi="Times New Roman" w:cs="Times New Roman"/>
+          <w:sz w:val="28"/>
+          <w:szCs w:val="28"/>
+          <w:lang w:val="ru-RU"/>
+        </w:rPr>
+        <w:t>новый</w:t>
+      </w:r>
+      <w:r>
+        <w:rPr>
+          <w:rFonts w:ascii="Times New Roman" w:hAnsi="Times New Roman" w:cs="Times New Roman"/>
+          <w:sz w:val="28"/>
+          <w:szCs w:val="28"/>
+        </w:rPr>
+        <w:t>”</w:t>
       </w:r>
       <w:r>
         <w:rPr>
@@ -193,249 +254,6 @@
           <w:lang w:val="ru-RU"/>
         </w:rPr>
         <w:t>.</w:t>
-      </w:r>
-      <w:r>
-        <w:rPr>
-          <w:rFonts w:ascii="Times New Roman" w:hAnsi="Times New Roman" w:cs="Times New Roman"/>
-          <w:sz w:val="28"/>
-          <w:szCs w:val="28"/>
-          <w:lang w:val="ru-RU"/>
-        </w:rPr>
-        <w:t>не так уж плохо. Она подходящая девушка и на нее будет легче получить влияние. Использует ли он</w:t>
-      </w:r>
-      <w:r>
-        <w:rPr>
-          <w:rFonts w:ascii="Times New Roman" w:hAnsi="Times New Roman" w:cs="Times New Roman"/>
-          <w:sz w:val="28"/>
-          <w:szCs w:val="28"/>
-          <w:lang w:val="ru-RU"/>
-        </w:rPr>
-        <w:t xml:space="preserve"> свою силу во благо? Да, это не имеет значения. Особенно, если я смогу с ней подружиться, а может быть, чем черт не шутит, и романтическими отношениями.</w:t>
-      </w:r>
-    </w:p>
-    <w:p>
-      <w:pPr>
-        <w:spacing w:line="360" w:lineRule="auto"/>
-        <w:ind w:firstLine="709"/>
-        <w:jc w:val="both"/>
-        <w:rPr>
-          <w:rFonts w:ascii="Times New Roman" w:hAnsi="Times New Roman" w:cs="Times New Roman"/>
-          <w:sz w:val="28"/>
-          <w:szCs w:val="28"/>
-          <w:lang w:val="ru-RU"/>
-        </w:rPr>
-      </w:pPr>
-      <w:r>
-        <w:rPr>
-          <w:rFonts w:ascii="Times New Roman" w:hAnsi="Times New Roman" w:cs="Times New Roman"/>
-          <w:sz w:val="28"/>
-          <w:szCs w:val="28"/>
-          <w:lang w:val="ru-RU"/>
-        </w:rPr>
-        <w:t>В принципе, с этой точки зрения... круто. Правда, все это отменяется вторым вариантом.</w:t>
-      </w:r>
-    </w:p>
-    <w:p>
-      <w:pPr>
-        <w:spacing w:line="360" w:lineRule="auto"/>
-        <w:ind w:firstLine="709"/>
-        <w:jc w:val="both"/>
-        <w:rPr>
-          <w:rFonts w:ascii="Times New Roman" w:hAnsi="Times New Roman" w:cs="Times New Roman"/>
-          <w:sz w:val="28"/>
-          <w:szCs w:val="28"/>
-          <w:lang w:val="ru-RU"/>
-        </w:rPr>
-      </w:pPr>
-      <w:r>
-        <w:rPr>
-          <w:rFonts w:ascii="Times New Roman" w:hAnsi="Times New Roman" w:cs="Times New Roman"/>
-          <w:sz w:val="28"/>
-          <w:szCs w:val="28"/>
-          <w:lang w:val="ru-RU"/>
-        </w:rPr>
-        <w:t>Так что в любом другом случае мисс Ватсон умрет. А вместе с ним погибнет и Человек-Паук: ведь вряд ли мы (вместе с Питером Паркером) снова окажемся так близко к</w:t>
-      </w:r>
-      <w:r>
-        <w:rPr>
-          <w:rFonts w:ascii="Times New Roman" w:hAnsi="Times New Roman" w:cs="Times New Roman"/>
-          <w:sz w:val="28"/>
-          <w:szCs w:val="28"/>
-          <w:lang w:val="ru-RU"/>
-        </w:rPr>
-        <w:t xml:space="preserve"> </w:t>
-      </w:r>
-      <w:r>
-        <w:rPr>
-          <w:rFonts w:ascii="Times New Roman" w:hAnsi="Times New Roman" w:cs="Times New Roman"/>
-          <w:sz w:val="28"/>
-          <w:szCs w:val="28"/>
-          <w:lang w:val="ru-RU"/>
-        </w:rPr>
-        <w:t>осиротевшему радиоактивному членистоногому</w:t>
-      </w:r>
-      <w:r>
-        <w:rPr>
-          <w:rFonts w:ascii="Times New Roman" w:hAnsi="Times New Roman" w:cs="Times New Roman"/>
-          <w:sz w:val="28"/>
-          <w:szCs w:val="28"/>
-          <w:lang w:val="ru-RU"/>
-        </w:rPr>
-        <w:t>.</w:t>
-      </w:r>
-    </w:p>
-    <w:p>
-      <w:pPr>
-        <w:spacing w:line="360" w:lineRule="auto"/>
-        <w:ind w:firstLine="709"/>
-        <w:jc w:val="both"/>
-        <w:rPr>
-          <w:rFonts w:ascii="Times New Roman" w:hAnsi="Times New Roman" w:cs="Times New Roman"/>
-          <w:sz w:val="28"/>
-          <w:szCs w:val="28"/>
-          <w:lang w:val="ru-RU"/>
-        </w:rPr>
-      </w:pPr>
-      <w:r>
-        <w:rPr>
-          <w:rFonts w:ascii="Times New Roman" w:hAnsi="Times New Roman" w:cs="Times New Roman"/>
-          <w:sz w:val="28"/>
-          <w:szCs w:val="28"/>
-          <w:lang w:val="ru-RU"/>
-        </w:rPr>
-        <w:t>Конечно, вы можете поспорить, что мутация будет в порядке, и Мэри Джейн станет новым</w:t>
-      </w:r>
-      <w:r>
-        <w:rPr>
-          <w:rFonts w:ascii="Times New Roman" w:hAnsi="Times New Roman" w:cs="Times New Roman"/>
-          <w:sz w:val="28"/>
-          <w:szCs w:val="28"/>
-          <w:lang w:val="ru-RU"/>
-        </w:rPr>
-        <w:t xml:space="preserve"> </w:t>
-      </w:r>
-      <w:r>
-        <w:rPr>
-          <w:rFonts w:ascii="Times New Roman" w:hAnsi="Times New Roman" w:cs="Times New Roman"/>
-          <w:sz w:val="28"/>
-          <w:szCs w:val="28"/>
-          <w:lang w:val="ru-RU"/>
-        </w:rPr>
-        <w:t>супергероем. Я знаю только статистику. И неумолима: только одна мутация из нескольких</w:t>
-      </w:r>
-      <w:r>
-        <w:rPr>
-          <w:rFonts w:ascii="Times New Roman" w:hAnsi="Times New Roman" w:cs="Times New Roman"/>
-          <w:sz w:val="28"/>
-          <w:szCs w:val="28"/>
-          <w:lang w:val="ru-RU"/>
-        </w:rPr>
-        <w:t xml:space="preserve"> </w:t>
-      </w:r>
-      <w:r>
-        <w:rPr>
-          <w:rFonts w:ascii="Times New Roman" w:hAnsi="Times New Roman" w:cs="Times New Roman"/>
-          <w:sz w:val="28"/>
-          <w:szCs w:val="28"/>
-          <w:lang w:val="ru-RU"/>
-        </w:rPr>
-        <w:t xml:space="preserve">сотен тысяч является </w:t>
-      </w:r>
-      <w:r>
-        <w:rPr>
-          <w:rFonts w:ascii="Times New Roman" w:hAnsi="Times New Roman" w:cs="Times New Roman"/>
-          <w:sz w:val="28"/>
-          <w:szCs w:val="28"/>
-          <w:lang w:val="ru-RU"/>
-        </w:rPr>
-        <w:t>“</w:t>
-      </w:r>
-      <w:r>
-        <w:rPr>
-          <w:rFonts w:ascii="Times New Roman" w:hAnsi="Times New Roman" w:cs="Times New Roman"/>
-          <w:sz w:val="28"/>
-          <w:szCs w:val="28"/>
-          <w:lang w:val="ru-RU"/>
-        </w:rPr>
-        <w:t>полезной</w:t>
-      </w:r>
-      <w:r>
-        <w:rPr>
-          <w:rFonts w:ascii="Times New Roman" w:hAnsi="Times New Roman" w:cs="Times New Roman"/>
-          <w:sz w:val="28"/>
-          <w:szCs w:val="28"/>
-          <w:lang w:val="ru-RU"/>
-        </w:rPr>
-        <w:t>”</w:t>
-      </w:r>
-      <w:r>
-        <w:rPr>
-          <w:rFonts w:ascii="Times New Roman" w:hAnsi="Times New Roman" w:cs="Times New Roman"/>
-          <w:sz w:val="28"/>
-          <w:szCs w:val="28"/>
-          <w:lang w:val="ru-RU"/>
-        </w:rPr>
-        <w:t>. Остальные вредны, а некоторые смертельно опасны.</w:t>
-      </w:r>
-    </w:p>
-    <w:p>
-      <w:pPr>
-        <w:spacing w:line="360" w:lineRule="auto"/>
-        <w:ind w:firstLine="709"/>
-        <w:jc w:val="both"/>
-        <w:rPr>
-          <w:rFonts w:ascii="Times New Roman" w:hAnsi="Times New Roman" w:cs="Times New Roman"/>
-          <w:sz w:val="28"/>
-          <w:szCs w:val="28"/>
-          <w:lang w:val="ru-RU"/>
-        </w:rPr>
-      </w:pPr>
-      <w:r>
-        <w:rPr>
-          <w:rFonts w:ascii="Times New Roman" w:hAnsi="Times New Roman" w:cs="Times New Roman"/>
-          <w:sz w:val="28"/>
-          <w:szCs w:val="28"/>
-          <w:lang w:val="ru-RU"/>
-        </w:rPr>
-        <w:t>Кстати, это заставляет задуматься. Сколько успешных мутаций мы знаем? Согласно</w:t>
-      </w:r>
-      <w:r>
-        <w:rPr>
-          <w:rFonts w:ascii="Times New Roman" w:hAnsi="Times New Roman" w:cs="Times New Roman"/>
-          <w:sz w:val="28"/>
-          <w:szCs w:val="28"/>
-          <w:lang w:val="ru-RU"/>
-        </w:rPr>
-        <w:t xml:space="preserve"> </w:t>
-      </w:r>
-      <w:r>
-        <w:rPr>
-          <w:rFonts w:ascii="Times New Roman" w:hAnsi="Times New Roman" w:cs="Times New Roman"/>
-          <w:sz w:val="28"/>
-          <w:szCs w:val="28"/>
-          <w:lang w:val="ru-RU"/>
-        </w:rPr>
-        <w:t xml:space="preserve">фильму, у профессора </w:t>
-      </w:r>
-      <w:proofErr w:type="spellStart"/>
-      <w:r>
-        <w:rPr>
-          <w:rFonts w:ascii="Times New Roman" w:hAnsi="Times New Roman" w:cs="Times New Roman"/>
-          <w:sz w:val="28"/>
-          <w:szCs w:val="28"/>
-          <w:lang w:val="ru-RU"/>
-        </w:rPr>
-        <w:t>Ксавьера</w:t>
-      </w:r>
-      <w:proofErr w:type="spellEnd"/>
-      <w:r>
-        <w:rPr>
-          <w:rFonts w:ascii="Times New Roman" w:hAnsi="Times New Roman" w:cs="Times New Roman"/>
-          <w:sz w:val="28"/>
-          <w:szCs w:val="28"/>
-          <w:lang w:val="ru-RU"/>
-        </w:rPr>
-        <w:t xml:space="preserve"> также есть несколько сотен мутантов. А их тысячи по всему</w:t>
       </w:r>
       <w:r>
         <w:rPr>
@@ -455,6 +273,258 @@
           <w:szCs w:val="28"/>
           <w:lang w:val="ru-RU"/>
         </w:rPr>
+        <w:t>не так уж плохо. Она подходящая девушка и на нее будет легче получить влияние. Использует ли он</w:t>
+      </w:r>
+      <w:r>
+        <w:rPr>
+          <w:rFonts w:ascii="Times New Roman" w:hAnsi="Times New Roman" w:cs="Times New Roman"/>
+          <w:sz w:val="28"/>
+          <w:szCs w:val="28"/>
+          <w:lang w:val="ru-RU"/>
+        </w:rPr>
+        <w:t xml:space="preserve"> свою силу во благо? Да, это не имеет значения. Особенно, если я смогу с ней подружиться, а может быть, чем черт не шутит, и романтическими отношениями.</w:t>
+      </w:r>
+    </w:p>
+    <w:p>
+      <w:pPr>
+        <w:spacing w:line="360" w:lineRule="auto"/>
+        <w:ind w:firstLine="709"/>
+        <w:jc w:val="both"/>
+        <w:rPr>
+          <w:rFonts w:ascii="Times New Roman" w:hAnsi="Times New Roman" w:cs="Times New Roman"/>
+          <w:sz w:val="28"/>
+          <w:szCs w:val="28"/>
+          <w:lang w:val="ru-RU"/>
+        </w:rPr>
+      </w:pPr>
+      <w:r>
+        <w:rPr>
+          <w:rFonts w:ascii="Times New Roman" w:hAnsi="Times New Roman" w:cs="Times New Roman"/>
+          <w:sz w:val="28"/>
+          <w:szCs w:val="28"/>
+          <w:lang w:val="ru-RU"/>
+        </w:rPr>
+        <w:t>В принципе, с этой точки зрения... круто. Правда, все это отменяется вторым вариантом.</w:t>
+      </w:r>
+    </w:p>
+    <w:p>
+      <w:pPr>
+        <w:spacing w:line="360" w:lineRule="auto"/>
+        <w:ind w:firstLine="709"/>
+        <w:jc w:val="both"/>
+        <w:rPr>
+          <w:rFonts w:ascii="Times New Roman" w:hAnsi="Times New Roman" w:cs="Times New Roman"/>
+          <w:sz w:val="28"/>
+          <w:szCs w:val="28"/>
+          <w:lang w:val="ru-RU"/>
+        </w:rPr>
+      </w:pPr>
+      <w:r>
+        <w:rPr>
+          <w:rFonts w:ascii="Times New Roman" w:hAnsi="Times New Roman" w:cs="Times New Roman"/>
+          <w:sz w:val="28"/>
+          <w:szCs w:val="28"/>
+          <w:lang w:val="ru-RU"/>
+        </w:rPr>
+        <w:t>Так что в любом другом случае мисс Ватсон умрет. А вместе с ним погибнет и Человек-Паук: ведь вряд ли мы (вместе с Питером Паркером) снова окажемся так близко к</w:t>
+      </w:r>
+      <w:r>
+        <w:rPr>
+          <w:rFonts w:ascii="Times New Roman" w:hAnsi="Times New Roman" w:cs="Times New Roman"/>
+          <w:sz w:val="28"/>
+          <w:szCs w:val="28"/>
+          <w:lang w:val="ru-RU"/>
+        </w:rPr>
+        <w:t xml:space="preserve"> </w:t>
+      </w:r>
+      <w:r>
+        <w:rPr>
+          <w:rFonts w:ascii="Times New Roman" w:hAnsi="Times New Roman" w:cs="Times New Roman"/>
+          <w:sz w:val="28"/>
+          <w:szCs w:val="28"/>
+          <w:lang w:val="ru-RU"/>
+        </w:rPr>
+        <w:t>осиротевшему радиоактивному членистоногому</w:t>
+      </w:r>
+      <w:r>
+        <w:rPr>
+          <w:rFonts w:ascii="Times New Roman" w:hAnsi="Times New Roman" w:cs="Times New Roman"/>
+          <w:sz w:val="28"/>
+          <w:szCs w:val="28"/>
+          <w:lang w:val="ru-RU"/>
+        </w:rPr>
+        <w:t>.</w:t>
+      </w:r>
+    </w:p>
+    <w:p>
+      <w:pPr>
+        <w:spacing w:line="360" w:lineRule="auto"/>
+        <w:ind w:firstLine="709"/>
+        <w:jc w:val="both"/>
+        <w:rPr>
+          <w:rFonts w:ascii="Times New Roman" w:hAnsi="Times New Roman" w:cs="Times New Roman"/>
+          <w:sz w:val="28"/>
+          <w:szCs w:val="28"/>
+          <w:lang w:val="ru-RU"/>
+        </w:rPr>
+      </w:pPr>
+      <w:r>
+        <w:rPr>
+          <w:rFonts w:ascii="Times New Roman" w:hAnsi="Times New Roman" w:cs="Times New Roman"/>
+          <w:sz w:val="28"/>
+          <w:szCs w:val="28"/>
+          <w:lang w:val="ru-RU"/>
+        </w:rPr>
+        <w:t>Конечно, вы можете поспорить, что мутация будет в порядке, и Мэри Джейн станет новым</w:t>
+      </w:r>
+      <w:r>
+        <w:rPr>
+          <w:rFonts w:ascii="Times New Roman" w:hAnsi="Times New Roman" w:cs="Times New Roman"/>
+          <w:sz w:val="28"/>
+          <w:szCs w:val="28"/>
+          <w:lang w:val="ru-RU"/>
+        </w:rPr>
+        <w:t xml:space="preserve"> </w:t>
+      </w:r>
+      <w:r>
+        <w:rPr>
+          <w:rFonts w:ascii="Times New Roman" w:hAnsi="Times New Roman" w:cs="Times New Roman"/>
+          <w:sz w:val="28"/>
+          <w:szCs w:val="28"/>
+          <w:lang w:val="ru-RU"/>
+        </w:rPr>
+        <w:t>супергероем. Я знаю только статистику. И неумолима: только одна мутация из нескольких</w:t>
+      </w:r>
+      <w:r>
+        <w:rPr>
+          <w:rFonts w:ascii="Times New Roman" w:hAnsi="Times New Roman" w:cs="Times New Roman"/>
+          <w:sz w:val="28"/>
+          <w:szCs w:val="28"/>
+          <w:lang w:val="ru-RU"/>
+        </w:rPr>
+        <w:t xml:space="preserve"> </w:t>
+      </w:r>
+      <w:r>
+        <w:rPr>
+          <w:rFonts w:ascii="Times New Roman" w:hAnsi="Times New Roman" w:cs="Times New Roman"/>
+          <w:sz w:val="28"/>
+          <w:szCs w:val="28"/>
+          <w:lang w:val="ru-RU"/>
+        </w:rPr>
+        <w:t xml:space="preserve">сотен тысяч является </w:t>
+      </w:r>
+      <w:r>
+        <w:rPr>
+          <w:rFonts w:ascii="Times New Roman" w:hAnsi="Times New Roman" w:cs="Times New Roman"/>
+          <w:sz w:val="28"/>
+          <w:szCs w:val="28"/>
+          <w:lang w:val="ru-RU"/>
+        </w:rPr>
+        <w:t>“</w:t>
+      </w:r>
+      <w:r>
+        <w:rPr>
+          <w:rFonts w:ascii="Times New Roman" w:hAnsi="Times New Roman" w:cs="Times New Roman"/>
+          <w:sz w:val="28"/>
+          <w:szCs w:val="28"/>
+          <w:lang w:val="ru-RU"/>
+        </w:rPr>
+        <w:t>полезной</w:t>
+      </w:r>
+      <w:r>
+        <w:rPr>
+          <w:rFonts w:ascii="Times New Roman" w:hAnsi="Times New Roman" w:cs="Times New Roman"/>
+          <w:sz w:val="28"/>
+          <w:szCs w:val="28"/>
+          <w:lang w:val="ru-RU"/>
+        </w:rPr>
+        <w:t>”</w:t>
+      </w:r>
+      <w:r>
+        <w:rPr>
+          <w:rFonts w:ascii="Times New Roman" w:hAnsi="Times New Roman" w:cs="Times New Roman"/>
+          <w:sz w:val="28"/>
+          <w:szCs w:val="28"/>
+          <w:lang w:val="ru-RU"/>
+        </w:rPr>
+        <w:t>. Остальные вредны, а некоторые смертельно опасны.</w:t>
+      </w:r>
+    </w:p>
+    <w:p>
+      <w:pPr>
+        <w:spacing w:line="360" w:lineRule="auto"/>
+        <w:ind w:firstLine="709"/>
+        <w:jc w:val="both"/>
+        <w:rPr>
+          <w:rFonts w:ascii="Times New Roman" w:hAnsi="Times New Roman" w:cs="Times New Roman"/>
+          <w:sz w:val="28"/>
+          <w:szCs w:val="28"/>
+          <w:lang w:val="ru-RU"/>
+        </w:rPr>
+      </w:pPr>
+      <w:r>
+        <w:rPr>
+          <w:rFonts w:ascii="Times New Roman" w:hAnsi="Times New Roman" w:cs="Times New Roman"/>
+          <w:sz w:val="28"/>
+          <w:szCs w:val="28"/>
+          <w:lang w:val="ru-RU"/>
+        </w:rPr>
+        <w:t>Кстати, это заставляет задуматься. Сколько успешных мутаций мы знаем? Согласно</w:t>
+      </w:r>
+      <w:r>
+        <w:rPr>
+          <w:rFonts w:ascii="Times New Roman" w:hAnsi="Times New Roman" w:cs="Times New Roman"/>
+          <w:sz w:val="28"/>
+          <w:szCs w:val="28"/>
+          <w:lang w:val="ru-RU"/>
+        </w:rPr>
+        <w:t xml:space="preserve"> </w:t>
+      </w:r>
+      <w:r>
+        <w:rPr>
+          <w:rFonts w:ascii="Times New Roman" w:hAnsi="Times New Roman" w:cs="Times New Roman"/>
+          <w:sz w:val="28"/>
+          <w:szCs w:val="28"/>
+          <w:lang w:val="ru-RU"/>
+        </w:rPr>
+        <w:t xml:space="preserve">фильму, у профессора </w:t>
+      </w:r>
+      <w:proofErr w:type="spellStart"/>
+      <w:r>
+        <w:rPr>
+          <w:rFonts w:ascii="Times New Roman" w:hAnsi="Times New Roman" w:cs="Times New Roman"/>
+          <w:sz w:val="28"/>
+          <w:szCs w:val="28"/>
+          <w:lang w:val="ru-RU"/>
+        </w:rPr>
+        <w:t>Ксавьера</w:t>
+      </w:r>
+      <w:proofErr w:type="spellEnd"/>
+      <w:r>
+        <w:rPr>
+          <w:rFonts w:ascii="Times New Roman" w:hAnsi="Times New Roman" w:cs="Times New Roman"/>
+          <w:sz w:val="28"/>
+          <w:szCs w:val="28"/>
+          <w:lang w:val="ru-RU"/>
+        </w:rPr>
+        <w:t xml:space="preserve"> также есть несколько сотен мутантов. А их тысячи по всему</w:t>
+      </w:r>
+      <w:r>
+        <w:rPr>
+          <w:rFonts w:ascii="Times New Roman" w:hAnsi="Times New Roman" w:cs="Times New Roman"/>
+          <w:sz w:val="28"/>
+          <w:szCs w:val="28"/>
+          <w:lang w:val="ru-RU"/>
+        </w:rPr>
+        <w:t xml:space="preserve"> </w:t>
+      </w:r>
+      <w:r>
+        <w:rPr>
+          <w:rFonts w:ascii="Times New Roman" w:hAnsi="Times New Roman" w:cs="Times New Roman"/>
+          <w:sz w:val="28"/>
+          <w:szCs w:val="28"/>
+          <w:lang w:val="ru-RU"/>
+        </w:rPr>
         <w:t>миру. И это всего лишь ПРЕИМУЩЕСТВЕННЫЕ мутации. А теперь представьте, сколько</w:t>
       </w:r>
       <w:r>
@@ -913,6 +983,7 @@
           <w:rFonts w:ascii="Times New Roman" w:hAnsi="Times New Roman" w:cs="Times New Roman"/>
           <w:sz w:val="28"/>
           <w:szCs w:val="28"/>
+          <w:lang w:val="ru-RU"/>
         </w:rPr>
       </w:pPr>
       <w:r>
@@ -929,14 +1000,16 @@
           <w:rFonts w:ascii="Times New Roman" w:hAnsi="Times New Roman" w:cs="Times New Roman"/>
           <w:sz w:val="28"/>
           <w:szCs w:val="28"/>
-        </w:rPr>
-        <w:t xml:space="preserve"> </w:t>
-      </w:r>
-      <w:r>
-        <w:rPr>
-          <w:rFonts w:ascii="Times New Roman" w:hAnsi="Times New Roman" w:cs="Times New Roman"/>
-          <w:sz w:val="28"/>
-          <w:szCs w:val="28"/>
+          <w:lang w:val="ru-RU"/>
+        </w:rPr>
+        <w:t xml:space="preserve"> </w:t>
+      </w:r>
+      <w:r>
+        <w:rPr>
+          <w:rFonts w:ascii="Times New Roman" w:hAnsi="Times New Roman" w:cs="Times New Roman"/>
+          <w:sz w:val="28"/>
+          <w:szCs w:val="28"/>
+          <w:lang w:val="ru-RU"/>
         </w:rPr>
         <w:t>...</w:t>
       </w:r>
@@ -2003,7 +2076,7 @@
 </file>
 
 <file path=customXml/itemProps1.xml><?xml version="1.0" encoding="utf-8"?>
-<ds:datastoreItem xmlns:ds="http://schemas.openxmlformats.org/officeDocument/2006/customXml" ds:itemID="{EB7D253F-2B5A-4337-870E-09C2DC1839DC}">
+<ds:datastoreItem xmlns:ds="http://schemas.openxmlformats.org/officeDocument/2006/customXml" ds:itemID="{26D54AF3-4219-4768-896F-105B5981FE13}">
   <ds:schemaRefs>
     <ds:schemaRef ds:uri="http://schemas.openxmlformats.org/officeDocument/2006/bibliography"/>
   </ds:schemaRefs>

--- a/LR2/42.docx
+++ b/LR2/42.docx
@@ -129,143 +129,145 @@
         </w:rPr>
         <w:t>Дерьмо! В очередной раз я повлиял на канон! Дерьмо!</w:t>
       </w:r>
-    </w:p>
-    <w:p>
-      <w:pPr>
-        <w:spacing w:line="360" w:lineRule="auto"/>
-        <w:ind w:firstLine="709"/>
-        <w:jc w:val="both"/>
-        <w:rPr>
-          <w:rFonts w:ascii="Times New Roman" w:hAnsi="Times New Roman" w:cs="Times New Roman"/>
-          <w:sz w:val="28"/>
-          <w:szCs w:val="28"/>
-          <w:lang w:val="ru-RU"/>
-        </w:rPr>
-      </w:pPr>
-      <w:r>
-        <w:rPr>
-          <w:rFonts w:ascii="Times New Roman" w:hAnsi="Times New Roman" w:cs="Times New Roman"/>
-          <w:sz w:val="28"/>
-          <w:szCs w:val="28"/>
-          <w:lang w:val="ru-RU"/>
-        </w:rPr>
-        <w:t xml:space="preserve">А что будет, если паук укусит </w:t>
-      </w:r>
-      <w:r>
-        <w:rPr>
-          <w:rFonts w:ascii="Times New Roman" w:hAnsi="Times New Roman" w:cs="Times New Roman"/>
-          <w:sz w:val="28"/>
-          <w:szCs w:val="28"/>
-        </w:rPr>
-        <w:t>MJ</w:t>
-      </w:r>
-      <w:r>
-        <w:rPr>
-          <w:rFonts w:ascii="Times New Roman" w:hAnsi="Times New Roman" w:cs="Times New Roman"/>
-          <w:sz w:val="28"/>
-          <w:szCs w:val="28"/>
-          <w:lang w:val="ru-RU"/>
-        </w:rPr>
-        <w:t>?</w:t>
-      </w:r>
-    </w:p>
-    <w:p>
-      <w:pPr>
-        <w:spacing w:line="360" w:lineRule="auto"/>
-        <w:ind w:firstLine="709"/>
-        <w:jc w:val="both"/>
-        <w:rPr>
-          <w:rFonts w:ascii="Times New Roman" w:hAnsi="Times New Roman" w:cs="Times New Roman"/>
-          <w:sz w:val="28"/>
-          <w:szCs w:val="28"/>
-          <w:lang w:val="ru-RU"/>
-        </w:rPr>
-      </w:pPr>
-      <w:r>
-        <w:rPr>
-          <w:rFonts w:ascii="Times New Roman" w:hAnsi="Times New Roman" w:cs="Times New Roman"/>
-          <w:sz w:val="28"/>
-          <w:szCs w:val="28"/>
-          <w:lang w:val="ru-RU"/>
-        </w:rPr>
-        <w:t xml:space="preserve">Сразу приходят на ум два варианта. Во-первых, миссис Ватсон станет новым Человеком-пауком. Но почему </w:t>
-      </w:r>
-      <w:r>
-        <w:rPr>
-          <w:rFonts w:ascii="Times New Roman" w:hAnsi="Times New Roman" w:cs="Times New Roman"/>
-          <w:sz w:val="28"/>
-          <w:szCs w:val="28"/>
-        </w:rPr>
-        <w:t>“</w:t>
-      </w:r>
-      <w:r>
-        <w:rPr>
-          <w:rFonts w:ascii="Times New Roman" w:hAnsi="Times New Roman" w:cs="Times New Roman"/>
-          <w:sz w:val="28"/>
-          <w:szCs w:val="28"/>
-          <w:lang w:val="ru-RU"/>
-        </w:rPr>
-        <w:t>новый</w:t>
-      </w:r>
-      <w:r>
-        <w:rPr>
-          <w:rFonts w:ascii="Times New Roman" w:hAnsi="Times New Roman" w:cs="Times New Roman"/>
-          <w:sz w:val="28"/>
-          <w:szCs w:val="28"/>
-        </w:rPr>
-        <w:t>”</w:t>
-      </w:r>
-      <w:r>
-        <w:rPr>
-          <w:rFonts w:ascii="Times New Roman" w:hAnsi="Times New Roman" w:cs="Times New Roman"/>
-          <w:sz w:val="28"/>
-          <w:szCs w:val="28"/>
-          <w:lang w:val="ru-RU"/>
-        </w:rPr>
-        <w:t>? Только один! Кажется, других в этой вселенной пока нет.</w:t>
-      </w:r>
-    </w:p>
-    <w:p>
-      <w:pPr>
-        <w:spacing w:line="360" w:lineRule="auto"/>
-        <w:ind w:firstLine="709"/>
-        <w:jc w:val="both"/>
-        <w:rPr>
-          <w:rFonts w:ascii="Times New Roman" w:hAnsi="Times New Roman" w:cs="Times New Roman"/>
-          <w:sz w:val="28"/>
-          <w:szCs w:val="28"/>
-          <w:lang w:val="ru-RU"/>
-        </w:rPr>
-      </w:pPr>
-      <w:r>
-        <w:rPr>
-          <w:rFonts w:ascii="Times New Roman" w:hAnsi="Times New Roman" w:cs="Times New Roman"/>
-          <w:sz w:val="28"/>
-          <w:szCs w:val="28"/>
-          <w:lang w:val="ru-RU"/>
-        </w:rPr>
-        <w:t>Ну..</w:t>
-      </w:r>
-      <w:r>
-        <w:rPr>
-          <w:rFonts w:ascii="Times New Roman" w:hAnsi="Times New Roman" w:cs="Times New Roman"/>
-          <w:sz w:val="28"/>
-          <w:szCs w:val="28"/>
-          <w:lang w:val="ru-RU"/>
-        </w:rPr>
-        <w:t>.</w:t>
-      </w:r>
-      <w:r>
-        <w:rPr>
-          <w:rFonts w:ascii="Times New Roman" w:hAnsi="Times New Roman" w:cs="Times New Roman"/>
-          <w:sz w:val="28"/>
-          <w:szCs w:val="28"/>
-          <w:lang w:val="ru-RU"/>
-        </w:rPr>
-        <w:t xml:space="preserve"> </w:t>
-      </w:r>
       <w:bookmarkStart w:id="0" w:name="_GoBack"/>
       <w:bookmarkEnd w:id="0"/>
+    </w:p>
+    <w:p>
+      <w:pPr>
+        <w:spacing w:line="360" w:lineRule="auto"/>
+        <w:ind w:firstLine="709"/>
+        <w:jc w:val="both"/>
+        <w:rPr>
+          <w:rFonts w:ascii="Times New Roman" w:hAnsi="Times New Roman" w:cs="Times New Roman"/>
+          <w:sz w:val="28"/>
+          <w:szCs w:val="28"/>
+          <w:lang w:val="ru-RU"/>
+        </w:rPr>
+      </w:pPr>
+      <w:r>
+        <w:rPr>
+          <w:rFonts w:ascii="Times New Roman" w:hAnsi="Times New Roman" w:cs="Times New Roman"/>
+          <w:sz w:val="28"/>
+          <w:szCs w:val="28"/>
+          <w:lang w:val="ru-RU"/>
+        </w:rPr>
+        <w:t xml:space="preserve">А что будет, если паук укусит </w:t>
+      </w:r>
+      <w:r>
+        <w:rPr>
+          <w:rFonts w:ascii="Times New Roman" w:hAnsi="Times New Roman" w:cs="Times New Roman"/>
+          <w:sz w:val="28"/>
+          <w:szCs w:val="28"/>
+        </w:rPr>
+        <w:t>MJ</w:t>
+      </w:r>
+      <w:r>
+        <w:rPr>
+          <w:rFonts w:ascii="Times New Roman" w:hAnsi="Times New Roman" w:cs="Times New Roman"/>
+          <w:sz w:val="28"/>
+          <w:szCs w:val="28"/>
+          <w:lang w:val="ru-RU"/>
+        </w:rPr>
+        <w:t>?</w:t>
+      </w:r>
+    </w:p>
+    <w:p>
+      <w:pPr>
+        <w:spacing w:line="360" w:lineRule="auto"/>
+        <w:ind w:firstLine="709"/>
+        <w:jc w:val="both"/>
+        <w:rPr>
+          <w:rFonts w:ascii="Times New Roman" w:hAnsi="Times New Roman" w:cs="Times New Roman"/>
+          <w:sz w:val="28"/>
+          <w:szCs w:val="28"/>
+          <w:lang w:val="ru-RU"/>
+        </w:rPr>
+      </w:pPr>
+      <w:r>
+        <w:rPr>
+          <w:rFonts w:ascii="Times New Roman" w:hAnsi="Times New Roman" w:cs="Times New Roman"/>
+          <w:sz w:val="28"/>
+          <w:szCs w:val="28"/>
+          <w:lang w:val="ru-RU"/>
+        </w:rPr>
+        <w:t xml:space="preserve">Сразу приходят на ум два варианта. Во-первых, миссис Ватсон станет новым Человеком-пауком. Но почему </w:t>
+      </w:r>
+      <w:r>
+        <w:rPr>
+          <w:rFonts w:ascii="Times New Roman" w:hAnsi="Times New Roman" w:cs="Times New Roman"/>
+          <w:sz w:val="28"/>
+          <w:szCs w:val="28"/>
+          <w:lang w:val="ru-RU"/>
+        </w:rPr>
+        <w:t>«</w:t>
+      </w:r>
+      <w:r>
+        <w:rPr>
+          <w:rFonts w:ascii="Times New Roman" w:hAnsi="Times New Roman" w:cs="Times New Roman"/>
+          <w:sz w:val="28"/>
+          <w:szCs w:val="28"/>
+          <w:lang w:val="ru-RU"/>
+        </w:rPr>
+        <w:t>новый</w:t>
+      </w:r>
+      <w:r>
+        <w:rPr>
+          <w:rFonts w:ascii="Times New Roman" w:hAnsi="Times New Roman" w:cs="Times New Roman"/>
+          <w:sz w:val="28"/>
+          <w:szCs w:val="28"/>
+          <w:lang w:val="ru-RU"/>
+        </w:rPr>
+        <w:t>»</w:t>
+      </w:r>
+      <w:r>
+        <w:rPr>
+          <w:rFonts w:ascii="Times New Roman" w:hAnsi="Times New Roman" w:cs="Times New Roman"/>
+          <w:sz w:val="28"/>
+          <w:szCs w:val="28"/>
+          <w:lang w:val="ru-RU"/>
+        </w:rPr>
+        <w:t>? Только один! Кажется, других в этой вселенной пока нет.</w:t>
+      </w:r>
+    </w:p>
+    <w:p>
+      <w:pPr>
+        <w:spacing w:line="360" w:lineRule="auto"/>
+        <w:ind w:firstLine="709"/>
+        <w:jc w:val="both"/>
+        <w:rPr>
+          <w:rFonts w:ascii="Times New Roman" w:hAnsi="Times New Roman" w:cs="Times New Roman"/>
+          <w:sz w:val="28"/>
+          <w:szCs w:val="28"/>
+          <w:lang w:val="ru-RU"/>
+        </w:rPr>
+      </w:pPr>
+      <w:r>
+        <w:rPr>
+          <w:rFonts w:ascii="Times New Roman" w:hAnsi="Times New Roman" w:cs="Times New Roman"/>
+          <w:sz w:val="28"/>
+          <w:szCs w:val="28"/>
+          <w:lang w:val="ru-RU"/>
+        </w:rPr>
+        <w:t>Ну..</w:t>
+      </w:r>
+      <w:r>
+        <w:rPr>
+          <w:rFonts w:ascii="Times New Roman" w:hAnsi="Times New Roman" w:cs="Times New Roman"/>
+          <w:sz w:val="28"/>
+          <w:szCs w:val="28"/>
+          <w:lang w:val="ru-RU"/>
+        </w:rPr>
+        <w:t>.</w:t>
+      </w:r>
+      <w:r>
+        <w:rPr>
+          <w:rFonts w:ascii="Times New Roman" w:hAnsi="Times New Roman" w:cs="Times New Roman"/>
+          <w:sz w:val="28"/>
+          <w:szCs w:val="28"/>
+          <w:lang w:val="ru-RU"/>
+        </w:rPr>
+        <w:t xml:space="preserve"> </w:t>
+      </w:r>
       <w:r>
         <w:rPr>
           <w:rFonts w:ascii="Times New Roman" w:hAnsi="Times New Roman" w:cs="Times New Roman"/>
@@ -420,7 +422,7 @@
           <w:szCs w:val="28"/>
           <w:lang w:val="ru-RU"/>
         </w:rPr>
-        <w:t>“</w:t>
+        <w:t>«</w:t>
       </w:r>
       <w:r>
         <w:rPr>
@@ -438,7 +440,7 @@
           <w:szCs w:val="28"/>
           <w:lang w:val="ru-RU"/>
         </w:rPr>
-        <w:t>”</w:t>
+        <w:t>»</w:t>
       </w:r>
       <w:r>
         <w:rPr>
@@ -2076,7 +2078,7 @@
 </file>
 
 <file path=customXml/itemProps1.xml><?xml version="1.0" encoding="utf-8"?>
-<ds:datastoreItem xmlns:ds="http://schemas.openxmlformats.org/officeDocument/2006/customXml" ds:itemID="{26D54AF3-4219-4768-896F-105B5981FE13}">
+<ds:datastoreItem xmlns:ds="http://schemas.openxmlformats.org/officeDocument/2006/customXml" ds:itemID="{E7DC7C56-601C-4228-A66F-A42575A2E09A}">
   <ds:schemaRefs>
     <ds:schemaRef ds:uri="http://schemas.openxmlformats.org/officeDocument/2006/bibliography"/>
   </ds:schemaRefs>

--- a/LR2/42.docx
+++ b/LR2/42.docx
@@ -129,319 +129,317 @@
         </w:rPr>
         <w:t>Дерьмо! В очередной раз я повлиял на канон! Дерьмо!</w:t>
       </w:r>
+    </w:p>
+    <w:p>
+      <w:pPr>
+        <w:spacing w:line="360" w:lineRule="auto"/>
+        <w:ind w:firstLine="709"/>
+        <w:jc w:val="both"/>
+        <w:rPr>
+          <w:rFonts w:ascii="Times New Roman" w:hAnsi="Times New Roman" w:cs="Times New Roman"/>
+          <w:sz w:val="28"/>
+          <w:szCs w:val="28"/>
+          <w:lang w:val="ru-RU"/>
+        </w:rPr>
+      </w:pPr>
+      <w:r>
+        <w:rPr>
+          <w:rFonts w:ascii="Times New Roman" w:hAnsi="Times New Roman" w:cs="Times New Roman"/>
+          <w:sz w:val="28"/>
+          <w:szCs w:val="28"/>
+          <w:lang w:val="ru-RU"/>
+        </w:rPr>
+        <w:t xml:space="preserve">А что будет, если паук укусит </w:t>
+      </w:r>
+      <w:r>
+        <w:rPr>
+          <w:rFonts w:ascii="Times New Roman" w:hAnsi="Times New Roman" w:cs="Times New Roman"/>
+          <w:sz w:val="28"/>
+          <w:szCs w:val="28"/>
+        </w:rPr>
+        <w:t>MJ</w:t>
+      </w:r>
+      <w:r>
+        <w:rPr>
+          <w:rFonts w:ascii="Times New Roman" w:hAnsi="Times New Roman" w:cs="Times New Roman"/>
+          <w:sz w:val="28"/>
+          <w:szCs w:val="28"/>
+          <w:lang w:val="ru-RU"/>
+        </w:rPr>
+        <w:t>?</w:t>
+      </w:r>
+    </w:p>
+    <w:p>
+      <w:pPr>
+        <w:spacing w:line="360" w:lineRule="auto"/>
+        <w:ind w:firstLine="709"/>
+        <w:jc w:val="both"/>
+        <w:rPr>
+          <w:rFonts w:ascii="Times New Roman" w:hAnsi="Times New Roman" w:cs="Times New Roman"/>
+          <w:sz w:val="28"/>
+          <w:szCs w:val="28"/>
+          <w:lang w:val="ru-RU"/>
+        </w:rPr>
+      </w:pPr>
+      <w:r>
+        <w:rPr>
+          <w:rFonts w:ascii="Times New Roman" w:hAnsi="Times New Roman" w:cs="Times New Roman"/>
+          <w:sz w:val="28"/>
+          <w:szCs w:val="28"/>
+          <w:lang w:val="ru-RU"/>
+        </w:rPr>
+        <w:t xml:space="preserve">Сразу приходят на ум два варианта. Во-первых, миссис Ватсон станет новым Человеком-пауком. Но почему </w:t>
+      </w:r>
+      <w:r>
+        <w:rPr>
+          <w:rFonts w:ascii="Times New Roman" w:hAnsi="Times New Roman" w:cs="Times New Roman"/>
+          <w:sz w:val="28"/>
+          <w:szCs w:val="28"/>
+        </w:rPr>
+        <w:t>“</w:t>
+      </w:r>
+      <w:r>
+        <w:rPr>
+          <w:rFonts w:ascii="Times New Roman" w:hAnsi="Times New Roman" w:cs="Times New Roman"/>
+          <w:sz w:val="28"/>
+          <w:szCs w:val="28"/>
+          <w:lang w:val="ru-RU"/>
+        </w:rPr>
+        <w:t>новый</w:t>
+      </w:r>
+      <w:r>
+        <w:rPr>
+          <w:rFonts w:ascii="Times New Roman" w:hAnsi="Times New Roman" w:cs="Times New Roman"/>
+          <w:sz w:val="28"/>
+          <w:szCs w:val="28"/>
+        </w:rPr>
+        <w:t>”</w:t>
+      </w:r>
+      <w:r>
+        <w:rPr>
+          <w:rFonts w:ascii="Times New Roman" w:hAnsi="Times New Roman" w:cs="Times New Roman"/>
+          <w:sz w:val="28"/>
+          <w:szCs w:val="28"/>
+          <w:lang w:val="ru-RU"/>
+        </w:rPr>
+        <w:t>? Только один! Кажется, других в этой вселенной пока нет.</w:t>
+      </w:r>
+    </w:p>
+    <w:p>
+      <w:pPr>
+        <w:spacing w:line="360" w:lineRule="auto"/>
+        <w:ind w:firstLine="709"/>
+        <w:jc w:val="both"/>
+        <w:rPr>
+          <w:rFonts w:ascii="Times New Roman" w:hAnsi="Times New Roman" w:cs="Times New Roman"/>
+          <w:sz w:val="28"/>
+          <w:szCs w:val="28"/>
+          <w:lang w:val="ru-RU"/>
+        </w:rPr>
+      </w:pPr>
+      <w:r>
+        <w:rPr>
+          <w:rFonts w:ascii="Times New Roman" w:hAnsi="Times New Roman" w:cs="Times New Roman"/>
+          <w:sz w:val="28"/>
+          <w:szCs w:val="28"/>
+          <w:lang w:val="ru-RU"/>
+        </w:rPr>
+        <w:t>Ну..</w:t>
+      </w:r>
+      <w:r>
+        <w:rPr>
+          <w:rFonts w:ascii="Times New Roman" w:hAnsi="Times New Roman" w:cs="Times New Roman"/>
+          <w:sz w:val="28"/>
+          <w:szCs w:val="28"/>
+          <w:lang w:val="ru-RU"/>
+        </w:rPr>
+        <w:t>.</w:t>
+      </w:r>
+      <w:r>
+        <w:rPr>
+          <w:rFonts w:ascii="Times New Roman" w:hAnsi="Times New Roman" w:cs="Times New Roman"/>
+          <w:sz w:val="28"/>
+          <w:szCs w:val="28"/>
+          <w:lang w:val="ru-RU"/>
+        </w:rPr>
+        <w:t xml:space="preserve"> </w:t>
+      </w:r>
+      <w:r>
+        <w:rPr>
+          <w:rFonts w:ascii="Times New Roman" w:hAnsi="Times New Roman" w:cs="Times New Roman"/>
+          <w:sz w:val="28"/>
+          <w:szCs w:val="28"/>
+          <w:lang w:val="ru-RU"/>
+        </w:rPr>
+        <w:t>не так уж плохо. Она подходящая девушка и на нее будет легче получить влияние. Использует ли он</w:t>
+      </w:r>
+      <w:r>
+        <w:rPr>
+          <w:rFonts w:ascii="Times New Roman" w:hAnsi="Times New Roman" w:cs="Times New Roman"/>
+          <w:sz w:val="28"/>
+          <w:szCs w:val="28"/>
+          <w:lang w:val="ru-RU"/>
+        </w:rPr>
+        <w:t xml:space="preserve"> свою силу во благо? Да, это не имеет значения. Особенно, если я смогу с ней подружиться, а может быть, чем черт не шутит, и романтическими отношениями.</w:t>
+      </w:r>
+    </w:p>
+    <w:p>
+      <w:pPr>
+        <w:spacing w:line="360" w:lineRule="auto"/>
+        <w:ind w:firstLine="709"/>
+        <w:jc w:val="both"/>
+        <w:rPr>
+          <w:rFonts w:ascii="Times New Roman" w:hAnsi="Times New Roman" w:cs="Times New Roman"/>
+          <w:sz w:val="28"/>
+          <w:szCs w:val="28"/>
+          <w:lang w:val="ru-RU"/>
+        </w:rPr>
+      </w:pPr>
+      <w:r>
+        <w:rPr>
+          <w:rFonts w:ascii="Times New Roman" w:hAnsi="Times New Roman" w:cs="Times New Roman"/>
+          <w:sz w:val="28"/>
+          <w:szCs w:val="28"/>
+          <w:lang w:val="ru-RU"/>
+        </w:rPr>
+        <w:t>В принципе, с этой точки зрения... круто. Правда, все это отменяется вторым вариантом.</w:t>
+      </w:r>
+    </w:p>
+    <w:p>
+      <w:pPr>
+        <w:spacing w:line="360" w:lineRule="auto"/>
+        <w:ind w:firstLine="709"/>
+        <w:jc w:val="both"/>
+        <w:rPr>
+          <w:rFonts w:ascii="Times New Roman" w:hAnsi="Times New Roman" w:cs="Times New Roman"/>
+          <w:sz w:val="28"/>
+          <w:szCs w:val="28"/>
+          <w:lang w:val="ru-RU"/>
+        </w:rPr>
+      </w:pPr>
+      <w:r>
+        <w:rPr>
+          <w:rFonts w:ascii="Times New Roman" w:hAnsi="Times New Roman" w:cs="Times New Roman"/>
+          <w:sz w:val="28"/>
+          <w:szCs w:val="28"/>
+          <w:lang w:val="ru-RU"/>
+        </w:rPr>
+        <w:t>Так что в любом другом случае мисс Ватсон умрет. А вместе с ним погибнет и Человек-Паук: ведь вряд ли мы (вместе с Питером Паркером) снова окажемся так близко к</w:t>
+      </w:r>
+      <w:r>
+        <w:rPr>
+          <w:rFonts w:ascii="Times New Roman" w:hAnsi="Times New Roman" w:cs="Times New Roman"/>
+          <w:sz w:val="28"/>
+          <w:szCs w:val="28"/>
+          <w:lang w:val="ru-RU"/>
+        </w:rPr>
+        <w:t xml:space="preserve"> </w:t>
+      </w:r>
+      <w:r>
+        <w:rPr>
+          <w:rFonts w:ascii="Times New Roman" w:hAnsi="Times New Roman" w:cs="Times New Roman"/>
+          <w:sz w:val="28"/>
+          <w:szCs w:val="28"/>
+          <w:lang w:val="ru-RU"/>
+        </w:rPr>
+        <w:t>осиротевшему радиоактивному членистоногому</w:t>
+      </w:r>
+      <w:r>
+        <w:rPr>
+          <w:rFonts w:ascii="Times New Roman" w:hAnsi="Times New Roman" w:cs="Times New Roman"/>
+          <w:sz w:val="28"/>
+          <w:szCs w:val="28"/>
+          <w:lang w:val="ru-RU"/>
+        </w:rPr>
+        <w:t>.</w:t>
+      </w:r>
+    </w:p>
+    <w:p>
+      <w:pPr>
+        <w:spacing w:line="360" w:lineRule="auto"/>
+        <w:ind w:firstLine="709"/>
+        <w:jc w:val="both"/>
+        <w:rPr>
+          <w:rFonts w:ascii="Times New Roman" w:hAnsi="Times New Roman" w:cs="Times New Roman"/>
+          <w:sz w:val="28"/>
+          <w:szCs w:val="28"/>
+          <w:lang w:val="ru-RU"/>
+        </w:rPr>
+      </w:pPr>
+      <w:r>
+        <w:rPr>
+          <w:rFonts w:ascii="Times New Roman" w:hAnsi="Times New Roman" w:cs="Times New Roman"/>
+          <w:sz w:val="28"/>
+          <w:szCs w:val="28"/>
+          <w:lang w:val="ru-RU"/>
+        </w:rPr>
+        <w:t>Конечно, вы можете поспорить, что мутация будет в порядке, и Мэри Джейн станет новым</w:t>
+      </w:r>
+      <w:r>
+        <w:rPr>
+          <w:rFonts w:ascii="Times New Roman" w:hAnsi="Times New Roman" w:cs="Times New Roman"/>
+          <w:sz w:val="28"/>
+          <w:szCs w:val="28"/>
+          <w:lang w:val="ru-RU"/>
+        </w:rPr>
+        <w:t xml:space="preserve"> </w:t>
+      </w:r>
+      <w:r>
+        <w:rPr>
+          <w:rFonts w:ascii="Times New Roman" w:hAnsi="Times New Roman" w:cs="Times New Roman"/>
+          <w:sz w:val="28"/>
+          <w:szCs w:val="28"/>
+          <w:lang w:val="ru-RU"/>
+        </w:rPr>
+        <w:t>супергероем. Я знаю только статистику. И неумолима: только одна мутация из нескольких</w:t>
+      </w:r>
+      <w:r>
+        <w:rPr>
+          <w:rFonts w:ascii="Times New Roman" w:hAnsi="Times New Roman" w:cs="Times New Roman"/>
+          <w:sz w:val="28"/>
+          <w:szCs w:val="28"/>
+          <w:lang w:val="ru-RU"/>
+        </w:rPr>
+        <w:t xml:space="preserve"> </w:t>
+      </w:r>
+      <w:r>
+        <w:rPr>
+          <w:rFonts w:ascii="Times New Roman" w:hAnsi="Times New Roman" w:cs="Times New Roman"/>
+          <w:sz w:val="28"/>
+          <w:szCs w:val="28"/>
+          <w:lang w:val="ru-RU"/>
+        </w:rPr>
+        <w:t xml:space="preserve">сотен тысяч является </w:t>
+      </w:r>
+      <w:r>
+        <w:rPr>
+          <w:rFonts w:ascii="Times New Roman" w:hAnsi="Times New Roman" w:cs="Times New Roman"/>
+          <w:sz w:val="28"/>
+          <w:szCs w:val="28"/>
+          <w:lang w:val="ru-RU"/>
+        </w:rPr>
+        <w:t>“</w:t>
+      </w:r>
+      <w:r>
+        <w:rPr>
+          <w:rFonts w:ascii="Times New Roman" w:hAnsi="Times New Roman" w:cs="Times New Roman"/>
+          <w:sz w:val="28"/>
+          <w:szCs w:val="28"/>
+          <w:lang w:val="ru-RU"/>
+        </w:rPr>
+        <w:t>полезной</w:t>
+      </w:r>
+      <w:r>
+        <w:rPr>
+          <w:rFonts w:ascii="Times New Roman" w:hAnsi="Times New Roman" w:cs="Times New Roman"/>
+          <w:sz w:val="28"/>
+          <w:szCs w:val="28"/>
+          <w:lang w:val="ru-RU"/>
+        </w:rPr>
+        <w:t>”</w:t>
+      </w:r>
       <w:bookmarkStart w:id="0" w:name="_GoBack"/>
       <w:bookmarkEnd w:id="0"/>
-    </w:p>
-    <w:p>
-      <w:pPr>
-        <w:spacing w:line="360" w:lineRule="auto"/>
-        <w:ind w:firstLine="709"/>
-        <w:jc w:val="both"/>
-        <w:rPr>
-          <w:rFonts w:ascii="Times New Roman" w:hAnsi="Times New Roman" w:cs="Times New Roman"/>
-          <w:sz w:val="28"/>
-          <w:szCs w:val="28"/>
-          <w:lang w:val="ru-RU"/>
-        </w:rPr>
-      </w:pPr>
-      <w:r>
-        <w:rPr>
-          <w:rFonts w:ascii="Times New Roman" w:hAnsi="Times New Roman" w:cs="Times New Roman"/>
-          <w:sz w:val="28"/>
-          <w:szCs w:val="28"/>
-          <w:lang w:val="ru-RU"/>
-        </w:rPr>
-        <w:t xml:space="preserve">А что будет, если паук укусит </w:t>
-      </w:r>
-      <w:r>
-        <w:rPr>
-          <w:rFonts w:ascii="Times New Roman" w:hAnsi="Times New Roman" w:cs="Times New Roman"/>
-          <w:sz w:val="28"/>
-          <w:szCs w:val="28"/>
-        </w:rPr>
-        <w:t>MJ</w:t>
-      </w:r>
-      <w:r>
-        <w:rPr>
-          <w:rFonts w:ascii="Times New Roman" w:hAnsi="Times New Roman" w:cs="Times New Roman"/>
-          <w:sz w:val="28"/>
-          <w:szCs w:val="28"/>
-          <w:lang w:val="ru-RU"/>
-        </w:rPr>
-        <w:t>?</w:t>
-      </w:r>
-    </w:p>
-    <w:p>
-      <w:pPr>
-        <w:spacing w:line="360" w:lineRule="auto"/>
-        <w:ind w:firstLine="709"/>
-        <w:jc w:val="both"/>
-        <w:rPr>
-          <w:rFonts w:ascii="Times New Roman" w:hAnsi="Times New Roman" w:cs="Times New Roman"/>
-          <w:sz w:val="28"/>
-          <w:szCs w:val="28"/>
-          <w:lang w:val="ru-RU"/>
-        </w:rPr>
-      </w:pPr>
-      <w:r>
-        <w:rPr>
-          <w:rFonts w:ascii="Times New Roman" w:hAnsi="Times New Roman" w:cs="Times New Roman"/>
-          <w:sz w:val="28"/>
-          <w:szCs w:val="28"/>
-          <w:lang w:val="ru-RU"/>
-        </w:rPr>
-        <w:t xml:space="preserve">Сразу приходят на ум два варианта. Во-первых, миссис Ватсон станет новым Человеком-пауком. Но почему </w:t>
-      </w:r>
-      <w:r>
-        <w:rPr>
-          <w:rFonts w:ascii="Times New Roman" w:hAnsi="Times New Roman" w:cs="Times New Roman"/>
-          <w:sz w:val="28"/>
-          <w:szCs w:val="28"/>
-          <w:lang w:val="ru-RU"/>
-        </w:rPr>
-        <w:t>«</w:t>
-      </w:r>
-      <w:r>
-        <w:rPr>
-          <w:rFonts w:ascii="Times New Roman" w:hAnsi="Times New Roman" w:cs="Times New Roman"/>
-          <w:sz w:val="28"/>
-          <w:szCs w:val="28"/>
-          <w:lang w:val="ru-RU"/>
-        </w:rPr>
-        <w:t>новый</w:t>
-      </w:r>
-      <w:r>
-        <w:rPr>
-          <w:rFonts w:ascii="Times New Roman" w:hAnsi="Times New Roman" w:cs="Times New Roman"/>
-          <w:sz w:val="28"/>
-          <w:szCs w:val="28"/>
-          <w:lang w:val="ru-RU"/>
-        </w:rPr>
-        <w:t>»</w:t>
-      </w:r>
-      <w:r>
-        <w:rPr>
-          <w:rFonts w:ascii="Times New Roman" w:hAnsi="Times New Roman" w:cs="Times New Roman"/>
-          <w:sz w:val="28"/>
-          <w:szCs w:val="28"/>
-          <w:lang w:val="ru-RU"/>
-        </w:rPr>
-        <w:t>? Только один! Кажется, других в этой вселенной пока нет.</w:t>
-      </w:r>
-    </w:p>
-    <w:p>
-      <w:pPr>
-        <w:spacing w:line="360" w:lineRule="auto"/>
-        <w:ind w:firstLine="709"/>
-        <w:jc w:val="both"/>
-        <w:rPr>
-          <w:rFonts w:ascii="Times New Roman" w:hAnsi="Times New Roman" w:cs="Times New Roman"/>
-          <w:sz w:val="28"/>
-          <w:szCs w:val="28"/>
-          <w:lang w:val="ru-RU"/>
-        </w:rPr>
-      </w:pPr>
-      <w:r>
-        <w:rPr>
-          <w:rFonts w:ascii="Times New Roman" w:hAnsi="Times New Roman" w:cs="Times New Roman"/>
-          <w:sz w:val="28"/>
-          <w:szCs w:val="28"/>
-          <w:lang w:val="ru-RU"/>
-        </w:rPr>
-        <w:t>Ну..</w:t>
-      </w:r>
-      <w:r>
-        <w:rPr>
-          <w:rFonts w:ascii="Times New Roman" w:hAnsi="Times New Roman" w:cs="Times New Roman"/>
-          <w:sz w:val="28"/>
-          <w:szCs w:val="28"/>
-          <w:lang w:val="ru-RU"/>
-        </w:rPr>
-        <w:t>.</w:t>
-      </w:r>
-      <w:r>
-        <w:rPr>
-          <w:rFonts w:ascii="Times New Roman" w:hAnsi="Times New Roman" w:cs="Times New Roman"/>
-          <w:sz w:val="28"/>
-          <w:szCs w:val="28"/>
-          <w:lang w:val="ru-RU"/>
-        </w:rPr>
-        <w:t xml:space="preserve"> </w:t>
-      </w:r>
-      <w:r>
-        <w:rPr>
-          <w:rFonts w:ascii="Times New Roman" w:hAnsi="Times New Roman" w:cs="Times New Roman"/>
-          <w:sz w:val="28"/>
-          <w:szCs w:val="28"/>
-          <w:lang w:val="ru-RU"/>
-        </w:rPr>
-        <w:t>не так уж плохо. Она подходящая девушка и на нее будет легче получить влияние. Использует ли он</w:t>
-      </w:r>
-      <w:r>
-        <w:rPr>
-          <w:rFonts w:ascii="Times New Roman" w:hAnsi="Times New Roman" w:cs="Times New Roman"/>
-          <w:sz w:val="28"/>
-          <w:szCs w:val="28"/>
-          <w:lang w:val="ru-RU"/>
-        </w:rPr>
-        <w:t xml:space="preserve"> свою силу во благо? Да, это не имеет значения. Особенно, если я смогу с ней подружиться, а может быть, чем черт не шутит, и романтическими отношениями.</w:t>
-      </w:r>
-    </w:p>
-    <w:p>
-      <w:pPr>
-        <w:spacing w:line="360" w:lineRule="auto"/>
-        <w:ind w:firstLine="709"/>
-        <w:jc w:val="both"/>
-        <w:rPr>
-          <w:rFonts w:ascii="Times New Roman" w:hAnsi="Times New Roman" w:cs="Times New Roman"/>
-          <w:sz w:val="28"/>
-          <w:szCs w:val="28"/>
-          <w:lang w:val="ru-RU"/>
-        </w:rPr>
-      </w:pPr>
-      <w:r>
-        <w:rPr>
-          <w:rFonts w:ascii="Times New Roman" w:hAnsi="Times New Roman" w:cs="Times New Roman"/>
-          <w:sz w:val="28"/>
-          <w:szCs w:val="28"/>
-          <w:lang w:val="ru-RU"/>
-        </w:rPr>
-        <w:t>В принципе, с этой точки зрения... круто. Правда, все это отменяется вторым вариантом.</w:t>
-      </w:r>
-    </w:p>
-    <w:p>
-      <w:pPr>
-        <w:spacing w:line="360" w:lineRule="auto"/>
-        <w:ind w:firstLine="709"/>
-        <w:jc w:val="both"/>
-        <w:rPr>
-          <w:rFonts w:ascii="Times New Roman" w:hAnsi="Times New Roman" w:cs="Times New Roman"/>
-          <w:sz w:val="28"/>
-          <w:szCs w:val="28"/>
-          <w:lang w:val="ru-RU"/>
-        </w:rPr>
-      </w:pPr>
-      <w:r>
-        <w:rPr>
-          <w:rFonts w:ascii="Times New Roman" w:hAnsi="Times New Roman" w:cs="Times New Roman"/>
-          <w:sz w:val="28"/>
-          <w:szCs w:val="28"/>
-          <w:lang w:val="ru-RU"/>
-        </w:rPr>
-        <w:t>Так что в любом другом случае мисс Ватсон умрет. А вместе с ним погибнет и Человек-Паук: ведь вряд ли мы (вместе с Питером Паркером) снова окажемся так близко к</w:t>
-      </w:r>
-      <w:r>
-        <w:rPr>
-          <w:rFonts w:ascii="Times New Roman" w:hAnsi="Times New Roman" w:cs="Times New Roman"/>
-          <w:sz w:val="28"/>
-          <w:szCs w:val="28"/>
-          <w:lang w:val="ru-RU"/>
-        </w:rPr>
-        <w:t xml:space="preserve"> </w:t>
-      </w:r>
-      <w:r>
-        <w:rPr>
-          <w:rFonts w:ascii="Times New Roman" w:hAnsi="Times New Roman" w:cs="Times New Roman"/>
-          <w:sz w:val="28"/>
-          <w:szCs w:val="28"/>
-          <w:lang w:val="ru-RU"/>
-        </w:rPr>
-        <w:t>осиротевшему радиоактивному членистоногому</w:t>
-      </w:r>
-      <w:r>
-        <w:rPr>
-          <w:rFonts w:ascii="Times New Roman" w:hAnsi="Times New Roman" w:cs="Times New Roman"/>
-          <w:sz w:val="28"/>
-          <w:szCs w:val="28"/>
-          <w:lang w:val="ru-RU"/>
-        </w:rPr>
-        <w:t>.</w:t>
-      </w:r>
-    </w:p>
-    <w:p>
-      <w:pPr>
-        <w:spacing w:line="360" w:lineRule="auto"/>
-        <w:ind w:firstLine="709"/>
-        <w:jc w:val="both"/>
-        <w:rPr>
-          <w:rFonts w:ascii="Times New Roman" w:hAnsi="Times New Roman" w:cs="Times New Roman"/>
-          <w:sz w:val="28"/>
-          <w:szCs w:val="28"/>
-          <w:lang w:val="ru-RU"/>
-        </w:rPr>
-      </w:pPr>
-      <w:r>
-        <w:rPr>
-          <w:rFonts w:ascii="Times New Roman" w:hAnsi="Times New Roman" w:cs="Times New Roman"/>
-          <w:sz w:val="28"/>
-          <w:szCs w:val="28"/>
-          <w:lang w:val="ru-RU"/>
-        </w:rPr>
-        <w:t>Конечно, вы можете поспорить, что мутация будет в порядке, и Мэри Джейн станет новым</w:t>
-      </w:r>
-      <w:r>
-        <w:rPr>
-          <w:rFonts w:ascii="Times New Roman" w:hAnsi="Times New Roman" w:cs="Times New Roman"/>
-          <w:sz w:val="28"/>
-          <w:szCs w:val="28"/>
-          <w:lang w:val="ru-RU"/>
-        </w:rPr>
-        <w:t xml:space="preserve"> </w:t>
-      </w:r>
-      <w:r>
-        <w:rPr>
-          <w:rFonts w:ascii="Times New Roman" w:hAnsi="Times New Roman" w:cs="Times New Roman"/>
-          <w:sz w:val="28"/>
-          <w:szCs w:val="28"/>
-          <w:lang w:val="ru-RU"/>
-        </w:rPr>
-        <w:t>супергероем. Я знаю только статистику. И неумолима: только одна мутация из нескольких</w:t>
-      </w:r>
-      <w:r>
-        <w:rPr>
-          <w:rFonts w:ascii="Times New Roman" w:hAnsi="Times New Roman" w:cs="Times New Roman"/>
-          <w:sz w:val="28"/>
-          <w:szCs w:val="28"/>
-          <w:lang w:val="ru-RU"/>
-        </w:rPr>
-        <w:t xml:space="preserve"> </w:t>
-      </w:r>
-      <w:r>
-        <w:rPr>
-          <w:rFonts w:ascii="Times New Roman" w:hAnsi="Times New Roman" w:cs="Times New Roman"/>
-          <w:sz w:val="28"/>
-          <w:szCs w:val="28"/>
-          <w:lang w:val="ru-RU"/>
-        </w:rPr>
-        <w:t xml:space="preserve">сотен тысяч является </w:t>
-      </w:r>
-      <w:r>
-        <w:rPr>
-          <w:rFonts w:ascii="Times New Roman" w:hAnsi="Times New Roman" w:cs="Times New Roman"/>
-          <w:sz w:val="28"/>
-          <w:szCs w:val="28"/>
-          <w:lang w:val="ru-RU"/>
-        </w:rPr>
-        <w:t>«</w:t>
-      </w:r>
-      <w:r>
-        <w:rPr>
-          <w:rFonts w:ascii="Times New Roman" w:hAnsi="Times New Roman" w:cs="Times New Roman"/>
-          <w:sz w:val="28"/>
-          <w:szCs w:val="28"/>
-          <w:lang w:val="ru-RU"/>
-        </w:rPr>
-        <w:t>полезной</w:t>
-      </w:r>
-      <w:r>
-        <w:rPr>
-          <w:rFonts w:ascii="Times New Roman" w:hAnsi="Times New Roman" w:cs="Times New Roman"/>
-          <w:sz w:val="28"/>
-          <w:szCs w:val="28"/>
-          <w:lang w:val="ru-RU"/>
-        </w:rPr>
-        <w:t>»</w:t>
-      </w:r>
       <w:r>
         <w:rPr>
           <w:rFonts w:ascii="Times New Roman" w:hAnsi="Times New Roman" w:cs="Times New Roman"/>
@@ -2078,7 +2076,7 @@
 </file>
 
 <file path=customXml/itemProps1.xml><?xml version="1.0" encoding="utf-8"?>
-<ds:datastoreItem xmlns:ds="http://schemas.openxmlformats.org/officeDocument/2006/customXml" ds:itemID="{E7DC7C56-601C-4228-A66F-A42575A2E09A}">
+<ds:datastoreItem xmlns:ds="http://schemas.openxmlformats.org/officeDocument/2006/customXml" ds:itemID="{D9D110B6-E2F7-40BA-B4C3-2C712ECBCCE2}">
   <ds:schemaRefs>
     <ds:schemaRef ds:uri="http://schemas.openxmlformats.org/officeDocument/2006/bibliography"/>
   </ds:schemaRefs>

--- a/LR2/42.docx
+++ b/LR2/42.docx
@@ -195,8 +195,9 @@
           <w:rFonts w:ascii="Times New Roman" w:hAnsi="Times New Roman" w:cs="Times New Roman"/>
           <w:sz w:val="28"/>
           <w:szCs w:val="28"/>
-        </w:rPr>
-        <w:t>“</w:t>
+          <w:lang w:val="ru-RU"/>
+        </w:rPr>
+        <w:t>«</w:t>
       </w:r>
       <w:r>
         <w:rPr>
@@ -212,234 +213,235 @@
           <w:rFonts w:ascii="Times New Roman" w:hAnsi="Times New Roman" w:cs="Times New Roman"/>
           <w:sz w:val="28"/>
           <w:szCs w:val="28"/>
-        </w:rPr>
-        <w:t>”</w:t>
-      </w:r>
-      <w:r>
-        <w:rPr>
-          <w:rFonts w:ascii="Times New Roman" w:hAnsi="Times New Roman" w:cs="Times New Roman"/>
-          <w:sz w:val="28"/>
-          <w:szCs w:val="28"/>
-          <w:lang w:val="ru-RU"/>
-        </w:rPr>
-        <w:t>? Только один! Кажется, других в этой вселенной пока нет.</w:t>
-      </w:r>
-    </w:p>
-    <w:p>
-      <w:pPr>
-        <w:spacing w:line="360" w:lineRule="auto"/>
-        <w:ind w:firstLine="709"/>
-        <w:jc w:val="both"/>
-        <w:rPr>
-          <w:rFonts w:ascii="Times New Roman" w:hAnsi="Times New Roman" w:cs="Times New Roman"/>
-          <w:sz w:val="28"/>
-          <w:szCs w:val="28"/>
-          <w:lang w:val="ru-RU"/>
-        </w:rPr>
-      </w:pPr>
-      <w:r>
-        <w:rPr>
-          <w:rFonts w:ascii="Times New Roman" w:hAnsi="Times New Roman" w:cs="Times New Roman"/>
-          <w:sz w:val="28"/>
-          <w:szCs w:val="28"/>
-          <w:lang w:val="ru-RU"/>
-        </w:rPr>
-        <w:t>Ну..</w:t>
-      </w:r>
-      <w:r>
-        <w:rPr>
-          <w:rFonts w:ascii="Times New Roman" w:hAnsi="Times New Roman" w:cs="Times New Roman"/>
-          <w:sz w:val="28"/>
-          <w:szCs w:val="28"/>
-          <w:lang w:val="ru-RU"/>
-        </w:rPr>
-        <w:t>.</w:t>
-      </w:r>
-      <w:r>
-        <w:rPr>
-          <w:rFonts w:ascii="Times New Roman" w:hAnsi="Times New Roman" w:cs="Times New Roman"/>
-          <w:sz w:val="28"/>
-          <w:szCs w:val="28"/>
-          <w:lang w:val="ru-RU"/>
-        </w:rPr>
-        <w:t xml:space="preserve"> </w:t>
-      </w:r>
-      <w:r>
-        <w:rPr>
-          <w:rFonts w:ascii="Times New Roman" w:hAnsi="Times New Roman" w:cs="Times New Roman"/>
-          <w:sz w:val="28"/>
-          <w:szCs w:val="28"/>
-          <w:lang w:val="ru-RU"/>
-        </w:rPr>
-        <w:t>не так уж плохо. Она подходящая девушка и на нее будет легче получить влияние. Использует ли он</w:t>
-      </w:r>
-      <w:r>
-        <w:rPr>
-          <w:rFonts w:ascii="Times New Roman" w:hAnsi="Times New Roman" w:cs="Times New Roman"/>
-          <w:sz w:val="28"/>
-          <w:szCs w:val="28"/>
-          <w:lang w:val="ru-RU"/>
-        </w:rPr>
-        <w:t xml:space="preserve"> свою силу во благо? Да, это не имеет значения. Особенно, если я смогу с ней подружиться, а может быть, чем черт не шутит, и романтическими отношениями.</w:t>
-      </w:r>
-    </w:p>
-    <w:p>
-      <w:pPr>
-        <w:spacing w:line="360" w:lineRule="auto"/>
-        <w:ind w:firstLine="709"/>
-        <w:jc w:val="both"/>
-        <w:rPr>
-          <w:rFonts w:ascii="Times New Roman" w:hAnsi="Times New Roman" w:cs="Times New Roman"/>
-          <w:sz w:val="28"/>
-          <w:szCs w:val="28"/>
-          <w:lang w:val="ru-RU"/>
-        </w:rPr>
-      </w:pPr>
-      <w:r>
-        <w:rPr>
-          <w:rFonts w:ascii="Times New Roman" w:hAnsi="Times New Roman" w:cs="Times New Roman"/>
-          <w:sz w:val="28"/>
-          <w:szCs w:val="28"/>
-          <w:lang w:val="ru-RU"/>
-        </w:rPr>
-        <w:t>В принципе, с этой точки зрения... круто. Правда, все это отменяется вторым вариантом.</w:t>
-      </w:r>
-    </w:p>
-    <w:p>
-      <w:pPr>
-        <w:spacing w:line="360" w:lineRule="auto"/>
-        <w:ind w:firstLine="709"/>
-        <w:jc w:val="both"/>
-        <w:rPr>
-          <w:rFonts w:ascii="Times New Roman" w:hAnsi="Times New Roman" w:cs="Times New Roman"/>
-          <w:sz w:val="28"/>
-          <w:szCs w:val="28"/>
-          <w:lang w:val="ru-RU"/>
-        </w:rPr>
-      </w:pPr>
-      <w:r>
-        <w:rPr>
-          <w:rFonts w:ascii="Times New Roman" w:hAnsi="Times New Roman" w:cs="Times New Roman"/>
-          <w:sz w:val="28"/>
-          <w:szCs w:val="28"/>
-          <w:lang w:val="ru-RU"/>
-        </w:rPr>
-        <w:t>Так что в любом другом случае мисс Ватсон умрет. А вместе с ним погибнет и Человек-Паук: ведь вряд ли мы (вместе с Питером Паркером) снова окажемся так близко к</w:t>
-      </w:r>
-      <w:r>
-        <w:rPr>
-          <w:rFonts w:ascii="Times New Roman" w:hAnsi="Times New Roman" w:cs="Times New Roman"/>
-          <w:sz w:val="28"/>
-          <w:szCs w:val="28"/>
-          <w:lang w:val="ru-RU"/>
-        </w:rPr>
-        <w:t xml:space="preserve"> </w:t>
-      </w:r>
-      <w:r>
-        <w:rPr>
-          <w:rFonts w:ascii="Times New Roman" w:hAnsi="Times New Roman" w:cs="Times New Roman"/>
-          <w:sz w:val="28"/>
-          <w:szCs w:val="28"/>
-          <w:lang w:val="ru-RU"/>
-        </w:rPr>
-        <w:t>осиротевшему радиоактивному членистоногому</w:t>
-      </w:r>
-      <w:r>
-        <w:rPr>
-          <w:rFonts w:ascii="Times New Roman" w:hAnsi="Times New Roman" w:cs="Times New Roman"/>
-          <w:sz w:val="28"/>
-          <w:szCs w:val="28"/>
-          <w:lang w:val="ru-RU"/>
-        </w:rPr>
-        <w:t>.</w:t>
-      </w:r>
-    </w:p>
-    <w:p>
-      <w:pPr>
-        <w:spacing w:line="360" w:lineRule="auto"/>
-        <w:ind w:firstLine="709"/>
-        <w:jc w:val="both"/>
-        <w:rPr>
-          <w:rFonts w:ascii="Times New Roman" w:hAnsi="Times New Roman" w:cs="Times New Roman"/>
-          <w:sz w:val="28"/>
-          <w:szCs w:val="28"/>
-          <w:lang w:val="ru-RU"/>
-        </w:rPr>
-      </w:pPr>
-      <w:r>
-        <w:rPr>
-          <w:rFonts w:ascii="Times New Roman" w:hAnsi="Times New Roman" w:cs="Times New Roman"/>
-          <w:sz w:val="28"/>
-          <w:szCs w:val="28"/>
-          <w:lang w:val="ru-RU"/>
-        </w:rPr>
-        <w:t>Конечно, вы можете поспорить, что мутация будет в порядке, и Мэри Джейн станет новым</w:t>
-      </w:r>
-      <w:r>
-        <w:rPr>
-          <w:rFonts w:ascii="Times New Roman" w:hAnsi="Times New Roman" w:cs="Times New Roman"/>
-          <w:sz w:val="28"/>
-          <w:szCs w:val="28"/>
-          <w:lang w:val="ru-RU"/>
-        </w:rPr>
-        <w:t xml:space="preserve"> </w:t>
-      </w:r>
-      <w:r>
-        <w:rPr>
-          <w:rFonts w:ascii="Times New Roman" w:hAnsi="Times New Roman" w:cs="Times New Roman"/>
-          <w:sz w:val="28"/>
-          <w:szCs w:val="28"/>
-          <w:lang w:val="ru-RU"/>
-        </w:rPr>
-        <w:t>супергероем. Я знаю только статистику. И неумолима: только одна мутация из нескольких</w:t>
-      </w:r>
-      <w:r>
-        <w:rPr>
-          <w:rFonts w:ascii="Times New Roman" w:hAnsi="Times New Roman" w:cs="Times New Roman"/>
-          <w:sz w:val="28"/>
-          <w:szCs w:val="28"/>
-          <w:lang w:val="ru-RU"/>
-        </w:rPr>
-        <w:t xml:space="preserve"> </w:t>
-      </w:r>
-      <w:r>
-        <w:rPr>
-          <w:rFonts w:ascii="Times New Roman" w:hAnsi="Times New Roman" w:cs="Times New Roman"/>
-          <w:sz w:val="28"/>
-          <w:szCs w:val="28"/>
-          <w:lang w:val="ru-RU"/>
-        </w:rPr>
-        <w:t xml:space="preserve">сотен тысяч является </w:t>
-      </w:r>
-      <w:r>
-        <w:rPr>
-          <w:rFonts w:ascii="Times New Roman" w:hAnsi="Times New Roman" w:cs="Times New Roman"/>
-          <w:sz w:val="28"/>
-          <w:szCs w:val="28"/>
-          <w:lang w:val="ru-RU"/>
-        </w:rPr>
-        <w:t>“</w:t>
-      </w:r>
-      <w:r>
-        <w:rPr>
-          <w:rFonts w:ascii="Times New Roman" w:hAnsi="Times New Roman" w:cs="Times New Roman"/>
-          <w:sz w:val="28"/>
-          <w:szCs w:val="28"/>
-          <w:lang w:val="ru-RU"/>
-        </w:rPr>
-        <w:t>полезной</w:t>
-      </w:r>
-      <w:r>
-        <w:rPr>
-          <w:rFonts w:ascii="Times New Roman" w:hAnsi="Times New Roman" w:cs="Times New Roman"/>
-          <w:sz w:val="28"/>
-          <w:szCs w:val="28"/>
-          <w:lang w:val="ru-RU"/>
-        </w:rPr>
-        <w:t>”</w:t>
+          <w:lang w:val="ru-RU"/>
+        </w:rPr>
+        <w:t>»</w:t>
       </w:r>
       <w:bookmarkStart w:id="0" w:name="_GoBack"/>
       <w:bookmarkEnd w:id="0"/>
+      <w:r>
+        <w:rPr>
+          <w:rFonts w:ascii="Times New Roman" w:hAnsi="Times New Roman" w:cs="Times New Roman"/>
+          <w:sz w:val="28"/>
+          <w:szCs w:val="28"/>
+          <w:lang w:val="ru-RU"/>
+        </w:rPr>
+        <w:t>? Только один! Кажется, других в этой вселенной пока нет.</w:t>
+      </w:r>
+    </w:p>
+    <w:p>
+      <w:pPr>
+        <w:spacing w:line="360" w:lineRule="auto"/>
+        <w:ind w:firstLine="709"/>
+        <w:jc w:val="both"/>
+        <w:rPr>
+          <w:rFonts w:ascii="Times New Roman" w:hAnsi="Times New Roman" w:cs="Times New Roman"/>
+          <w:sz w:val="28"/>
+          <w:szCs w:val="28"/>
+          <w:lang w:val="ru-RU"/>
+        </w:rPr>
+      </w:pPr>
+      <w:r>
+        <w:rPr>
+          <w:rFonts w:ascii="Times New Roman" w:hAnsi="Times New Roman" w:cs="Times New Roman"/>
+          <w:sz w:val="28"/>
+          <w:szCs w:val="28"/>
+          <w:lang w:val="ru-RU"/>
+        </w:rPr>
+        <w:t>Ну..</w:t>
+      </w:r>
+      <w:r>
+        <w:rPr>
+          <w:rFonts w:ascii="Times New Roman" w:hAnsi="Times New Roman" w:cs="Times New Roman"/>
+          <w:sz w:val="28"/>
+          <w:szCs w:val="28"/>
+          <w:lang w:val="ru-RU"/>
+        </w:rPr>
+        <w:t>.</w:t>
+      </w:r>
+      <w:r>
+        <w:rPr>
+          <w:rFonts w:ascii="Times New Roman" w:hAnsi="Times New Roman" w:cs="Times New Roman"/>
+          <w:sz w:val="28"/>
+          <w:szCs w:val="28"/>
+          <w:lang w:val="ru-RU"/>
+        </w:rPr>
+        <w:t xml:space="preserve"> </w:t>
+      </w:r>
+      <w:r>
+        <w:rPr>
+          <w:rFonts w:ascii="Times New Roman" w:hAnsi="Times New Roman" w:cs="Times New Roman"/>
+          <w:sz w:val="28"/>
+          <w:szCs w:val="28"/>
+          <w:lang w:val="ru-RU"/>
+        </w:rPr>
+        <w:t>не так уж плохо. Она подходящая девушка и на нее будет легче получить влияние. Использует ли он</w:t>
+      </w:r>
+      <w:r>
+        <w:rPr>
+          <w:rFonts w:ascii="Times New Roman" w:hAnsi="Times New Roman" w:cs="Times New Roman"/>
+          <w:sz w:val="28"/>
+          <w:szCs w:val="28"/>
+          <w:lang w:val="ru-RU"/>
+        </w:rPr>
+        <w:t xml:space="preserve"> свою силу во благо? Да, это не имеет значения. Особенно, если я смогу с ней подружиться, а может быть, чем черт не шутит, и романтическими отношениями.</w:t>
+      </w:r>
+    </w:p>
+    <w:p>
+      <w:pPr>
+        <w:spacing w:line="360" w:lineRule="auto"/>
+        <w:ind w:firstLine="709"/>
+        <w:jc w:val="both"/>
+        <w:rPr>
+          <w:rFonts w:ascii="Times New Roman" w:hAnsi="Times New Roman" w:cs="Times New Roman"/>
+          <w:sz w:val="28"/>
+          <w:szCs w:val="28"/>
+          <w:lang w:val="ru-RU"/>
+        </w:rPr>
+      </w:pPr>
+      <w:r>
+        <w:rPr>
+          <w:rFonts w:ascii="Times New Roman" w:hAnsi="Times New Roman" w:cs="Times New Roman"/>
+          <w:sz w:val="28"/>
+          <w:szCs w:val="28"/>
+          <w:lang w:val="ru-RU"/>
+        </w:rPr>
+        <w:t>В принципе, с этой точки зрения... круто. Правда, все это отменяется вторым вариантом.</w:t>
+      </w:r>
+    </w:p>
+    <w:p>
+      <w:pPr>
+        <w:spacing w:line="360" w:lineRule="auto"/>
+        <w:ind w:firstLine="709"/>
+        <w:jc w:val="both"/>
+        <w:rPr>
+          <w:rFonts w:ascii="Times New Roman" w:hAnsi="Times New Roman" w:cs="Times New Roman"/>
+          <w:sz w:val="28"/>
+          <w:szCs w:val="28"/>
+          <w:lang w:val="ru-RU"/>
+        </w:rPr>
+      </w:pPr>
+      <w:r>
+        <w:rPr>
+          <w:rFonts w:ascii="Times New Roman" w:hAnsi="Times New Roman" w:cs="Times New Roman"/>
+          <w:sz w:val="28"/>
+          <w:szCs w:val="28"/>
+          <w:lang w:val="ru-RU"/>
+        </w:rPr>
+        <w:t>Так что в любом другом случае мисс Ватсон умрет. А вместе с ним погибнет и Человек-Паук: ведь вряд ли мы (вместе с Питером Паркером) снова окажемся так близко к</w:t>
+      </w:r>
+      <w:r>
+        <w:rPr>
+          <w:rFonts w:ascii="Times New Roman" w:hAnsi="Times New Roman" w:cs="Times New Roman"/>
+          <w:sz w:val="28"/>
+          <w:szCs w:val="28"/>
+          <w:lang w:val="ru-RU"/>
+        </w:rPr>
+        <w:t xml:space="preserve"> </w:t>
+      </w:r>
+      <w:r>
+        <w:rPr>
+          <w:rFonts w:ascii="Times New Roman" w:hAnsi="Times New Roman" w:cs="Times New Roman"/>
+          <w:sz w:val="28"/>
+          <w:szCs w:val="28"/>
+          <w:lang w:val="ru-RU"/>
+        </w:rPr>
+        <w:t>осиротевшему радиоактивному членистоногому</w:t>
+      </w:r>
+      <w:r>
+        <w:rPr>
+          <w:rFonts w:ascii="Times New Roman" w:hAnsi="Times New Roman" w:cs="Times New Roman"/>
+          <w:sz w:val="28"/>
+          <w:szCs w:val="28"/>
+          <w:lang w:val="ru-RU"/>
+        </w:rPr>
+        <w:t>.</w:t>
+      </w:r>
+    </w:p>
+    <w:p>
+      <w:pPr>
+        <w:spacing w:line="360" w:lineRule="auto"/>
+        <w:ind w:firstLine="709"/>
+        <w:jc w:val="both"/>
+        <w:rPr>
+          <w:rFonts w:ascii="Times New Roman" w:hAnsi="Times New Roman" w:cs="Times New Roman"/>
+          <w:sz w:val="28"/>
+          <w:szCs w:val="28"/>
+          <w:lang w:val="ru-RU"/>
+        </w:rPr>
+      </w:pPr>
+      <w:r>
+        <w:rPr>
+          <w:rFonts w:ascii="Times New Roman" w:hAnsi="Times New Roman" w:cs="Times New Roman"/>
+          <w:sz w:val="28"/>
+          <w:szCs w:val="28"/>
+          <w:lang w:val="ru-RU"/>
+        </w:rPr>
+        <w:t>Конечно, вы можете поспорить, что мутация будет в порядке, и Мэри Джейн станет новым</w:t>
+      </w:r>
+      <w:r>
+        <w:rPr>
+          <w:rFonts w:ascii="Times New Roman" w:hAnsi="Times New Roman" w:cs="Times New Roman"/>
+          <w:sz w:val="28"/>
+          <w:szCs w:val="28"/>
+          <w:lang w:val="ru-RU"/>
+        </w:rPr>
+        <w:t xml:space="preserve"> </w:t>
+      </w:r>
+      <w:r>
+        <w:rPr>
+          <w:rFonts w:ascii="Times New Roman" w:hAnsi="Times New Roman" w:cs="Times New Roman"/>
+          <w:sz w:val="28"/>
+          <w:szCs w:val="28"/>
+          <w:lang w:val="ru-RU"/>
+        </w:rPr>
+        <w:t>супергероем. Я знаю только статистику. И неумолима: только одна мутация из нескольких</w:t>
+      </w:r>
+      <w:r>
+        <w:rPr>
+          <w:rFonts w:ascii="Times New Roman" w:hAnsi="Times New Roman" w:cs="Times New Roman"/>
+          <w:sz w:val="28"/>
+          <w:szCs w:val="28"/>
+          <w:lang w:val="ru-RU"/>
+        </w:rPr>
+        <w:t xml:space="preserve"> </w:t>
+      </w:r>
+      <w:r>
+        <w:rPr>
+          <w:rFonts w:ascii="Times New Roman" w:hAnsi="Times New Roman" w:cs="Times New Roman"/>
+          <w:sz w:val="28"/>
+          <w:szCs w:val="28"/>
+          <w:lang w:val="ru-RU"/>
+        </w:rPr>
+        <w:t xml:space="preserve">сотен тысяч является </w:t>
+      </w:r>
+      <w:r>
+        <w:rPr>
+          <w:rFonts w:ascii="Times New Roman" w:hAnsi="Times New Roman" w:cs="Times New Roman"/>
+          <w:sz w:val="28"/>
+          <w:szCs w:val="28"/>
+          <w:lang w:val="ru-RU"/>
+        </w:rPr>
+        <w:t>“</w:t>
+      </w:r>
+      <w:r>
+        <w:rPr>
+          <w:rFonts w:ascii="Times New Roman" w:hAnsi="Times New Roman" w:cs="Times New Roman"/>
+          <w:sz w:val="28"/>
+          <w:szCs w:val="28"/>
+          <w:lang w:val="ru-RU"/>
+        </w:rPr>
+        <w:t>полезной</w:t>
+      </w:r>
+      <w:r>
+        <w:rPr>
+          <w:rFonts w:ascii="Times New Roman" w:hAnsi="Times New Roman" w:cs="Times New Roman"/>
+          <w:sz w:val="28"/>
+          <w:szCs w:val="28"/>
+          <w:lang w:val="ru-RU"/>
+        </w:rPr>
+        <w:t>”</w:t>
+      </w:r>
       <w:r>
         <w:rPr>
           <w:rFonts w:ascii="Times New Roman" w:hAnsi="Times New Roman" w:cs="Times New Roman"/>
@@ -2076,7 +2078,7 @@
 </file>
 
 <file path=customXml/itemProps1.xml><?xml version="1.0" encoding="utf-8"?>
-<ds:datastoreItem xmlns:ds="http://schemas.openxmlformats.org/officeDocument/2006/customXml" ds:itemID="{D9D110B6-E2F7-40BA-B4C3-2C712ECBCCE2}">
+<ds:datastoreItem xmlns:ds="http://schemas.openxmlformats.org/officeDocument/2006/customXml" ds:itemID="{7789A616-EA60-40B1-9190-7EE603DD25D7}">
   <ds:schemaRefs>
     <ds:schemaRef ds:uri="http://schemas.openxmlformats.org/officeDocument/2006/bibliography"/>
   </ds:schemaRefs>

--- a/LR2/42.docx
+++ b/LR2/42.docx
@@ -217,6 +217,73 @@
         </w:rPr>
         <w:t>»</w:t>
       </w:r>
+      <w:r>
+        <w:rPr>
+          <w:rFonts w:ascii="Times New Roman" w:hAnsi="Times New Roman" w:cs="Times New Roman"/>
+          <w:sz w:val="28"/>
+          <w:szCs w:val="28"/>
+          <w:lang w:val="ru-RU"/>
+        </w:rPr>
+        <w:t>? Только один! Кажется, других в этой вселенной пока нет.</w:t>
+      </w:r>
+    </w:p>
+    <w:p>
+      <w:pPr>
+        <w:spacing w:line="360" w:lineRule="auto"/>
+        <w:ind w:firstLine="709"/>
+        <w:jc w:val="both"/>
+        <w:rPr>
+          <w:rFonts w:ascii="Times New Roman" w:hAnsi="Times New Roman" w:cs="Times New Roman"/>
+          <w:sz w:val="28"/>
+          <w:szCs w:val="28"/>
+          <w:lang w:val="ru-RU"/>
+        </w:rPr>
+      </w:pPr>
+      <w:r>
+        <w:rPr>
+          <w:rFonts w:ascii="Times New Roman" w:hAnsi="Times New Roman" w:cs="Times New Roman"/>
+          <w:sz w:val="28"/>
+          <w:szCs w:val="28"/>
+          <w:lang w:val="ru-RU"/>
+        </w:rPr>
+        <w:t>Ну..</w:t>
+      </w:r>
+      <w:r>
+        <w:rPr>
+          <w:rFonts w:ascii="Times New Roman" w:hAnsi="Times New Roman" w:cs="Times New Roman"/>
+          <w:sz w:val="28"/>
+          <w:szCs w:val="28"/>
+          <w:lang w:val="ru-RU"/>
+        </w:rPr>
+        <w:t>.</w:t>
+      </w:r>
+      <w:r>
+        <w:rPr>
+          <w:rFonts w:ascii="Times New Roman" w:hAnsi="Times New Roman" w:cs="Times New Roman"/>
+          <w:sz w:val="28"/>
+          <w:szCs w:val="28"/>
+          <w:lang w:val="ru-RU"/>
+        </w:rPr>
+        <w:t xml:space="preserve"> </w:t>
+      </w:r>
+      <w:r>
+        <w:rPr>
+          <w:rFonts w:ascii="Times New Roman" w:hAnsi="Times New Roman" w:cs="Times New Roman"/>
+          <w:sz w:val="28"/>
+          <w:szCs w:val="28"/>
+          <w:lang w:val="ru-RU"/>
+        </w:rPr>
+        <w:t xml:space="preserve">не так уж </w:t>
+      </w:r>
+      <w:r>
+        <w:rPr>
+          <w:rFonts w:ascii="Times New Roman" w:hAnsi="Times New Roman" w:cs="Times New Roman"/>
+          <w:sz w:val="28"/>
+          <w:szCs w:val="28"/>
+          <w:lang w:val="ru-RU"/>
+        </w:rPr>
+        <w:t xml:space="preserve">и </w:t>
+      </w:r>
       <w:bookmarkStart w:id="0" w:name="_GoBack"/>
       <w:bookmarkEnd w:id="0"/>
       <w:r>
@@ -226,56 +293,7 @@
           <w:szCs w:val="28"/>
           <w:lang w:val="ru-RU"/>
         </w:rPr>
-        <w:t>? Только один! Кажется, других в этой вселенной пока нет.</w:t>
-      </w:r>
-    </w:p>
-    <w:p>
-      <w:pPr>
-        <w:spacing w:line="360" w:lineRule="auto"/>
-        <w:ind w:firstLine="709"/>
-        <w:jc w:val="both"/>
-        <w:rPr>
-          <w:rFonts w:ascii="Times New Roman" w:hAnsi="Times New Roman" w:cs="Times New Roman"/>
-          <w:sz w:val="28"/>
-          <w:szCs w:val="28"/>
-          <w:lang w:val="ru-RU"/>
-        </w:rPr>
-      </w:pPr>
-      <w:r>
-        <w:rPr>
-          <w:rFonts w:ascii="Times New Roman" w:hAnsi="Times New Roman" w:cs="Times New Roman"/>
-          <w:sz w:val="28"/>
-          <w:szCs w:val="28"/>
-          <w:lang w:val="ru-RU"/>
-        </w:rPr>
-        <w:t>Ну..</w:t>
-      </w:r>
-      <w:r>
-        <w:rPr>
-          <w:rFonts w:ascii="Times New Roman" w:hAnsi="Times New Roman" w:cs="Times New Roman"/>
-          <w:sz w:val="28"/>
-          <w:szCs w:val="28"/>
-          <w:lang w:val="ru-RU"/>
-        </w:rPr>
-        <w:t>.</w:t>
-      </w:r>
-      <w:r>
-        <w:rPr>
-          <w:rFonts w:ascii="Times New Roman" w:hAnsi="Times New Roman" w:cs="Times New Roman"/>
-          <w:sz w:val="28"/>
-          <w:szCs w:val="28"/>
-          <w:lang w:val="ru-RU"/>
-        </w:rPr>
-        <w:t xml:space="preserve"> </w:t>
-      </w:r>
-      <w:r>
-        <w:rPr>
-          <w:rFonts w:ascii="Times New Roman" w:hAnsi="Times New Roman" w:cs="Times New Roman"/>
-          <w:sz w:val="28"/>
-          <w:szCs w:val="28"/>
-          <w:lang w:val="ru-RU"/>
-        </w:rPr>
-        <w:t>не так уж плохо. Она подходящая девушка и на нее будет легче получить влияние. Использует ли он</w:t>
+        <w:t>плохо. Она подходящая девушка и на нее будет легче получить влияние. Использует ли он</w:t>
       </w:r>
       <w:r>
         <w:rPr>
@@ -2078,7 +2096,7 @@
 </file>
 
 <file path=customXml/itemProps1.xml><?xml version="1.0" encoding="utf-8"?>
-<ds:datastoreItem xmlns:ds="http://schemas.openxmlformats.org/officeDocument/2006/customXml" ds:itemID="{7789A616-EA60-40B1-9190-7EE603DD25D7}">
+<ds:datastoreItem xmlns:ds="http://schemas.openxmlformats.org/officeDocument/2006/customXml" ds:itemID="{8A228A7B-F0D0-4C04-A83E-B59EC335BC05}">
   <ds:schemaRefs>
     <ds:schemaRef ds:uri="http://schemas.openxmlformats.org/officeDocument/2006/bibliography"/>
   </ds:schemaRefs>

--- a/LR2/42.docx
+++ b/LR2/42.docx
@@ -284,182 +284,182 @@
         </w:rPr>
         <w:t xml:space="preserve">и </w:t>
       </w:r>
+      <w:r>
+        <w:rPr>
+          <w:rFonts w:ascii="Times New Roman" w:hAnsi="Times New Roman" w:cs="Times New Roman"/>
+          <w:sz w:val="28"/>
+          <w:szCs w:val="28"/>
+          <w:lang w:val="ru-RU"/>
+        </w:rPr>
+        <w:t>плохо. Она подходящая девушка и на нее будет легче получить влияние. Использует ли он</w:t>
+      </w:r>
+      <w:r>
+        <w:rPr>
+          <w:rFonts w:ascii="Times New Roman" w:hAnsi="Times New Roman" w:cs="Times New Roman"/>
+          <w:sz w:val="28"/>
+          <w:szCs w:val="28"/>
+          <w:lang w:val="ru-RU"/>
+        </w:rPr>
+        <w:t xml:space="preserve"> свою силу во благо? Да, это не имеет значения. Особенно, если я смогу с ней подружиться, а может быть, чем черт не шутит, и романтическими отношениями.</w:t>
+      </w:r>
+    </w:p>
+    <w:p>
+      <w:pPr>
+        <w:spacing w:line="360" w:lineRule="auto"/>
+        <w:ind w:firstLine="709"/>
+        <w:jc w:val="both"/>
+        <w:rPr>
+          <w:rFonts w:ascii="Times New Roman" w:hAnsi="Times New Roman" w:cs="Times New Roman"/>
+          <w:sz w:val="28"/>
+          <w:szCs w:val="28"/>
+          <w:lang w:val="ru-RU"/>
+        </w:rPr>
+      </w:pPr>
+      <w:r>
+        <w:rPr>
+          <w:rFonts w:ascii="Times New Roman" w:hAnsi="Times New Roman" w:cs="Times New Roman"/>
+          <w:sz w:val="28"/>
+          <w:szCs w:val="28"/>
+          <w:lang w:val="ru-RU"/>
+        </w:rPr>
+        <w:t>В принципе, с этой точки зрения... круто. Правда, все это отменяется вторым вариантом.</w:t>
+      </w:r>
+    </w:p>
+    <w:p>
+      <w:pPr>
+        <w:spacing w:line="360" w:lineRule="auto"/>
+        <w:ind w:firstLine="709"/>
+        <w:jc w:val="both"/>
+        <w:rPr>
+          <w:rFonts w:ascii="Times New Roman" w:hAnsi="Times New Roman" w:cs="Times New Roman"/>
+          <w:sz w:val="28"/>
+          <w:szCs w:val="28"/>
+          <w:lang w:val="ru-RU"/>
+        </w:rPr>
+      </w:pPr>
+      <w:r>
+        <w:rPr>
+          <w:rFonts w:ascii="Times New Roman" w:hAnsi="Times New Roman" w:cs="Times New Roman"/>
+          <w:sz w:val="28"/>
+          <w:szCs w:val="28"/>
+          <w:lang w:val="ru-RU"/>
+        </w:rPr>
+        <w:t>Так что в любом другом случае мисс Ватсон умрет. А вместе с ним погибнет и Человек-Паук: ведь вряд ли мы (вместе с Питером Паркером) снова окажемся так близко к</w:t>
+      </w:r>
+      <w:r>
+        <w:rPr>
+          <w:rFonts w:ascii="Times New Roman" w:hAnsi="Times New Roman" w:cs="Times New Roman"/>
+          <w:sz w:val="28"/>
+          <w:szCs w:val="28"/>
+          <w:lang w:val="ru-RU"/>
+        </w:rPr>
+        <w:t xml:space="preserve"> </w:t>
+      </w:r>
+      <w:r>
+        <w:rPr>
+          <w:rFonts w:ascii="Times New Roman" w:hAnsi="Times New Roman" w:cs="Times New Roman"/>
+          <w:sz w:val="28"/>
+          <w:szCs w:val="28"/>
+          <w:lang w:val="ru-RU"/>
+        </w:rPr>
+        <w:t>осиротевшему радиоактивному членистоногому</w:t>
+      </w:r>
+      <w:r>
+        <w:rPr>
+          <w:rFonts w:ascii="Times New Roman" w:hAnsi="Times New Roman" w:cs="Times New Roman"/>
+          <w:sz w:val="28"/>
+          <w:szCs w:val="28"/>
+          <w:lang w:val="ru-RU"/>
+        </w:rPr>
+        <w:t>.</w:t>
+      </w:r>
+    </w:p>
+    <w:p>
+      <w:pPr>
+        <w:spacing w:line="360" w:lineRule="auto"/>
+        <w:ind w:firstLine="709"/>
+        <w:jc w:val="both"/>
+        <w:rPr>
+          <w:rFonts w:ascii="Times New Roman" w:hAnsi="Times New Roman" w:cs="Times New Roman"/>
+          <w:sz w:val="28"/>
+          <w:szCs w:val="28"/>
+          <w:lang w:val="ru-RU"/>
+        </w:rPr>
+      </w:pPr>
+      <w:r>
+        <w:rPr>
+          <w:rFonts w:ascii="Times New Roman" w:hAnsi="Times New Roman" w:cs="Times New Roman"/>
+          <w:sz w:val="28"/>
+          <w:szCs w:val="28"/>
+          <w:lang w:val="ru-RU"/>
+        </w:rPr>
+        <w:t>Конечно, вы можете поспорить, что мутация будет в порядке, и Мэри Джейн станет новым</w:t>
+      </w:r>
+      <w:r>
+        <w:rPr>
+          <w:rFonts w:ascii="Times New Roman" w:hAnsi="Times New Roman" w:cs="Times New Roman"/>
+          <w:sz w:val="28"/>
+          <w:szCs w:val="28"/>
+          <w:lang w:val="ru-RU"/>
+        </w:rPr>
+        <w:t xml:space="preserve"> </w:t>
+      </w:r>
+      <w:r>
+        <w:rPr>
+          <w:rFonts w:ascii="Times New Roman" w:hAnsi="Times New Roman" w:cs="Times New Roman"/>
+          <w:sz w:val="28"/>
+          <w:szCs w:val="28"/>
+          <w:lang w:val="ru-RU"/>
+        </w:rPr>
+        <w:t>супергероем. Я знаю только статистику. И неумолима: только одна мутация из нескольких</w:t>
+      </w:r>
+      <w:r>
+        <w:rPr>
+          <w:rFonts w:ascii="Times New Roman" w:hAnsi="Times New Roman" w:cs="Times New Roman"/>
+          <w:sz w:val="28"/>
+          <w:szCs w:val="28"/>
+          <w:lang w:val="ru-RU"/>
+        </w:rPr>
+        <w:t xml:space="preserve"> </w:t>
+      </w:r>
+      <w:r>
+        <w:rPr>
+          <w:rFonts w:ascii="Times New Roman" w:hAnsi="Times New Roman" w:cs="Times New Roman"/>
+          <w:sz w:val="28"/>
+          <w:szCs w:val="28"/>
+          <w:lang w:val="ru-RU"/>
+        </w:rPr>
+        <w:t xml:space="preserve">сотен тысяч является </w:t>
+      </w:r>
+      <w:r>
+        <w:rPr>
+          <w:rFonts w:ascii="Times New Roman" w:hAnsi="Times New Roman" w:cs="Times New Roman"/>
+          <w:sz w:val="28"/>
+          <w:szCs w:val="28"/>
+          <w:lang w:val="ru-RU"/>
+        </w:rPr>
+        <w:t>«</w:t>
+      </w:r>
+      <w:r>
+        <w:rPr>
+          <w:rFonts w:ascii="Times New Roman" w:hAnsi="Times New Roman" w:cs="Times New Roman"/>
+          <w:sz w:val="28"/>
+          <w:szCs w:val="28"/>
+          <w:lang w:val="ru-RU"/>
+        </w:rPr>
+        <w:t>полезной</w:t>
+      </w:r>
+      <w:r>
+        <w:rPr>
+          <w:rFonts w:ascii="Times New Roman" w:hAnsi="Times New Roman" w:cs="Times New Roman"/>
+          <w:sz w:val="28"/>
+          <w:szCs w:val="28"/>
+          <w:lang w:val="ru-RU"/>
+        </w:rPr>
+        <w:t>»</w:t>
+      </w:r>
       <w:bookmarkStart w:id="0" w:name="_GoBack"/>
       <w:bookmarkEnd w:id="0"/>
-      <w:r>
-        <w:rPr>
-          <w:rFonts w:ascii="Times New Roman" w:hAnsi="Times New Roman" w:cs="Times New Roman"/>
-          <w:sz w:val="28"/>
-          <w:szCs w:val="28"/>
-          <w:lang w:val="ru-RU"/>
-        </w:rPr>
-        <w:t>плохо. Она подходящая девушка и на нее будет легче получить влияние. Использует ли он</w:t>
-      </w:r>
-      <w:r>
-        <w:rPr>
-          <w:rFonts w:ascii="Times New Roman" w:hAnsi="Times New Roman" w:cs="Times New Roman"/>
-          <w:sz w:val="28"/>
-          <w:szCs w:val="28"/>
-          <w:lang w:val="ru-RU"/>
-        </w:rPr>
-        <w:t xml:space="preserve"> свою силу во благо? Да, это не имеет значения. Особенно, если я смогу с ней подружиться, а может быть, чем черт не шутит, и романтическими отношениями.</w:t>
-      </w:r>
-    </w:p>
-    <w:p>
-      <w:pPr>
-        <w:spacing w:line="360" w:lineRule="auto"/>
-        <w:ind w:firstLine="709"/>
-        <w:jc w:val="both"/>
-        <w:rPr>
-          <w:rFonts w:ascii="Times New Roman" w:hAnsi="Times New Roman" w:cs="Times New Roman"/>
-          <w:sz w:val="28"/>
-          <w:szCs w:val="28"/>
-          <w:lang w:val="ru-RU"/>
-        </w:rPr>
-      </w:pPr>
-      <w:r>
-        <w:rPr>
-          <w:rFonts w:ascii="Times New Roman" w:hAnsi="Times New Roman" w:cs="Times New Roman"/>
-          <w:sz w:val="28"/>
-          <w:szCs w:val="28"/>
-          <w:lang w:val="ru-RU"/>
-        </w:rPr>
-        <w:t>В принципе, с этой точки зрения... круто. Правда, все это отменяется вторым вариантом.</w:t>
-      </w:r>
-    </w:p>
-    <w:p>
-      <w:pPr>
-        <w:spacing w:line="360" w:lineRule="auto"/>
-        <w:ind w:firstLine="709"/>
-        <w:jc w:val="both"/>
-        <w:rPr>
-          <w:rFonts w:ascii="Times New Roman" w:hAnsi="Times New Roman" w:cs="Times New Roman"/>
-          <w:sz w:val="28"/>
-          <w:szCs w:val="28"/>
-          <w:lang w:val="ru-RU"/>
-        </w:rPr>
-      </w:pPr>
-      <w:r>
-        <w:rPr>
-          <w:rFonts w:ascii="Times New Roman" w:hAnsi="Times New Roman" w:cs="Times New Roman"/>
-          <w:sz w:val="28"/>
-          <w:szCs w:val="28"/>
-          <w:lang w:val="ru-RU"/>
-        </w:rPr>
-        <w:t>Так что в любом другом случае мисс Ватсон умрет. А вместе с ним погибнет и Человек-Паук: ведь вряд ли мы (вместе с Питером Паркером) снова окажемся так близко к</w:t>
-      </w:r>
-      <w:r>
-        <w:rPr>
-          <w:rFonts w:ascii="Times New Roman" w:hAnsi="Times New Roman" w:cs="Times New Roman"/>
-          <w:sz w:val="28"/>
-          <w:szCs w:val="28"/>
-          <w:lang w:val="ru-RU"/>
-        </w:rPr>
-        <w:t xml:space="preserve"> </w:t>
-      </w:r>
-      <w:r>
-        <w:rPr>
-          <w:rFonts w:ascii="Times New Roman" w:hAnsi="Times New Roman" w:cs="Times New Roman"/>
-          <w:sz w:val="28"/>
-          <w:szCs w:val="28"/>
-          <w:lang w:val="ru-RU"/>
-        </w:rPr>
-        <w:t>осиротевшему радиоактивному членистоногому</w:t>
-      </w:r>
-      <w:r>
-        <w:rPr>
-          <w:rFonts w:ascii="Times New Roman" w:hAnsi="Times New Roman" w:cs="Times New Roman"/>
-          <w:sz w:val="28"/>
-          <w:szCs w:val="28"/>
-          <w:lang w:val="ru-RU"/>
-        </w:rPr>
-        <w:t>.</w:t>
-      </w:r>
-    </w:p>
-    <w:p>
-      <w:pPr>
-        <w:spacing w:line="360" w:lineRule="auto"/>
-        <w:ind w:firstLine="709"/>
-        <w:jc w:val="both"/>
-        <w:rPr>
-          <w:rFonts w:ascii="Times New Roman" w:hAnsi="Times New Roman" w:cs="Times New Roman"/>
-          <w:sz w:val="28"/>
-          <w:szCs w:val="28"/>
-          <w:lang w:val="ru-RU"/>
-        </w:rPr>
-      </w:pPr>
-      <w:r>
-        <w:rPr>
-          <w:rFonts w:ascii="Times New Roman" w:hAnsi="Times New Roman" w:cs="Times New Roman"/>
-          <w:sz w:val="28"/>
-          <w:szCs w:val="28"/>
-          <w:lang w:val="ru-RU"/>
-        </w:rPr>
-        <w:t>Конечно, вы можете поспорить, что мутация будет в порядке, и Мэри Джейн станет новым</w:t>
-      </w:r>
-      <w:r>
-        <w:rPr>
-          <w:rFonts w:ascii="Times New Roman" w:hAnsi="Times New Roman" w:cs="Times New Roman"/>
-          <w:sz w:val="28"/>
-          <w:szCs w:val="28"/>
-          <w:lang w:val="ru-RU"/>
-        </w:rPr>
-        <w:t xml:space="preserve"> </w:t>
-      </w:r>
-      <w:r>
-        <w:rPr>
-          <w:rFonts w:ascii="Times New Roman" w:hAnsi="Times New Roman" w:cs="Times New Roman"/>
-          <w:sz w:val="28"/>
-          <w:szCs w:val="28"/>
-          <w:lang w:val="ru-RU"/>
-        </w:rPr>
-        <w:t>супергероем. Я знаю только статистику. И неумолима: только одна мутация из нескольких</w:t>
-      </w:r>
-      <w:r>
-        <w:rPr>
-          <w:rFonts w:ascii="Times New Roman" w:hAnsi="Times New Roman" w:cs="Times New Roman"/>
-          <w:sz w:val="28"/>
-          <w:szCs w:val="28"/>
-          <w:lang w:val="ru-RU"/>
-        </w:rPr>
-        <w:t xml:space="preserve"> </w:t>
-      </w:r>
-      <w:r>
-        <w:rPr>
-          <w:rFonts w:ascii="Times New Roman" w:hAnsi="Times New Roman" w:cs="Times New Roman"/>
-          <w:sz w:val="28"/>
-          <w:szCs w:val="28"/>
-          <w:lang w:val="ru-RU"/>
-        </w:rPr>
-        <w:t xml:space="preserve">сотен тысяч является </w:t>
-      </w:r>
-      <w:r>
-        <w:rPr>
-          <w:rFonts w:ascii="Times New Roman" w:hAnsi="Times New Roman" w:cs="Times New Roman"/>
-          <w:sz w:val="28"/>
-          <w:szCs w:val="28"/>
-          <w:lang w:val="ru-RU"/>
-        </w:rPr>
-        <w:t>“</w:t>
-      </w:r>
-      <w:r>
-        <w:rPr>
-          <w:rFonts w:ascii="Times New Roman" w:hAnsi="Times New Roman" w:cs="Times New Roman"/>
-          <w:sz w:val="28"/>
-          <w:szCs w:val="28"/>
-          <w:lang w:val="ru-RU"/>
-        </w:rPr>
-        <w:t>полезной</w:t>
-      </w:r>
-      <w:r>
-        <w:rPr>
-          <w:rFonts w:ascii="Times New Roman" w:hAnsi="Times New Roman" w:cs="Times New Roman"/>
-          <w:sz w:val="28"/>
-          <w:szCs w:val="28"/>
-          <w:lang w:val="ru-RU"/>
-        </w:rPr>
-        <w:t>”</w:t>
-      </w:r>
       <w:r>
         <w:rPr>
           <w:rFonts w:ascii="Times New Roman" w:hAnsi="Times New Roman" w:cs="Times New Roman"/>
@@ -2096,7 +2096,7 @@
 </file>
 
 <file path=customXml/itemProps1.xml><?xml version="1.0" encoding="utf-8"?>
-<ds:datastoreItem xmlns:ds="http://schemas.openxmlformats.org/officeDocument/2006/customXml" ds:itemID="{8A228A7B-F0D0-4C04-A83E-B59EC335BC05}">
+<ds:datastoreItem xmlns:ds="http://schemas.openxmlformats.org/officeDocument/2006/customXml" ds:itemID="{7BEF6FFA-946F-4312-A1E6-406D51B96628}">
   <ds:schemaRefs>
     <ds:schemaRef ds:uri="http://schemas.openxmlformats.org/officeDocument/2006/bibliography"/>
   </ds:schemaRefs>

--- a/LR2/42.docx
+++ b/LR2/42.docx
@@ -195,9 +195,8 @@
           <w:rFonts w:ascii="Times New Roman" w:hAnsi="Times New Roman" w:cs="Times New Roman"/>
           <w:sz w:val="28"/>
           <w:szCs w:val="28"/>
-          <w:lang w:val="ru-RU"/>
-        </w:rPr>
-        <w:t>«</w:t>
+        </w:rPr>
+        <w:t>“</w:t>
       </w:r>
       <w:r>
         <w:rPr>
@@ -213,253 +212,252 @@
           <w:rFonts w:ascii="Times New Roman" w:hAnsi="Times New Roman" w:cs="Times New Roman"/>
           <w:sz w:val="28"/>
           <w:szCs w:val="28"/>
-          <w:lang w:val="ru-RU"/>
-        </w:rPr>
-        <w:t>»</w:t>
-      </w:r>
-      <w:r>
-        <w:rPr>
-          <w:rFonts w:ascii="Times New Roman" w:hAnsi="Times New Roman" w:cs="Times New Roman"/>
-          <w:sz w:val="28"/>
-          <w:szCs w:val="28"/>
-          <w:lang w:val="ru-RU"/>
-        </w:rPr>
-        <w:t>? Только один! Кажется, других в этой вселенной пока нет.</w:t>
-      </w:r>
-    </w:p>
-    <w:p>
-      <w:pPr>
-        <w:spacing w:line="360" w:lineRule="auto"/>
-        <w:ind w:firstLine="709"/>
-        <w:jc w:val="both"/>
-        <w:rPr>
-          <w:rFonts w:ascii="Times New Roman" w:hAnsi="Times New Roman" w:cs="Times New Roman"/>
-          <w:sz w:val="28"/>
-          <w:szCs w:val="28"/>
-          <w:lang w:val="ru-RU"/>
-        </w:rPr>
-      </w:pPr>
-      <w:r>
-        <w:rPr>
-          <w:rFonts w:ascii="Times New Roman" w:hAnsi="Times New Roman" w:cs="Times New Roman"/>
-          <w:sz w:val="28"/>
-          <w:szCs w:val="28"/>
-          <w:lang w:val="ru-RU"/>
-        </w:rPr>
-        <w:t>Ну..</w:t>
-      </w:r>
-      <w:r>
-        <w:rPr>
-          <w:rFonts w:ascii="Times New Roman" w:hAnsi="Times New Roman" w:cs="Times New Roman"/>
-          <w:sz w:val="28"/>
-          <w:szCs w:val="28"/>
-          <w:lang w:val="ru-RU"/>
-        </w:rPr>
-        <w:t>.</w:t>
-      </w:r>
-      <w:r>
-        <w:rPr>
-          <w:rFonts w:ascii="Times New Roman" w:hAnsi="Times New Roman" w:cs="Times New Roman"/>
-          <w:sz w:val="28"/>
-          <w:szCs w:val="28"/>
-          <w:lang w:val="ru-RU"/>
-        </w:rPr>
-        <w:t xml:space="preserve"> </w:t>
-      </w:r>
-      <w:r>
-        <w:rPr>
-          <w:rFonts w:ascii="Times New Roman" w:hAnsi="Times New Roman" w:cs="Times New Roman"/>
-          <w:sz w:val="28"/>
-          <w:szCs w:val="28"/>
-          <w:lang w:val="ru-RU"/>
-        </w:rPr>
-        <w:t xml:space="preserve">не так уж </w:t>
-      </w:r>
-      <w:r>
-        <w:rPr>
-          <w:rFonts w:ascii="Times New Roman" w:hAnsi="Times New Roman" w:cs="Times New Roman"/>
-          <w:sz w:val="28"/>
-          <w:szCs w:val="28"/>
-          <w:lang w:val="ru-RU"/>
-        </w:rPr>
-        <w:t xml:space="preserve">и </w:t>
-      </w:r>
-      <w:r>
-        <w:rPr>
-          <w:rFonts w:ascii="Times New Roman" w:hAnsi="Times New Roman" w:cs="Times New Roman"/>
-          <w:sz w:val="28"/>
-          <w:szCs w:val="28"/>
-          <w:lang w:val="ru-RU"/>
-        </w:rPr>
-        <w:t>плохо. Она подходящая девушка и на нее будет легче получить влияние. Использует ли он</w:t>
-      </w:r>
-      <w:r>
-        <w:rPr>
-          <w:rFonts w:ascii="Times New Roman" w:hAnsi="Times New Roman" w:cs="Times New Roman"/>
-          <w:sz w:val="28"/>
-          <w:szCs w:val="28"/>
-          <w:lang w:val="ru-RU"/>
-        </w:rPr>
-        <w:t xml:space="preserve"> свою силу во благо? Да, это не имеет значения. Особенно, если я смогу с ней подружиться, а может быть, чем черт не шутит, и романтическими отношениями.</w:t>
-      </w:r>
-    </w:p>
-    <w:p>
-      <w:pPr>
-        <w:spacing w:line="360" w:lineRule="auto"/>
-        <w:ind w:firstLine="709"/>
-        <w:jc w:val="both"/>
-        <w:rPr>
-          <w:rFonts w:ascii="Times New Roman" w:hAnsi="Times New Roman" w:cs="Times New Roman"/>
-          <w:sz w:val="28"/>
-          <w:szCs w:val="28"/>
-          <w:lang w:val="ru-RU"/>
-        </w:rPr>
-      </w:pPr>
-      <w:r>
-        <w:rPr>
-          <w:rFonts w:ascii="Times New Roman" w:hAnsi="Times New Roman" w:cs="Times New Roman"/>
-          <w:sz w:val="28"/>
-          <w:szCs w:val="28"/>
-          <w:lang w:val="ru-RU"/>
-        </w:rPr>
-        <w:t>В принципе, с этой точки зрения... круто. Правда, все это отменяется вторым вариантом.</w:t>
-      </w:r>
-    </w:p>
-    <w:p>
-      <w:pPr>
-        <w:spacing w:line="360" w:lineRule="auto"/>
-        <w:ind w:firstLine="709"/>
-        <w:jc w:val="both"/>
-        <w:rPr>
-          <w:rFonts w:ascii="Times New Roman" w:hAnsi="Times New Roman" w:cs="Times New Roman"/>
-          <w:sz w:val="28"/>
-          <w:szCs w:val="28"/>
-          <w:lang w:val="ru-RU"/>
-        </w:rPr>
-      </w:pPr>
-      <w:r>
-        <w:rPr>
-          <w:rFonts w:ascii="Times New Roman" w:hAnsi="Times New Roman" w:cs="Times New Roman"/>
-          <w:sz w:val="28"/>
-          <w:szCs w:val="28"/>
-          <w:lang w:val="ru-RU"/>
-        </w:rPr>
-        <w:t>Так что в любом другом случае мисс Ватсон умрет. А вместе с ним погибнет и Человек-Паук: ведь вряд ли мы (вместе с Питером Паркером) снова окажемся так близко к</w:t>
-      </w:r>
-      <w:r>
-        <w:rPr>
-          <w:rFonts w:ascii="Times New Roman" w:hAnsi="Times New Roman" w:cs="Times New Roman"/>
-          <w:sz w:val="28"/>
-          <w:szCs w:val="28"/>
-          <w:lang w:val="ru-RU"/>
-        </w:rPr>
-        <w:t xml:space="preserve"> </w:t>
-      </w:r>
-      <w:r>
-        <w:rPr>
-          <w:rFonts w:ascii="Times New Roman" w:hAnsi="Times New Roman" w:cs="Times New Roman"/>
-          <w:sz w:val="28"/>
-          <w:szCs w:val="28"/>
-          <w:lang w:val="ru-RU"/>
-        </w:rPr>
-        <w:t>осиротевшему радиоактивному членистоногому</w:t>
-      </w:r>
-      <w:r>
-        <w:rPr>
-          <w:rFonts w:ascii="Times New Roman" w:hAnsi="Times New Roman" w:cs="Times New Roman"/>
-          <w:sz w:val="28"/>
-          <w:szCs w:val="28"/>
-          <w:lang w:val="ru-RU"/>
-        </w:rPr>
-        <w:t>.</w:t>
-      </w:r>
-    </w:p>
-    <w:p>
-      <w:pPr>
-        <w:spacing w:line="360" w:lineRule="auto"/>
-        <w:ind w:firstLine="709"/>
-        <w:jc w:val="both"/>
-        <w:rPr>
-          <w:rFonts w:ascii="Times New Roman" w:hAnsi="Times New Roman" w:cs="Times New Roman"/>
-          <w:sz w:val="28"/>
-          <w:szCs w:val="28"/>
-          <w:lang w:val="ru-RU"/>
-        </w:rPr>
-      </w:pPr>
-      <w:r>
-        <w:rPr>
-          <w:rFonts w:ascii="Times New Roman" w:hAnsi="Times New Roman" w:cs="Times New Roman"/>
-          <w:sz w:val="28"/>
-          <w:szCs w:val="28"/>
-          <w:lang w:val="ru-RU"/>
-        </w:rPr>
-        <w:t>Конечно, вы можете поспорить, что мутация будет в порядке, и Мэри Джейн станет новым</w:t>
-      </w:r>
-      <w:r>
-        <w:rPr>
-          <w:rFonts w:ascii="Times New Roman" w:hAnsi="Times New Roman" w:cs="Times New Roman"/>
-          <w:sz w:val="28"/>
-          <w:szCs w:val="28"/>
-          <w:lang w:val="ru-RU"/>
-        </w:rPr>
-        <w:t xml:space="preserve"> </w:t>
-      </w:r>
-      <w:r>
-        <w:rPr>
-          <w:rFonts w:ascii="Times New Roman" w:hAnsi="Times New Roman" w:cs="Times New Roman"/>
-          <w:sz w:val="28"/>
-          <w:szCs w:val="28"/>
-          <w:lang w:val="ru-RU"/>
-        </w:rPr>
-        <w:t>супергероем. Я знаю только статистику. И неумолима: только одна мутация из нескольких</w:t>
-      </w:r>
-      <w:r>
-        <w:rPr>
-          <w:rFonts w:ascii="Times New Roman" w:hAnsi="Times New Roman" w:cs="Times New Roman"/>
-          <w:sz w:val="28"/>
-          <w:szCs w:val="28"/>
-          <w:lang w:val="ru-RU"/>
-        </w:rPr>
-        <w:t xml:space="preserve"> </w:t>
-      </w:r>
-      <w:r>
-        <w:rPr>
-          <w:rFonts w:ascii="Times New Roman" w:hAnsi="Times New Roman" w:cs="Times New Roman"/>
-          <w:sz w:val="28"/>
-          <w:szCs w:val="28"/>
-          <w:lang w:val="ru-RU"/>
-        </w:rPr>
-        <w:t xml:space="preserve">сотен тысяч является </w:t>
-      </w:r>
-      <w:r>
-        <w:rPr>
-          <w:rFonts w:ascii="Times New Roman" w:hAnsi="Times New Roman" w:cs="Times New Roman"/>
-          <w:sz w:val="28"/>
-          <w:szCs w:val="28"/>
-          <w:lang w:val="ru-RU"/>
-        </w:rPr>
-        <w:t>«</w:t>
-      </w:r>
-      <w:r>
-        <w:rPr>
-          <w:rFonts w:ascii="Times New Roman" w:hAnsi="Times New Roman" w:cs="Times New Roman"/>
-          <w:sz w:val="28"/>
-          <w:szCs w:val="28"/>
-          <w:lang w:val="ru-RU"/>
-        </w:rPr>
-        <w:t>полезной</w:t>
-      </w:r>
-      <w:r>
-        <w:rPr>
-          <w:rFonts w:ascii="Times New Roman" w:hAnsi="Times New Roman" w:cs="Times New Roman"/>
-          <w:sz w:val="28"/>
-          <w:szCs w:val="28"/>
-          <w:lang w:val="ru-RU"/>
-        </w:rPr>
-        <w:t>»</w:t>
+        </w:rPr>
+        <w:t>”</w:t>
       </w:r>
       <w:bookmarkStart w:id="0" w:name="_GoBack"/>
       <w:bookmarkEnd w:id="0"/>
+      <w:r>
+        <w:rPr>
+          <w:rFonts w:ascii="Times New Roman" w:hAnsi="Times New Roman" w:cs="Times New Roman"/>
+          <w:sz w:val="28"/>
+          <w:szCs w:val="28"/>
+          <w:lang w:val="ru-RU"/>
+        </w:rPr>
+        <w:t>? Только один! Кажется, других в этой вселенной пока нет.</w:t>
+      </w:r>
+    </w:p>
+    <w:p>
+      <w:pPr>
+        <w:spacing w:line="360" w:lineRule="auto"/>
+        <w:ind w:firstLine="709"/>
+        <w:jc w:val="both"/>
+        <w:rPr>
+          <w:rFonts w:ascii="Times New Roman" w:hAnsi="Times New Roman" w:cs="Times New Roman"/>
+          <w:sz w:val="28"/>
+          <w:szCs w:val="28"/>
+          <w:lang w:val="ru-RU"/>
+        </w:rPr>
+      </w:pPr>
+      <w:r>
+        <w:rPr>
+          <w:rFonts w:ascii="Times New Roman" w:hAnsi="Times New Roman" w:cs="Times New Roman"/>
+          <w:sz w:val="28"/>
+          <w:szCs w:val="28"/>
+          <w:lang w:val="ru-RU"/>
+        </w:rPr>
+        <w:t>Ну..</w:t>
+      </w:r>
+      <w:r>
+        <w:rPr>
+          <w:rFonts w:ascii="Times New Roman" w:hAnsi="Times New Roman" w:cs="Times New Roman"/>
+          <w:sz w:val="28"/>
+          <w:szCs w:val="28"/>
+          <w:lang w:val="ru-RU"/>
+        </w:rPr>
+        <w:t>.</w:t>
+      </w:r>
+      <w:r>
+        <w:rPr>
+          <w:rFonts w:ascii="Times New Roman" w:hAnsi="Times New Roman" w:cs="Times New Roman"/>
+          <w:sz w:val="28"/>
+          <w:szCs w:val="28"/>
+          <w:lang w:val="ru-RU"/>
+        </w:rPr>
+        <w:t xml:space="preserve"> </w:t>
+      </w:r>
+      <w:r>
+        <w:rPr>
+          <w:rFonts w:ascii="Times New Roman" w:hAnsi="Times New Roman" w:cs="Times New Roman"/>
+          <w:sz w:val="28"/>
+          <w:szCs w:val="28"/>
+          <w:lang w:val="ru-RU"/>
+        </w:rPr>
+        <w:t xml:space="preserve">не так уж </w:t>
+      </w:r>
+      <w:r>
+        <w:rPr>
+          <w:rFonts w:ascii="Times New Roman" w:hAnsi="Times New Roman" w:cs="Times New Roman"/>
+          <w:sz w:val="28"/>
+          <w:szCs w:val="28"/>
+          <w:lang w:val="ru-RU"/>
+        </w:rPr>
+        <w:t xml:space="preserve">и </w:t>
+      </w:r>
+      <w:r>
+        <w:rPr>
+          <w:rFonts w:ascii="Times New Roman" w:hAnsi="Times New Roman" w:cs="Times New Roman"/>
+          <w:sz w:val="28"/>
+          <w:szCs w:val="28"/>
+          <w:lang w:val="ru-RU"/>
+        </w:rPr>
+        <w:t>плохо. Она подходящая девушка и на нее будет легче получить влияние. Использует ли он</w:t>
+      </w:r>
+      <w:r>
+        <w:rPr>
+          <w:rFonts w:ascii="Times New Roman" w:hAnsi="Times New Roman" w:cs="Times New Roman"/>
+          <w:sz w:val="28"/>
+          <w:szCs w:val="28"/>
+          <w:lang w:val="ru-RU"/>
+        </w:rPr>
+        <w:t xml:space="preserve"> свою силу во благо? Да, это не имеет значения. Особенно, если я смогу с ней подружиться, а может быть, чем черт не шутит, и романтическими отношениями.</w:t>
+      </w:r>
+    </w:p>
+    <w:p>
+      <w:pPr>
+        <w:spacing w:line="360" w:lineRule="auto"/>
+        <w:ind w:firstLine="709"/>
+        <w:jc w:val="both"/>
+        <w:rPr>
+          <w:rFonts w:ascii="Times New Roman" w:hAnsi="Times New Roman" w:cs="Times New Roman"/>
+          <w:sz w:val="28"/>
+          <w:szCs w:val="28"/>
+          <w:lang w:val="ru-RU"/>
+        </w:rPr>
+      </w:pPr>
+      <w:r>
+        <w:rPr>
+          <w:rFonts w:ascii="Times New Roman" w:hAnsi="Times New Roman" w:cs="Times New Roman"/>
+          <w:sz w:val="28"/>
+          <w:szCs w:val="28"/>
+          <w:lang w:val="ru-RU"/>
+        </w:rPr>
+        <w:t>В принципе, с этой точки зрения... круто. Правда, все это отменяется вторым вариантом.</w:t>
+      </w:r>
+    </w:p>
+    <w:p>
+      <w:pPr>
+        <w:spacing w:line="360" w:lineRule="auto"/>
+        <w:ind w:firstLine="709"/>
+        <w:jc w:val="both"/>
+        <w:rPr>
+          <w:rFonts w:ascii="Times New Roman" w:hAnsi="Times New Roman" w:cs="Times New Roman"/>
+          <w:sz w:val="28"/>
+          <w:szCs w:val="28"/>
+          <w:lang w:val="ru-RU"/>
+        </w:rPr>
+      </w:pPr>
+      <w:r>
+        <w:rPr>
+          <w:rFonts w:ascii="Times New Roman" w:hAnsi="Times New Roman" w:cs="Times New Roman"/>
+          <w:sz w:val="28"/>
+          <w:szCs w:val="28"/>
+          <w:lang w:val="ru-RU"/>
+        </w:rPr>
+        <w:t>Так что в любом другом случае мисс Ватсон умрет. А вместе с ним погибнет и Человек-Паук: ведь вряд ли мы (вместе с Питером Паркером) снова окажемся так близко к</w:t>
+      </w:r>
+      <w:r>
+        <w:rPr>
+          <w:rFonts w:ascii="Times New Roman" w:hAnsi="Times New Roman" w:cs="Times New Roman"/>
+          <w:sz w:val="28"/>
+          <w:szCs w:val="28"/>
+          <w:lang w:val="ru-RU"/>
+        </w:rPr>
+        <w:t xml:space="preserve"> </w:t>
+      </w:r>
+      <w:r>
+        <w:rPr>
+          <w:rFonts w:ascii="Times New Roman" w:hAnsi="Times New Roman" w:cs="Times New Roman"/>
+          <w:sz w:val="28"/>
+          <w:szCs w:val="28"/>
+          <w:lang w:val="ru-RU"/>
+        </w:rPr>
+        <w:t>осиротевшему радиоактивному членистоногому</w:t>
+      </w:r>
+      <w:r>
+        <w:rPr>
+          <w:rFonts w:ascii="Times New Roman" w:hAnsi="Times New Roman" w:cs="Times New Roman"/>
+          <w:sz w:val="28"/>
+          <w:szCs w:val="28"/>
+          <w:lang w:val="ru-RU"/>
+        </w:rPr>
+        <w:t>.</w:t>
+      </w:r>
+    </w:p>
+    <w:p>
+      <w:pPr>
+        <w:spacing w:line="360" w:lineRule="auto"/>
+        <w:ind w:firstLine="709"/>
+        <w:jc w:val="both"/>
+        <w:rPr>
+          <w:rFonts w:ascii="Times New Roman" w:hAnsi="Times New Roman" w:cs="Times New Roman"/>
+          <w:sz w:val="28"/>
+          <w:szCs w:val="28"/>
+          <w:lang w:val="ru-RU"/>
+        </w:rPr>
+      </w:pPr>
+      <w:r>
+        <w:rPr>
+          <w:rFonts w:ascii="Times New Roman" w:hAnsi="Times New Roman" w:cs="Times New Roman"/>
+          <w:sz w:val="28"/>
+          <w:szCs w:val="28"/>
+          <w:lang w:val="ru-RU"/>
+        </w:rPr>
+        <w:t>Конечно, вы можете поспорить, что мутация будет в порядке, и Мэри Джейн станет новым</w:t>
+      </w:r>
+      <w:r>
+        <w:rPr>
+          <w:rFonts w:ascii="Times New Roman" w:hAnsi="Times New Roman" w:cs="Times New Roman"/>
+          <w:sz w:val="28"/>
+          <w:szCs w:val="28"/>
+          <w:lang w:val="ru-RU"/>
+        </w:rPr>
+        <w:t xml:space="preserve"> </w:t>
+      </w:r>
+      <w:r>
+        <w:rPr>
+          <w:rFonts w:ascii="Times New Roman" w:hAnsi="Times New Roman" w:cs="Times New Roman"/>
+          <w:sz w:val="28"/>
+          <w:szCs w:val="28"/>
+          <w:lang w:val="ru-RU"/>
+        </w:rPr>
+        <w:t>супергероем. Я знаю только статистику. И неумолима: только одна мутация из нескольких</w:t>
+      </w:r>
+      <w:r>
+        <w:rPr>
+          <w:rFonts w:ascii="Times New Roman" w:hAnsi="Times New Roman" w:cs="Times New Roman"/>
+          <w:sz w:val="28"/>
+          <w:szCs w:val="28"/>
+          <w:lang w:val="ru-RU"/>
+        </w:rPr>
+        <w:t xml:space="preserve"> </w:t>
+      </w:r>
+      <w:r>
+        <w:rPr>
+          <w:rFonts w:ascii="Times New Roman" w:hAnsi="Times New Roman" w:cs="Times New Roman"/>
+          <w:sz w:val="28"/>
+          <w:szCs w:val="28"/>
+          <w:lang w:val="ru-RU"/>
+        </w:rPr>
+        <w:t xml:space="preserve">сотен тысяч является </w:t>
+      </w:r>
+      <w:r>
+        <w:rPr>
+          <w:rFonts w:ascii="Times New Roman" w:hAnsi="Times New Roman" w:cs="Times New Roman"/>
+          <w:sz w:val="28"/>
+          <w:szCs w:val="28"/>
+          <w:lang w:val="ru-RU"/>
+        </w:rPr>
+        <w:t>“</w:t>
+      </w:r>
+      <w:r>
+        <w:rPr>
+          <w:rFonts w:ascii="Times New Roman" w:hAnsi="Times New Roman" w:cs="Times New Roman"/>
+          <w:sz w:val="28"/>
+          <w:szCs w:val="28"/>
+          <w:lang w:val="ru-RU"/>
+        </w:rPr>
+        <w:t>полезной</w:t>
+      </w:r>
+      <w:r>
+        <w:rPr>
+          <w:rFonts w:ascii="Times New Roman" w:hAnsi="Times New Roman" w:cs="Times New Roman"/>
+          <w:sz w:val="28"/>
+          <w:szCs w:val="28"/>
+          <w:lang w:val="ru-RU"/>
+        </w:rPr>
+        <w:t>”</w:t>
+      </w:r>
       <w:r>
         <w:rPr>
           <w:rFonts w:ascii="Times New Roman" w:hAnsi="Times New Roman" w:cs="Times New Roman"/>
@@ -2096,7 +2094,7 @@
 </file>
 
 <file path=customXml/itemProps1.xml><?xml version="1.0" encoding="utf-8"?>
-<ds:datastoreItem xmlns:ds="http://schemas.openxmlformats.org/officeDocument/2006/customXml" ds:itemID="{7BEF6FFA-946F-4312-A1E6-406D51B96628}">
+<ds:datastoreItem xmlns:ds="http://schemas.openxmlformats.org/officeDocument/2006/customXml" ds:itemID="{34FADB31-97C4-490B-80BC-0976AA54F6C4}">
   <ds:schemaRefs>
     <ds:schemaRef ds:uri="http://schemas.openxmlformats.org/officeDocument/2006/bibliography"/>
   </ds:schemaRefs>

--- a/LR2/42.docx
+++ b/LR2/42.docx
@@ -195,8 +195,9 @@
           <w:rFonts w:ascii="Times New Roman" w:hAnsi="Times New Roman" w:cs="Times New Roman"/>
           <w:sz w:val="28"/>
           <w:szCs w:val="28"/>
-        </w:rPr>
-        <w:t>“</w:t>
+          <w:lang w:val="ru-RU"/>
+        </w:rPr>
+        <w:t>«</w:t>
       </w:r>
       <w:r>
         <w:rPr>
@@ -212,20 +213,30 @@
           <w:rFonts w:ascii="Times New Roman" w:hAnsi="Times New Roman" w:cs="Times New Roman"/>
           <w:sz w:val="28"/>
           <w:szCs w:val="28"/>
-        </w:rPr>
-        <w:t>”</w:t>
+          <w:lang w:val="ru-RU"/>
+        </w:rPr>
+        <w:t>»</w:t>
+      </w:r>
+      <w:r>
+        <w:rPr>
+          <w:rFonts w:ascii="Times New Roman" w:hAnsi="Times New Roman" w:cs="Times New Roman"/>
+          <w:sz w:val="28"/>
+          <w:szCs w:val="28"/>
+          <w:lang w:val="ru-RU"/>
+        </w:rPr>
+        <w:t xml:space="preserve">? Только один! Кажется, </w:t>
+      </w:r>
+      <w:r>
+        <w:rPr>
+          <w:rFonts w:ascii="Times New Roman" w:hAnsi="Times New Roman" w:cs="Times New Roman"/>
+          <w:sz w:val="28"/>
+          <w:szCs w:val="28"/>
+          <w:lang w:val="ru-RU"/>
+        </w:rPr>
+        <w:t>других в этой вселенной пока нет.</w:t>
       </w:r>
       <w:bookmarkStart w:id="0" w:name="_GoBack"/>
       <w:bookmarkEnd w:id="0"/>
-      <w:r>
-        <w:rPr>
-          <w:rFonts w:ascii="Times New Roman" w:hAnsi="Times New Roman" w:cs="Times New Roman"/>
-          <w:sz w:val="28"/>
-          <w:szCs w:val="28"/>
-          <w:lang w:val="ru-RU"/>
-        </w:rPr>
-        <w:t>? Только один! Кажется, других в этой вселенной пока нет.</w:t>
-      </w:r>
     </w:p>
     <w:p>
       <w:pPr>
@@ -438,7 +449,7 @@
           <w:szCs w:val="28"/>
           <w:lang w:val="ru-RU"/>
         </w:rPr>
-        <w:t>“</w:t>
+        <w:t>«</w:t>
       </w:r>
       <w:r>
         <w:rPr>
@@ -456,16 +467,16 @@
           <w:szCs w:val="28"/>
           <w:lang w:val="ru-RU"/>
         </w:rPr>
-        <w:t>”</w:t>
-      </w:r>
-      <w:r>
-        <w:rPr>
-          <w:rFonts w:ascii="Times New Roman" w:hAnsi="Times New Roman" w:cs="Times New Roman"/>
-          <w:sz w:val="28"/>
-          <w:szCs w:val="28"/>
-          <w:lang w:val="ru-RU"/>
-        </w:rPr>
-        <w:t>. Остальные вредны, а некоторые смертельно опасны.</w:t>
+        <w:t xml:space="preserve">». </w:t>
+      </w:r>
+      <w:r>
+        <w:rPr>
+          <w:rFonts w:ascii="Times New Roman" w:hAnsi="Times New Roman" w:cs="Times New Roman"/>
+          <w:sz w:val="28"/>
+          <w:szCs w:val="28"/>
+          <w:lang w:val="ru-RU"/>
+        </w:rPr>
+        <w:t>Остальные вредны, а некоторые смертельно опасны.</w:t>
       </w:r>
     </w:p>
     <w:p>
@@ -2094,7 +2105,7 @@
 </file>
 
 <file path=customXml/itemProps1.xml><?xml version="1.0" encoding="utf-8"?>
-<ds:datastoreItem xmlns:ds="http://schemas.openxmlformats.org/officeDocument/2006/customXml" ds:itemID="{34FADB31-97C4-490B-80BC-0976AA54F6C4}">
+<ds:datastoreItem xmlns:ds="http://schemas.openxmlformats.org/officeDocument/2006/customXml" ds:itemID="{E48F0214-026C-4150-9165-2C8041E62BCB}">
   <ds:schemaRefs>
     <ds:schemaRef ds:uri="http://schemas.openxmlformats.org/officeDocument/2006/bibliography"/>
   </ds:schemaRefs>

--- a/LR2/42.docx
+++ b/LR2/42.docx
@@ -188,16 +188,24 @@
           <w:szCs w:val="28"/>
           <w:lang w:val="ru-RU"/>
         </w:rPr>
-        <w:t xml:space="preserve">Сразу приходят на ум два варианта. Во-первых, миссис Ватсон станет новым Человеком-пауком. Но почему </w:t>
-      </w:r>
-      <w:r>
-        <w:rPr>
-          <w:rFonts w:ascii="Times New Roman" w:hAnsi="Times New Roman" w:cs="Times New Roman"/>
-          <w:sz w:val="28"/>
-          <w:szCs w:val="28"/>
-          <w:lang w:val="ru-RU"/>
-        </w:rPr>
-        <w:t>«</w:t>
+        <w:t xml:space="preserve">Сразу приходят на ум два варианта. Во-первых, </w:t>
+      </w:r>
+      <w:r>
+        <w:rPr>
+          <w:rFonts w:ascii="Times New Roman" w:hAnsi="Times New Roman" w:cs="Times New Roman"/>
+          <w:sz w:val="28"/>
+          <w:szCs w:val="28"/>
+          <w:lang w:val="ru-RU"/>
+        </w:rPr>
+        <w:t xml:space="preserve">миссис Ватсон станет новым Человеком-пауком. Но почему </w:t>
+      </w:r>
+      <w:r>
+        <w:rPr>
+          <w:rFonts w:ascii="Times New Roman" w:hAnsi="Times New Roman" w:cs="Times New Roman"/>
+          <w:sz w:val="28"/>
+          <w:szCs w:val="28"/>
+        </w:rPr>
+        <w:t>“</w:t>
       </w:r>
       <w:r>
         <w:rPr>
@@ -213,18 +221,26 @@
           <w:rFonts w:ascii="Times New Roman" w:hAnsi="Times New Roman" w:cs="Times New Roman"/>
           <w:sz w:val="28"/>
           <w:szCs w:val="28"/>
-          <w:lang w:val="ru-RU"/>
-        </w:rPr>
-        <w:t>»</w:t>
-      </w:r>
-      <w:r>
-        <w:rPr>
-          <w:rFonts w:ascii="Times New Roman" w:hAnsi="Times New Roman" w:cs="Times New Roman"/>
-          <w:sz w:val="28"/>
-          <w:szCs w:val="28"/>
-          <w:lang w:val="ru-RU"/>
-        </w:rPr>
-        <w:t xml:space="preserve">? Только один! Кажется, </w:t>
+        </w:rPr>
+        <w:t>”</w:t>
+      </w:r>
+      <w:r>
+        <w:rPr>
+          <w:rFonts w:ascii="Times New Roman" w:hAnsi="Times New Roman" w:cs="Times New Roman"/>
+          <w:sz w:val="28"/>
+          <w:szCs w:val="28"/>
+          <w:lang w:val="ru-RU"/>
+        </w:rPr>
+        <w:t>? Только один!</w:t>
+      </w:r>
+      <w:r>
+        <w:rPr>
+          <w:rFonts w:ascii="Times New Roman" w:hAnsi="Times New Roman" w:cs="Times New Roman"/>
+          <w:sz w:val="28"/>
+          <w:szCs w:val="28"/>
+          <w:lang w:val="ru-RU"/>
+        </w:rPr>
+        <w:t xml:space="preserve"> Кажется, </w:t>
       </w:r>
       <w:r>
         <w:rPr>
@@ -234,240 +250,248 @@
           <w:lang w:val="ru-RU"/>
         </w:rPr>
         <w:t>других в этой вселенной пока нет.</w:t>
+      </w:r>
+    </w:p>
+    <w:p>
+      <w:pPr>
+        <w:spacing w:line="360" w:lineRule="auto"/>
+        <w:ind w:firstLine="709"/>
+        <w:jc w:val="both"/>
+        <w:rPr>
+          <w:rFonts w:ascii="Times New Roman" w:hAnsi="Times New Roman" w:cs="Times New Roman"/>
+          <w:sz w:val="28"/>
+          <w:szCs w:val="28"/>
+          <w:lang w:val="ru-RU"/>
+        </w:rPr>
+      </w:pPr>
+      <w:r>
+        <w:rPr>
+          <w:rFonts w:ascii="Times New Roman" w:hAnsi="Times New Roman" w:cs="Times New Roman"/>
+          <w:sz w:val="28"/>
+          <w:szCs w:val="28"/>
+          <w:lang w:val="ru-RU"/>
+        </w:rPr>
+        <w:t>Ну..</w:t>
+      </w:r>
+      <w:r>
+        <w:rPr>
+          <w:rFonts w:ascii="Times New Roman" w:hAnsi="Times New Roman" w:cs="Times New Roman"/>
+          <w:sz w:val="28"/>
+          <w:szCs w:val="28"/>
+          <w:lang w:val="ru-RU"/>
+        </w:rPr>
+        <w:t>.</w:t>
+      </w:r>
+      <w:r>
+        <w:rPr>
+          <w:rFonts w:ascii="Times New Roman" w:hAnsi="Times New Roman" w:cs="Times New Roman"/>
+          <w:sz w:val="28"/>
+          <w:szCs w:val="28"/>
+          <w:lang w:val="ru-RU"/>
+        </w:rPr>
+        <w:t xml:space="preserve"> </w:t>
+      </w:r>
+      <w:r>
+        <w:rPr>
+          <w:rFonts w:ascii="Times New Roman" w:hAnsi="Times New Roman" w:cs="Times New Roman"/>
+          <w:sz w:val="28"/>
+          <w:szCs w:val="28"/>
+          <w:lang w:val="ru-RU"/>
+        </w:rPr>
+        <w:t xml:space="preserve">не так уж </w:t>
+      </w:r>
+      <w:r>
+        <w:rPr>
+          <w:rFonts w:ascii="Times New Roman" w:hAnsi="Times New Roman" w:cs="Times New Roman"/>
+          <w:sz w:val="28"/>
+          <w:szCs w:val="28"/>
+          <w:lang w:val="ru-RU"/>
+        </w:rPr>
+        <w:t xml:space="preserve">и </w:t>
+      </w:r>
+      <w:r>
+        <w:rPr>
+          <w:rFonts w:ascii="Times New Roman" w:hAnsi="Times New Roman" w:cs="Times New Roman"/>
+          <w:sz w:val="28"/>
+          <w:szCs w:val="28"/>
+          <w:lang w:val="ru-RU"/>
+        </w:rPr>
+        <w:t>плохо. Она подходящая девушка и на нее будет легче получить влияние. Использует ли он</w:t>
+      </w:r>
+      <w:r>
+        <w:rPr>
+          <w:rFonts w:ascii="Times New Roman" w:hAnsi="Times New Roman" w:cs="Times New Roman"/>
+          <w:sz w:val="28"/>
+          <w:szCs w:val="28"/>
+          <w:lang w:val="ru-RU"/>
+        </w:rPr>
+        <w:t xml:space="preserve"> свою силу во благо? Да, это не имеет значения. Особенно, если я смогу с ней подружиться, а может быть, чем черт не шутит, и романтическими отношениями.</w:t>
+      </w:r>
+    </w:p>
+    <w:p>
+      <w:pPr>
+        <w:spacing w:line="360" w:lineRule="auto"/>
+        <w:ind w:firstLine="709"/>
+        <w:jc w:val="both"/>
+        <w:rPr>
+          <w:rFonts w:ascii="Times New Roman" w:hAnsi="Times New Roman" w:cs="Times New Roman"/>
+          <w:sz w:val="28"/>
+          <w:szCs w:val="28"/>
+          <w:lang w:val="ru-RU"/>
+        </w:rPr>
+      </w:pPr>
+      <w:r>
+        <w:rPr>
+          <w:rFonts w:ascii="Times New Roman" w:hAnsi="Times New Roman" w:cs="Times New Roman"/>
+          <w:sz w:val="28"/>
+          <w:szCs w:val="28"/>
+          <w:lang w:val="ru-RU"/>
+        </w:rPr>
+        <w:t>В принципе, с этой точки зрения... круто. Правда, все это отменяется вторым вариантом.</w:t>
+      </w:r>
+    </w:p>
+    <w:p>
+      <w:pPr>
+        <w:spacing w:line="360" w:lineRule="auto"/>
+        <w:ind w:firstLine="709"/>
+        <w:jc w:val="both"/>
+        <w:rPr>
+          <w:rFonts w:ascii="Times New Roman" w:hAnsi="Times New Roman" w:cs="Times New Roman"/>
+          <w:sz w:val="28"/>
+          <w:szCs w:val="28"/>
+          <w:lang w:val="ru-RU"/>
+        </w:rPr>
+      </w:pPr>
+      <w:r>
+        <w:rPr>
+          <w:rFonts w:ascii="Times New Roman" w:hAnsi="Times New Roman" w:cs="Times New Roman"/>
+          <w:sz w:val="28"/>
+          <w:szCs w:val="28"/>
+          <w:lang w:val="ru-RU"/>
+        </w:rPr>
+        <w:t>Так что в любом другом случае мисс Ватсон умрет. А вместе с ним погибнет и Человек-Паук: ведь вряд ли мы (вместе с Питером Паркером) снова окажемся так близко к</w:t>
+      </w:r>
+      <w:r>
+        <w:rPr>
+          <w:rFonts w:ascii="Times New Roman" w:hAnsi="Times New Roman" w:cs="Times New Roman"/>
+          <w:sz w:val="28"/>
+          <w:szCs w:val="28"/>
+          <w:lang w:val="ru-RU"/>
+        </w:rPr>
+        <w:t xml:space="preserve"> </w:t>
+      </w:r>
+      <w:r>
+        <w:rPr>
+          <w:rFonts w:ascii="Times New Roman" w:hAnsi="Times New Roman" w:cs="Times New Roman"/>
+          <w:sz w:val="28"/>
+          <w:szCs w:val="28"/>
+          <w:lang w:val="ru-RU"/>
+        </w:rPr>
+        <w:t>осиротевшему радиоактивному членистоногому</w:t>
+      </w:r>
+      <w:r>
+        <w:rPr>
+          <w:rFonts w:ascii="Times New Roman" w:hAnsi="Times New Roman" w:cs="Times New Roman"/>
+          <w:sz w:val="28"/>
+          <w:szCs w:val="28"/>
+          <w:lang w:val="ru-RU"/>
+        </w:rPr>
+        <w:t>.</w:t>
+      </w:r>
+    </w:p>
+    <w:p>
+      <w:pPr>
+        <w:spacing w:line="360" w:lineRule="auto"/>
+        <w:ind w:firstLine="709"/>
+        <w:jc w:val="both"/>
+        <w:rPr>
+          <w:rFonts w:ascii="Times New Roman" w:hAnsi="Times New Roman" w:cs="Times New Roman"/>
+          <w:sz w:val="28"/>
+          <w:szCs w:val="28"/>
+          <w:lang w:val="ru-RU"/>
+        </w:rPr>
+      </w:pPr>
+      <w:r>
+        <w:rPr>
+          <w:rFonts w:ascii="Times New Roman" w:hAnsi="Times New Roman" w:cs="Times New Roman"/>
+          <w:sz w:val="28"/>
+          <w:szCs w:val="28"/>
+          <w:lang w:val="ru-RU"/>
+        </w:rPr>
+        <w:t>Конечно, вы можете поспорить, что мутация будет в порядке, и Мэри Джейн станет новым</w:t>
+      </w:r>
+      <w:r>
+        <w:rPr>
+          <w:rFonts w:ascii="Times New Roman" w:hAnsi="Times New Roman" w:cs="Times New Roman"/>
+          <w:sz w:val="28"/>
+          <w:szCs w:val="28"/>
+          <w:lang w:val="ru-RU"/>
+        </w:rPr>
+        <w:t xml:space="preserve"> </w:t>
+      </w:r>
+      <w:r>
+        <w:rPr>
+          <w:rFonts w:ascii="Times New Roman" w:hAnsi="Times New Roman" w:cs="Times New Roman"/>
+          <w:sz w:val="28"/>
+          <w:szCs w:val="28"/>
+          <w:lang w:val="ru-RU"/>
+        </w:rPr>
+        <w:t>супергероем. Я знаю только статистику. И неумолима: только одна мутация из нескольких</w:t>
+      </w:r>
+      <w:r>
+        <w:rPr>
+          <w:rFonts w:ascii="Times New Roman" w:hAnsi="Times New Roman" w:cs="Times New Roman"/>
+          <w:sz w:val="28"/>
+          <w:szCs w:val="28"/>
+          <w:lang w:val="ru-RU"/>
+        </w:rPr>
+        <w:t xml:space="preserve"> </w:t>
+      </w:r>
+      <w:r>
+        <w:rPr>
+          <w:rFonts w:ascii="Times New Roman" w:hAnsi="Times New Roman" w:cs="Times New Roman"/>
+          <w:sz w:val="28"/>
+          <w:szCs w:val="28"/>
+          <w:lang w:val="ru-RU"/>
+        </w:rPr>
+        <w:t xml:space="preserve">сотен тысяч является </w:t>
+      </w:r>
+      <w:r>
+        <w:rPr>
+          <w:rFonts w:ascii="Times New Roman" w:hAnsi="Times New Roman" w:cs="Times New Roman"/>
+          <w:sz w:val="28"/>
+          <w:szCs w:val="28"/>
+          <w:lang w:val="ru-RU"/>
+        </w:rPr>
+        <w:t>“</w:t>
+      </w:r>
+      <w:r>
+        <w:rPr>
+          <w:rFonts w:ascii="Times New Roman" w:hAnsi="Times New Roman" w:cs="Times New Roman"/>
+          <w:sz w:val="28"/>
+          <w:szCs w:val="28"/>
+          <w:lang w:val="ru-RU"/>
+        </w:rPr>
+        <w:t>полезной</w:t>
+      </w:r>
+      <w:r>
+        <w:rPr>
+          <w:rFonts w:ascii="Times New Roman" w:hAnsi="Times New Roman" w:cs="Times New Roman"/>
+          <w:sz w:val="28"/>
+          <w:szCs w:val="28"/>
+        </w:rPr>
+        <w:t>”</w:t>
       </w:r>
       <w:bookmarkStart w:id="0" w:name="_GoBack"/>
       <w:bookmarkEnd w:id="0"/>
-    </w:p>
-    <w:p>
-      <w:pPr>
-        <w:spacing w:line="360" w:lineRule="auto"/>
-        <w:ind w:firstLine="709"/>
-        <w:jc w:val="both"/>
-        <w:rPr>
-          <w:rFonts w:ascii="Times New Roman" w:hAnsi="Times New Roman" w:cs="Times New Roman"/>
-          <w:sz w:val="28"/>
-          <w:szCs w:val="28"/>
-          <w:lang w:val="ru-RU"/>
-        </w:rPr>
-      </w:pPr>
-      <w:r>
-        <w:rPr>
-          <w:rFonts w:ascii="Times New Roman" w:hAnsi="Times New Roman" w:cs="Times New Roman"/>
-          <w:sz w:val="28"/>
-          <w:szCs w:val="28"/>
-          <w:lang w:val="ru-RU"/>
-        </w:rPr>
-        <w:t>Ну..</w:t>
-      </w:r>
-      <w:r>
-        <w:rPr>
-          <w:rFonts w:ascii="Times New Roman" w:hAnsi="Times New Roman" w:cs="Times New Roman"/>
-          <w:sz w:val="28"/>
-          <w:szCs w:val="28"/>
-          <w:lang w:val="ru-RU"/>
-        </w:rPr>
-        <w:t>.</w:t>
-      </w:r>
-      <w:r>
-        <w:rPr>
-          <w:rFonts w:ascii="Times New Roman" w:hAnsi="Times New Roman" w:cs="Times New Roman"/>
-          <w:sz w:val="28"/>
-          <w:szCs w:val="28"/>
-          <w:lang w:val="ru-RU"/>
-        </w:rPr>
-        <w:t xml:space="preserve"> </w:t>
-      </w:r>
-      <w:r>
-        <w:rPr>
-          <w:rFonts w:ascii="Times New Roman" w:hAnsi="Times New Roman" w:cs="Times New Roman"/>
-          <w:sz w:val="28"/>
-          <w:szCs w:val="28"/>
-          <w:lang w:val="ru-RU"/>
-        </w:rPr>
-        <w:t xml:space="preserve">не так уж </w:t>
-      </w:r>
-      <w:r>
-        <w:rPr>
-          <w:rFonts w:ascii="Times New Roman" w:hAnsi="Times New Roman" w:cs="Times New Roman"/>
-          <w:sz w:val="28"/>
-          <w:szCs w:val="28"/>
-          <w:lang w:val="ru-RU"/>
-        </w:rPr>
-        <w:t xml:space="preserve">и </w:t>
-      </w:r>
-      <w:r>
-        <w:rPr>
-          <w:rFonts w:ascii="Times New Roman" w:hAnsi="Times New Roman" w:cs="Times New Roman"/>
-          <w:sz w:val="28"/>
-          <w:szCs w:val="28"/>
-          <w:lang w:val="ru-RU"/>
-        </w:rPr>
-        <w:t>плохо. Она подходящая девушка и на нее будет легче получить влияние. Использует ли он</w:t>
-      </w:r>
-      <w:r>
-        <w:rPr>
-          <w:rFonts w:ascii="Times New Roman" w:hAnsi="Times New Roman" w:cs="Times New Roman"/>
-          <w:sz w:val="28"/>
-          <w:szCs w:val="28"/>
-          <w:lang w:val="ru-RU"/>
-        </w:rPr>
-        <w:t xml:space="preserve"> свою силу во благо? Да, это не имеет значения. Особенно, если я смогу с ней подружиться, а может быть, чем черт не шутит, и романтическими отношениями.</w:t>
-      </w:r>
-    </w:p>
-    <w:p>
-      <w:pPr>
-        <w:spacing w:line="360" w:lineRule="auto"/>
-        <w:ind w:firstLine="709"/>
-        <w:jc w:val="both"/>
-        <w:rPr>
-          <w:rFonts w:ascii="Times New Roman" w:hAnsi="Times New Roman" w:cs="Times New Roman"/>
-          <w:sz w:val="28"/>
-          <w:szCs w:val="28"/>
-          <w:lang w:val="ru-RU"/>
-        </w:rPr>
-      </w:pPr>
-      <w:r>
-        <w:rPr>
-          <w:rFonts w:ascii="Times New Roman" w:hAnsi="Times New Roman" w:cs="Times New Roman"/>
-          <w:sz w:val="28"/>
-          <w:szCs w:val="28"/>
-          <w:lang w:val="ru-RU"/>
-        </w:rPr>
-        <w:t>В принципе, с этой точки зрения... круто. Правда, все это отменяется вторым вариантом.</w:t>
-      </w:r>
-    </w:p>
-    <w:p>
-      <w:pPr>
-        <w:spacing w:line="360" w:lineRule="auto"/>
-        <w:ind w:firstLine="709"/>
-        <w:jc w:val="both"/>
-        <w:rPr>
-          <w:rFonts w:ascii="Times New Roman" w:hAnsi="Times New Roman" w:cs="Times New Roman"/>
-          <w:sz w:val="28"/>
-          <w:szCs w:val="28"/>
-          <w:lang w:val="ru-RU"/>
-        </w:rPr>
-      </w:pPr>
-      <w:r>
-        <w:rPr>
-          <w:rFonts w:ascii="Times New Roman" w:hAnsi="Times New Roman" w:cs="Times New Roman"/>
-          <w:sz w:val="28"/>
-          <w:szCs w:val="28"/>
-          <w:lang w:val="ru-RU"/>
-        </w:rPr>
-        <w:t>Так что в любом другом случае мисс Ватсон умрет. А вместе с ним погибнет и Человек-Паук: ведь вряд ли мы (вместе с Питером Паркером) снова окажемся так близко к</w:t>
-      </w:r>
-      <w:r>
-        <w:rPr>
-          <w:rFonts w:ascii="Times New Roman" w:hAnsi="Times New Roman" w:cs="Times New Roman"/>
-          <w:sz w:val="28"/>
-          <w:szCs w:val="28"/>
-          <w:lang w:val="ru-RU"/>
-        </w:rPr>
-        <w:t xml:space="preserve"> </w:t>
-      </w:r>
-      <w:r>
-        <w:rPr>
-          <w:rFonts w:ascii="Times New Roman" w:hAnsi="Times New Roman" w:cs="Times New Roman"/>
-          <w:sz w:val="28"/>
-          <w:szCs w:val="28"/>
-          <w:lang w:val="ru-RU"/>
-        </w:rPr>
-        <w:t>осиротевшему радиоактивному членистоногому</w:t>
-      </w:r>
-      <w:r>
-        <w:rPr>
-          <w:rFonts w:ascii="Times New Roman" w:hAnsi="Times New Roman" w:cs="Times New Roman"/>
-          <w:sz w:val="28"/>
-          <w:szCs w:val="28"/>
-          <w:lang w:val="ru-RU"/>
-        </w:rPr>
-        <w:t>.</w:t>
-      </w:r>
-    </w:p>
-    <w:p>
-      <w:pPr>
-        <w:spacing w:line="360" w:lineRule="auto"/>
-        <w:ind w:firstLine="709"/>
-        <w:jc w:val="both"/>
-        <w:rPr>
-          <w:rFonts w:ascii="Times New Roman" w:hAnsi="Times New Roman" w:cs="Times New Roman"/>
-          <w:sz w:val="28"/>
-          <w:szCs w:val="28"/>
-          <w:lang w:val="ru-RU"/>
-        </w:rPr>
-      </w:pPr>
-      <w:r>
-        <w:rPr>
-          <w:rFonts w:ascii="Times New Roman" w:hAnsi="Times New Roman" w:cs="Times New Roman"/>
-          <w:sz w:val="28"/>
-          <w:szCs w:val="28"/>
-          <w:lang w:val="ru-RU"/>
-        </w:rPr>
-        <w:t>Конечно, вы можете поспорить, что мутация будет в порядке, и Мэри Джейн станет новым</w:t>
-      </w:r>
-      <w:r>
-        <w:rPr>
-          <w:rFonts w:ascii="Times New Roman" w:hAnsi="Times New Roman" w:cs="Times New Roman"/>
-          <w:sz w:val="28"/>
-          <w:szCs w:val="28"/>
-          <w:lang w:val="ru-RU"/>
-        </w:rPr>
-        <w:t xml:space="preserve"> </w:t>
-      </w:r>
-      <w:r>
-        <w:rPr>
-          <w:rFonts w:ascii="Times New Roman" w:hAnsi="Times New Roman" w:cs="Times New Roman"/>
-          <w:sz w:val="28"/>
-          <w:szCs w:val="28"/>
-          <w:lang w:val="ru-RU"/>
-        </w:rPr>
-        <w:t>супергероем. Я знаю только статистику. И неумолима: только одна мутация из нескольких</w:t>
-      </w:r>
-      <w:r>
-        <w:rPr>
-          <w:rFonts w:ascii="Times New Roman" w:hAnsi="Times New Roman" w:cs="Times New Roman"/>
-          <w:sz w:val="28"/>
-          <w:szCs w:val="28"/>
-          <w:lang w:val="ru-RU"/>
-        </w:rPr>
-        <w:t xml:space="preserve"> </w:t>
-      </w:r>
-      <w:r>
-        <w:rPr>
-          <w:rFonts w:ascii="Times New Roman" w:hAnsi="Times New Roman" w:cs="Times New Roman"/>
-          <w:sz w:val="28"/>
-          <w:szCs w:val="28"/>
-          <w:lang w:val="ru-RU"/>
-        </w:rPr>
-        <w:t xml:space="preserve">сотен тысяч является </w:t>
-      </w:r>
-      <w:r>
-        <w:rPr>
-          <w:rFonts w:ascii="Times New Roman" w:hAnsi="Times New Roman" w:cs="Times New Roman"/>
-          <w:sz w:val="28"/>
-          <w:szCs w:val="28"/>
-          <w:lang w:val="ru-RU"/>
-        </w:rPr>
-        <w:t>«</w:t>
-      </w:r>
-      <w:r>
-        <w:rPr>
-          <w:rFonts w:ascii="Times New Roman" w:hAnsi="Times New Roman" w:cs="Times New Roman"/>
-          <w:sz w:val="28"/>
-          <w:szCs w:val="28"/>
-          <w:lang w:val="ru-RU"/>
-        </w:rPr>
-        <w:t>полезной</w:t>
-      </w:r>
-      <w:r>
-        <w:rPr>
-          <w:rFonts w:ascii="Times New Roman" w:hAnsi="Times New Roman" w:cs="Times New Roman"/>
-          <w:sz w:val="28"/>
-          <w:szCs w:val="28"/>
-          <w:lang w:val="ru-RU"/>
-        </w:rPr>
-        <w:t xml:space="preserve">». </w:t>
+      <w:r>
+        <w:rPr>
+          <w:rFonts w:ascii="Times New Roman" w:hAnsi="Times New Roman" w:cs="Times New Roman"/>
+          <w:sz w:val="28"/>
+          <w:szCs w:val="28"/>
+          <w:lang w:val="ru-RU"/>
+        </w:rPr>
+        <w:t xml:space="preserve">. </w:t>
       </w:r>
       <w:r>
         <w:rPr>
@@ -2105,7 +2129,7 @@
 </file>
 
 <file path=customXml/itemProps1.xml><?xml version="1.0" encoding="utf-8"?>
-<ds:datastoreItem xmlns:ds="http://schemas.openxmlformats.org/officeDocument/2006/customXml" ds:itemID="{E48F0214-026C-4150-9165-2C8041E62BCB}">
+<ds:datastoreItem xmlns:ds="http://schemas.openxmlformats.org/officeDocument/2006/customXml" ds:itemID="{D7D4C818-A019-4256-A860-EBD8CAF9D8D4}">
   <ds:schemaRefs>
     <ds:schemaRef ds:uri="http://schemas.openxmlformats.org/officeDocument/2006/bibliography"/>
   </ds:schemaRefs>

--- a/LR2/42.docx
+++ b/LR2/42.docx
@@ -168,322 +168,325 @@
         </w:rPr>
         <w:t>?</w:t>
       </w:r>
-    </w:p>
-    <w:p>
-      <w:pPr>
-        <w:spacing w:line="360" w:lineRule="auto"/>
-        <w:ind w:firstLine="709"/>
-        <w:jc w:val="both"/>
-        <w:rPr>
-          <w:rFonts w:ascii="Times New Roman" w:hAnsi="Times New Roman" w:cs="Times New Roman"/>
-          <w:sz w:val="28"/>
-          <w:szCs w:val="28"/>
-          <w:lang w:val="ru-RU"/>
-        </w:rPr>
-      </w:pPr>
-      <w:r>
-        <w:rPr>
-          <w:rFonts w:ascii="Times New Roman" w:hAnsi="Times New Roman" w:cs="Times New Roman"/>
-          <w:sz w:val="28"/>
-          <w:szCs w:val="28"/>
-          <w:lang w:val="ru-RU"/>
-        </w:rPr>
-        <w:t xml:space="preserve">Сразу приходят на ум два варианта. Во-первых, </w:t>
-      </w:r>
-      <w:r>
-        <w:rPr>
-          <w:rFonts w:ascii="Times New Roman" w:hAnsi="Times New Roman" w:cs="Times New Roman"/>
-          <w:sz w:val="28"/>
-          <w:szCs w:val="28"/>
-          <w:lang w:val="ru-RU"/>
-        </w:rPr>
-        <w:t xml:space="preserve">миссис Ватсон станет новым Человеком-пауком. Но почему </w:t>
-      </w:r>
-      <w:r>
-        <w:rPr>
-          <w:rFonts w:ascii="Times New Roman" w:hAnsi="Times New Roman" w:cs="Times New Roman"/>
-          <w:sz w:val="28"/>
-          <w:szCs w:val="28"/>
-        </w:rPr>
-        <w:t>“</w:t>
-      </w:r>
-      <w:r>
-        <w:rPr>
-          <w:rFonts w:ascii="Times New Roman" w:hAnsi="Times New Roman" w:cs="Times New Roman"/>
-          <w:sz w:val="28"/>
-          <w:szCs w:val="28"/>
-          <w:lang w:val="ru-RU"/>
-        </w:rPr>
-        <w:t>новый</w:t>
-      </w:r>
-      <w:r>
-        <w:rPr>
-          <w:rFonts w:ascii="Times New Roman" w:hAnsi="Times New Roman" w:cs="Times New Roman"/>
-          <w:sz w:val="28"/>
-          <w:szCs w:val="28"/>
-        </w:rPr>
-        <w:t>”</w:t>
-      </w:r>
-      <w:r>
-        <w:rPr>
-          <w:rFonts w:ascii="Times New Roman" w:hAnsi="Times New Roman" w:cs="Times New Roman"/>
-          <w:sz w:val="28"/>
-          <w:szCs w:val="28"/>
-          <w:lang w:val="ru-RU"/>
-        </w:rPr>
-        <w:t>? Только один!</w:t>
-      </w:r>
-      <w:r>
-        <w:rPr>
-          <w:rFonts w:ascii="Times New Roman" w:hAnsi="Times New Roman" w:cs="Times New Roman"/>
-          <w:sz w:val="28"/>
-          <w:szCs w:val="28"/>
-          <w:lang w:val="ru-RU"/>
-        </w:rPr>
-        <w:t xml:space="preserve"> Кажется, </w:t>
-      </w:r>
-      <w:r>
-        <w:rPr>
-          <w:rFonts w:ascii="Times New Roman" w:hAnsi="Times New Roman" w:cs="Times New Roman"/>
-          <w:sz w:val="28"/>
-          <w:szCs w:val="28"/>
-          <w:lang w:val="ru-RU"/>
-        </w:rPr>
-        <w:t>других в этой вселенной пока нет.</w:t>
-      </w:r>
-    </w:p>
-    <w:p>
-      <w:pPr>
-        <w:spacing w:line="360" w:lineRule="auto"/>
-        <w:ind w:firstLine="709"/>
-        <w:jc w:val="both"/>
-        <w:rPr>
-          <w:rFonts w:ascii="Times New Roman" w:hAnsi="Times New Roman" w:cs="Times New Roman"/>
-          <w:sz w:val="28"/>
-          <w:szCs w:val="28"/>
-          <w:lang w:val="ru-RU"/>
-        </w:rPr>
-      </w:pPr>
-      <w:r>
-        <w:rPr>
-          <w:rFonts w:ascii="Times New Roman" w:hAnsi="Times New Roman" w:cs="Times New Roman"/>
-          <w:sz w:val="28"/>
-          <w:szCs w:val="28"/>
-          <w:lang w:val="ru-RU"/>
-        </w:rPr>
-        <w:t>Ну..</w:t>
-      </w:r>
-      <w:r>
-        <w:rPr>
-          <w:rFonts w:ascii="Times New Roman" w:hAnsi="Times New Roman" w:cs="Times New Roman"/>
-          <w:sz w:val="28"/>
-          <w:szCs w:val="28"/>
-          <w:lang w:val="ru-RU"/>
-        </w:rPr>
-        <w:t>.</w:t>
-      </w:r>
-      <w:r>
-        <w:rPr>
-          <w:rFonts w:ascii="Times New Roman" w:hAnsi="Times New Roman" w:cs="Times New Roman"/>
-          <w:sz w:val="28"/>
-          <w:szCs w:val="28"/>
-          <w:lang w:val="ru-RU"/>
-        </w:rPr>
-        <w:t xml:space="preserve"> </w:t>
-      </w:r>
-      <w:r>
-        <w:rPr>
-          <w:rFonts w:ascii="Times New Roman" w:hAnsi="Times New Roman" w:cs="Times New Roman"/>
-          <w:sz w:val="28"/>
-          <w:szCs w:val="28"/>
-          <w:lang w:val="ru-RU"/>
-        </w:rPr>
-        <w:t xml:space="preserve">не так уж </w:t>
-      </w:r>
-      <w:r>
-        <w:rPr>
-          <w:rFonts w:ascii="Times New Roman" w:hAnsi="Times New Roman" w:cs="Times New Roman"/>
-          <w:sz w:val="28"/>
-          <w:szCs w:val="28"/>
-          <w:lang w:val="ru-RU"/>
-        </w:rPr>
-        <w:t xml:space="preserve">и </w:t>
-      </w:r>
-      <w:r>
-        <w:rPr>
-          <w:rFonts w:ascii="Times New Roman" w:hAnsi="Times New Roman" w:cs="Times New Roman"/>
-          <w:sz w:val="28"/>
-          <w:szCs w:val="28"/>
-          <w:lang w:val="ru-RU"/>
-        </w:rPr>
-        <w:t>плохо. Она подходящая девушка и на нее будет легче получить влияние. Использует ли он</w:t>
-      </w:r>
-      <w:r>
-        <w:rPr>
-          <w:rFonts w:ascii="Times New Roman" w:hAnsi="Times New Roman" w:cs="Times New Roman"/>
-          <w:sz w:val="28"/>
-          <w:szCs w:val="28"/>
-          <w:lang w:val="ru-RU"/>
-        </w:rPr>
-        <w:t xml:space="preserve"> свою силу во благо? Да, это не имеет значения. Особенно, если я смогу с ней подружиться, а может быть, чем черт не шутит, и романтическими отношениями.</w:t>
-      </w:r>
-    </w:p>
-    <w:p>
-      <w:pPr>
-        <w:spacing w:line="360" w:lineRule="auto"/>
-        <w:ind w:firstLine="709"/>
-        <w:jc w:val="both"/>
-        <w:rPr>
-          <w:rFonts w:ascii="Times New Roman" w:hAnsi="Times New Roman" w:cs="Times New Roman"/>
-          <w:sz w:val="28"/>
-          <w:szCs w:val="28"/>
-          <w:lang w:val="ru-RU"/>
-        </w:rPr>
-      </w:pPr>
-      <w:r>
-        <w:rPr>
-          <w:rFonts w:ascii="Times New Roman" w:hAnsi="Times New Roman" w:cs="Times New Roman"/>
-          <w:sz w:val="28"/>
-          <w:szCs w:val="28"/>
-          <w:lang w:val="ru-RU"/>
-        </w:rPr>
-        <w:t>В принципе, с этой точки зрения... круто. Правда, все это отменяется вторым вариантом.</w:t>
-      </w:r>
-    </w:p>
-    <w:p>
-      <w:pPr>
-        <w:spacing w:line="360" w:lineRule="auto"/>
-        <w:ind w:firstLine="709"/>
-        <w:jc w:val="both"/>
-        <w:rPr>
-          <w:rFonts w:ascii="Times New Roman" w:hAnsi="Times New Roman" w:cs="Times New Roman"/>
-          <w:sz w:val="28"/>
-          <w:szCs w:val="28"/>
-          <w:lang w:val="ru-RU"/>
-        </w:rPr>
-      </w:pPr>
-      <w:r>
-        <w:rPr>
-          <w:rFonts w:ascii="Times New Roman" w:hAnsi="Times New Roman" w:cs="Times New Roman"/>
-          <w:sz w:val="28"/>
-          <w:szCs w:val="28"/>
-          <w:lang w:val="ru-RU"/>
-        </w:rPr>
-        <w:t>Так что в любом другом случае мисс Ватсон умрет. А вместе с ним погибнет и Человек-Паук: ведь вряд ли мы (вместе с Питером Паркером) снова окажемся так близко к</w:t>
-      </w:r>
-      <w:r>
-        <w:rPr>
-          <w:rFonts w:ascii="Times New Roman" w:hAnsi="Times New Roman" w:cs="Times New Roman"/>
-          <w:sz w:val="28"/>
-          <w:szCs w:val="28"/>
-          <w:lang w:val="ru-RU"/>
-        </w:rPr>
-        <w:t xml:space="preserve"> </w:t>
-      </w:r>
-      <w:r>
-        <w:rPr>
-          <w:rFonts w:ascii="Times New Roman" w:hAnsi="Times New Roman" w:cs="Times New Roman"/>
-          <w:sz w:val="28"/>
-          <w:szCs w:val="28"/>
-          <w:lang w:val="ru-RU"/>
-        </w:rPr>
-        <w:t>осиротевшему радиоактивному членистоногому</w:t>
-      </w:r>
-      <w:r>
-        <w:rPr>
-          <w:rFonts w:ascii="Times New Roman" w:hAnsi="Times New Roman" w:cs="Times New Roman"/>
-          <w:sz w:val="28"/>
-          <w:szCs w:val="28"/>
-          <w:lang w:val="ru-RU"/>
-        </w:rPr>
-        <w:t>.</w:t>
-      </w:r>
-    </w:p>
-    <w:p>
-      <w:pPr>
-        <w:spacing w:line="360" w:lineRule="auto"/>
-        <w:ind w:firstLine="709"/>
-        <w:jc w:val="both"/>
-        <w:rPr>
-          <w:rFonts w:ascii="Times New Roman" w:hAnsi="Times New Roman" w:cs="Times New Roman"/>
-          <w:sz w:val="28"/>
-          <w:szCs w:val="28"/>
-          <w:lang w:val="ru-RU"/>
-        </w:rPr>
-      </w:pPr>
-      <w:r>
-        <w:rPr>
-          <w:rFonts w:ascii="Times New Roman" w:hAnsi="Times New Roman" w:cs="Times New Roman"/>
-          <w:sz w:val="28"/>
-          <w:szCs w:val="28"/>
-          <w:lang w:val="ru-RU"/>
-        </w:rPr>
-        <w:t>Конечно, вы можете поспорить, что мутация будет в порядке, и Мэри Джейн станет новым</w:t>
-      </w:r>
-      <w:r>
-        <w:rPr>
-          <w:rFonts w:ascii="Times New Roman" w:hAnsi="Times New Roman" w:cs="Times New Roman"/>
-          <w:sz w:val="28"/>
-          <w:szCs w:val="28"/>
-          <w:lang w:val="ru-RU"/>
-        </w:rPr>
-        <w:t xml:space="preserve"> </w:t>
-      </w:r>
-      <w:r>
-        <w:rPr>
-          <w:rFonts w:ascii="Times New Roman" w:hAnsi="Times New Roman" w:cs="Times New Roman"/>
-          <w:sz w:val="28"/>
-          <w:szCs w:val="28"/>
-          <w:lang w:val="ru-RU"/>
-        </w:rPr>
-        <w:t>супергероем. Я знаю только статистику. И неумолима: только одна мутация из нескольких</w:t>
-      </w:r>
-      <w:r>
-        <w:rPr>
-          <w:rFonts w:ascii="Times New Roman" w:hAnsi="Times New Roman" w:cs="Times New Roman"/>
-          <w:sz w:val="28"/>
-          <w:szCs w:val="28"/>
-          <w:lang w:val="ru-RU"/>
-        </w:rPr>
-        <w:t xml:space="preserve"> </w:t>
-      </w:r>
-      <w:r>
-        <w:rPr>
-          <w:rFonts w:ascii="Times New Roman" w:hAnsi="Times New Roman" w:cs="Times New Roman"/>
-          <w:sz w:val="28"/>
-          <w:szCs w:val="28"/>
-          <w:lang w:val="ru-RU"/>
-        </w:rPr>
-        <w:t xml:space="preserve">сотен тысяч является </w:t>
-      </w:r>
-      <w:r>
-        <w:rPr>
-          <w:rFonts w:ascii="Times New Roman" w:hAnsi="Times New Roman" w:cs="Times New Roman"/>
-          <w:sz w:val="28"/>
-          <w:szCs w:val="28"/>
-          <w:lang w:val="ru-RU"/>
-        </w:rPr>
-        <w:t>“</w:t>
-      </w:r>
-      <w:r>
-        <w:rPr>
-          <w:rFonts w:ascii="Times New Roman" w:hAnsi="Times New Roman" w:cs="Times New Roman"/>
-          <w:sz w:val="28"/>
-          <w:szCs w:val="28"/>
-          <w:lang w:val="ru-RU"/>
-        </w:rPr>
-        <w:t>полезной</w:t>
-      </w:r>
-      <w:r>
-        <w:rPr>
-          <w:rFonts w:ascii="Times New Roman" w:hAnsi="Times New Roman" w:cs="Times New Roman"/>
-          <w:sz w:val="28"/>
-          <w:szCs w:val="28"/>
-        </w:rPr>
-        <w:t>”</w:t>
-      </w:r>
       <w:bookmarkStart w:id="0" w:name="_GoBack"/>
       <w:bookmarkEnd w:id="0"/>
+    </w:p>
+    <w:p>
+      <w:pPr>
+        <w:spacing w:line="360" w:lineRule="auto"/>
+        <w:ind w:firstLine="709"/>
+        <w:jc w:val="both"/>
+        <w:rPr>
+          <w:rFonts w:ascii="Times New Roman" w:hAnsi="Times New Roman" w:cs="Times New Roman"/>
+          <w:sz w:val="28"/>
+          <w:szCs w:val="28"/>
+          <w:lang w:val="ru-RU"/>
+        </w:rPr>
+      </w:pPr>
+      <w:r>
+        <w:rPr>
+          <w:rFonts w:ascii="Times New Roman" w:hAnsi="Times New Roman" w:cs="Times New Roman"/>
+          <w:sz w:val="28"/>
+          <w:szCs w:val="28"/>
+          <w:lang w:val="ru-RU"/>
+        </w:rPr>
+        <w:t xml:space="preserve">Сразу приходят на ум два варианта. Во-первых, </w:t>
+      </w:r>
+      <w:r>
+        <w:rPr>
+          <w:rFonts w:ascii="Times New Roman" w:hAnsi="Times New Roman" w:cs="Times New Roman"/>
+          <w:sz w:val="28"/>
+          <w:szCs w:val="28"/>
+          <w:lang w:val="ru-RU"/>
+        </w:rPr>
+        <w:t xml:space="preserve">миссис Ватсон станет новым Человеком-пауком. Но почему </w:t>
+      </w:r>
+      <w:r>
+        <w:rPr>
+          <w:rFonts w:ascii="Times New Roman" w:hAnsi="Times New Roman" w:cs="Times New Roman"/>
+          <w:sz w:val="28"/>
+          <w:szCs w:val="28"/>
+          <w:lang w:val="ru-RU"/>
+        </w:rPr>
+        <w:t>"</w:t>
+      </w:r>
+      <w:r>
+        <w:rPr>
+          <w:rFonts w:ascii="Times New Roman" w:hAnsi="Times New Roman" w:cs="Times New Roman"/>
+          <w:sz w:val="28"/>
+          <w:szCs w:val="28"/>
+          <w:lang w:val="ru-RU"/>
+        </w:rPr>
+        <w:t>новый</w:t>
+      </w:r>
+      <w:r>
+        <w:rPr>
+          <w:rFonts w:ascii="Times New Roman" w:hAnsi="Times New Roman" w:cs="Times New Roman"/>
+          <w:sz w:val="28"/>
+          <w:szCs w:val="28"/>
+          <w:lang w:val="ru-RU"/>
+        </w:rPr>
+        <w:t>"</w:t>
+      </w:r>
+      <w:r>
+        <w:rPr>
+          <w:rFonts w:ascii="Times New Roman" w:hAnsi="Times New Roman" w:cs="Times New Roman"/>
+          <w:sz w:val="28"/>
+          <w:szCs w:val="28"/>
+          <w:lang w:val="ru-RU"/>
+        </w:rPr>
+        <w:t>? Только один!</w:t>
+      </w:r>
+      <w:r>
+        <w:rPr>
+          <w:rFonts w:ascii="Times New Roman" w:hAnsi="Times New Roman" w:cs="Times New Roman"/>
+          <w:sz w:val="28"/>
+          <w:szCs w:val="28"/>
+          <w:lang w:val="ru-RU"/>
+        </w:rPr>
+        <w:t xml:space="preserve"> Кажется, </w:t>
+      </w:r>
+      <w:r>
+        <w:rPr>
+          <w:rFonts w:ascii="Times New Roman" w:hAnsi="Times New Roman" w:cs="Times New Roman"/>
+          <w:sz w:val="28"/>
+          <w:szCs w:val="28"/>
+          <w:lang w:val="ru-RU"/>
+        </w:rPr>
+        <w:t>других в этой вселенной пока нет.</w:t>
+      </w:r>
+    </w:p>
+    <w:p>
+      <w:pPr>
+        <w:spacing w:line="360" w:lineRule="auto"/>
+        <w:ind w:firstLine="709"/>
+        <w:jc w:val="both"/>
+        <w:rPr>
+          <w:rFonts w:ascii="Times New Roman" w:hAnsi="Times New Roman" w:cs="Times New Roman"/>
+          <w:sz w:val="28"/>
+          <w:szCs w:val="28"/>
+          <w:lang w:val="ru-RU"/>
+        </w:rPr>
+      </w:pPr>
+      <w:r>
+        <w:rPr>
+          <w:rFonts w:ascii="Times New Roman" w:hAnsi="Times New Roman" w:cs="Times New Roman"/>
+          <w:sz w:val="28"/>
+          <w:szCs w:val="28"/>
+          <w:lang w:val="ru-RU"/>
+        </w:rPr>
+        <w:t>Ну..</w:t>
+      </w:r>
+      <w:r>
+        <w:rPr>
+          <w:rFonts w:ascii="Times New Roman" w:hAnsi="Times New Roman" w:cs="Times New Roman"/>
+          <w:sz w:val="28"/>
+          <w:szCs w:val="28"/>
+          <w:lang w:val="ru-RU"/>
+        </w:rPr>
+        <w:t>.</w:t>
+      </w:r>
+      <w:r>
+        <w:rPr>
+          <w:rFonts w:ascii="Times New Roman" w:hAnsi="Times New Roman" w:cs="Times New Roman"/>
+          <w:sz w:val="28"/>
+          <w:szCs w:val="28"/>
+          <w:lang w:val="ru-RU"/>
+        </w:rPr>
+        <w:t xml:space="preserve"> </w:t>
+      </w:r>
+      <w:r>
+        <w:rPr>
+          <w:rFonts w:ascii="Times New Roman" w:hAnsi="Times New Roman" w:cs="Times New Roman"/>
+          <w:sz w:val="28"/>
+          <w:szCs w:val="28"/>
+          <w:lang w:val="ru-RU"/>
+        </w:rPr>
+        <w:t xml:space="preserve">не так уж </w:t>
+      </w:r>
+      <w:r>
+        <w:rPr>
+          <w:rFonts w:ascii="Times New Roman" w:hAnsi="Times New Roman" w:cs="Times New Roman"/>
+          <w:sz w:val="28"/>
+          <w:szCs w:val="28"/>
+          <w:lang w:val="ru-RU"/>
+        </w:rPr>
+        <w:t xml:space="preserve">и </w:t>
+      </w:r>
+      <w:r>
+        <w:rPr>
+          <w:rFonts w:ascii="Times New Roman" w:hAnsi="Times New Roman" w:cs="Times New Roman"/>
+          <w:sz w:val="28"/>
+          <w:szCs w:val="28"/>
+          <w:lang w:val="ru-RU"/>
+        </w:rPr>
+        <w:t>плохо. Она подходящая девушка и на нее будет легче получить влияние. Использует ли он</w:t>
+      </w:r>
+      <w:r>
+        <w:rPr>
+          <w:rFonts w:ascii="Times New Roman" w:hAnsi="Times New Roman" w:cs="Times New Roman"/>
+          <w:sz w:val="28"/>
+          <w:szCs w:val="28"/>
+          <w:lang w:val="ru-RU"/>
+        </w:rPr>
+        <w:t xml:space="preserve"> свою силу во благо? Да, это не имеет значения. Особенно, если я смогу с ней подружиться, а может быть, чем черт не шутит, и романтическими отношениями.</w:t>
+      </w:r>
+    </w:p>
+    <w:p>
+      <w:pPr>
+        <w:spacing w:line="360" w:lineRule="auto"/>
+        <w:ind w:firstLine="709"/>
+        <w:jc w:val="both"/>
+        <w:rPr>
+          <w:rFonts w:ascii="Times New Roman" w:hAnsi="Times New Roman" w:cs="Times New Roman"/>
+          <w:sz w:val="28"/>
+          <w:szCs w:val="28"/>
+          <w:lang w:val="ru-RU"/>
+        </w:rPr>
+      </w:pPr>
+      <w:r>
+        <w:rPr>
+          <w:rFonts w:ascii="Times New Roman" w:hAnsi="Times New Roman" w:cs="Times New Roman"/>
+          <w:sz w:val="28"/>
+          <w:szCs w:val="28"/>
+          <w:lang w:val="ru-RU"/>
+        </w:rPr>
+        <w:t>В принципе, с этой точки зрения... круто. Правда, все это отменяется вторым вариантом.</w:t>
+      </w:r>
+    </w:p>
+    <w:p>
+      <w:pPr>
+        <w:spacing w:line="360" w:lineRule="auto"/>
+        <w:ind w:firstLine="709"/>
+        <w:jc w:val="both"/>
+        <w:rPr>
+          <w:rFonts w:ascii="Times New Roman" w:hAnsi="Times New Roman" w:cs="Times New Roman"/>
+          <w:sz w:val="28"/>
+          <w:szCs w:val="28"/>
+          <w:lang w:val="ru-RU"/>
+        </w:rPr>
+      </w:pPr>
+      <w:r>
+        <w:rPr>
+          <w:rFonts w:ascii="Times New Roman" w:hAnsi="Times New Roman" w:cs="Times New Roman"/>
+          <w:sz w:val="28"/>
+          <w:szCs w:val="28"/>
+          <w:lang w:val="ru-RU"/>
+        </w:rPr>
+        <w:t>Так что в любом другом случае мисс Ватсон умрет. А вместе с ним погибнет и Человек-Паук: ведь вряд ли мы (вместе с Питером Паркером) снова окажемся так близко к</w:t>
+      </w:r>
+      <w:r>
+        <w:rPr>
+          <w:rFonts w:ascii="Times New Roman" w:hAnsi="Times New Roman" w:cs="Times New Roman"/>
+          <w:sz w:val="28"/>
+          <w:szCs w:val="28"/>
+          <w:lang w:val="ru-RU"/>
+        </w:rPr>
+        <w:t xml:space="preserve"> </w:t>
+      </w:r>
+      <w:r>
+        <w:rPr>
+          <w:rFonts w:ascii="Times New Roman" w:hAnsi="Times New Roman" w:cs="Times New Roman"/>
+          <w:sz w:val="28"/>
+          <w:szCs w:val="28"/>
+          <w:lang w:val="ru-RU"/>
+        </w:rPr>
+        <w:t>осиротевшему радиоактивному членистоногому</w:t>
+      </w:r>
+      <w:r>
+        <w:rPr>
+          <w:rFonts w:ascii="Times New Roman" w:hAnsi="Times New Roman" w:cs="Times New Roman"/>
+          <w:sz w:val="28"/>
+          <w:szCs w:val="28"/>
+          <w:lang w:val="ru-RU"/>
+        </w:rPr>
+        <w:t>.</w:t>
+      </w:r>
+    </w:p>
+    <w:p>
+      <w:pPr>
+        <w:spacing w:line="480" w:lineRule="auto"/>
+        <w:ind w:firstLine="709"/>
+        <w:jc w:val="both"/>
+        <w:rPr>
+          <w:rFonts w:ascii="Times New Roman" w:hAnsi="Times New Roman" w:cs="Times New Roman"/>
+          <w:sz w:val="28"/>
+          <w:szCs w:val="28"/>
+          <w:lang w:val="ru-RU"/>
+        </w:rPr>
+      </w:pPr>
+      <w:r>
+        <w:rPr>
+          <w:rFonts w:ascii="Times New Roman" w:hAnsi="Times New Roman" w:cs="Times New Roman"/>
+          <w:sz w:val="28"/>
+          <w:szCs w:val="28"/>
+          <w:lang w:val="ru-RU"/>
+        </w:rPr>
+        <w:t>Конечно, вы можете поспорить, что мутация будет в порядке, и Мэри Джейн станет новым</w:t>
+      </w:r>
+      <w:r>
+        <w:rPr>
+          <w:rFonts w:ascii="Times New Roman" w:hAnsi="Times New Roman" w:cs="Times New Roman"/>
+          <w:sz w:val="28"/>
+          <w:szCs w:val="28"/>
+          <w:lang w:val="ru-RU"/>
+        </w:rPr>
+        <w:t xml:space="preserve"> </w:t>
+      </w:r>
+      <w:r>
+        <w:rPr>
+          <w:rFonts w:ascii="Times New Roman" w:hAnsi="Times New Roman" w:cs="Times New Roman"/>
+          <w:sz w:val="28"/>
+          <w:szCs w:val="28"/>
+          <w:lang w:val="ru-RU"/>
+        </w:rPr>
+        <w:t>супергероем. Я знаю только статистику. И неумолима: только одна мутация из нескольких</w:t>
+      </w:r>
+      <w:r>
+        <w:rPr>
+          <w:rFonts w:ascii="Times New Roman" w:hAnsi="Times New Roman" w:cs="Times New Roman"/>
+          <w:sz w:val="28"/>
+          <w:szCs w:val="28"/>
+          <w:lang w:val="ru-RU"/>
+        </w:rPr>
+        <w:t xml:space="preserve"> </w:t>
+      </w:r>
+      <w:r>
+        <w:rPr>
+          <w:rFonts w:ascii="Times New Roman" w:hAnsi="Times New Roman" w:cs="Times New Roman"/>
+          <w:sz w:val="28"/>
+          <w:szCs w:val="28"/>
+          <w:lang w:val="ru-RU"/>
+        </w:rPr>
+        <w:t xml:space="preserve">сотен тысяч является </w:t>
+      </w:r>
+      <w:r>
+        <w:rPr>
+          <w:rFonts w:ascii="Times New Roman" w:hAnsi="Times New Roman" w:cs="Times New Roman"/>
+          <w:sz w:val="28"/>
+          <w:szCs w:val="28"/>
+          <w:lang w:val="ru-RU"/>
+        </w:rPr>
+        <w:t>"</w:t>
+      </w:r>
+      <w:r>
+        <w:rPr>
+          <w:rFonts w:ascii="Times New Roman" w:hAnsi="Times New Roman" w:cs="Times New Roman"/>
+          <w:sz w:val="28"/>
+          <w:szCs w:val="28"/>
+          <w:lang w:val="ru-RU"/>
+        </w:rPr>
+        <w:t>полезной</w:t>
+      </w:r>
+      <w:r>
+        <w:rPr>
+          <w:rFonts w:ascii="Times New Roman" w:hAnsi="Times New Roman" w:cs="Times New Roman"/>
+          <w:sz w:val="28"/>
+          <w:szCs w:val="28"/>
+          <w:lang w:val="ru-RU"/>
+        </w:rPr>
+        <w:t>"</w:t>
+      </w:r>
       <w:r>
         <w:rPr>
           <w:rFonts w:ascii="Times New Roman" w:hAnsi="Times New Roman" w:cs="Times New Roman"/>
@@ -578,7 +581,17 @@
           <w:szCs w:val="28"/>
           <w:lang w:val="ru-RU"/>
         </w:rPr>
-        <w:t>миру. И это всего лишь ПРЕИМУЩЕСТВЕННЫЕ мутации. А теперь представьте, сколько</w:t>
+        <w:t xml:space="preserve">миру. И это всего лишь ПРЕИМУЩЕСТВЕННЫЕ </w:t>
+      </w:r>
+      <w:r>
+        <w:rPr>
+          <w:rFonts w:ascii="Times New Roman" w:hAnsi="Times New Roman" w:cs="Times New Roman"/>
+          <w:sz w:val="28"/>
+          <w:szCs w:val="28"/>
+          <w:lang w:val="ru-RU"/>
+        </w:rPr>
+        <w:lastRenderedPageBreak/>
+        <w:t>мутации. А теперь представьте, сколько</w:t>
       </w:r>
       <w:r>
         <w:rPr>
@@ -636,151 +649,647 @@
           <w:szCs w:val="28"/>
           <w:lang w:val="ru-RU"/>
         </w:rPr>
+        <w:t>Ранение выжившего в бою.</w:t>
+      </w:r>
+    </w:p>
+    <w:p>
+      <w:pPr>
+        <w:spacing w:line="360" w:lineRule="auto"/>
+        <w:ind w:firstLine="709"/>
+        <w:jc w:val="both"/>
+        <w:rPr>
+          <w:rFonts w:ascii="Times New Roman" w:hAnsi="Times New Roman" w:cs="Times New Roman"/>
+          <w:sz w:val="28"/>
+          <w:szCs w:val="28"/>
+          <w:lang w:val="ru-RU"/>
+        </w:rPr>
+      </w:pPr>
+      <w:r>
+        <w:rPr>
+          <w:rFonts w:ascii="Times New Roman" w:hAnsi="Times New Roman" w:cs="Times New Roman"/>
+          <w:sz w:val="28"/>
+          <w:szCs w:val="28"/>
+          <w:lang w:val="ru-RU"/>
+        </w:rPr>
+        <w:t>Впрочем, я отвлекся. Теперь нам нужно решить, что делать.</w:t>
+      </w:r>
+    </w:p>
+    <w:p>
+      <w:pPr>
+        <w:spacing w:line="360" w:lineRule="auto"/>
+        <w:ind w:firstLine="709"/>
+        <w:jc w:val="both"/>
+        <w:rPr>
+          <w:rFonts w:ascii="Times New Roman" w:hAnsi="Times New Roman" w:cs="Times New Roman"/>
+          <w:sz w:val="28"/>
+          <w:szCs w:val="28"/>
+          <w:lang w:val="ru-RU"/>
+        </w:rPr>
+      </w:pPr>
+      <w:r>
+        <w:rPr>
+          <w:rFonts w:ascii="Times New Roman" w:hAnsi="Times New Roman" w:cs="Times New Roman"/>
+          <w:sz w:val="28"/>
+          <w:szCs w:val="28"/>
+          <w:lang w:val="ru-RU"/>
+        </w:rPr>
+        <w:t>С другой стороны, решать нечего. Одно я знаю точно: если паук укусит Паркера, появится</w:t>
+      </w:r>
+      <w:r>
+        <w:rPr>
+          <w:rFonts w:ascii="Times New Roman" w:hAnsi="Times New Roman" w:cs="Times New Roman"/>
+          <w:sz w:val="28"/>
+          <w:szCs w:val="28"/>
+          <w:lang w:val="ru-RU"/>
+        </w:rPr>
+        <w:t xml:space="preserve"> </w:t>
+      </w:r>
+      <w:r>
+        <w:rPr>
+          <w:rFonts w:ascii="Times New Roman" w:hAnsi="Times New Roman" w:cs="Times New Roman"/>
+          <w:sz w:val="28"/>
+          <w:szCs w:val="28"/>
+          <w:lang w:val="ru-RU"/>
+        </w:rPr>
+        <w:t>новый супергерой. В других случаях вероятность катастрофического исхода слишком велика,</w:t>
+      </w:r>
+      <w:r>
+        <w:rPr>
+          <w:rFonts w:ascii="Times New Roman" w:hAnsi="Times New Roman" w:cs="Times New Roman"/>
+          <w:sz w:val="28"/>
+          <w:szCs w:val="28"/>
+          <w:lang w:val="ru-RU"/>
+        </w:rPr>
+        <w:t xml:space="preserve"> </w:t>
+      </w:r>
+      <w:r>
+        <w:rPr>
+          <w:rFonts w:ascii="Times New Roman" w:hAnsi="Times New Roman" w:cs="Times New Roman"/>
+          <w:sz w:val="28"/>
+          <w:szCs w:val="28"/>
+          <w:lang w:val="ru-RU"/>
+        </w:rPr>
+        <w:t>чтобы рассчитывать на иное.</w:t>
+      </w:r>
+    </w:p>
+    <w:p>
+      <w:pPr>
+        <w:spacing w:line="360" w:lineRule="auto"/>
+        <w:ind w:firstLine="709"/>
+        <w:jc w:val="both"/>
+        <w:rPr>
+          <w:rFonts w:ascii="Times New Roman" w:hAnsi="Times New Roman" w:cs="Times New Roman"/>
+          <w:sz w:val="28"/>
+          <w:szCs w:val="28"/>
+          <w:lang w:val="ru-RU"/>
+        </w:rPr>
+      </w:pPr>
+      <w:r>
+        <w:rPr>
+          <w:rFonts w:ascii="Times New Roman" w:hAnsi="Times New Roman" w:cs="Times New Roman"/>
+          <w:sz w:val="28"/>
+          <w:szCs w:val="28"/>
+          <w:lang w:val="ru-RU"/>
+        </w:rPr>
+        <w:t>Все эти размышления заняли не больше секунды.</w:t>
+      </w:r>
+    </w:p>
+    <w:p>
+      <w:pPr>
+        <w:spacing w:line="360" w:lineRule="auto"/>
+        <w:ind w:firstLine="709"/>
+        <w:jc w:val="both"/>
+        <w:rPr>
+          <w:rFonts w:ascii="Times New Roman" w:hAnsi="Times New Roman" w:cs="Times New Roman"/>
+          <w:sz w:val="28"/>
+          <w:szCs w:val="28"/>
+          <w:lang w:val="ru-RU"/>
+        </w:rPr>
+      </w:pPr>
+      <w:r>
+        <w:rPr>
+          <w:rFonts w:ascii="Times New Roman" w:hAnsi="Times New Roman" w:cs="Times New Roman"/>
+          <w:sz w:val="28"/>
+          <w:szCs w:val="28"/>
+          <w:lang w:val="ru-RU"/>
+        </w:rPr>
+        <w:t>Я сделал шаг к Мэри Джейн, пытаясь сообразить, как безопасно и незаметно снять паука с</w:t>
+      </w:r>
+      <w:r>
+        <w:rPr>
+          <w:rFonts w:ascii="Times New Roman" w:hAnsi="Times New Roman" w:cs="Times New Roman"/>
+          <w:sz w:val="28"/>
+          <w:szCs w:val="28"/>
+          <w:lang w:val="ru-RU"/>
+        </w:rPr>
+        <w:t xml:space="preserve"> </w:t>
+      </w:r>
+      <w:r>
+        <w:rPr>
+          <w:rFonts w:ascii="Times New Roman" w:hAnsi="Times New Roman" w:cs="Times New Roman"/>
+          <w:sz w:val="28"/>
+          <w:szCs w:val="28"/>
+          <w:lang w:val="ru-RU"/>
+        </w:rPr>
+        <w:t xml:space="preserve">ее ноги, прежде чем членистоногое заберется выше. Потому </w:t>
+      </w:r>
+      <w:proofErr w:type="gramStart"/>
+      <w:r>
+        <w:rPr>
+          <w:rFonts w:ascii="Times New Roman" w:hAnsi="Times New Roman" w:cs="Times New Roman"/>
+          <w:sz w:val="28"/>
+          <w:szCs w:val="28"/>
+          <w:lang w:val="ru-RU"/>
+        </w:rPr>
+        <w:t>что</w:t>
+      </w:r>
+      <w:proofErr w:type="gramEnd"/>
+      <w:r>
+        <w:rPr>
+          <w:rFonts w:ascii="Times New Roman" w:hAnsi="Times New Roman" w:cs="Times New Roman"/>
+          <w:sz w:val="28"/>
+          <w:szCs w:val="28"/>
+          <w:lang w:val="ru-RU"/>
+        </w:rPr>
+        <w:t xml:space="preserve"> если, например, она</w:t>
+      </w:r>
+      <w:r>
+        <w:rPr>
+          <w:rFonts w:ascii="Times New Roman" w:hAnsi="Times New Roman" w:cs="Times New Roman"/>
+          <w:sz w:val="28"/>
+          <w:szCs w:val="28"/>
+          <w:lang w:val="ru-RU"/>
+        </w:rPr>
+        <w:t xml:space="preserve"> </w:t>
+      </w:r>
+      <w:r>
+        <w:rPr>
+          <w:rFonts w:ascii="Times New Roman" w:hAnsi="Times New Roman" w:cs="Times New Roman"/>
+          <w:sz w:val="28"/>
+          <w:szCs w:val="28"/>
+          <w:lang w:val="ru-RU"/>
+        </w:rPr>
+        <w:t>умудрится залезть под юбку, объяснить свои действия будет гораздо сложнее.</w:t>
+      </w:r>
+    </w:p>
+    <w:p>
+      <w:pPr>
+        <w:spacing w:line="360" w:lineRule="auto"/>
+        <w:ind w:firstLine="709"/>
+        <w:jc w:val="both"/>
+        <w:rPr>
+          <w:rFonts w:ascii="Times New Roman" w:hAnsi="Times New Roman" w:cs="Times New Roman"/>
+          <w:sz w:val="28"/>
+          <w:szCs w:val="28"/>
+          <w:lang w:val="ru-RU"/>
+        </w:rPr>
+      </w:pPr>
+      <w:r>
+        <w:rPr>
+          <w:rFonts w:ascii="Times New Roman" w:hAnsi="Times New Roman" w:cs="Times New Roman"/>
+          <w:sz w:val="28"/>
+          <w:szCs w:val="28"/>
+          <w:lang w:val="ru-RU"/>
+        </w:rPr>
+        <w:t>Спасибо за помощь, - улыбнулась тем временем девушка. - Я немного потерялся...</w:t>
+      </w:r>
+    </w:p>
+    <w:p>
+      <w:pPr>
+        <w:spacing w:line="360" w:lineRule="auto"/>
+        <w:ind w:firstLine="709"/>
+        <w:jc w:val="both"/>
+        <w:rPr>
+          <w:rFonts w:ascii="Times New Roman" w:hAnsi="Times New Roman" w:cs="Times New Roman"/>
+          <w:sz w:val="28"/>
+          <w:szCs w:val="28"/>
+          <w:lang w:val="ru-RU"/>
+        </w:rPr>
+      </w:pPr>
+      <w:r>
+        <w:rPr>
+          <w:rFonts w:ascii="Times New Roman" w:hAnsi="Times New Roman" w:cs="Times New Roman"/>
+          <w:sz w:val="28"/>
+          <w:szCs w:val="28"/>
+          <w:lang w:val="ru-RU"/>
+        </w:rPr>
+        <w:t xml:space="preserve">Не волнуйся, ответил я с улыбкой. На это и рассчитывал </w:t>
+      </w:r>
+      <w:proofErr w:type="spellStart"/>
+      <w:r>
+        <w:rPr>
+          <w:rFonts w:ascii="Times New Roman" w:hAnsi="Times New Roman" w:cs="Times New Roman"/>
+          <w:sz w:val="28"/>
+          <w:szCs w:val="28"/>
+          <w:lang w:val="ru-RU"/>
+        </w:rPr>
+        <w:t>Коннорс</w:t>
+      </w:r>
+      <w:proofErr w:type="spellEnd"/>
+      <w:r>
+        <w:rPr>
+          <w:rFonts w:ascii="Times New Roman" w:hAnsi="Times New Roman" w:cs="Times New Roman"/>
+          <w:sz w:val="28"/>
+          <w:szCs w:val="28"/>
+          <w:lang w:val="ru-RU"/>
+        </w:rPr>
+        <w:t>. Сказать по правде, в</w:t>
+      </w:r>
+      <w:r>
+        <w:rPr>
+          <w:rFonts w:ascii="Times New Roman" w:hAnsi="Times New Roman" w:cs="Times New Roman"/>
+          <w:sz w:val="28"/>
+          <w:szCs w:val="28"/>
+          <w:lang w:val="ru-RU"/>
+        </w:rPr>
+        <w:t xml:space="preserve"> </w:t>
+      </w:r>
+      <w:r>
+        <w:rPr>
+          <w:rFonts w:ascii="Times New Roman" w:hAnsi="Times New Roman" w:cs="Times New Roman"/>
+          <w:sz w:val="28"/>
+          <w:szCs w:val="28"/>
+          <w:lang w:val="ru-RU"/>
+        </w:rPr>
+        <w:t>общении он прекрасный человек, только сегодня, кажется, мы его оторвали от чего-то</w:t>
+      </w:r>
+      <w:r>
+        <w:rPr>
+          <w:rFonts w:ascii="Times New Roman" w:hAnsi="Times New Roman" w:cs="Times New Roman"/>
+          <w:sz w:val="28"/>
+          <w:szCs w:val="28"/>
+          <w:lang w:val="ru-RU"/>
+        </w:rPr>
+        <w:t xml:space="preserve"> </w:t>
+      </w:r>
+      <w:r>
+        <w:rPr>
+          <w:rFonts w:ascii="Times New Roman" w:hAnsi="Times New Roman" w:cs="Times New Roman"/>
+          <w:sz w:val="28"/>
+          <w:szCs w:val="28"/>
+          <w:lang w:val="ru-RU"/>
+        </w:rPr>
+        <w:t>действительно важного.</w:t>
+      </w:r>
+    </w:p>
+    <w:p>
+      <w:pPr>
+        <w:spacing w:line="360" w:lineRule="auto"/>
+        <w:ind w:firstLine="709"/>
+        <w:jc w:val="both"/>
+        <w:rPr>
+          <w:rFonts w:ascii="Times New Roman" w:hAnsi="Times New Roman" w:cs="Times New Roman"/>
+          <w:sz w:val="28"/>
+          <w:szCs w:val="28"/>
+          <w:lang w:val="ru-RU"/>
+        </w:rPr>
+      </w:pPr>
+      <w:r>
+        <w:rPr>
+          <w:rFonts w:ascii="Times New Roman" w:hAnsi="Times New Roman" w:cs="Times New Roman"/>
+          <w:sz w:val="28"/>
+          <w:szCs w:val="28"/>
+          <w:lang w:val="ru-RU"/>
+        </w:rPr>
+        <w:t>О</w:t>
+      </w:r>
+      <w:r>
+        <w:rPr>
+          <w:rFonts w:ascii="Times New Roman" w:hAnsi="Times New Roman" w:cs="Times New Roman"/>
+          <w:sz w:val="28"/>
+          <w:szCs w:val="28"/>
+          <w:lang w:val="ru-RU"/>
+        </w:rPr>
+        <w:t>й</w:t>
+      </w:r>
+      <w:r>
+        <w:rPr>
+          <w:rFonts w:ascii="Times New Roman" w:hAnsi="Times New Roman" w:cs="Times New Roman"/>
+          <w:sz w:val="28"/>
+          <w:szCs w:val="28"/>
+          <w:lang w:val="ru-RU"/>
+        </w:rPr>
+        <w:t>! Так ты его знаешь?</w:t>
+      </w:r>
+    </w:p>
+    <w:p>
+      <w:pPr>
+        <w:spacing w:line="360" w:lineRule="auto"/>
+        <w:ind w:firstLine="709"/>
+        <w:jc w:val="both"/>
+        <w:rPr>
+          <w:rFonts w:ascii="Times New Roman" w:hAnsi="Times New Roman" w:cs="Times New Roman"/>
+          <w:sz w:val="28"/>
+          <w:szCs w:val="28"/>
+          <w:lang w:val="ru-RU"/>
+        </w:rPr>
+      </w:pPr>
+      <w:r>
+        <w:rPr>
+          <w:rFonts w:ascii="Times New Roman" w:hAnsi="Times New Roman" w:cs="Times New Roman"/>
+          <w:sz w:val="28"/>
+          <w:szCs w:val="28"/>
+          <w:lang w:val="ru-RU"/>
+        </w:rPr>
+        <w:t>Нет, -</w:t>
+      </w:r>
+      <w:r>
+        <w:rPr>
+          <w:rFonts w:ascii="Times New Roman" w:hAnsi="Times New Roman" w:cs="Times New Roman"/>
+          <w:sz w:val="28"/>
+          <w:szCs w:val="28"/>
+          <w:lang w:val="ru-RU"/>
+        </w:rPr>
+        <w:t xml:space="preserve"> я покачал головой, краем глаза глядя на паука, застывшего на ноге мис</w:t>
+      </w:r>
+      <w:r>
+        <w:rPr>
+          <w:rFonts w:ascii="Times New Roman" w:hAnsi="Times New Roman" w:cs="Times New Roman"/>
+          <w:sz w:val="28"/>
+          <w:szCs w:val="28"/>
+          <w:lang w:val="ru-RU"/>
+        </w:rPr>
+        <w:t xml:space="preserve">с </w:t>
+      </w:r>
+      <w:r>
+        <w:rPr>
+          <w:rFonts w:ascii="Times New Roman" w:hAnsi="Times New Roman" w:cs="Times New Roman"/>
+          <w:sz w:val="28"/>
+          <w:szCs w:val="28"/>
+          <w:lang w:val="ru-RU"/>
+        </w:rPr>
+        <w:t>Уотсон. -</w:t>
+      </w:r>
+      <w:r>
+        <w:rPr>
+          <w:rFonts w:ascii="Times New Roman" w:hAnsi="Times New Roman" w:cs="Times New Roman"/>
+          <w:sz w:val="28"/>
+          <w:szCs w:val="28"/>
+          <w:lang w:val="ru-RU"/>
+        </w:rPr>
+        <w:t xml:space="preserve"> </w:t>
+      </w:r>
+      <w:r>
+        <w:rPr>
+          <w:rFonts w:ascii="Times New Roman" w:hAnsi="Times New Roman" w:cs="Times New Roman"/>
+          <w:sz w:val="28"/>
+          <w:szCs w:val="28"/>
+          <w:lang w:val="ru-RU"/>
+        </w:rPr>
+        <w:t>Подслушано вашими коллегами.</w:t>
+      </w:r>
+    </w:p>
+    <w:p>
+      <w:pPr>
+        <w:spacing w:line="360" w:lineRule="auto"/>
+        <w:ind w:firstLine="709"/>
+        <w:jc w:val="both"/>
+        <w:rPr>
+          <w:rFonts w:ascii="Times New Roman" w:hAnsi="Times New Roman" w:cs="Times New Roman"/>
+          <w:sz w:val="28"/>
+          <w:szCs w:val="28"/>
+          <w:lang w:val="ru-RU"/>
+        </w:rPr>
+      </w:pPr>
+      <w:r>
+        <w:rPr>
+          <w:rFonts w:ascii="Times New Roman" w:hAnsi="Times New Roman" w:cs="Times New Roman"/>
+          <w:sz w:val="28"/>
+          <w:szCs w:val="28"/>
+          <w:lang w:val="ru-RU"/>
+        </w:rPr>
+        <w:t>Чистота</w:t>
+      </w:r>
+      <w:r>
+        <w:rPr>
+          <w:rFonts w:ascii="Times New Roman" w:hAnsi="Times New Roman" w:cs="Times New Roman"/>
+          <w:sz w:val="28"/>
+          <w:szCs w:val="28"/>
+          <w:lang w:val="ru-RU"/>
+        </w:rPr>
+        <w:t xml:space="preserve"> </w:t>
+      </w:r>
+      <w:r>
+        <w:rPr>
+          <w:rFonts w:ascii="Times New Roman" w:hAnsi="Times New Roman" w:cs="Times New Roman"/>
+          <w:sz w:val="28"/>
+          <w:szCs w:val="28"/>
+          <w:lang w:val="ru-RU"/>
+        </w:rPr>
+        <w:t>...</w:t>
+      </w:r>
+    </w:p>
+    <w:p>
+      <w:pPr>
+        <w:spacing w:line="360" w:lineRule="auto"/>
+        <w:ind w:firstLine="709"/>
+        <w:jc w:val="both"/>
+        <w:rPr>
+          <w:rFonts w:ascii="Times New Roman" w:hAnsi="Times New Roman" w:cs="Times New Roman"/>
+          <w:sz w:val="28"/>
+          <w:szCs w:val="28"/>
+          <w:lang w:val="ru-RU"/>
+        </w:rPr>
+      </w:pPr>
+      <w:r>
+        <w:rPr>
+          <w:rFonts w:ascii="Times New Roman" w:hAnsi="Times New Roman" w:cs="Times New Roman"/>
+          <w:sz w:val="28"/>
+          <w:szCs w:val="28"/>
+          <w:lang w:val="ru-RU"/>
+        </w:rPr>
+        <w:t>В этот момент я уронил блокнот. Он наклонился, чтобы поднять его. Он направил в ее</w:t>
+      </w:r>
+      <w:r>
+        <w:rPr>
+          <w:rFonts w:ascii="Times New Roman" w:hAnsi="Times New Roman" w:cs="Times New Roman"/>
+          <w:sz w:val="28"/>
+          <w:szCs w:val="28"/>
+          <w:lang w:val="ru-RU"/>
+        </w:rPr>
+        <w:t xml:space="preserve"> </w:t>
+      </w:r>
+      <w:r>
+        <w:rPr>
+          <w:rFonts w:ascii="Times New Roman" w:hAnsi="Times New Roman" w:cs="Times New Roman"/>
+          <w:sz w:val="28"/>
+          <w:szCs w:val="28"/>
+          <w:lang w:val="ru-RU"/>
+        </w:rPr>
+        <w:t xml:space="preserve">руку самый мощный импульс </w:t>
+      </w:r>
+      <w:proofErr w:type="spellStart"/>
+      <w:r>
+        <w:rPr>
+          <w:rFonts w:ascii="Times New Roman" w:hAnsi="Times New Roman" w:cs="Times New Roman"/>
+          <w:sz w:val="28"/>
+          <w:szCs w:val="28"/>
+          <w:lang w:val="ru-RU"/>
+        </w:rPr>
+        <w:t>Ци</w:t>
+      </w:r>
+      <w:proofErr w:type="spellEnd"/>
+      <w:r>
+        <w:rPr>
+          <w:rFonts w:ascii="Times New Roman" w:hAnsi="Times New Roman" w:cs="Times New Roman"/>
+          <w:sz w:val="28"/>
+          <w:szCs w:val="28"/>
+          <w:lang w:val="ru-RU"/>
+        </w:rPr>
+        <w:t>, на который был способен, и резким движением снял паука</w:t>
+      </w:r>
+      <w:r>
+        <w:rPr>
+          <w:rFonts w:ascii="Times New Roman" w:hAnsi="Times New Roman" w:cs="Times New Roman"/>
+          <w:sz w:val="28"/>
+          <w:szCs w:val="28"/>
+          <w:lang w:val="ru-RU"/>
+        </w:rPr>
+        <w:t xml:space="preserve"> </w:t>
+      </w:r>
+      <w:r>
+        <w:rPr>
+          <w:rFonts w:ascii="Times New Roman" w:hAnsi="Times New Roman" w:cs="Times New Roman"/>
+          <w:sz w:val="28"/>
+          <w:szCs w:val="28"/>
+          <w:lang w:val="ru-RU"/>
+        </w:rPr>
+        <w:t>с ноги девушки. Паук удобно устроился на моей ладони. И мне оставалось только молить</w:t>
+      </w:r>
+      <w:r>
+        <w:rPr>
+          <w:rFonts w:ascii="Times New Roman" w:hAnsi="Times New Roman" w:cs="Times New Roman"/>
+          <w:sz w:val="28"/>
+          <w:szCs w:val="28"/>
+          <w:lang w:val="ru-RU"/>
+        </w:rPr>
+        <w:t xml:space="preserve"> </w:t>
+      </w:r>
+      <w:r>
+        <w:rPr>
+          <w:rFonts w:ascii="Times New Roman" w:hAnsi="Times New Roman" w:cs="Times New Roman"/>
+          <w:sz w:val="28"/>
+          <w:szCs w:val="28"/>
+          <w:lang w:val="ru-RU"/>
+        </w:rPr>
+        <w:t>всех богов, чтобы ему не взбрело в голову укусить меня.</w:t>
+      </w:r>
+    </w:p>
+    <w:p>
+      <w:pPr>
+        <w:spacing w:line="360" w:lineRule="auto"/>
+        <w:ind w:firstLine="709"/>
+        <w:jc w:val="both"/>
+        <w:rPr>
+          <w:rFonts w:ascii="Times New Roman" w:hAnsi="Times New Roman" w:cs="Times New Roman"/>
+          <w:sz w:val="28"/>
+          <w:szCs w:val="28"/>
+          <w:lang w:val="ru-RU"/>
+        </w:rPr>
+      </w:pPr>
+      <w:r>
+        <w:rPr>
+          <w:rFonts w:ascii="Times New Roman" w:hAnsi="Times New Roman" w:cs="Times New Roman"/>
+          <w:sz w:val="28"/>
+          <w:szCs w:val="28"/>
+          <w:lang w:val="ru-RU"/>
+        </w:rPr>
+        <w:t xml:space="preserve">Что это было? - </w:t>
+      </w:r>
+      <w:proofErr w:type="spellStart"/>
+      <w:r>
+        <w:rPr>
+          <w:rFonts w:ascii="Times New Roman" w:hAnsi="Times New Roman" w:cs="Times New Roman"/>
+          <w:sz w:val="28"/>
+          <w:szCs w:val="28"/>
+          <w:lang w:val="ru-RU"/>
+        </w:rPr>
+        <w:t>вау</w:t>
+      </w:r>
+      <w:proofErr w:type="spellEnd"/>
+      <w:r>
+        <w:rPr>
+          <w:rFonts w:ascii="Times New Roman" w:hAnsi="Times New Roman" w:cs="Times New Roman"/>
+          <w:sz w:val="28"/>
+          <w:szCs w:val="28"/>
+          <w:lang w:val="ru-RU"/>
+        </w:rPr>
+        <w:t xml:space="preserve">, он заметил мое движение. Я думал, что почти достиг уровня </w:t>
+      </w:r>
+      <w:proofErr w:type="spellStart"/>
+      <w:r>
+        <w:rPr>
+          <w:rFonts w:ascii="Times New Roman" w:hAnsi="Times New Roman" w:cs="Times New Roman"/>
+          <w:sz w:val="28"/>
+          <w:szCs w:val="28"/>
+          <w:lang w:val="ru-RU"/>
+        </w:rPr>
+        <w:t>Конга</w:t>
+      </w:r>
+      <w:proofErr w:type="spellEnd"/>
+      <w:r>
+        <w:rPr>
+          <w:rFonts w:ascii="Times New Roman" w:hAnsi="Times New Roman" w:cs="Times New Roman"/>
+          <w:sz w:val="28"/>
+          <w:szCs w:val="28"/>
+          <w:lang w:val="ru-RU"/>
+        </w:rPr>
+        <w:t>.</w:t>
+      </w:r>
+      <w:r>
+        <w:rPr>
+          <w:rFonts w:ascii="Times New Roman" w:hAnsi="Times New Roman" w:cs="Times New Roman"/>
+          <w:sz w:val="28"/>
+          <w:szCs w:val="28"/>
+          <w:lang w:val="ru-RU"/>
+        </w:rPr>
+        <w:t xml:space="preserve"> </w:t>
+      </w:r>
+      <w:r>
+        <w:rPr>
+          <w:rFonts w:ascii="Times New Roman" w:hAnsi="Times New Roman" w:cs="Times New Roman"/>
+          <w:sz w:val="28"/>
+          <w:szCs w:val="28"/>
+          <w:lang w:val="ru-RU"/>
+        </w:rPr>
+        <w:t>Эх... такого подвоха в ее исполнении она бы точно не заметила.</w:t>
+      </w:r>
+    </w:p>
+    <w:p>
+      <w:pPr>
+        <w:spacing w:line="360" w:lineRule="auto"/>
+        <w:ind w:firstLine="709"/>
+        <w:jc w:val="both"/>
+        <w:rPr>
+          <w:rFonts w:ascii="Times New Roman" w:hAnsi="Times New Roman" w:cs="Times New Roman"/>
+          <w:sz w:val="28"/>
+          <w:szCs w:val="28"/>
+          <w:lang w:val="ru-RU"/>
+        </w:rPr>
+      </w:pPr>
+      <w:r>
+        <w:rPr>
+          <w:rFonts w:ascii="Times New Roman" w:hAnsi="Times New Roman" w:cs="Times New Roman"/>
+          <w:sz w:val="28"/>
+          <w:szCs w:val="28"/>
+          <w:lang w:val="ru-RU"/>
+        </w:rPr>
         <w:lastRenderedPageBreak/>
-        <w:t>Ранение выжившего в бою.</w:t>
-      </w:r>
-    </w:p>
-    <w:p>
-      <w:pPr>
-        <w:spacing w:line="360" w:lineRule="auto"/>
-        <w:ind w:firstLine="709"/>
-        <w:jc w:val="both"/>
-        <w:rPr>
-          <w:rFonts w:ascii="Times New Roman" w:hAnsi="Times New Roman" w:cs="Times New Roman"/>
-          <w:sz w:val="28"/>
-          <w:szCs w:val="28"/>
-          <w:lang w:val="ru-RU"/>
-        </w:rPr>
-      </w:pPr>
-      <w:r>
-        <w:rPr>
-          <w:rFonts w:ascii="Times New Roman" w:hAnsi="Times New Roman" w:cs="Times New Roman"/>
-          <w:sz w:val="28"/>
-          <w:szCs w:val="28"/>
-          <w:lang w:val="ru-RU"/>
-        </w:rPr>
-        <w:t>Впрочем, я отвлекся. Теперь нам нужно решить, что делать.</w:t>
-      </w:r>
-    </w:p>
-    <w:p>
-      <w:pPr>
-        <w:spacing w:line="360" w:lineRule="auto"/>
-        <w:ind w:firstLine="709"/>
-        <w:jc w:val="both"/>
-        <w:rPr>
-          <w:rFonts w:ascii="Times New Roman" w:hAnsi="Times New Roman" w:cs="Times New Roman"/>
-          <w:sz w:val="28"/>
-          <w:szCs w:val="28"/>
-          <w:lang w:val="ru-RU"/>
-        </w:rPr>
-      </w:pPr>
-      <w:r>
-        <w:rPr>
-          <w:rFonts w:ascii="Times New Roman" w:hAnsi="Times New Roman" w:cs="Times New Roman"/>
-          <w:sz w:val="28"/>
-          <w:szCs w:val="28"/>
-          <w:lang w:val="ru-RU"/>
-        </w:rPr>
-        <w:t>С другой стороны, решать нечего. Одно я знаю точно: если паук укусит Паркера, появится</w:t>
-      </w:r>
-      <w:r>
-        <w:rPr>
-          <w:rFonts w:ascii="Times New Roman" w:hAnsi="Times New Roman" w:cs="Times New Roman"/>
-          <w:sz w:val="28"/>
-          <w:szCs w:val="28"/>
-          <w:lang w:val="ru-RU"/>
-        </w:rPr>
-        <w:t xml:space="preserve"> </w:t>
-      </w:r>
-      <w:r>
-        <w:rPr>
-          <w:rFonts w:ascii="Times New Roman" w:hAnsi="Times New Roman" w:cs="Times New Roman"/>
-          <w:sz w:val="28"/>
-          <w:szCs w:val="28"/>
-          <w:lang w:val="ru-RU"/>
-        </w:rPr>
-        <w:t>новый супергерой. В других случаях вероятность катастрофического исхода слишком велика,</w:t>
-      </w:r>
-      <w:r>
-        <w:rPr>
-          <w:rFonts w:ascii="Times New Roman" w:hAnsi="Times New Roman" w:cs="Times New Roman"/>
-          <w:sz w:val="28"/>
-          <w:szCs w:val="28"/>
-          <w:lang w:val="ru-RU"/>
-        </w:rPr>
-        <w:t xml:space="preserve"> </w:t>
-      </w:r>
-      <w:r>
-        <w:rPr>
-          <w:rFonts w:ascii="Times New Roman" w:hAnsi="Times New Roman" w:cs="Times New Roman"/>
-          <w:sz w:val="28"/>
-          <w:szCs w:val="28"/>
-          <w:lang w:val="ru-RU"/>
-        </w:rPr>
-        <w:t>чтобы рассчитывать на иное.</w:t>
-      </w:r>
-    </w:p>
-    <w:p>
-      <w:pPr>
-        <w:spacing w:line="360" w:lineRule="auto"/>
-        <w:ind w:firstLine="709"/>
-        <w:jc w:val="both"/>
-        <w:rPr>
-          <w:rFonts w:ascii="Times New Roman" w:hAnsi="Times New Roman" w:cs="Times New Roman"/>
-          <w:sz w:val="28"/>
-          <w:szCs w:val="28"/>
-          <w:lang w:val="ru-RU"/>
-        </w:rPr>
-      </w:pPr>
-      <w:r>
-        <w:rPr>
-          <w:rFonts w:ascii="Times New Roman" w:hAnsi="Times New Roman" w:cs="Times New Roman"/>
-          <w:sz w:val="28"/>
-          <w:szCs w:val="28"/>
-          <w:lang w:val="ru-RU"/>
-        </w:rPr>
-        <w:t>Все эти размышления заняли не больше секунды.</w:t>
-      </w:r>
-    </w:p>
-    <w:p>
-      <w:pPr>
-        <w:spacing w:line="360" w:lineRule="auto"/>
-        <w:ind w:firstLine="709"/>
-        <w:jc w:val="both"/>
-        <w:rPr>
-          <w:rFonts w:ascii="Times New Roman" w:hAnsi="Times New Roman" w:cs="Times New Roman"/>
-          <w:sz w:val="28"/>
-          <w:szCs w:val="28"/>
-          <w:lang w:val="ru-RU"/>
-        </w:rPr>
-      </w:pPr>
-      <w:r>
-        <w:rPr>
-          <w:rFonts w:ascii="Times New Roman" w:hAnsi="Times New Roman" w:cs="Times New Roman"/>
-          <w:sz w:val="28"/>
-          <w:szCs w:val="28"/>
-          <w:lang w:val="ru-RU"/>
-        </w:rPr>
-        <w:t>Я сделал шаг к Мэри Джейн, пытаясь сообразить, как безопасно и незаметно снять паука с</w:t>
-      </w:r>
-      <w:r>
-        <w:rPr>
-          <w:rFonts w:ascii="Times New Roman" w:hAnsi="Times New Roman" w:cs="Times New Roman"/>
-          <w:sz w:val="28"/>
-          <w:szCs w:val="28"/>
-          <w:lang w:val="ru-RU"/>
-        </w:rPr>
-        <w:t xml:space="preserve"> </w:t>
-      </w:r>
-      <w:r>
-        <w:rPr>
-          <w:rFonts w:ascii="Times New Roman" w:hAnsi="Times New Roman" w:cs="Times New Roman"/>
-          <w:sz w:val="28"/>
-          <w:szCs w:val="28"/>
-          <w:lang w:val="ru-RU"/>
-        </w:rPr>
-        <w:t xml:space="preserve">ее ноги, прежде чем членистоногое заберется выше. Потому </w:t>
-      </w:r>
+        <w:t>По твоей ноге полз паук - иногда правда лучшее оружие - я его убрал, чтоб не раздавили.</w:t>
+      </w:r>
+    </w:p>
+    <w:p>
+      <w:pPr>
+        <w:spacing w:line="360" w:lineRule="auto"/>
+        <w:ind w:firstLine="709"/>
+        <w:jc w:val="both"/>
+        <w:rPr>
+          <w:rFonts w:ascii="Times New Roman" w:hAnsi="Times New Roman" w:cs="Times New Roman"/>
+          <w:sz w:val="28"/>
+          <w:szCs w:val="28"/>
+          <w:lang w:val="ru-RU"/>
+        </w:rPr>
+      </w:pPr>
       <w:proofErr w:type="gramStart"/>
       <w:r>
         <w:rPr>
@@ -789,503 +1298,6 @@
           <w:szCs w:val="28"/>
           <w:lang w:val="ru-RU"/>
         </w:rPr>
-        <w:t>что</w:t>
-      </w:r>
-      <w:proofErr w:type="gramEnd"/>
-      <w:r>
-        <w:rPr>
-          <w:rFonts w:ascii="Times New Roman" w:hAnsi="Times New Roman" w:cs="Times New Roman"/>
-          <w:sz w:val="28"/>
-          <w:szCs w:val="28"/>
-          <w:lang w:val="ru-RU"/>
-        </w:rPr>
-        <w:t xml:space="preserve"> если, например, она</w:t>
-      </w:r>
-      <w:r>
-        <w:rPr>
-          <w:rFonts w:ascii="Times New Roman" w:hAnsi="Times New Roman" w:cs="Times New Roman"/>
-          <w:sz w:val="28"/>
-          <w:szCs w:val="28"/>
-          <w:lang w:val="ru-RU"/>
-        </w:rPr>
-        <w:t xml:space="preserve"> </w:t>
-      </w:r>
-      <w:r>
-        <w:rPr>
-          <w:rFonts w:ascii="Times New Roman" w:hAnsi="Times New Roman" w:cs="Times New Roman"/>
-          <w:sz w:val="28"/>
-          <w:szCs w:val="28"/>
-          <w:lang w:val="ru-RU"/>
-        </w:rPr>
-        <w:t>умудрится залезть под юбку, объяснить свои действия будет гораздо сложнее.</w:t>
-      </w:r>
-    </w:p>
-    <w:p>
-      <w:pPr>
-        <w:spacing w:line="360" w:lineRule="auto"/>
-        <w:ind w:firstLine="709"/>
-        <w:jc w:val="both"/>
-        <w:rPr>
-          <w:rFonts w:ascii="Times New Roman" w:hAnsi="Times New Roman" w:cs="Times New Roman"/>
-          <w:sz w:val="28"/>
-          <w:szCs w:val="28"/>
-          <w:lang w:val="ru-RU"/>
-        </w:rPr>
-      </w:pPr>
-      <w:r>
-        <w:rPr>
-          <w:rFonts w:ascii="Times New Roman" w:hAnsi="Times New Roman" w:cs="Times New Roman"/>
-          <w:sz w:val="28"/>
-          <w:szCs w:val="28"/>
-          <w:lang w:val="ru-RU"/>
-        </w:rPr>
-        <w:t>Спасибо за помощь, - улыбнулась тем временем девушка. - Я немного потерялся...</w:t>
-      </w:r>
-    </w:p>
-    <w:p>
-      <w:pPr>
-        <w:spacing w:line="360" w:lineRule="auto"/>
-        <w:ind w:firstLine="709"/>
-        <w:jc w:val="both"/>
-        <w:rPr>
-          <w:rFonts w:ascii="Times New Roman" w:hAnsi="Times New Roman" w:cs="Times New Roman"/>
-          <w:sz w:val="28"/>
-          <w:szCs w:val="28"/>
-          <w:lang w:val="ru-RU"/>
-        </w:rPr>
-      </w:pPr>
-      <w:r>
-        <w:rPr>
-          <w:rFonts w:ascii="Times New Roman" w:hAnsi="Times New Roman" w:cs="Times New Roman"/>
-          <w:sz w:val="28"/>
-          <w:szCs w:val="28"/>
-          <w:lang w:val="ru-RU"/>
-        </w:rPr>
-        <w:t xml:space="preserve">Не волнуйся, ответил я с улыбкой. На это и рассчитывал </w:t>
-      </w:r>
-      <w:proofErr w:type="spellStart"/>
-      <w:r>
-        <w:rPr>
-          <w:rFonts w:ascii="Times New Roman" w:hAnsi="Times New Roman" w:cs="Times New Roman"/>
-          <w:sz w:val="28"/>
-          <w:szCs w:val="28"/>
-          <w:lang w:val="ru-RU"/>
-        </w:rPr>
-        <w:t>Коннорс</w:t>
-      </w:r>
-      <w:proofErr w:type="spellEnd"/>
-      <w:r>
-        <w:rPr>
-          <w:rFonts w:ascii="Times New Roman" w:hAnsi="Times New Roman" w:cs="Times New Roman"/>
-          <w:sz w:val="28"/>
-          <w:szCs w:val="28"/>
-          <w:lang w:val="ru-RU"/>
-        </w:rPr>
-        <w:t>. Сказать по правде, в</w:t>
-      </w:r>
-      <w:r>
-        <w:rPr>
-          <w:rFonts w:ascii="Times New Roman" w:hAnsi="Times New Roman" w:cs="Times New Roman"/>
-          <w:sz w:val="28"/>
-          <w:szCs w:val="28"/>
-          <w:lang w:val="ru-RU"/>
-        </w:rPr>
-        <w:t xml:space="preserve"> </w:t>
-      </w:r>
-      <w:r>
-        <w:rPr>
-          <w:rFonts w:ascii="Times New Roman" w:hAnsi="Times New Roman" w:cs="Times New Roman"/>
-          <w:sz w:val="28"/>
-          <w:szCs w:val="28"/>
-          <w:lang w:val="ru-RU"/>
-        </w:rPr>
-        <w:t>общении он прекрасный человек, только сегодня, кажется, мы его оторвали от чего-то</w:t>
-      </w:r>
-      <w:r>
-        <w:rPr>
-          <w:rFonts w:ascii="Times New Roman" w:hAnsi="Times New Roman" w:cs="Times New Roman"/>
-          <w:sz w:val="28"/>
-          <w:szCs w:val="28"/>
-          <w:lang w:val="ru-RU"/>
-        </w:rPr>
-        <w:t xml:space="preserve"> </w:t>
-      </w:r>
-      <w:r>
-        <w:rPr>
-          <w:rFonts w:ascii="Times New Roman" w:hAnsi="Times New Roman" w:cs="Times New Roman"/>
-          <w:sz w:val="28"/>
-          <w:szCs w:val="28"/>
-          <w:lang w:val="ru-RU"/>
-        </w:rPr>
-        <w:t>действительно важного.</w:t>
-      </w:r>
-    </w:p>
-    <w:p>
-      <w:pPr>
-        <w:spacing w:line="360" w:lineRule="auto"/>
-        <w:ind w:firstLine="709"/>
-        <w:jc w:val="both"/>
-        <w:rPr>
-          <w:rFonts w:ascii="Times New Roman" w:hAnsi="Times New Roman" w:cs="Times New Roman"/>
-          <w:sz w:val="28"/>
-          <w:szCs w:val="28"/>
-          <w:lang w:val="ru-RU"/>
-        </w:rPr>
-      </w:pPr>
-      <w:r>
-        <w:rPr>
-          <w:rFonts w:ascii="Times New Roman" w:hAnsi="Times New Roman" w:cs="Times New Roman"/>
-          <w:sz w:val="28"/>
-          <w:szCs w:val="28"/>
-          <w:lang w:val="ru-RU"/>
-        </w:rPr>
-        <w:t>О</w:t>
-      </w:r>
-      <w:r>
-        <w:rPr>
-          <w:rFonts w:ascii="Times New Roman" w:hAnsi="Times New Roman" w:cs="Times New Roman"/>
-          <w:sz w:val="28"/>
-          <w:szCs w:val="28"/>
-          <w:lang w:val="ru-RU"/>
-        </w:rPr>
-        <w:t>й</w:t>
-      </w:r>
-      <w:r>
-        <w:rPr>
-          <w:rFonts w:ascii="Times New Roman" w:hAnsi="Times New Roman" w:cs="Times New Roman"/>
-          <w:sz w:val="28"/>
-          <w:szCs w:val="28"/>
-          <w:lang w:val="ru-RU"/>
-        </w:rPr>
-        <w:t>! Так ты его знаешь?</w:t>
-      </w:r>
-    </w:p>
-    <w:p>
-      <w:pPr>
-        <w:spacing w:line="360" w:lineRule="auto"/>
-        <w:ind w:firstLine="709"/>
-        <w:jc w:val="both"/>
-        <w:rPr>
-          <w:rFonts w:ascii="Times New Roman" w:hAnsi="Times New Roman" w:cs="Times New Roman"/>
-          <w:sz w:val="28"/>
-          <w:szCs w:val="28"/>
-          <w:lang w:val="ru-RU"/>
-        </w:rPr>
-      </w:pPr>
-      <w:r>
-        <w:rPr>
-          <w:rFonts w:ascii="Times New Roman" w:hAnsi="Times New Roman" w:cs="Times New Roman"/>
-          <w:sz w:val="28"/>
-          <w:szCs w:val="28"/>
-          <w:lang w:val="ru-RU"/>
-        </w:rPr>
-        <w:t>Нет, -</w:t>
-      </w:r>
-      <w:r>
-        <w:rPr>
-          <w:rFonts w:ascii="Times New Roman" w:hAnsi="Times New Roman" w:cs="Times New Roman"/>
-          <w:sz w:val="28"/>
-          <w:szCs w:val="28"/>
-          <w:lang w:val="ru-RU"/>
-        </w:rPr>
-        <w:t xml:space="preserve"> я покачал головой, краем глаза глядя на паука, застывшего на ноге мис</w:t>
-      </w:r>
-      <w:r>
-        <w:rPr>
-          <w:rFonts w:ascii="Times New Roman" w:hAnsi="Times New Roman" w:cs="Times New Roman"/>
-          <w:sz w:val="28"/>
-          <w:szCs w:val="28"/>
-          <w:lang w:val="ru-RU"/>
-        </w:rPr>
-        <w:t xml:space="preserve">с </w:t>
-      </w:r>
-      <w:r>
-        <w:rPr>
-          <w:rFonts w:ascii="Times New Roman" w:hAnsi="Times New Roman" w:cs="Times New Roman"/>
-          <w:sz w:val="28"/>
-          <w:szCs w:val="28"/>
-          <w:lang w:val="ru-RU"/>
-        </w:rPr>
-        <w:t>Уотсон. -</w:t>
-      </w:r>
-      <w:r>
-        <w:rPr>
-          <w:rFonts w:ascii="Times New Roman" w:hAnsi="Times New Roman" w:cs="Times New Roman"/>
-          <w:sz w:val="28"/>
-          <w:szCs w:val="28"/>
-          <w:lang w:val="ru-RU"/>
-        </w:rPr>
-        <w:t xml:space="preserve"> </w:t>
-      </w:r>
-      <w:r>
-        <w:rPr>
-          <w:rFonts w:ascii="Times New Roman" w:hAnsi="Times New Roman" w:cs="Times New Roman"/>
-          <w:sz w:val="28"/>
-          <w:szCs w:val="28"/>
-          <w:lang w:val="ru-RU"/>
-        </w:rPr>
-        <w:t>Подслушано вашими коллегами.</w:t>
-      </w:r>
-    </w:p>
-    <w:p>
-      <w:pPr>
-        <w:spacing w:line="360" w:lineRule="auto"/>
-        <w:ind w:firstLine="709"/>
-        <w:jc w:val="both"/>
-        <w:rPr>
-          <w:rFonts w:ascii="Times New Roman" w:hAnsi="Times New Roman" w:cs="Times New Roman"/>
-          <w:sz w:val="28"/>
-          <w:szCs w:val="28"/>
-          <w:lang w:val="ru-RU"/>
-        </w:rPr>
-      </w:pPr>
-      <w:r>
-        <w:rPr>
-          <w:rFonts w:ascii="Times New Roman" w:hAnsi="Times New Roman" w:cs="Times New Roman"/>
-          <w:sz w:val="28"/>
-          <w:szCs w:val="28"/>
-          <w:lang w:val="ru-RU"/>
-        </w:rPr>
-        <w:t>Чистота</w:t>
-      </w:r>
-      <w:r>
-        <w:rPr>
-          <w:rFonts w:ascii="Times New Roman" w:hAnsi="Times New Roman" w:cs="Times New Roman"/>
-          <w:sz w:val="28"/>
-          <w:szCs w:val="28"/>
-          <w:lang w:val="ru-RU"/>
-        </w:rPr>
-        <w:t xml:space="preserve"> </w:t>
-      </w:r>
-      <w:r>
-        <w:rPr>
-          <w:rFonts w:ascii="Times New Roman" w:hAnsi="Times New Roman" w:cs="Times New Roman"/>
-          <w:sz w:val="28"/>
-          <w:szCs w:val="28"/>
-          <w:lang w:val="ru-RU"/>
-        </w:rPr>
-        <w:t>...</w:t>
-      </w:r>
-    </w:p>
-    <w:p>
-      <w:pPr>
-        <w:spacing w:line="360" w:lineRule="auto"/>
-        <w:ind w:firstLine="709"/>
-        <w:jc w:val="both"/>
-        <w:rPr>
-          <w:rFonts w:ascii="Times New Roman" w:hAnsi="Times New Roman" w:cs="Times New Roman"/>
-          <w:sz w:val="28"/>
-          <w:szCs w:val="28"/>
-          <w:lang w:val="ru-RU"/>
-        </w:rPr>
-      </w:pPr>
-      <w:r>
-        <w:rPr>
-          <w:rFonts w:ascii="Times New Roman" w:hAnsi="Times New Roman" w:cs="Times New Roman"/>
-          <w:sz w:val="28"/>
-          <w:szCs w:val="28"/>
-          <w:lang w:val="ru-RU"/>
-        </w:rPr>
-        <w:t>В этот момент я уронил блокнот. Он наклонился, чтобы поднять его. Он направил в ее</w:t>
-      </w:r>
-      <w:r>
-        <w:rPr>
-          <w:rFonts w:ascii="Times New Roman" w:hAnsi="Times New Roman" w:cs="Times New Roman"/>
-          <w:sz w:val="28"/>
-          <w:szCs w:val="28"/>
-          <w:lang w:val="ru-RU"/>
-        </w:rPr>
-        <w:t xml:space="preserve"> </w:t>
-      </w:r>
-      <w:r>
-        <w:rPr>
-          <w:rFonts w:ascii="Times New Roman" w:hAnsi="Times New Roman" w:cs="Times New Roman"/>
-          <w:sz w:val="28"/>
-          <w:szCs w:val="28"/>
-          <w:lang w:val="ru-RU"/>
-        </w:rPr>
-        <w:t xml:space="preserve">руку самый мощный импульс </w:t>
-      </w:r>
-      <w:proofErr w:type="spellStart"/>
-      <w:r>
-        <w:rPr>
-          <w:rFonts w:ascii="Times New Roman" w:hAnsi="Times New Roman" w:cs="Times New Roman"/>
-          <w:sz w:val="28"/>
-          <w:szCs w:val="28"/>
-          <w:lang w:val="ru-RU"/>
-        </w:rPr>
-        <w:t>Ци</w:t>
-      </w:r>
-      <w:proofErr w:type="spellEnd"/>
-      <w:r>
-        <w:rPr>
-          <w:rFonts w:ascii="Times New Roman" w:hAnsi="Times New Roman" w:cs="Times New Roman"/>
-          <w:sz w:val="28"/>
-          <w:szCs w:val="28"/>
-          <w:lang w:val="ru-RU"/>
-        </w:rPr>
-        <w:t>, на который был способен, и резким движением снял паука</w:t>
-      </w:r>
-      <w:r>
-        <w:rPr>
-          <w:rFonts w:ascii="Times New Roman" w:hAnsi="Times New Roman" w:cs="Times New Roman"/>
-          <w:sz w:val="28"/>
-          <w:szCs w:val="28"/>
-          <w:lang w:val="ru-RU"/>
-        </w:rPr>
-        <w:t xml:space="preserve"> </w:t>
-      </w:r>
-      <w:r>
-        <w:rPr>
-          <w:rFonts w:ascii="Times New Roman" w:hAnsi="Times New Roman" w:cs="Times New Roman"/>
-          <w:sz w:val="28"/>
-          <w:szCs w:val="28"/>
-          <w:lang w:val="ru-RU"/>
-        </w:rPr>
-        <w:t>с ноги девушки. Паук удобно устроился на моей ладони. И мне оставалось только молить</w:t>
-      </w:r>
-      <w:r>
-        <w:rPr>
-          <w:rFonts w:ascii="Times New Roman" w:hAnsi="Times New Roman" w:cs="Times New Roman"/>
-          <w:sz w:val="28"/>
-          <w:szCs w:val="28"/>
-          <w:lang w:val="ru-RU"/>
-        </w:rPr>
-        <w:t xml:space="preserve"> </w:t>
-      </w:r>
-      <w:r>
-        <w:rPr>
-          <w:rFonts w:ascii="Times New Roman" w:hAnsi="Times New Roman" w:cs="Times New Roman"/>
-          <w:sz w:val="28"/>
-          <w:szCs w:val="28"/>
-          <w:lang w:val="ru-RU"/>
-        </w:rPr>
-        <w:t>всех богов, чтобы ему не взбрело в голову укусить меня.</w:t>
-      </w:r>
-    </w:p>
-    <w:p>
-      <w:pPr>
-        <w:spacing w:line="360" w:lineRule="auto"/>
-        <w:ind w:firstLine="709"/>
-        <w:jc w:val="both"/>
-        <w:rPr>
-          <w:rFonts w:ascii="Times New Roman" w:hAnsi="Times New Roman" w:cs="Times New Roman"/>
-          <w:sz w:val="28"/>
-          <w:szCs w:val="28"/>
-          <w:lang w:val="ru-RU"/>
-        </w:rPr>
-      </w:pPr>
-      <w:r>
-        <w:rPr>
-          <w:rFonts w:ascii="Times New Roman" w:hAnsi="Times New Roman" w:cs="Times New Roman"/>
-          <w:sz w:val="28"/>
-          <w:szCs w:val="28"/>
-          <w:lang w:val="ru-RU"/>
-        </w:rPr>
-        <w:t xml:space="preserve">Что это было? - </w:t>
-      </w:r>
-      <w:proofErr w:type="spellStart"/>
-      <w:r>
-        <w:rPr>
-          <w:rFonts w:ascii="Times New Roman" w:hAnsi="Times New Roman" w:cs="Times New Roman"/>
-          <w:sz w:val="28"/>
-          <w:szCs w:val="28"/>
-          <w:lang w:val="ru-RU"/>
-        </w:rPr>
-        <w:t>вау</w:t>
-      </w:r>
-      <w:proofErr w:type="spellEnd"/>
-      <w:r>
-        <w:rPr>
-          <w:rFonts w:ascii="Times New Roman" w:hAnsi="Times New Roman" w:cs="Times New Roman"/>
-          <w:sz w:val="28"/>
-          <w:szCs w:val="28"/>
-          <w:lang w:val="ru-RU"/>
-        </w:rPr>
-        <w:t xml:space="preserve">, он заметил мое движение. Я думал, что почти достиг уровня </w:t>
-      </w:r>
-      <w:proofErr w:type="spellStart"/>
-      <w:r>
-        <w:rPr>
-          <w:rFonts w:ascii="Times New Roman" w:hAnsi="Times New Roman" w:cs="Times New Roman"/>
-          <w:sz w:val="28"/>
-          <w:szCs w:val="28"/>
-          <w:lang w:val="ru-RU"/>
-        </w:rPr>
-        <w:t>Конга</w:t>
-      </w:r>
-      <w:proofErr w:type="spellEnd"/>
-      <w:r>
-        <w:rPr>
-          <w:rFonts w:ascii="Times New Roman" w:hAnsi="Times New Roman" w:cs="Times New Roman"/>
-          <w:sz w:val="28"/>
-          <w:szCs w:val="28"/>
-          <w:lang w:val="ru-RU"/>
-        </w:rPr>
-        <w:t>.</w:t>
-      </w:r>
-      <w:r>
-        <w:rPr>
-          <w:rFonts w:ascii="Times New Roman" w:hAnsi="Times New Roman" w:cs="Times New Roman"/>
-          <w:sz w:val="28"/>
-          <w:szCs w:val="28"/>
-          <w:lang w:val="ru-RU"/>
-        </w:rPr>
-        <w:t xml:space="preserve"> </w:t>
-      </w:r>
-      <w:r>
-        <w:rPr>
-          <w:rFonts w:ascii="Times New Roman" w:hAnsi="Times New Roman" w:cs="Times New Roman"/>
-          <w:sz w:val="28"/>
-          <w:szCs w:val="28"/>
-          <w:lang w:val="ru-RU"/>
-        </w:rPr>
-        <w:t>Эх... такого подвоха в ее исполнении она бы точно не заметила.</w:t>
-      </w:r>
-    </w:p>
-    <w:p>
-      <w:pPr>
-        <w:spacing w:line="360" w:lineRule="auto"/>
-        <w:ind w:firstLine="709"/>
-        <w:jc w:val="both"/>
-        <w:rPr>
-          <w:rFonts w:ascii="Times New Roman" w:hAnsi="Times New Roman" w:cs="Times New Roman"/>
-          <w:sz w:val="28"/>
-          <w:szCs w:val="28"/>
-          <w:lang w:val="ru-RU"/>
-        </w:rPr>
-      </w:pPr>
-      <w:r>
-        <w:rPr>
-          <w:rFonts w:ascii="Times New Roman" w:hAnsi="Times New Roman" w:cs="Times New Roman"/>
-          <w:sz w:val="28"/>
-          <w:szCs w:val="28"/>
-          <w:lang w:val="ru-RU"/>
-        </w:rPr>
-        <w:t>По твоей ноге полз паук - иногда правда лучшее оружие - я его убрал, чтоб не раздавили.</w:t>
-      </w:r>
-    </w:p>
-    <w:p>
-      <w:pPr>
-        <w:spacing w:line="360" w:lineRule="auto"/>
-        <w:ind w:firstLine="709"/>
-        <w:jc w:val="both"/>
-        <w:rPr>
-          <w:rFonts w:ascii="Times New Roman" w:hAnsi="Times New Roman" w:cs="Times New Roman"/>
-          <w:sz w:val="28"/>
-          <w:szCs w:val="28"/>
-          <w:lang w:val="ru-RU"/>
-        </w:rPr>
-      </w:pPr>
-      <w:proofErr w:type="gramStart"/>
-      <w:r>
-        <w:rPr>
-          <w:rFonts w:ascii="Times New Roman" w:hAnsi="Times New Roman" w:cs="Times New Roman"/>
-          <w:sz w:val="28"/>
-          <w:szCs w:val="28"/>
-          <w:lang w:val="ru-RU"/>
-        </w:rPr>
-        <w:lastRenderedPageBreak/>
         <w:t>Эм-м</w:t>
       </w:r>
       <w:proofErr w:type="gramEnd"/>
@@ -1802,7 +1814,6 @@
   <w:style w:type="character" w:default="1" w:styleId="a0">
     <w:name w:val="Default Paragraph Font"/>
     <w:uiPriority w:val="1"/>
-    <w:semiHidden/>
     <w:unhideWhenUsed/>
   </w:style>
   <w:style w:type="table" w:default="1" w:styleId="a1">
@@ -2129,7 +2140,7 @@
 </file>
 
 <file path=customXml/itemProps1.xml><?xml version="1.0" encoding="utf-8"?>
-<ds:datastoreItem xmlns:ds="http://schemas.openxmlformats.org/officeDocument/2006/customXml" ds:itemID="{D7D4C818-A019-4256-A860-EBD8CAF9D8D4}">
+<ds:datastoreItem xmlns:ds="http://schemas.openxmlformats.org/officeDocument/2006/customXml" ds:itemID="{82B16834-F137-43E1-9366-192E9560F749}">
   <ds:schemaRefs>
     <ds:schemaRef ds:uri="http://schemas.openxmlformats.org/officeDocument/2006/bibliography"/>
   </ds:schemaRefs>

--- a/LR2/42.docx
+++ b/LR2/42.docx
@@ -4,16 +4,8 @@
   <w:body>
     <w:p>
       <w:pPr>
-        <w:pBdr>
-          <w:top w:color="auto" w:space="0" w:sz="0" w:val="none"/>
-          <w:left w:color="auto" w:space="0" w:sz="0" w:val="none"/>
-          <w:bottom w:color="auto" w:space="0" w:sz="0" w:val="none"/>
-          <w:right w:color="auto" w:space="0" w:sz="0" w:val="none"/>
-          <w:between w:color="auto" w:space="0" w:sz="0" w:val="none"/>
-        </w:pBdr>
-        <w:shd w:fill="ffffff" w:val="clear"/>
-        <w:spacing w:line="360" w:lineRule="auto"/>
-        <w:ind w:firstLine="708.6614173228347"/>
+        <w:spacing w:line="360" w:lineRule="auto"/>
+        <w:ind w:firstLine="709"/>
         <w:jc w:val="both"/>
         <w:rPr>
           <w:rFonts w:ascii="Times New Roman" w:cs="Times New Roman" w:eastAsia="Times New Roman" w:hAnsi="Times New Roman"/>
@@ -33,15 +25,8 @@
     </w:p>
     <w:p>
       <w:pPr>
-        <w:pBdr>
-          <w:top w:color="auto" w:space="0" w:sz="0" w:val="none"/>
-          <w:left w:color="auto" w:space="0" w:sz="0" w:val="none"/>
-          <w:bottom w:color="auto" w:space="0" w:sz="0" w:val="none"/>
-          <w:right w:color="auto" w:space="0" w:sz="0" w:val="none"/>
-          <w:between w:color="auto" w:space="0" w:sz="0" w:val="none"/>
-        </w:pBdr>
-        <w:shd w:fill="ffffff" w:val="clear"/>
-        <w:spacing w:line="360" w:lineRule="auto"/>
+        <w:spacing w:line="360" w:lineRule="auto"/>
+        <w:ind w:firstLine="709"/>
         <w:jc w:val="both"/>
         <w:rPr>
           <w:rFonts w:ascii="Times New Roman" w:cs="Times New Roman" w:eastAsia="Times New Roman" w:hAnsi="Times New Roman"/>
@@ -61,16 +46,8 @@
     </w:p>
     <w:p>
       <w:pPr>
-        <w:pBdr>
-          <w:top w:color="auto" w:space="0" w:sz="0" w:val="none"/>
-          <w:left w:color="auto" w:space="0" w:sz="0" w:val="none"/>
-          <w:bottom w:color="auto" w:space="0" w:sz="0" w:val="none"/>
-          <w:right w:color="auto" w:space="0" w:sz="0" w:val="none"/>
-          <w:between w:color="auto" w:space="0" w:sz="0" w:val="none"/>
-        </w:pBdr>
-        <w:shd w:fill="ffffff" w:val="clear"/>
-        <w:spacing w:line="360" w:lineRule="auto"/>
-        <w:ind w:firstLine="720"/>
+        <w:spacing w:line="360" w:lineRule="auto"/>
+        <w:ind w:firstLine="709"/>
         <w:jc w:val="both"/>
         <w:rPr>
           <w:rFonts w:ascii="Times New Roman" w:cs="Times New Roman" w:eastAsia="Times New Roman" w:hAnsi="Times New Roman"/>
@@ -90,45 +67,29 @@
     </w:p>
     <w:p>
       <w:pPr>
-        <w:pBdr>
-          <w:top w:color="auto" w:space="0" w:sz="0" w:val="none"/>
-          <w:left w:color="auto" w:space="0" w:sz="0" w:val="none"/>
-          <w:bottom w:color="auto" w:space="0" w:sz="0" w:val="none"/>
-          <w:right w:color="auto" w:space="0" w:sz="0" w:val="none"/>
-          <w:between w:color="auto" w:space="0" w:sz="0" w:val="none"/>
-        </w:pBdr>
-        <w:shd w:fill="ffffff" w:val="clear"/>
-        <w:spacing w:line="360" w:lineRule="auto"/>
-        <w:ind w:firstLine="720"/>
-        <w:jc w:val="both"/>
-        <w:rPr>
-          <w:rFonts w:ascii="Times New Roman" w:cs="Times New Roman" w:eastAsia="Times New Roman" w:hAnsi="Times New Roman"/>
-          <w:sz w:val="28"/>
-          <w:szCs w:val="28"/>
-        </w:rPr>
-      </w:pPr>
-      <w:r>
-        <w:rPr>
-          <w:rFonts w:ascii="Times New Roman" w:cs="Times New Roman" w:eastAsia="Times New Roman" w:hAnsi="Times New Roman"/>
-          <w:sz w:val="28"/>
-          <w:szCs w:val="28"/>
-          <w:rtl w:val="0"/>
-        </w:rPr>
-        <w:t xml:space="preserve">Сразу приходят на ум два варианта. Во-первых, миссис Ватсон станет новым Человеком-пауком. Но почему "новый"? Только один! Кажется, других в этой вселенной пока нет.</w:t>
-      </w:r>
-    </w:p>
-    <w:p>
-      <w:pPr>
-        <w:pBdr>
-          <w:top w:color="auto" w:space="0" w:sz="0" w:val="none"/>
-          <w:left w:color="auto" w:space="0" w:sz="0" w:val="none"/>
-          <w:bottom w:color="auto" w:space="0" w:sz="0" w:val="none"/>
-          <w:right w:color="auto" w:space="0" w:sz="0" w:val="none"/>
-          <w:between w:color="auto" w:space="0" w:sz="0" w:val="none"/>
-        </w:pBdr>
-        <w:shd w:fill="ffffff" w:val="clear"/>
-        <w:spacing w:line="360" w:lineRule="auto"/>
-        <w:ind w:firstLine="720"/>
+        <w:spacing w:line="360" w:lineRule="auto"/>
+        <w:ind w:firstLine="709"/>
+        <w:jc w:val="both"/>
+        <w:rPr>
+          <w:rFonts w:ascii="Times New Roman" w:cs="Times New Roman" w:eastAsia="Times New Roman" w:hAnsi="Times New Roman"/>
+          <w:sz w:val="28"/>
+          <w:szCs w:val="28"/>
+        </w:rPr>
+      </w:pPr>
+      <w:r>
+        <w:rPr>
+          <w:rFonts w:ascii="Times New Roman" w:cs="Times New Roman" w:eastAsia="Times New Roman" w:hAnsi="Times New Roman"/>
+          <w:sz w:val="28"/>
+          <w:szCs w:val="28"/>
+          <w:rtl w:val="0"/>
+        </w:rPr>
+        <w:t xml:space="preserve">Сразу приходят на ум два варианта. Во-первых, миссис Ватсон станет новым Человеком-пауком. Но почему “новый”? Только один! Кажется, других в этой вселенной пока нет.</w:t>
+      </w:r>
+    </w:p>
+    <w:p>
+      <w:pPr>
+        <w:spacing w:line="360" w:lineRule="auto"/>
+        <w:ind w:firstLine="709"/>
         <w:jc w:val="both"/>
         <w:rPr>
           <w:rFonts w:ascii="Times New Roman" w:cs="Times New Roman" w:eastAsia="Times New Roman" w:hAnsi="Times New Roman"/>
@@ -148,16 +109,8 @@
     </w:p>
     <w:p>
       <w:pPr>
-        <w:pBdr>
-          <w:top w:color="auto" w:space="0" w:sz="0" w:val="none"/>
-          <w:left w:color="auto" w:space="0" w:sz="0" w:val="none"/>
-          <w:bottom w:color="auto" w:space="0" w:sz="0" w:val="none"/>
-          <w:right w:color="auto" w:space="0" w:sz="0" w:val="none"/>
-          <w:between w:color="auto" w:space="0" w:sz="0" w:val="none"/>
-        </w:pBdr>
-        <w:shd w:fill="ffffff" w:val="clear"/>
-        <w:spacing w:line="360" w:lineRule="auto"/>
-        <w:ind w:firstLine="720"/>
+        <w:spacing w:line="360" w:lineRule="auto"/>
+        <w:ind w:firstLine="709"/>
         <w:jc w:val="both"/>
         <w:rPr>
           <w:rFonts w:ascii="Times New Roman" w:cs="Times New Roman" w:eastAsia="Times New Roman" w:hAnsi="Times New Roman"/>
@@ -177,16 +130,8 @@
     </w:p>
     <w:p>
       <w:pPr>
-        <w:pBdr>
-          <w:top w:color="auto" w:space="0" w:sz="0" w:val="none"/>
-          <w:left w:color="auto" w:space="0" w:sz="0" w:val="none"/>
-          <w:bottom w:color="auto" w:space="0" w:sz="0" w:val="none"/>
-          <w:right w:color="auto" w:space="0" w:sz="0" w:val="none"/>
-          <w:between w:color="auto" w:space="0" w:sz="0" w:val="none"/>
-        </w:pBdr>
-        <w:shd w:fill="ffffff" w:val="clear"/>
-        <w:spacing w:line="360" w:lineRule="auto"/>
-        <w:ind w:firstLine="720"/>
+        <w:spacing w:line="360" w:lineRule="auto"/>
+        <w:ind w:firstLine="709"/>
         <w:jc w:val="both"/>
         <w:rPr>
           <w:rFonts w:ascii="Times New Roman" w:cs="Times New Roman" w:eastAsia="Times New Roman" w:hAnsi="Times New Roman"/>
@@ -206,45 +151,29 @@
     </w:p>
     <w:p>
       <w:pPr>
-        <w:pBdr>
-          <w:top w:color="auto" w:space="0" w:sz="0" w:val="none"/>
-          <w:left w:color="auto" w:space="0" w:sz="0" w:val="none"/>
-          <w:bottom w:color="auto" w:space="0" w:sz="0" w:val="none"/>
-          <w:right w:color="auto" w:space="0" w:sz="0" w:val="none"/>
-          <w:between w:color="auto" w:space="0" w:sz="0" w:val="none"/>
-        </w:pBdr>
-        <w:shd w:fill="ffffff" w:val="clear"/>
-        <w:spacing w:line="360" w:lineRule="auto"/>
-        <w:ind w:firstLine="720"/>
-        <w:jc w:val="both"/>
-        <w:rPr>
-          <w:rFonts w:ascii="Times New Roman" w:cs="Times New Roman" w:eastAsia="Times New Roman" w:hAnsi="Times New Roman"/>
-          <w:sz w:val="28"/>
-          <w:szCs w:val="28"/>
-        </w:rPr>
-      </w:pPr>
-      <w:r>
-        <w:rPr>
-          <w:rFonts w:ascii="Times New Roman" w:cs="Times New Roman" w:eastAsia="Times New Roman" w:hAnsi="Times New Roman"/>
-          <w:sz w:val="28"/>
-          <w:szCs w:val="28"/>
-          <w:rtl w:val="0"/>
-        </w:rPr>
-        <w:t xml:space="preserve">Конечно, вы можете поспорить, что мутация будет в порядке, и Мэри Джейн станет новым супергероем. Я знаю только статистику. И неумолима: только одна мутация из нескольких сотен тысяч является "полезной". Остальные вредны, а некоторые смертельно опасны.</w:t>
-      </w:r>
-    </w:p>
-    <w:p>
-      <w:pPr>
-        <w:pBdr>
-          <w:top w:color="auto" w:space="0" w:sz="0" w:val="none"/>
-          <w:left w:color="auto" w:space="0" w:sz="0" w:val="none"/>
-          <w:bottom w:color="auto" w:space="0" w:sz="0" w:val="none"/>
-          <w:right w:color="auto" w:space="0" w:sz="0" w:val="none"/>
-          <w:between w:color="auto" w:space="0" w:sz="0" w:val="none"/>
-        </w:pBdr>
-        <w:shd w:fill="ffffff" w:val="clear"/>
-        <w:spacing w:line="360" w:lineRule="auto"/>
-        <w:ind w:firstLine="720"/>
+        <w:spacing w:line="360" w:lineRule="auto"/>
+        <w:ind w:firstLine="709"/>
+        <w:jc w:val="both"/>
+        <w:rPr>
+          <w:rFonts w:ascii="Times New Roman" w:cs="Times New Roman" w:eastAsia="Times New Roman" w:hAnsi="Times New Roman"/>
+          <w:sz w:val="28"/>
+          <w:szCs w:val="28"/>
+        </w:rPr>
+      </w:pPr>
+      <w:r>
+        <w:rPr>
+          <w:rFonts w:ascii="Times New Roman" w:cs="Times New Roman" w:eastAsia="Times New Roman" w:hAnsi="Times New Roman"/>
+          <w:sz w:val="28"/>
+          <w:szCs w:val="28"/>
+          <w:rtl w:val="0"/>
+        </w:rPr>
+        <w:t xml:space="preserve">Конечно, вы можете поспорить, что мутация будет в порядке, и Мэри Джейн станет новым супергероем. Я знаю только статистику. И неумолима: только одна мутация из нескольких сотен тысяч является “полезной”. Остальные вредны, а некоторые смертельно опасны.</w:t>
+      </w:r>
+    </w:p>
+    <w:p>
+      <w:pPr>
+        <w:spacing w:line="360" w:lineRule="auto"/>
+        <w:ind w:firstLine="709"/>
         <w:jc w:val="both"/>
         <w:rPr>
           <w:rFonts w:ascii="Times New Roman" w:cs="Times New Roman" w:eastAsia="Times New Roman" w:hAnsi="Times New Roman"/>
@@ -264,16 +193,8 @@
     </w:p>
     <w:p>
       <w:pPr>
-        <w:pBdr>
-          <w:top w:color="auto" w:space="0" w:sz="0" w:val="none"/>
-          <w:left w:color="auto" w:space="0" w:sz="0" w:val="none"/>
-          <w:bottom w:color="auto" w:space="0" w:sz="0" w:val="none"/>
-          <w:right w:color="auto" w:space="0" w:sz="0" w:val="none"/>
-          <w:between w:color="auto" w:space="0" w:sz="0" w:val="none"/>
-        </w:pBdr>
-        <w:shd w:fill="ffffff" w:val="clear"/>
-        <w:spacing w:line="360" w:lineRule="auto"/>
-        <w:ind w:firstLine="720"/>
+        <w:spacing w:line="360" w:lineRule="auto"/>
+        <w:ind w:firstLine="709"/>
         <w:jc w:val="both"/>
         <w:rPr>
           <w:rFonts w:ascii="Times New Roman" w:cs="Times New Roman" w:eastAsia="Times New Roman" w:hAnsi="Times New Roman"/>
@@ -293,16 +214,8 @@
     </w:p>
     <w:p>
       <w:pPr>
-        <w:pBdr>
-          <w:top w:color="auto" w:space="0" w:sz="0" w:val="none"/>
-          <w:left w:color="auto" w:space="0" w:sz="0" w:val="none"/>
-          <w:bottom w:color="auto" w:space="0" w:sz="0" w:val="none"/>
-          <w:right w:color="auto" w:space="0" w:sz="0" w:val="none"/>
-          <w:between w:color="auto" w:space="0" w:sz="0" w:val="none"/>
-        </w:pBdr>
-        <w:shd w:fill="ffffff" w:val="clear"/>
-        <w:spacing w:line="360" w:lineRule="auto"/>
-        <w:ind w:firstLine="720"/>
+        <w:spacing w:line="360" w:lineRule="auto"/>
+        <w:ind w:firstLine="709"/>
         <w:jc w:val="both"/>
         <w:rPr>
           <w:rFonts w:ascii="Times New Roman" w:cs="Times New Roman" w:eastAsia="Times New Roman" w:hAnsi="Times New Roman"/>
@@ -322,16 +235,8 @@
     </w:p>
     <w:p>
       <w:pPr>
-        <w:pBdr>
-          <w:top w:color="auto" w:space="0" w:sz="0" w:val="none"/>
-          <w:left w:color="auto" w:space="0" w:sz="0" w:val="none"/>
-          <w:bottom w:color="auto" w:space="0" w:sz="0" w:val="none"/>
-          <w:right w:color="auto" w:space="0" w:sz="0" w:val="none"/>
-          <w:between w:color="auto" w:space="0" w:sz="0" w:val="none"/>
-        </w:pBdr>
-        <w:shd w:fill="ffffff" w:val="clear"/>
-        <w:spacing w:line="360" w:lineRule="auto"/>
-        <w:ind w:firstLine="720"/>
+        <w:spacing w:line="360" w:lineRule="auto"/>
+        <w:ind w:firstLine="709"/>
         <w:jc w:val="both"/>
         <w:rPr>
           <w:rFonts w:ascii="Times New Roman" w:cs="Times New Roman" w:eastAsia="Times New Roman" w:hAnsi="Times New Roman"/>
@@ -351,16 +256,8 @@
     </w:p>
     <w:p>
       <w:pPr>
-        <w:pBdr>
-          <w:top w:color="auto" w:space="0" w:sz="0" w:val="none"/>
-          <w:left w:color="auto" w:space="0" w:sz="0" w:val="none"/>
-          <w:bottom w:color="auto" w:space="0" w:sz="0" w:val="none"/>
-          <w:right w:color="auto" w:space="0" w:sz="0" w:val="none"/>
-          <w:between w:color="auto" w:space="0" w:sz="0" w:val="none"/>
-        </w:pBdr>
-        <w:shd w:fill="ffffff" w:val="clear"/>
-        <w:spacing w:line="360" w:lineRule="auto"/>
-        <w:ind w:firstLine="720"/>
+        <w:spacing w:line="360" w:lineRule="auto"/>
+        <w:ind w:firstLine="709"/>
         <w:jc w:val="both"/>
         <w:rPr>
           <w:rFonts w:ascii="Times New Roman" w:cs="Times New Roman" w:eastAsia="Times New Roman" w:hAnsi="Times New Roman"/>
@@ -380,16 +277,8 @@
     </w:p>
     <w:p>
       <w:pPr>
-        <w:pBdr>
-          <w:top w:color="auto" w:space="0" w:sz="0" w:val="none"/>
-          <w:left w:color="auto" w:space="0" w:sz="0" w:val="none"/>
-          <w:bottom w:color="auto" w:space="0" w:sz="0" w:val="none"/>
-          <w:right w:color="auto" w:space="0" w:sz="0" w:val="none"/>
-          <w:between w:color="auto" w:space="0" w:sz="0" w:val="none"/>
-        </w:pBdr>
-        <w:shd w:fill="ffffff" w:val="clear"/>
-        <w:spacing w:line="360" w:lineRule="auto"/>
-        <w:ind w:firstLine="720"/>
+        <w:spacing w:line="360" w:lineRule="auto"/>
+        <w:ind w:firstLine="709"/>
         <w:jc w:val="both"/>
         <w:rPr>
           <w:rFonts w:ascii="Times New Roman" w:cs="Times New Roman" w:eastAsia="Times New Roman" w:hAnsi="Times New Roman"/>
@@ -409,16 +298,8 @@
     </w:p>
     <w:p>
       <w:pPr>
-        <w:pBdr>
-          <w:top w:color="auto" w:space="0" w:sz="0" w:val="none"/>
-          <w:left w:color="auto" w:space="0" w:sz="0" w:val="none"/>
-          <w:bottom w:color="auto" w:space="0" w:sz="0" w:val="none"/>
-          <w:right w:color="auto" w:space="0" w:sz="0" w:val="none"/>
-          <w:between w:color="auto" w:space="0" w:sz="0" w:val="none"/>
-        </w:pBdr>
-        <w:shd w:fill="ffffff" w:val="clear"/>
-        <w:spacing w:line="360" w:lineRule="auto"/>
-        <w:ind w:firstLine="720"/>
+        <w:spacing w:line="360" w:lineRule="auto"/>
+        <w:ind w:firstLine="709"/>
         <w:jc w:val="both"/>
         <w:rPr>
           <w:rFonts w:ascii="Times New Roman" w:cs="Times New Roman" w:eastAsia="Times New Roman" w:hAnsi="Times New Roman"/>
@@ -438,16 +319,8 @@
     </w:p>
     <w:p>
       <w:pPr>
-        <w:pBdr>
-          <w:top w:color="auto" w:space="0" w:sz="0" w:val="none"/>
-          <w:left w:color="auto" w:space="0" w:sz="0" w:val="none"/>
-          <w:bottom w:color="auto" w:space="0" w:sz="0" w:val="none"/>
-          <w:right w:color="auto" w:space="0" w:sz="0" w:val="none"/>
-          <w:between w:color="auto" w:space="0" w:sz="0" w:val="none"/>
-        </w:pBdr>
-        <w:shd w:fill="ffffff" w:val="clear"/>
-        <w:spacing w:line="360" w:lineRule="auto"/>
-        <w:ind w:firstLine="720"/>
+        <w:spacing w:line="360" w:lineRule="auto"/>
+        <w:ind w:firstLine="709"/>
         <w:jc w:val="both"/>
         <w:rPr>
           <w:rFonts w:ascii="Times New Roman" w:cs="Times New Roman" w:eastAsia="Times New Roman" w:hAnsi="Times New Roman"/>
@@ -467,16 +340,8 @@
     </w:p>
     <w:p>
       <w:pPr>
-        <w:pBdr>
-          <w:top w:color="auto" w:space="0" w:sz="0" w:val="none"/>
-          <w:left w:color="auto" w:space="0" w:sz="0" w:val="none"/>
-          <w:bottom w:color="auto" w:space="0" w:sz="0" w:val="none"/>
-          <w:right w:color="auto" w:space="0" w:sz="0" w:val="none"/>
-          <w:between w:color="auto" w:space="0" w:sz="0" w:val="none"/>
-        </w:pBdr>
-        <w:shd w:fill="ffffff" w:val="clear"/>
-        <w:spacing w:line="360" w:lineRule="auto"/>
-        <w:ind w:firstLine="720"/>
+        <w:spacing w:line="360" w:lineRule="auto"/>
+        <w:ind w:firstLine="709"/>
         <w:jc w:val="both"/>
         <w:rPr>
           <w:rFonts w:ascii="Times New Roman" w:cs="Times New Roman" w:eastAsia="Times New Roman" w:hAnsi="Times New Roman"/>
@@ -496,16 +361,8 @@
     </w:p>
     <w:p>
       <w:pPr>
-        <w:pBdr>
-          <w:top w:color="auto" w:space="0" w:sz="0" w:val="none"/>
-          <w:left w:color="auto" w:space="0" w:sz="0" w:val="none"/>
-          <w:bottom w:color="auto" w:space="0" w:sz="0" w:val="none"/>
-          <w:right w:color="auto" w:space="0" w:sz="0" w:val="none"/>
-          <w:between w:color="auto" w:space="0" w:sz="0" w:val="none"/>
-        </w:pBdr>
-        <w:shd w:fill="ffffff" w:val="clear"/>
-        <w:spacing w:line="360" w:lineRule="auto"/>
-        <w:ind w:firstLine="720"/>
+        <w:spacing w:line="360" w:lineRule="auto"/>
+        <w:ind w:firstLine="709"/>
         <w:jc w:val="both"/>
         <w:rPr>
           <w:rFonts w:ascii="Times New Roman" w:cs="Times New Roman" w:eastAsia="Times New Roman" w:hAnsi="Times New Roman"/>
@@ -525,16 +382,8 @@
     </w:p>
     <w:p>
       <w:pPr>
-        <w:pBdr>
-          <w:top w:color="auto" w:space="0" w:sz="0" w:val="none"/>
-          <w:left w:color="auto" w:space="0" w:sz="0" w:val="none"/>
-          <w:bottom w:color="auto" w:space="0" w:sz="0" w:val="none"/>
-          <w:right w:color="auto" w:space="0" w:sz="0" w:val="none"/>
-          <w:between w:color="auto" w:space="0" w:sz="0" w:val="none"/>
-        </w:pBdr>
-        <w:shd w:fill="ffffff" w:val="clear"/>
-        <w:spacing w:line="360" w:lineRule="auto"/>
-        <w:ind w:firstLine="720"/>
+        <w:spacing w:line="360" w:lineRule="auto"/>
+        <w:ind w:firstLine="709"/>
         <w:jc w:val="both"/>
         <w:rPr>
           <w:rFonts w:ascii="Times New Roman" w:cs="Times New Roman" w:eastAsia="Times New Roman" w:hAnsi="Times New Roman"/>
@@ -554,16 +403,8 @@
     </w:p>
     <w:p>
       <w:pPr>
-        <w:pBdr>
-          <w:top w:color="auto" w:space="0" w:sz="0" w:val="none"/>
-          <w:left w:color="auto" w:space="0" w:sz="0" w:val="none"/>
-          <w:bottom w:color="auto" w:space="0" w:sz="0" w:val="none"/>
-          <w:right w:color="auto" w:space="0" w:sz="0" w:val="none"/>
-          <w:between w:color="auto" w:space="0" w:sz="0" w:val="none"/>
-        </w:pBdr>
-        <w:shd w:fill="ffffff" w:val="clear"/>
-        <w:spacing w:line="360" w:lineRule="auto"/>
-        <w:ind w:firstLine="720"/>
+        <w:spacing w:line="360" w:lineRule="auto"/>
+        <w:ind w:firstLine="709"/>
         <w:jc w:val="both"/>
         <w:rPr>
           <w:rFonts w:ascii="Times New Roman" w:cs="Times New Roman" w:eastAsia="Times New Roman" w:hAnsi="Times New Roman"/>
@@ -583,16 +424,8 @@
     </w:p>
     <w:p>
       <w:pPr>
-        <w:pBdr>
-          <w:top w:color="auto" w:space="0" w:sz="0" w:val="none"/>
-          <w:left w:color="auto" w:space="0" w:sz="0" w:val="none"/>
-          <w:bottom w:color="auto" w:space="0" w:sz="0" w:val="none"/>
-          <w:right w:color="auto" w:space="0" w:sz="0" w:val="none"/>
-          <w:between w:color="auto" w:space="0" w:sz="0" w:val="none"/>
-        </w:pBdr>
-        <w:shd w:fill="ffffff" w:val="clear"/>
-        <w:spacing w:line="360" w:lineRule="auto"/>
-        <w:ind w:firstLine="720"/>
+        <w:spacing w:line="360" w:lineRule="auto"/>
+        <w:ind w:firstLine="709"/>
         <w:jc w:val="both"/>
         <w:rPr>
           <w:rFonts w:ascii="Times New Roman" w:cs="Times New Roman" w:eastAsia="Times New Roman" w:hAnsi="Times New Roman"/>
@@ -612,16 +445,8 @@
     </w:p>
     <w:p>
       <w:pPr>
-        <w:pBdr>
-          <w:top w:color="auto" w:space="0" w:sz="0" w:val="none"/>
-          <w:left w:color="auto" w:space="0" w:sz="0" w:val="none"/>
-          <w:bottom w:color="auto" w:space="0" w:sz="0" w:val="none"/>
-          <w:right w:color="auto" w:space="0" w:sz="0" w:val="none"/>
-          <w:between w:color="auto" w:space="0" w:sz="0" w:val="none"/>
-        </w:pBdr>
-        <w:shd w:fill="ffffff" w:val="clear"/>
-        <w:spacing w:line="360" w:lineRule="auto"/>
-        <w:ind w:firstLine="720"/>
+        <w:spacing w:line="360" w:lineRule="auto"/>
+        <w:ind w:firstLine="709"/>
         <w:jc w:val="both"/>
         <w:rPr>
           <w:rFonts w:ascii="Times New Roman" w:cs="Times New Roman" w:eastAsia="Times New Roman" w:hAnsi="Times New Roman"/>
@@ -641,16 +466,8 @@
     </w:p>
     <w:p>
       <w:pPr>
-        <w:pBdr>
-          <w:top w:color="auto" w:space="0" w:sz="0" w:val="none"/>
-          <w:left w:color="auto" w:space="0" w:sz="0" w:val="none"/>
-          <w:bottom w:color="auto" w:space="0" w:sz="0" w:val="none"/>
-          <w:right w:color="auto" w:space="0" w:sz="0" w:val="none"/>
-          <w:between w:color="auto" w:space="0" w:sz="0" w:val="none"/>
-        </w:pBdr>
-        <w:shd w:fill="ffffff" w:val="clear"/>
-        <w:spacing w:line="360" w:lineRule="auto"/>
-        <w:ind w:firstLine="720"/>
+        <w:spacing w:line="360" w:lineRule="auto"/>
+        <w:ind w:firstLine="709"/>
         <w:jc w:val="both"/>
         <w:rPr>
           <w:rFonts w:ascii="Times New Roman" w:cs="Times New Roman" w:eastAsia="Times New Roman" w:hAnsi="Times New Roman"/>
@@ -670,16 +487,8 @@
     </w:p>
     <w:p>
       <w:pPr>
-        <w:pBdr>
-          <w:top w:color="auto" w:space="0" w:sz="0" w:val="none"/>
-          <w:left w:color="auto" w:space="0" w:sz="0" w:val="none"/>
-          <w:bottom w:color="auto" w:space="0" w:sz="0" w:val="none"/>
-          <w:right w:color="auto" w:space="0" w:sz="0" w:val="none"/>
-          <w:between w:color="auto" w:space="0" w:sz="0" w:val="none"/>
-        </w:pBdr>
-        <w:shd w:fill="ffffff" w:val="clear"/>
-        <w:spacing w:line="360" w:lineRule="auto"/>
-        <w:ind w:firstLine="720"/>
+        <w:spacing w:line="360" w:lineRule="auto"/>
+        <w:ind w:firstLine="709"/>
         <w:jc w:val="both"/>
         <w:rPr>
           <w:rFonts w:ascii="Times New Roman" w:cs="Times New Roman" w:eastAsia="Times New Roman" w:hAnsi="Times New Roman"/>
@@ -699,16 +508,8 @@
     </w:p>
     <w:p>
       <w:pPr>
-        <w:pBdr>
-          <w:top w:color="auto" w:space="0" w:sz="0" w:val="none"/>
-          <w:left w:color="auto" w:space="0" w:sz="0" w:val="none"/>
-          <w:bottom w:color="auto" w:space="0" w:sz="0" w:val="none"/>
-          <w:right w:color="auto" w:space="0" w:sz="0" w:val="none"/>
-          <w:between w:color="auto" w:space="0" w:sz="0" w:val="none"/>
-        </w:pBdr>
-        <w:shd w:fill="ffffff" w:val="clear"/>
-        <w:spacing w:line="360" w:lineRule="auto"/>
-        <w:ind w:firstLine="720"/>
+        <w:spacing w:line="360" w:lineRule="auto"/>
+        <w:ind w:firstLine="709"/>
         <w:jc w:val="both"/>
         <w:rPr>
           <w:rFonts w:ascii="Times New Roman" w:cs="Times New Roman" w:eastAsia="Times New Roman" w:hAnsi="Times New Roman"/>
@@ -726,9 +527,43 @@
         <w:t xml:space="preserve">Что у вас там, мистер Осборн? Коннорс обратил на нас внимание.</w:t>
       </w:r>
     </w:p>
+    <w:p>
+      <w:pPr>
+        <w:spacing w:line="360" w:lineRule="auto"/>
+        <w:ind w:firstLine="709"/>
+        <w:jc w:val="both"/>
+        <w:rPr>
+          <w:rFonts w:ascii="Times New Roman" w:cs="Times New Roman" w:eastAsia="Times New Roman" w:hAnsi="Times New Roman"/>
+          <w:sz w:val="28"/>
+          <w:szCs w:val="28"/>
+        </w:rPr>
+      </w:pPr>
+      <w:r>
+        <w:rPr>
+          <w:rtl w:val="0"/>
+        </w:rPr>
+      </w:r>
+    </w:p>
+    <w:p>
+      <w:pPr>
+        <w:spacing w:line="360" w:lineRule="auto"/>
+        <w:ind w:firstLine="709"/>
+        <w:jc w:val="both"/>
+        <w:rPr>
+          <w:rFonts w:ascii="Times New Roman" w:cs="Times New Roman" w:eastAsia="Times New Roman" w:hAnsi="Times New Roman"/>
+          <w:sz w:val="28"/>
+          <w:szCs w:val="28"/>
+        </w:rPr>
+      </w:pPr>
+      <w:r>
+        <w:rPr>
+          <w:rtl w:val="0"/>
+        </w:rPr>
+      </w:r>
+    </w:p>
     <w:sectPr>
-      <w:pgSz w:h="16834" w:w="11909" w:orient="portrait"/>
-      <w:pgMar w:bottom="1133.8582677165355" w:top="1133.8582677165355" w:left="1700.7874015748032" w:right="850.3937007874016" w:header="720" w:footer="720"/>
+      <w:pgSz w:h="16838" w:w="11906" w:orient="portrait"/>
+      <w:pgMar w:bottom="1134" w:top="1134" w:left="1701" w:right="850" w:header="709" w:footer="709"/>
       <w:pgNumType w:start="1"/>
     </w:sectPr>
   </w:body>
@@ -744,15 +579,15 @@
   <w:docDefaults>
     <w:rPrDefault>
       <w:rPr>
-        <w:rFonts w:ascii="Arial" w:cs="Arial" w:eastAsia="Arial" w:hAnsi="Arial"/>
+        <w:rFonts w:ascii="Calibri" w:cs="Calibri" w:eastAsia="Calibri" w:hAnsi="Calibri"/>
         <w:sz w:val="22"/>
         <w:szCs w:val="22"/>
-        <w:lang w:val="ru"/>
+        <w:lang w:val="ru-RU"/>
       </w:rPr>
     </w:rPrDefault>
     <w:pPrDefault>
       <w:pPr>
-        <w:spacing w:line="276" w:lineRule="auto"/>
+        <w:spacing w:after="160" w:line="259" w:lineRule="auto"/>
       </w:pPr>
     </w:pPrDefault>
   </w:docDefaults>
@@ -770,11 +605,12 @@
       <w:keepNext w:val="1"/>
       <w:keepLines w:val="1"/>
       <w:pageBreakBefore w:val="0"/>
-      <w:spacing w:after="120" w:before="400" w:lineRule="auto"/>
+      <w:spacing w:after="120" w:before="480" w:lineRule="auto"/>
     </w:pPr>
     <w:rPr>
-      <w:sz w:val="40"/>
-      <w:szCs w:val="40"/>
+      <w:b w:val="1"/>
+      <w:sz w:val="48"/>
+      <w:szCs w:val="48"/>
     </w:rPr>
   </w:style>
   <w:style w:type="paragraph" w:styleId="Heading2">
@@ -785,33 +621,16 @@
       <w:keepNext w:val="1"/>
       <w:keepLines w:val="1"/>
       <w:pageBreakBefore w:val="0"/>
-      <w:spacing w:after="120" w:before="360" w:lineRule="auto"/>
+      <w:spacing w:after="80" w:before="360" w:lineRule="auto"/>
     </w:pPr>
     <w:rPr>
-      <w:b w:val="0"/>
-      <w:sz w:val="32"/>
-      <w:szCs w:val="32"/>
+      <w:b w:val="1"/>
+      <w:sz w:val="36"/>
+      <w:szCs w:val="36"/>
     </w:rPr>
   </w:style>
   <w:style w:type="paragraph" w:styleId="Heading3">
     <w:name w:val="heading 3"/>
-    <w:basedOn w:val="Normal"/>
-    <w:next w:val="Normal"/>
-    <w:pPr>
-      <w:keepNext w:val="1"/>
-      <w:keepLines w:val="1"/>
-      <w:pageBreakBefore w:val="0"/>
-      <w:spacing w:after="80" w:before="320" w:lineRule="auto"/>
-    </w:pPr>
-    <w:rPr>
-      <w:b w:val="0"/>
-      <w:color w:val="434343"/>
-      <w:sz w:val="28"/>
-      <w:szCs w:val="28"/>
-    </w:rPr>
-  </w:style>
-  <w:style w:type="paragraph" w:styleId="Heading4">
-    <w:name w:val="heading 4"/>
     <w:basedOn w:val="Normal"/>
     <w:next w:val="Normal"/>
     <w:pPr>
@@ -821,7 +640,23 @@
       <w:spacing w:after="80" w:before="280" w:lineRule="auto"/>
     </w:pPr>
     <w:rPr>
-      <w:color w:val="666666"/>
+      <w:b w:val="1"/>
+      <w:sz w:val="28"/>
+      <w:szCs w:val="28"/>
+    </w:rPr>
+  </w:style>
+  <w:style w:type="paragraph" w:styleId="Heading4">
+    <w:name w:val="heading 4"/>
+    <w:basedOn w:val="Normal"/>
+    <w:next w:val="Normal"/>
+    <w:pPr>
+      <w:keepNext w:val="1"/>
+      <w:keepLines w:val="1"/>
+      <w:pageBreakBefore w:val="0"/>
+      <w:spacing w:after="40" w:before="240" w:lineRule="auto"/>
+    </w:pPr>
+    <w:rPr>
+      <w:b w:val="1"/>
       <w:sz w:val="24"/>
       <w:szCs w:val="24"/>
     </w:rPr>
@@ -834,10 +669,10 @@
       <w:keepNext w:val="1"/>
       <w:keepLines w:val="1"/>
       <w:pageBreakBefore w:val="0"/>
-      <w:spacing w:after="80" w:before="240" w:lineRule="auto"/>
+      <w:spacing w:after="40" w:before="220" w:lineRule="auto"/>
     </w:pPr>
     <w:rPr>
-      <w:color w:val="666666"/>
+      <w:b w:val="1"/>
       <w:sz w:val="22"/>
       <w:szCs w:val="22"/>
     </w:rPr>
@@ -850,13 +685,12 @@
       <w:keepNext w:val="1"/>
       <w:keepLines w:val="1"/>
       <w:pageBreakBefore w:val="0"/>
-      <w:spacing w:after="80" w:before="240" w:lineRule="auto"/>
+      <w:spacing w:after="40" w:before="200" w:lineRule="auto"/>
     </w:pPr>
     <w:rPr>
-      <w:i w:val="1"/>
-      <w:color w:val="666666"/>
-      <w:sz w:val="22"/>
-      <w:szCs w:val="22"/>
+      <w:b w:val="1"/>
+      <w:sz w:val="20"/>
+      <w:szCs w:val="20"/>
     </w:rPr>
   </w:style>
   <w:style w:type="paragraph" w:styleId="Title">
@@ -867,12 +701,44 @@
       <w:keepNext w:val="1"/>
       <w:keepLines w:val="1"/>
       <w:pageBreakBefore w:val="0"/>
-      <w:spacing w:after="60" w:before="0" w:lineRule="auto"/>
+      <w:spacing w:after="120" w:before="480" w:lineRule="auto"/>
     </w:pPr>
     <w:rPr>
-      <w:sz w:val="52"/>
-      <w:szCs w:val="52"/>
+      <w:b w:val="1"/>
+      <w:sz w:val="72"/>
+      <w:szCs w:val="72"/>
     </w:rPr>
+  </w:style>
+  <w:style w:type="paragraph" w:styleId="a" w:default="1">
+    <w:name w:val="Normal"/>
+    <w:qFormat w:val="1"/>
+  </w:style>
+  <w:style w:type="character" w:styleId="a0" w:default="1">
+    <w:name w:val="Default Paragraph Font"/>
+    <w:uiPriority w:val="1"/>
+    <w:semiHidden w:val="1"/>
+    <w:unhideWhenUsed w:val="1"/>
+  </w:style>
+  <w:style w:type="table" w:styleId="a1" w:default="1">
+    <w:name w:val="Normal Table"/>
+    <w:uiPriority w:val="99"/>
+    <w:semiHidden w:val="1"/>
+    <w:unhideWhenUsed w:val="1"/>
+    <w:tblPr>
+      <w:tblInd w:w="0.0" w:type="dxa"/>
+      <w:tblCellMar>
+        <w:top w:w="0.0" w:type="dxa"/>
+        <w:left w:w="108.0" w:type="dxa"/>
+        <w:bottom w:w="0.0" w:type="dxa"/>
+        <w:right w:w="108.0" w:type="dxa"/>
+      </w:tblCellMar>
+    </w:tblPr>
+  </w:style>
+  <w:style w:type="numbering" w:styleId="a2" w:default="1">
+    <w:name w:val="No List"/>
+    <w:uiPriority w:val="99"/>
+    <w:semiHidden w:val="1"/>
+    <w:unhideWhenUsed w:val="1"/>
   </w:style>
   <w:style w:type="paragraph" w:styleId="Subtitle">
     <w:name w:val="Subtitle"/>
@@ -882,23 +748,23 @@
       <w:keepNext w:val="1"/>
       <w:keepLines w:val="1"/>
       <w:pageBreakBefore w:val="0"/>
-      <w:spacing w:after="320" w:before="0" w:lineRule="auto"/>
+      <w:spacing w:after="80" w:before="360" w:lineRule="auto"/>
     </w:pPr>
     <w:rPr>
-      <w:rFonts w:ascii="Arial" w:cs="Arial" w:eastAsia="Arial" w:hAnsi="Arial"/>
-      <w:i w:val="0"/>
+      <w:rFonts w:ascii="Georgia" w:cs="Georgia" w:eastAsia="Georgia" w:hAnsi="Georgia"/>
+      <w:i w:val="1"/>
       <w:color w:val="666666"/>
-      <w:sz w:val="30"/>
-      <w:szCs w:val="30"/>
+      <w:sz w:val="48"/>
+      <w:szCs w:val="48"/>
     </w:rPr>
   </w:style>
 </w:styles>
 </file>
 
 <file path=word/theme/theme1.xml><?xml version="1.0" encoding="utf-8"?>
-<a:theme xmlns:a="http://schemas.openxmlformats.org/drawingml/2006/main" name="Office Theme">
+<a:theme xmlns:a="http://schemas.openxmlformats.org/drawingml/2006/main" name="Тема Office">
   <a:themeElements>
-    <a:clrScheme name="Office">
+    <a:clrScheme name="Стандартная">
       <a:dk1>
         <a:sysClr val="windowText" lastClr="000000"/>
       </a:dk1>
@@ -906,44 +772,44 @@
         <a:sysClr val="window" lastClr="FFFFFF"/>
       </a:lt1>
       <a:dk2>
-        <a:srgbClr val="1F497D"/>
+        <a:srgbClr val="44546A"/>
       </a:dk2>
       <a:lt2>
-        <a:srgbClr val="EEECE1"/>
+        <a:srgbClr val="E7E6E6"/>
       </a:lt2>
       <a:accent1>
-        <a:srgbClr val="4F81BD"/>
+        <a:srgbClr val="4472C4"/>
       </a:accent1>
       <a:accent2>
-        <a:srgbClr val="C0504D"/>
+        <a:srgbClr val="ED7D31"/>
       </a:accent2>
       <a:accent3>
-        <a:srgbClr val="9BBB59"/>
+        <a:srgbClr val="A5A5A5"/>
       </a:accent3>
       <a:accent4>
-        <a:srgbClr val="8064A2"/>
+        <a:srgbClr val="FFC000"/>
       </a:accent4>
       <a:accent5>
-        <a:srgbClr val="4BACC6"/>
+        <a:srgbClr val="5B9BD5"/>
       </a:accent5>
       <a:accent6>
-        <a:srgbClr val="F79646"/>
+        <a:srgbClr val="70AD47"/>
       </a:accent6>
       <a:hlink>
-        <a:srgbClr val="0000FF"/>
+        <a:srgbClr val="0563C1"/>
       </a:hlink>
       <a:folHlink>
-        <a:srgbClr val="800080"/>
+        <a:srgbClr val="954F72"/>
       </a:folHlink>
     </a:clrScheme>
-    <a:fontScheme name="Office">
+    <a:fontScheme name="Стандартная">
       <a:majorFont>
-        <a:latin typeface="Calibri"/>
+        <a:latin typeface="Calibri Light" panose="020F0302020204030204"/>
         <a:ea typeface=""/>
         <a:cs typeface=""/>
-        <a:font script="Jpan" typeface="ＭＳ ゴシック"/>
+        <a:font script="Jpan" typeface="游ゴシック Light"/>
         <a:font script="Hang" typeface="맑은 고딕"/>
-        <a:font script="Hans" typeface="宋体"/>
+        <a:font script="Hans" typeface="等线 Light"/>
         <a:font script="Hant" typeface="新細明體"/>
         <a:font script="Arab" typeface="Times New Roman"/>
         <a:font script="Hebr" typeface="Times New Roman"/>
@@ -971,14 +837,31 @@
         <a:font script="Viet" typeface="Times New Roman"/>
         <a:font script="Uigh" typeface="Microsoft Uighur"/>
         <a:font script="Geor" typeface="Sylfaen"/>
+        <a:font script="Armn" typeface="Arial"/>
+        <a:font script="Bugi" typeface="Leelawadee UI"/>
+        <a:font script="Bopo" typeface="Microsoft JhengHei"/>
+        <a:font script="Java" typeface="Javanese Text"/>
+        <a:font script="Lisu" typeface="Segoe UI"/>
+        <a:font script="Mymr" typeface="Myanmar Text"/>
+        <a:font script="Nkoo" typeface="Ebrima"/>
+        <a:font script="Olck" typeface="Nirmala UI"/>
+        <a:font script="Osma" typeface="Ebrima"/>
+        <a:font script="Phag" typeface="Phagspa"/>
+        <a:font script="Syrn" typeface="Estrangelo Edessa"/>
+        <a:font script="Syrj" typeface="Estrangelo Edessa"/>
+        <a:font script="Syre" typeface="Estrangelo Edessa"/>
+        <a:font script="Sora" typeface="Nirmala UI"/>
+        <a:font script="Tale" typeface="Microsoft Tai Le"/>
+        <a:font script="Talu" typeface="Microsoft New Tai Lue"/>
+        <a:font script="Tfng" typeface="Ebrima"/>
       </a:majorFont>
       <a:minorFont>
-        <a:latin typeface="Cambria"/>
+        <a:latin typeface="Calibri" panose="020F0502020204030204"/>
         <a:ea typeface=""/>
         <a:cs typeface=""/>
-        <a:font script="Jpan" typeface="ＭＳ 明朝"/>
+        <a:font script="Jpan" typeface="游明朝"/>
         <a:font script="Hang" typeface="맑은 고딕"/>
-        <a:font script="Hans" typeface="宋体"/>
+        <a:font script="Hans" typeface="等线"/>
         <a:font script="Hant" typeface="新細明體"/>
         <a:font script="Arab" typeface="Arial"/>
         <a:font script="Hebr" typeface="Arial"/>
@@ -1006,9 +889,26 @@
         <a:font script="Viet" typeface="Arial"/>
         <a:font script="Uigh" typeface="Microsoft Uighur"/>
         <a:font script="Geor" typeface="Sylfaen"/>
+        <a:font script="Armn" typeface="Arial"/>
+        <a:font script="Bugi" typeface="Leelawadee UI"/>
+        <a:font script="Bopo" typeface="Microsoft JhengHei"/>
+        <a:font script="Java" typeface="Javanese Text"/>
+        <a:font script="Lisu" typeface="Segoe UI"/>
+        <a:font script="Mymr" typeface="Myanmar Text"/>
+        <a:font script="Nkoo" typeface="Ebrima"/>
+        <a:font script="Olck" typeface="Nirmala UI"/>
+        <a:font script="Osma" typeface="Ebrima"/>
+        <a:font script="Phag" typeface="Phagspa"/>
+        <a:font script="Syrn" typeface="Estrangelo Edessa"/>
+        <a:font script="Syrj" typeface="Estrangelo Edessa"/>
+        <a:font script="Syre" typeface="Estrangelo Edessa"/>
+        <a:font script="Sora" typeface="Nirmala UI"/>
+        <a:font script="Tale" typeface="Microsoft Tai Le"/>
+        <a:font script="Talu" typeface="Microsoft New Tai Lue"/>
+        <a:font script="Tfng" typeface="Ebrima"/>
       </a:minorFont>
     </a:fontScheme>
-    <a:fmtScheme name="Office">
+    <a:fmtScheme name="Стандартная">
       <a:fillStyleLst>
         <a:solidFill>
           <a:schemeClr val="phClr"/>
@@ -1017,200 +917,156 @@
           <a:gsLst>
             <a:gs pos="0">
               <a:schemeClr val="phClr">
-                <a:tint val="50000"/>
-                <a:satMod val="300000"/>
+                <a:lumMod val="110000"/>
+                <a:satMod val="105000"/>
+                <a:tint val="67000"/>
               </a:schemeClr>
             </a:gs>
-            <a:gs pos="35000">
+            <a:gs pos="50000">
               <a:schemeClr val="phClr">
-                <a:tint val="37000"/>
-                <a:satMod val="300000"/>
+                <a:lumMod val="105000"/>
+                <a:satMod val="103000"/>
+                <a:tint val="73000"/>
               </a:schemeClr>
             </a:gs>
             <a:gs pos="100000">
               <a:schemeClr val="phClr">
-                <a:tint val="15000"/>
-                <a:satMod val="350000"/>
+                <a:lumMod val="105000"/>
+                <a:satMod val="109000"/>
+                <a:tint val="81000"/>
               </a:schemeClr>
             </a:gs>
           </a:gsLst>
-          <a:lin ang="16200000" scaled="1"/>
+          <a:lin ang="5400000" scaled="0"/>
         </a:gradFill>
         <a:gradFill rotWithShape="1">
           <a:gsLst>
             <a:gs pos="0">
               <a:schemeClr val="phClr">
-                <a:tint val="100000"/>
+                <a:satMod val="103000"/>
+                <a:lumMod val="102000"/>
+                <a:tint val="94000"/>
+              </a:schemeClr>
+            </a:gs>
+            <a:gs pos="50000">
+              <a:schemeClr val="phClr">
+                <a:satMod val="110000"/>
+                <a:lumMod val="100000"/>
                 <a:shade val="100000"/>
-                <a:satMod val="130000"/>
               </a:schemeClr>
             </a:gs>
             <a:gs pos="100000">
               <a:schemeClr val="phClr">
-                <a:tint val="50000"/>
-                <a:shade val="100000"/>
-                <a:satMod val="350000"/>
+                <a:lumMod val="99000"/>
+                <a:satMod val="120000"/>
+                <a:shade val="78000"/>
               </a:schemeClr>
             </a:gs>
           </a:gsLst>
-          <a:lin ang="16200000" scaled="0"/>
+          <a:lin ang="5400000" scaled="0"/>
         </a:gradFill>
       </a:fillStyleLst>
       <a:lnStyleLst>
-        <a:ln w="9525" cap="flat" cmpd="sng" algn="ctr">
-          <a:solidFill>
-            <a:schemeClr val="phClr">
-              <a:shade val="95000"/>
-              <a:satMod val="105000"/>
-            </a:schemeClr>
-          </a:solidFill>
-          <a:prstDash val="solid"/>
-        </a:ln>
-        <a:ln w="25400" cap="flat" cmpd="sng" algn="ctr">
+        <a:ln w="6350" cap="flat" cmpd="sng" algn="ctr">
           <a:solidFill>
             <a:schemeClr val="phClr"/>
           </a:solidFill>
           <a:prstDash val="solid"/>
+          <a:miter lim="800000"/>
         </a:ln>
-        <a:ln w="38100" cap="flat" cmpd="sng" algn="ctr">
+        <a:ln w="12700" cap="flat" cmpd="sng" algn="ctr">
           <a:solidFill>
             <a:schemeClr val="phClr"/>
           </a:solidFill>
           <a:prstDash val="solid"/>
+          <a:miter lim="800000"/>
+        </a:ln>
+        <a:ln w="19050" cap="flat" cmpd="sng" algn="ctr">
+          <a:solidFill>
+            <a:schemeClr val="phClr"/>
+          </a:solidFill>
+          <a:prstDash val="solid"/>
+          <a:miter lim="800000"/>
         </a:ln>
       </a:lnStyleLst>
       <a:effectStyleLst>
         <a:effectStyle>
+          <a:effectLst/>
+        </a:effectStyle>
+        <a:effectStyle>
+          <a:effectLst/>
+        </a:effectStyle>
+        <a:effectStyle>
           <a:effectLst>
-            <a:outerShdw blurRad="40000" dist="20000" dir="5400000" rotWithShape="0">
+            <a:outerShdw blurRad="57150" dist="19050" dir="5400000" algn="ctr" rotWithShape="0">
               <a:srgbClr val="000000">
-                <a:alpha val="38000"/>
+                <a:alpha val="63000"/>
               </a:srgbClr>
             </a:outerShdw>
           </a:effectLst>
-        </a:effectStyle>
-        <a:effectStyle>
-          <a:effectLst>
-            <a:outerShdw blurRad="40000" dist="23000" dir="5400000" rotWithShape="0">
-              <a:srgbClr val="000000">
-                <a:alpha val="35000"/>
-              </a:srgbClr>
-            </a:outerShdw>
-          </a:effectLst>
-        </a:effectStyle>
-        <a:effectStyle>
-          <a:effectLst>
-            <a:outerShdw blurRad="40000" dist="23000" dir="5400000" rotWithShape="0">
-              <a:srgbClr val="000000">
-                <a:alpha val="35000"/>
-              </a:srgbClr>
-            </a:outerShdw>
-          </a:effectLst>
-          <a:scene3d>
-            <a:camera prst="orthographicFront">
-              <a:rot lat="0" lon="0" rev="0"/>
-            </a:camera>
-            <a:lightRig rig="threePt" dir="t">
-              <a:rot lat="0" lon="0" rev="1200000"/>
-            </a:lightRig>
-          </a:scene3d>
-          <a:sp3d>
-            <a:bevelT w="63500" h="25400"/>
-          </a:sp3d>
         </a:effectStyle>
       </a:effectStyleLst>
       <a:bgFillStyleLst>
         <a:solidFill>
           <a:schemeClr val="phClr"/>
         </a:solidFill>
+        <a:solidFill>
+          <a:schemeClr val="phClr">
+            <a:tint val="95000"/>
+            <a:satMod val="170000"/>
+          </a:schemeClr>
+        </a:solidFill>
         <a:gradFill rotWithShape="1">
           <a:gsLst>
             <a:gs pos="0">
               <a:schemeClr val="phClr">
-                <a:tint val="40000"/>
-                <a:satMod val="350000"/>
+                <a:tint val="93000"/>
+                <a:satMod val="150000"/>
+                <a:shade val="98000"/>
+                <a:lumMod val="102000"/>
               </a:schemeClr>
             </a:gs>
-            <a:gs pos="40000">
+            <a:gs pos="50000">
               <a:schemeClr val="phClr">
-                <a:tint val="45000"/>
-                <a:shade val="99000"/>
-                <a:satMod val="350000"/>
+                <a:tint val="98000"/>
+                <a:satMod val="130000"/>
+                <a:shade val="90000"/>
+                <a:lumMod val="103000"/>
               </a:schemeClr>
             </a:gs>
             <a:gs pos="100000">
               <a:schemeClr val="phClr">
-                <a:shade val="20000"/>
-                <a:satMod val="255000"/>
+                <a:shade val="63000"/>
+                <a:satMod val="120000"/>
               </a:schemeClr>
             </a:gs>
           </a:gsLst>
-          <a:path path="circle">
-            <a:fillToRect l="50000" t="-80000" r="50000" b="180000"/>
-          </a:path>
-        </a:gradFill>
-        <a:gradFill rotWithShape="1">
-          <a:gsLst>
-            <a:gs pos="0">
-              <a:schemeClr val="phClr">
-                <a:tint val="80000"/>
-                <a:satMod val="300000"/>
-              </a:schemeClr>
-            </a:gs>
-            <a:gs pos="100000">
-              <a:schemeClr val="phClr">
-                <a:shade val="30000"/>
-                <a:satMod val="200000"/>
-              </a:schemeClr>
-            </a:gs>
-          </a:gsLst>
-          <a:path path="circle">
-            <a:fillToRect l="50000" t="50000" r="50000" b="50000"/>
-          </a:path>
+          <a:lin ang="5400000" scaled="0"/>
         </a:gradFill>
       </a:bgFillStyleLst>
     </a:fmtScheme>
   </a:themeElements>
-  <a:objectDefaults>
-    <a:spDef>
-      <a:spPr/>
-      <a:bodyPr/>
-      <a:lstStyle/>
-      <a:style>
-        <a:lnRef idx="1">
-          <a:schemeClr val="accent1"/>
-        </a:lnRef>
-        <a:fillRef idx="3">
-          <a:schemeClr val="accent1"/>
-        </a:fillRef>
-        <a:effectRef idx="2">
-          <a:schemeClr val="accent1"/>
-        </a:effectRef>
-        <a:fontRef idx="minor">
-          <a:schemeClr val="lt1"/>
-        </a:fontRef>
-      </a:style>
-    </a:spDef>
-    <a:lnDef>
-      <a:spPr/>
-      <a:bodyPr/>
-      <a:lstStyle/>
-      <a:style>
-        <a:lnRef idx="2">
-          <a:schemeClr val="accent1"/>
-        </a:lnRef>
-        <a:fillRef idx="0">
-          <a:schemeClr val="accent1"/>
-        </a:fillRef>
-        <a:effectRef idx="1">
-          <a:schemeClr val="accent1"/>
-        </a:effectRef>
-        <a:fontRef idx="minor">
-          <a:schemeClr val="tx1"/>
-        </a:fontRef>
-      </a:style>
-    </a:lnDef>
-  </a:objectDefaults>
+  <a:objectDefaults/>
   <a:extraClrSchemeLst/>
+  <a:extLst>
+    <a:ext uri="{05A4C25C-085E-4340-85A3-A5531E510DB2}">
+      <thm15:themeFamily xmlns:thm15="http://schemas.microsoft.com/office/thememl/2012/main" name="Office Theme" id="{62F939B6-93AF-4DB8-9C6B-D6C7DFDC589F}" vid="{4A3C46E8-61CC-4603-A589-7422A47A8E4A}"/>
+    </a:ext>
+  </a:extLst>
 </a:theme>
+</file>
+
+<file path=customXML/item1.xml><?xml version="1.0" encoding="utf-8"?>
+<go:gDocsCustomXmlDataStorage xmlns:go="http://customooxmlschemas.google.com/" xmlns:r="http://schemas.openxmlformats.org/officeDocument/2006/relationships">
+  <go:docsCustomData xmlns:go="http://customooxmlschemas.google.com/" roundtripDataSignature="AMtx7mjStAKFVcNzoAI3u2n+YnFLUjvYsA==">AMUW2mVjvqVJ3uB9uN9bSE3YNtvCyXA+mF7rl63c5XI/3busxf/zEoRlrO0edkqmKO7Lp0/HESGJPBdFAsM+XI4fj0p9ZF2UbIY8hi1g9/H4FsZYfFTtZ/w=</go:docsCustomData>
+</go:gDocsCustomXmlDataStorage>
+</file>
+
+<file path=customXML/itemProps1.xml><?xml version="1.0" encoding="utf-8"?>
+<ds:datastoreItem xmlns:ds="http://schemas.openxmlformats.org/officeDocument/2006/customXml" ds:itemID="{11111111-1234-1234-1234-123412341234}">
+  <ds:schemaRefs>
+    <ds:schemaRef ds:uri="http://schemas.openxmlformats.org/officeDocument/2006/relationships"/>
+    <ds:schemaRef ds:uri="http://customooxmlschemas.google.com/"/>
+  </ds:schemaRefs>
+</ds:datastoreItem>
 </file>